--- a/www/docs/resumes/word/justin_knox-infrastructure_administrator.docx
+++ b/www/docs/resumes/word/justin_knox-infrastructure_administrator.docx
@@ -7,28 +7,18 @@
         <w:pStyle w:val="Normal"/>
         <w:jc w:val="both"/>
         <w:rPr>
-          <w:rFonts w:ascii="Liberation Sans" w:hAnsi="Liberation Sans"/>
-        </w:rPr>
-      </w:pPr>
-      <w:r>
-        <w:rPr>
-          <w:rFonts w:eastAsia="Times New Roman" w:cs="Calibri Light" w:ascii="Liberation Sans" w:hAnsi="Liberation Sans" w:cstheme="majorHAnsi"/>
+          <w:rFonts w:ascii="Open Sans Light" w:hAnsi="Open Sans Light"/>
+        </w:rPr>
+      </w:pPr>
+      <w:r>
+        <w:rPr>
+          <w:rFonts w:eastAsia="Times New Roman" w:cs="Calibri Light" w:ascii="Open Sans Light" w:hAnsi="Open Sans Light" w:cstheme="majorHAnsi"/>
           <w:b/>
           <w:bCs/>
           <w:sz w:val="20"/>
           <w:szCs w:val="20"/>
         </w:rPr>
-        <w:t>JUSTIN T. KNOX, B</w:t>
-      </w:r>
-      <w:r>
-        <w:rPr>
-          <w:rFonts w:eastAsia="Times New Roman" w:cs="Calibri Light" w:ascii="Liberation Sans" w:hAnsi="Liberation Sans" w:cstheme="majorHAnsi"/>
-          <w:b/>
-          <w:bCs/>
-          <w:sz w:val="20"/>
-          <w:szCs w:val="20"/>
-        </w:rPr>
-        <w:t>S, CC, SEC+</w:t>
+        <w:t>JUSTIN T. KNOX, BS, CC, SEC+</w:t>
       </w:r>
     </w:p>
     <w:p>
@@ -39,7 +29,7 @@
       </w:pPr>
       <w:r>
         <w:rPr>
-          <w:rFonts w:eastAsia="Times New Roman" w:cs="" w:ascii="Liberation Sans" w:hAnsi="Liberation Sans" w:cstheme="minorBidi"/>
+          <w:rFonts w:eastAsia="Times New Roman" w:cs="" w:ascii="Open Sans Light" w:hAnsi="Open Sans Light" w:cstheme="minorBidi"/>
           <w:sz w:val="20"/>
           <w:szCs w:val="20"/>
         </w:rPr>
@@ -49,7 +39,7 @@
         <w:r>
           <w:rPr>
             <w:rStyle w:val="InternetLink"/>
-            <w:rFonts w:eastAsia="Times New Roman" w:cs="" w:ascii="Liberation Sans" w:hAnsi="Liberation Sans" w:cstheme="minorBidi"/>
+            <w:rFonts w:eastAsia="Times New Roman" w:cs="" w:ascii="Open Sans Light" w:hAnsi="Open Sans Light" w:cstheme="minorBidi"/>
             <w:color w:val="auto"/>
             <w:sz w:val="20"/>
             <w:szCs w:val="20"/>
@@ -59,7 +49,7 @@
       </w:hyperlink>
       <w:r>
         <w:rPr>
-          <w:rFonts w:eastAsia="Times New Roman" w:cs="" w:ascii="Liberation Sans" w:hAnsi="Liberation Sans" w:cstheme="minorBidi"/>
+          <w:rFonts w:eastAsia="Times New Roman" w:cs="" w:ascii="Open Sans Light" w:hAnsi="Open Sans Light" w:cstheme="minorBidi"/>
           <w:sz w:val="20"/>
           <w:szCs w:val="20"/>
         </w:rPr>
@@ -76,7 +66,7 @@
         <w:r>
           <w:rPr>
             <w:rStyle w:val="InternetLink"/>
-            <w:rFonts w:eastAsia="Times New Roman" w:cs="Calibri" w:ascii="Liberation Sans" w:hAnsi="Liberation Sans" w:cstheme="minorHAnsi"/>
+            <w:rFonts w:eastAsia="Times New Roman" w:cs="Calibri" w:ascii="Open Sans Light" w:hAnsi="Open Sans Light" w:cstheme="minorHAnsi"/>
             <w:color w:val="auto"/>
             <w:sz w:val="20"/>
             <w:szCs w:val="20"/>
@@ -86,7 +76,7 @@
       </w:hyperlink>
       <w:r>
         <w:rPr>
-          <w:rFonts w:eastAsia="Times New Roman" w:cs="Calibri" w:ascii="Liberation Sans" w:hAnsi="Liberation Sans" w:cstheme="minorHAnsi"/>
+          <w:rFonts w:eastAsia="Times New Roman" w:cs="Calibri" w:ascii="Open Sans Light" w:hAnsi="Open Sans Light" w:cstheme="minorHAnsi"/>
           <w:sz w:val="20"/>
           <w:szCs w:val="20"/>
         </w:rPr>
@@ -96,7 +86,7 @@
         <w:r>
           <w:rPr>
             <w:rStyle w:val="InternetLink"/>
-            <w:rFonts w:eastAsia="Times New Roman" w:cs="Calibri" w:ascii="Liberation Sans" w:hAnsi="Liberation Sans" w:cstheme="minorHAnsi"/>
+            <w:rFonts w:eastAsia="Times New Roman" w:cs="Calibri" w:ascii="Open Sans Light" w:hAnsi="Open Sans Light" w:cstheme="minorHAnsi"/>
             <w:color w:val="auto"/>
             <w:sz w:val="20"/>
             <w:szCs w:val="20"/>
@@ -111,7 +101,7 @@
         <w:spacing w:lineRule="auto" w:line="240"/>
         <w:jc w:val="both"/>
         <w:rPr>
-          <w:rFonts w:ascii="Liberation Sans" w:hAnsi="Liberation Sans" w:eastAsia="Times New Roman" w:cs="Calibri" w:cstheme="minorHAnsi"/>
+          <w:rFonts w:ascii="Open Sans Light" w:hAnsi="Open Sans Light" w:eastAsia="Times New Roman" w:cs="Calibri" w:cstheme="minorHAnsi"/>
           <w:sz w:val="20"/>
           <w:szCs w:val="20"/>
           <w:u w:val="single"/>
@@ -119,7 +109,7 @@
       </w:pPr>
       <w:r>
         <w:rPr>
-          <w:rFonts w:eastAsia="Times New Roman" w:cs="Calibri" w:cstheme="minorHAnsi" w:ascii="Liberation Sans" w:hAnsi="Liberation Sans"/>
+          <w:rFonts w:eastAsia="Times New Roman" w:cs="Calibri" w:cstheme="minorHAnsi" w:ascii="Open Sans Light" w:hAnsi="Open Sans Light"/>
           <w:sz w:val="20"/>
           <w:szCs w:val="20"/>
           <w:u w:val="single"/>
@@ -136,27 +126,18 @@
         <w:spacing w:beforeAutospacing="0" w:before="0" w:afterAutospacing="0" w:after="0"/>
         <w:jc w:val="both"/>
         <w:rPr>
-          <w:rFonts w:ascii="Liberation Sans" w:hAnsi="Liberation Sans"/>
-        </w:rPr>
-      </w:pPr>
-      <w:r>
-        <w:rPr>
-          <w:rFonts w:cs="" w:ascii="Liberation Sans" w:hAnsi="Liberation Sans" w:cstheme="minorBidi"/>
+          <w:rFonts w:ascii="Open Sans Light" w:hAnsi="Open Sans Light"/>
+        </w:rPr>
+      </w:pPr>
+      <w:r>
+        <w:rPr>
+          <w:rFonts w:cs="" w:ascii="Open Sans Light" w:hAnsi="Open Sans Light" w:cstheme="minorBidi"/>
           <w:b/>
           <w:sz w:val="20"/>
           <w:szCs w:val="20"/>
           <w:u w:val="single"/>
         </w:rPr>
         <w:t>SUMMARY:</w:t>
-      </w:r>
-      <w:r>
-        <w:rPr>
-          <w:rFonts w:cs="" w:ascii="Liberation Sans" w:hAnsi="Liberation Sans" w:cstheme="minorBidi"/>
-          <w:sz w:val="20"/>
-          <w:szCs w:val="20"/>
-        </w:rPr>
-        <w:t xml:space="preserve">  </w:t>
-        <w:tab/>
       </w:r>
     </w:p>
     <w:p>
@@ -165,12 +146,12 @@
         <w:spacing w:beforeAutospacing="0" w:before="0" w:afterAutospacing="0" w:after="0"/>
         <w:jc w:val="both"/>
         <w:rPr>
-          <w:rFonts w:ascii="Liberation Sans" w:hAnsi="Liberation Sans"/>
-        </w:rPr>
-      </w:pPr>
-      <w:r>
-        <w:rPr>
-          <w:rFonts w:ascii="Liberation Sans" w:hAnsi="Liberation Sans"/>
+          <w:rFonts w:ascii="Open Sans Light" w:hAnsi="Open Sans Light"/>
+        </w:rPr>
+      </w:pPr>
+      <w:r>
+        <w:rPr>
+          <w:rFonts w:ascii="Open Sans Light" w:hAnsi="Open Sans Light"/>
           <w:sz w:val="20"/>
           <w:szCs w:val="20"/>
         </w:rPr>
@@ -178,7 +159,7 @@
       </w:r>
       <w:r>
         <w:rPr>
-          <w:rFonts w:ascii="Liberation Sans" w:hAnsi="Liberation Sans"/>
+          <w:rFonts w:ascii="Open Sans Light" w:hAnsi="Open Sans Light"/>
           <w:sz w:val="20"/>
           <w:szCs w:val="20"/>
         </w:rPr>
@@ -191,12 +172,12 @@
         <w:spacing w:beforeAutospacing="0" w:before="0" w:afterAutospacing="0" w:after="0"/>
         <w:jc w:val="both"/>
         <w:rPr>
-          <w:rFonts w:ascii="Liberation Sans" w:hAnsi="Liberation Sans"/>
-        </w:rPr>
-      </w:pPr>
-      <w:r>
-        <w:rPr>
-          <w:rFonts w:ascii="Liberation Sans" w:hAnsi="Liberation Sans"/>
+          <w:rFonts w:ascii="Open Sans Light" w:hAnsi="Open Sans Light"/>
+        </w:rPr>
+      </w:pPr>
+      <w:r>
+        <w:rPr>
+          <w:rFonts w:ascii="Open Sans Light" w:hAnsi="Open Sans Light"/>
           <w:sz w:val="20"/>
           <w:szCs w:val="20"/>
         </w:rPr>
@@ -204,7 +185,7 @@
       </w:r>
       <w:r>
         <w:rPr>
-          <w:rFonts w:ascii="Liberation Sans" w:hAnsi="Liberation Sans"/>
+          <w:rFonts w:ascii="Open Sans Light" w:hAnsi="Open Sans Light"/>
           <w:sz w:val="20"/>
           <w:szCs w:val="20"/>
         </w:rPr>
@@ -220,7 +201,7 @@
       </w:pPr>
       <w:r>
         <w:rPr>
-          <w:rFonts w:ascii="Liberation Sans" w:hAnsi="Liberation Sans"/>
+          <w:rFonts w:ascii="Open Sans Light" w:hAnsi="Open Sans Light"/>
           <w:sz w:val="20"/>
           <w:szCs w:val="20"/>
         </w:rPr>
@@ -229,7 +210,7 @@
       <w:r>
         <w:rPr>
           <w:rStyle w:val="Contentpasted0"/>
-          <w:rFonts w:ascii="Liberation Sans" w:hAnsi="Liberation Sans"/>
+          <w:rFonts w:ascii="Open Sans Light" w:hAnsi="Open Sans Light"/>
           <w:sz w:val="20"/>
           <w:szCs w:val="20"/>
           <w:shd w:fill="FFFFFF" w:val="clear"/>
@@ -243,33 +224,33 @@
         <w:spacing w:lineRule="auto" w:line="240"/>
         <w:jc w:val="both"/>
         <w:rPr>
-          <w:rFonts w:ascii="Liberation Sans" w:hAnsi="Liberation Sans" w:cs="Calibri" w:cstheme="minorHAnsi"/>
-          <w:sz w:val="20"/>
-          <w:szCs w:val="20"/>
-        </w:rPr>
-      </w:pPr>
-      <w:r>
-        <w:rPr>
-          <w:rFonts w:cs="Calibri" w:cstheme="minorHAnsi" w:ascii="Liberation Sans" w:hAnsi="Liberation Sans"/>
-          <w:sz w:val="20"/>
-          <w:szCs w:val="20"/>
-        </w:rPr>
-      </w:r>
-    </w:p>
-    <w:p>
-      <w:pPr>
-        <w:pStyle w:val="Normal"/>
-        <w:spacing w:lineRule="auto" w:line="240"/>
-        <w:jc w:val="both"/>
-        <w:rPr>
-          <w:rFonts w:ascii="Liberation Sans" w:hAnsi="Liberation Sans"/>
+          <w:rFonts w:ascii="Open Sans Light" w:hAnsi="Open Sans Light" w:cs="Calibri" w:cstheme="minorHAnsi"/>
+          <w:sz w:val="20"/>
+          <w:szCs w:val="20"/>
+        </w:rPr>
+      </w:pPr>
+      <w:r>
+        <w:rPr>
+          <w:rFonts w:cs="Calibri" w:cstheme="minorHAnsi" w:ascii="Open Sans Light" w:hAnsi="Open Sans Light"/>
+          <w:sz w:val="20"/>
+          <w:szCs w:val="20"/>
+        </w:rPr>
+      </w:r>
+    </w:p>
+    <w:p>
+      <w:pPr>
+        <w:pStyle w:val="Normal"/>
+        <w:spacing w:lineRule="auto" w:line="240"/>
+        <w:jc w:val="both"/>
+        <w:rPr>
+          <w:rFonts w:ascii="Open Sans Light" w:hAnsi="Open Sans Light"/>
         </w:rPr>
       </w:pPr>
       <w:r>
         <mc:AlternateContent>
           <mc:Choice Requires="wps">
             <w:drawing>
-              <wp:anchor behindDoc="0" distT="0" distB="12700" distL="0" distR="8890" simplePos="0" locked="0" layoutInCell="0" allowOverlap="1" relativeHeight="2" wp14:anchorId="6D3B39A8">
+              <wp:anchor behindDoc="0" distT="6985" distB="6985" distL="6350" distR="6985" simplePos="0" locked="0" layoutInCell="0" allowOverlap="1" relativeHeight="2" wp14:anchorId="6D3B39A8">
                 <wp:simplePos x="0" y="0"/>
                 <wp:positionH relativeFrom="column">
                   <wp:posOffset>0</wp:posOffset>
@@ -332,7 +313,7 @@
       </w:r>
       <w:r>
         <w:rPr>
-          <w:rFonts w:eastAsia="Times New Roman" w:cs="Calibri" w:ascii="Liberation Sans" w:hAnsi="Liberation Sans" w:cstheme="minorHAnsi"/>
+          <w:rFonts w:eastAsia="Times New Roman" w:cs="Calibri" w:ascii="Open Sans Light" w:hAnsi="Open Sans Light" w:cstheme="minorHAnsi"/>
           <w:b/>
           <w:bCs/>
           <w:sz w:val="20"/>
@@ -351,7 +332,7 @@
       </w:pPr>
       <w:r>
         <w:rPr>
-          <w:rFonts w:eastAsia="Times New Roman" w:cs="" w:ascii="Liberation Sans" w:hAnsi="Liberation Sans" w:cstheme="minorBidi"/>
+          <w:rFonts w:eastAsia="Times New Roman" w:cs="" w:ascii="Open Sans Light" w:hAnsi="Open Sans Light" w:cstheme="minorBidi"/>
           <w:b/>
           <w:sz w:val="20"/>
           <w:szCs w:val="20"/>
@@ -360,7 +341,7 @@
       </w:r>
       <w:r>
         <w:rPr>
-          <w:rFonts w:eastAsia="Times New Roman" w:cs="Calibri" w:ascii="Liberation Sans" w:hAnsi="Liberation Sans" w:cstheme="minorHAnsi"/>
+          <w:rFonts w:eastAsia="Times New Roman" w:cs="Calibri" w:ascii="Open Sans Light" w:hAnsi="Open Sans Light" w:cstheme="minorHAnsi"/>
           <w:sz w:val="20"/>
           <w:szCs w:val="20"/>
         </w:rPr>
@@ -373,22 +354,661 @@
         <w:tab/>
         <w:tab/>
         <w:tab/>
+        <w:tab/>
+        <w:t xml:space="preserve">  </w:t>
+      </w:r>
+      <w:r>
+        <w:rPr>
+          <w:rStyle w:val="Contentcontrolboundarysink"/>
+          <w:rFonts w:ascii="Open Sans Light" w:hAnsi="Open Sans Light"/>
+          <w:sz w:val="20"/>
+          <w:szCs w:val="20"/>
+          <w:shd w:fill="FFFFFF" w:val="clear"/>
+        </w:rPr>
+        <w:t xml:space="preserve">​June 2023 </w:t>
+      </w:r>
+      <w:r>
+        <w:rPr>
+          <w:rStyle w:val="Normaltextrun"/>
+          <w:rFonts w:ascii="Open Sans Light" w:hAnsi="Open Sans Light"/>
+          <w:sz w:val="20"/>
+          <w:szCs w:val="20"/>
+          <w:shd w:fill="FFFFFF" w:val="clear"/>
+        </w:rPr>
+        <w:t>–</w:t>
+      </w:r>
+      <w:r>
+        <w:rPr>
+          <w:rStyle w:val="Contentcontrolboundarysink"/>
+          <w:rFonts w:ascii="Open Sans Light" w:hAnsi="Open Sans Light"/>
+          <w:sz w:val="20"/>
+          <w:szCs w:val="20"/>
+          <w:shd w:fill="FFFFFF" w:val="clear"/>
+        </w:rPr>
+        <w:t xml:space="preserve">​ </w:t>
+      </w:r>
+      <w:r>
+        <w:rPr>
+          <w:rStyle w:val="Normaltextrun"/>
+          <w:rFonts w:ascii="Open Sans Light" w:hAnsi="Open Sans Light"/>
+          <w:sz w:val="20"/>
+          <w:szCs w:val="20"/>
+          <w:shd w:fill="FFFFFF" w:val="clear"/>
+        </w:rPr>
+        <w:t>Sep 2023</w:t>
+      </w:r>
+      <w:r>
+        <w:rPr>
+          <w:rStyle w:val="Contentcontrolboundarysink"/>
+          <w:rFonts w:ascii="Open Sans Light" w:hAnsi="Open Sans Light"/>
+          <w:sz w:val="20"/>
+          <w:szCs w:val="20"/>
+          <w:shd w:fill="FFFFFF" w:val="clear"/>
+        </w:rPr>
+        <w:t>​</w:t>
+      </w:r>
+    </w:p>
+    <w:p>
+      <w:pPr>
+        <w:pStyle w:val="Normal"/>
+        <w:spacing w:lineRule="auto" w:line="240"/>
+        <w:jc w:val="both"/>
+        <w:rPr/>
+      </w:pPr>
+      <w:r>
+        <w:rPr>
+          <w:rStyle w:val="Normaltextrun"/>
+          <w:rFonts w:ascii="Open Sans Light" w:hAnsi="Open Sans Light"/>
+          <w:sz w:val="20"/>
+          <w:szCs w:val="20"/>
+        </w:rPr>
+        <w:t>Corewell Health, Critical Environment Engineering (CEE) | Contract, MaTech Resources | Onsite to eventual %20 Remote | Grand Rapids, MI</w:t>
+      </w:r>
+    </w:p>
+    <w:p>
+      <w:pPr>
+        <w:pStyle w:val="Normal"/>
+        <w:spacing w:lineRule="auto" w:line="240" w:before="20" w:after="20"/>
+        <w:jc w:val="both"/>
+        <w:rPr>
+          <w:rFonts w:ascii="Open Sans Light" w:hAnsi="Open Sans Light"/>
+        </w:rPr>
+      </w:pPr>
+      <w:r>
+        <w:rPr>
+          <w:rFonts w:eastAsia="Times New Roman" w:cs="Calibri" w:ascii="Open Sans Light" w:hAnsi="Open Sans Light" w:cstheme="minorHAnsi"/>
+          <w:sz w:val="20"/>
+          <w:szCs w:val="20"/>
+        </w:rPr>
+        <w:t xml:space="preserve">Collaborated with the cross-functional agile train to deploy, provision, and maintain the companies existing and future infrastructure across OSI L1-4. </w:t>
+      </w:r>
+    </w:p>
+    <w:p>
+      <w:pPr>
+        <w:pStyle w:val="Normal"/>
+        <w:spacing w:lineRule="auto" w:line="240" w:before="20" w:after="20"/>
+        <w:jc w:val="both"/>
+        <w:rPr>
+          <w:rFonts w:ascii="Open Sans Light" w:hAnsi="Open Sans Light"/>
+        </w:rPr>
+      </w:pPr>
+      <w:r>
+        <w:rPr>
+          <w:rFonts w:eastAsia="Times New Roman" w:cs="Calibri" w:ascii="Open Sans Light" w:hAnsi="Open Sans Light" w:cstheme="minorHAnsi"/>
+          <w:sz w:val="20"/>
+          <w:szCs w:val="20"/>
+        </w:rPr>
+        <w:t xml:space="preserve"> • </w:t>
+      </w:r>
+      <w:r>
+        <w:rPr>
+          <w:rFonts w:eastAsia="Times New Roman" w:cs="Calibri" w:ascii="Open Sans Light" w:hAnsi="Open Sans Light" w:cstheme="minorHAnsi"/>
+          <w:sz w:val="20"/>
+          <w:szCs w:val="20"/>
+        </w:rPr>
+        <w:t>Doubled the production compute infrastructure within a 40% faster than estimated delivery time through providing experienced deployment methods using industry best practices.</w:t>
+      </w:r>
+    </w:p>
+    <w:p>
+      <w:pPr>
+        <w:pStyle w:val="Normal"/>
+        <w:spacing w:lineRule="auto" w:line="240" w:before="20" w:after="20"/>
+        <w:jc w:val="both"/>
+        <w:rPr>
+          <w:rFonts w:ascii="Open Sans Light" w:hAnsi="Open Sans Light"/>
+        </w:rPr>
+      </w:pPr>
+      <w:r>
+        <w:rPr>
+          <w:rFonts w:eastAsia="Times New Roman" w:cs="Calibri" w:ascii="Open Sans Light" w:hAnsi="Open Sans Light" w:cstheme="minorHAnsi"/>
+          <w:sz w:val="20"/>
+          <w:szCs w:val="20"/>
+        </w:rPr>
+        <w:t xml:space="preserve"> • </w:t>
+      </w:r>
+      <w:r>
+        <w:rPr>
+          <w:rFonts w:eastAsia="Times New Roman" w:cs="Calibri" w:ascii="Open Sans Light" w:hAnsi="Open Sans Light" w:cstheme="minorHAnsi"/>
+          <w:sz w:val="20"/>
+          <w:szCs w:val="20"/>
+        </w:rPr>
+        <w:t>Decreased CEE related incidents by 4% through complete audit and documentation overhaul for the East MI region (in progress).</w:t>
+      </w:r>
+    </w:p>
+    <w:p>
+      <w:pPr>
+        <w:pStyle w:val="Normal"/>
+        <w:spacing w:lineRule="auto" w:line="240" w:before="20" w:after="20"/>
+        <w:jc w:val="both"/>
+        <w:rPr>
+          <w:rFonts w:ascii="Open Sans Light" w:hAnsi="Open Sans Light"/>
+        </w:rPr>
+      </w:pPr>
+      <w:r>
+        <w:rPr>
+          <w:rFonts w:eastAsia="Times New Roman" w:cs="Calibri" w:ascii="Open Sans Light" w:hAnsi="Open Sans Light" w:cstheme="minorHAnsi"/>
+          <w:sz w:val="20"/>
+          <w:szCs w:val="20"/>
+        </w:rPr>
+        <w:t xml:space="preserve">• </w:t>
+      </w:r>
+      <w:r>
+        <w:rPr>
+          <w:rFonts w:eastAsia="Times New Roman" w:cs="Calibri" w:ascii="Open Sans Light" w:hAnsi="Open Sans Light" w:cstheme="minorHAnsi"/>
+          <w:sz w:val="20"/>
+          <w:szCs w:val="20"/>
+        </w:rPr>
+        <w:t>Saved the company an estimated 8-10 hours / week / person in labor through developing and deploying the “Generate Decom” feature for the internal DC inventory system. (in progress)</w:t>
+      </w:r>
+    </w:p>
+    <w:p>
+      <w:pPr>
+        <w:pStyle w:val="Normal"/>
+        <w:spacing w:lineRule="auto" w:line="240" w:before="20" w:after="0"/>
+        <w:jc w:val="both"/>
+        <w:rPr/>
+      </w:pPr>
+      <w:r>
+        <w:rPr>
+          <w:rStyle w:val="Strong"/>
+          <w:rFonts w:cs="Segoe UI" w:ascii="Open Sans Light" w:hAnsi="Open Sans Light"/>
+          <w:sz w:val="20"/>
+          <w:szCs w:val="20"/>
+          <w:shd w:fill="FFFFFF" w:val="clear"/>
+        </w:rPr>
+        <w:t>Skills:</w:t>
+      </w:r>
+      <w:r>
+        <w:rPr>
+          <w:rStyle w:val="Whitespacepre"/>
+          <w:rFonts w:cs="Segoe UI" w:ascii="Open Sans Light" w:hAnsi="Open Sans Light"/>
+          <w:sz w:val="20"/>
+          <w:szCs w:val="20"/>
+          <w:shd w:fill="FFFFFF" w:val="clear"/>
+        </w:rPr>
+        <w:t xml:space="preserve"> </w:t>
+      </w:r>
+      <w:r>
+        <w:rPr>
+          <w:rFonts w:cs="Segoe UI" w:ascii="Open Sans Light" w:hAnsi="Open Sans Light"/>
+          <w:sz w:val="20"/>
+          <w:szCs w:val="20"/>
+          <w:shd w:fill="FFFFFF" w:val="clear"/>
+        </w:rPr>
+        <w:t>SQL· JavaScript · GitHub· Python · PowerShell · Bash · Splunk · SCADA</w:t>
+      </w:r>
+    </w:p>
+    <w:p>
+      <w:pPr>
+        <w:pStyle w:val="Normal"/>
+        <w:spacing w:lineRule="auto" w:line="240"/>
+        <w:jc w:val="both"/>
+        <w:rPr>
+          <w:rFonts w:ascii="Open Sans Light" w:hAnsi="Open Sans Light" w:eastAsia="Times New Roman" w:cs="Calibri" w:cstheme="minorHAnsi"/>
+          <w:b/>
+          <w:b/>
+          <w:bCs/>
+          <w:sz w:val="20"/>
+          <w:szCs w:val="20"/>
+        </w:rPr>
+      </w:pPr>
+      <w:r>
+        <w:rPr>
+          <w:rFonts w:eastAsia="Times New Roman" w:cs="Calibri" w:cstheme="minorHAnsi" w:ascii="Open Sans Light" w:hAnsi="Open Sans Light"/>
+          <w:b/>
+          <w:bCs/>
+          <w:sz w:val="20"/>
+          <w:szCs w:val="20"/>
+        </w:rPr>
+      </w:r>
+    </w:p>
+    <w:p>
+      <w:pPr>
+        <w:pStyle w:val="Normal"/>
+        <w:spacing w:lineRule="auto" w:line="240"/>
+        <w:jc w:val="both"/>
+        <w:rPr/>
+      </w:pPr>
+      <w:r>
+        <w:rPr>
+          <w:rFonts w:eastAsia="Times New Roman" w:cs="" w:ascii="Open Sans Light" w:hAnsi="Open Sans Light" w:cstheme="minorBidi"/>
+          <w:b/>
+          <w:sz w:val="20"/>
+          <w:szCs w:val="20"/>
+        </w:rPr>
+        <w:t>Network Engineer II</w:t>
+      </w:r>
+      <w:r>
+        <w:rPr>
+          <w:rFonts w:eastAsia="Times New Roman" w:cs="Calibri" w:ascii="Open Sans Light" w:hAnsi="Open Sans Light" w:cstheme="minorHAnsi"/>
+          <w:sz w:val="20"/>
+          <w:szCs w:val="20"/>
+        </w:rPr>
+        <w:tab/>
+        <w:tab/>
+        <w:tab/>
+        <w:tab/>
+        <w:tab/>
+        <w:tab/>
+        <w:tab/>
+        <w:tab/>
+        <w:t xml:space="preserve">          </w:t>
+      </w:r>
+      <w:r>
+        <w:rPr>
+          <w:rStyle w:val="Normaltextrun"/>
+          <w:rFonts w:ascii="Open Sans Light" w:hAnsi="Open Sans Light"/>
+          <w:sz w:val="20"/>
+          <w:szCs w:val="20"/>
+          <w:shd w:fill="FFFFFF" w:val="clear"/>
+        </w:rPr>
+        <w:t>March 2023 –</w:t>
+      </w:r>
+      <w:r>
+        <w:rPr>
+          <w:rStyle w:val="Contentcontrolboundarysink"/>
+          <w:rFonts w:ascii="Open Sans Light" w:hAnsi="Open Sans Light"/>
+          <w:sz w:val="20"/>
+          <w:szCs w:val="20"/>
+          <w:shd w:fill="FFFFFF" w:val="clear"/>
+        </w:rPr>
+        <w:t xml:space="preserve">​ </w:t>
+      </w:r>
+      <w:r>
+        <w:rPr>
+          <w:rStyle w:val="Normaltextrun"/>
+          <w:rFonts w:ascii="Open Sans Light" w:hAnsi="Open Sans Light"/>
+          <w:sz w:val="20"/>
+          <w:szCs w:val="20"/>
+          <w:shd w:fill="FFFFFF" w:val="clear"/>
+        </w:rPr>
+        <w:t>June 2023</w:t>
+      </w:r>
+      <w:r>
+        <w:rPr>
+          <w:rStyle w:val="Contentcontrolboundarysink"/>
+          <w:rFonts w:ascii="Open Sans Light" w:hAnsi="Open Sans Light"/>
+          <w:sz w:val="20"/>
+          <w:szCs w:val="20"/>
+          <w:shd w:fill="FFFFFF" w:val="clear"/>
+        </w:rPr>
+        <w:t>​</w:t>
+      </w:r>
+    </w:p>
+    <w:p>
+      <w:pPr>
+        <w:pStyle w:val="Normal"/>
+        <w:spacing w:lineRule="auto" w:line="240"/>
+        <w:jc w:val="both"/>
+        <w:rPr/>
+      </w:pPr>
+      <w:r>
+        <w:rPr>
+          <w:rStyle w:val="Normaltextrun"/>
+          <w:rFonts w:ascii="Open Sans Light" w:hAnsi="Open Sans Light"/>
+          <w:sz w:val="20"/>
+          <w:szCs w:val="20"/>
+        </w:rPr>
+        <w:t>jPeg Design | Research &amp; Development, Deployment, Support &amp; Maintenance| Direct-Hire |100% Onsite | Dundee, MI</w:t>
+      </w:r>
+    </w:p>
+    <w:p>
+      <w:pPr>
+        <w:pStyle w:val="Normal"/>
+        <w:spacing w:lineRule="auto" w:line="240" w:before="20" w:after="20"/>
+        <w:jc w:val="both"/>
+        <w:rPr>
+          <w:rFonts w:ascii="Open Sans Light" w:hAnsi="Open Sans Light"/>
+        </w:rPr>
+      </w:pPr>
+      <w:r>
+        <w:rPr>
+          <w:rFonts w:eastAsia="Times New Roman" w:cs="Calibri" w:ascii="Open Sans Light" w:hAnsi="Open Sans Light" w:cstheme="minorHAnsi"/>
+          <w:sz w:val="20"/>
+          <w:szCs w:val="20"/>
+        </w:rPr>
+        <w:t>Worked in a 3-person team to design, deploy and maintain small to medium business infrastructure.</w:t>
+      </w:r>
+    </w:p>
+    <w:p>
+      <w:pPr>
+        <w:pStyle w:val="Normal"/>
+        <w:spacing w:lineRule="auto" w:line="240" w:before="20" w:after="20"/>
+        <w:jc w:val="both"/>
+        <w:rPr>
+          <w:rFonts w:ascii="Open Sans Light" w:hAnsi="Open Sans Light"/>
+        </w:rPr>
+      </w:pPr>
+      <w:r>
+        <w:rPr>
+          <w:rFonts w:eastAsia="Times New Roman" w:cs="Calibri" w:ascii="Open Sans Light" w:hAnsi="Open Sans Light" w:cstheme="minorHAnsi"/>
+          <w:sz w:val="20"/>
+          <w:szCs w:val="20"/>
+        </w:rPr>
+        <w:t xml:space="preserve">• </w:t>
+      </w:r>
+      <w:r>
+        <w:rPr>
+          <w:rFonts w:eastAsia="Times New Roman" w:cs="Calibri" w:ascii="Open Sans Light" w:hAnsi="Open Sans Light" w:cstheme="minorHAnsi"/>
+          <w:sz w:val="20"/>
+          <w:szCs w:val="20"/>
+        </w:rPr>
+        <w:t xml:space="preserve">Developed the company’s first inventory, customer, client and installation databases, effectively eliminating 15 hours / week / user for prior data entry. </w:t>
+      </w:r>
+    </w:p>
+    <w:p>
+      <w:pPr>
+        <w:pStyle w:val="Normal"/>
+        <w:spacing w:lineRule="auto" w:line="240" w:before="20" w:after="20"/>
+        <w:jc w:val="both"/>
+        <w:rPr>
+          <w:rFonts w:ascii="Open Sans Light" w:hAnsi="Open Sans Light"/>
+        </w:rPr>
+      </w:pPr>
+      <w:r>
+        <w:rPr>
+          <w:rFonts w:eastAsia="Times New Roman" w:cs="Calibri" w:ascii="Open Sans Light" w:hAnsi="Open Sans Light" w:cstheme="minorHAnsi"/>
+          <w:sz w:val="20"/>
+          <w:szCs w:val="20"/>
+        </w:rPr>
+        <w:t xml:space="preserve">• </w:t>
+      </w:r>
+      <w:r>
+        <w:rPr>
+          <w:rFonts w:eastAsia="Times New Roman" w:cs="Calibri" w:ascii="Open Sans Light" w:hAnsi="Open Sans Light" w:cstheme="minorHAnsi"/>
+          <w:sz w:val="20"/>
+          <w:szCs w:val="20"/>
+        </w:rPr>
+        <w:t>Developed in-house automation software, including password management and deployment monitoring software.</w:t>
+      </w:r>
+    </w:p>
+    <w:p>
+      <w:pPr>
+        <w:pStyle w:val="Normal"/>
+        <w:spacing w:lineRule="auto" w:line="240" w:before="20" w:after="0"/>
+        <w:jc w:val="both"/>
+        <w:rPr/>
+      </w:pPr>
+      <w:r>
+        <w:rPr>
+          <w:rStyle w:val="Strong"/>
+          <w:rFonts w:cs="Segoe UI" w:ascii="Open Sans Light" w:hAnsi="Open Sans Light"/>
+          <w:sz w:val="20"/>
+          <w:szCs w:val="20"/>
+          <w:shd w:fill="FFFFFF" w:val="clear"/>
+        </w:rPr>
+        <w:t>Skills:</w:t>
+      </w:r>
+      <w:r>
+        <w:rPr>
+          <w:rStyle w:val="Whitespacepre"/>
+          <w:rFonts w:cs="Segoe UI" w:ascii="Open Sans Light" w:hAnsi="Open Sans Light"/>
+          <w:sz w:val="20"/>
+          <w:szCs w:val="20"/>
+          <w:shd w:fill="FFFFFF" w:val="clear"/>
+        </w:rPr>
+        <w:t xml:space="preserve"> PostgreSQL </w:t>
+      </w:r>
+      <w:r>
+        <w:rPr>
+          <w:rFonts w:cs="Segoe UI" w:ascii="Open Sans Light" w:hAnsi="Open Sans Light"/>
+          <w:sz w:val="20"/>
+          <w:szCs w:val="20"/>
+          <w:shd w:fill="FFFFFF" w:val="clear"/>
+        </w:rPr>
+        <w:t xml:space="preserve">· Python · GitHub · Azure PostgreSQL · AWS · GCVE · PowerShell · Bash · MoIP· Cisco CLI  </w:t>
+      </w:r>
+    </w:p>
+    <w:p>
+      <w:pPr>
+        <w:pStyle w:val="Normal"/>
+        <w:spacing w:lineRule="auto" w:line="240"/>
+        <w:jc w:val="both"/>
+        <w:rPr>
+          <w:rFonts w:ascii="Open Sans Light" w:hAnsi="Open Sans Light" w:eastAsia="Times New Roman" w:cs="" w:cstheme="minorBidi"/>
+          <w:b/>
+          <w:b/>
+          <w:sz w:val="20"/>
+          <w:szCs w:val="20"/>
+        </w:rPr>
+      </w:pPr>
+      <w:r>
+        <w:rPr>
+          <w:rFonts w:eastAsia="Times New Roman" w:cs="" w:cstheme="minorBidi" w:ascii="Open Sans Light" w:hAnsi="Open Sans Light"/>
+          <w:b/>
+          <w:sz w:val="20"/>
+          <w:szCs w:val="20"/>
+        </w:rPr>
+      </w:r>
+    </w:p>
+    <w:p>
+      <w:pPr>
+        <w:pStyle w:val="Normal"/>
+        <w:spacing w:lineRule="auto" w:line="240"/>
+        <w:jc w:val="both"/>
+        <w:rPr/>
+      </w:pPr>
+      <w:r>
+        <w:rPr>
+          <w:rFonts w:eastAsia="Times New Roman" w:cs="" w:ascii="Open Sans Light" w:hAnsi="Open Sans Light" w:cstheme="minorBidi"/>
+          <w:b/>
+          <w:sz w:val="20"/>
+          <w:szCs w:val="20"/>
+        </w:rPr>
+        <w:t>Freelance Technical Consultant, CTO</w:t>
+        <w:tab/>
+        <w:tab/>
+        <w:tab/>
+        <w:tab/>
+        <w:tab/>
+        <w:tab/>
+        <w:t xml:space="preserve">  </w:t>
+      </w:r>
+      <w:r>
+        <w:rPr>
+          <w:rStyle w:val="Normaltextrun"/>
+          <w:rFonts w:ascii="Open Sans Light" w:hAnsi="Open Sans Light"/>
+          <w:sz w:val="20"/>
+          <w:szCs w:val="20"/>
+          <w:shd w:fill="FFFFFF" w:val="clear"/>
+        </w:rPr>
+        <w:t>December 2021 –</w:t>
+      </w:r>
+      <w:r>
+        <w:rPr>
+          <w:rStyle w:val="Contentcontrolboundarysink"/>
+          <w:rFonts w:ascii="Open Sans Light" w:hAnsi="Open Sans Light"/>
+          <w:sz w:val="20"/>
+          <w:szCs w:val="20"/>
+          <w:shd w:fill="FFFFFF" w:val="clear"/>
+        </w:rPr>
+        <w:t xml:space="preserve">​ </w:t>
+      </w:r>
+      <w:r>
+        <w:rPr>
+          <w:rStyle w:val="Normaltextrun"/>
+          <w:rFonts w:ascii="Open Sans Light" w:hAnsi="Open Sans Light"/>
+          <w:sz w:val="20"/>
+          <w:szCs w:val="20"/>
+          <w:shd w:fill="FFFFFF" w:val="clear"/>
+        </w:rPr>
+        <w:t>March 2023</w:t>
+      </w:r>
+      <w:r>
+        <w:rPr>
+          <w:rStyle w:val="Contentcontrolboundarysink"/>
+          <w:rFonts w:ascii="Open Sans Light" w:hAnsi="Open Sans Light"/>
+          <w:sz w:val="20"/>
+          <w:szCs w:val="20"/>
+          <w:shd w:fill="FFFFFF" w:val="clear"/>
+        </w:rPr>
+        <w:t>​</w:t>
+      </w:r>
+    </w:p>
+    <w:p>
+      <w:pPr>
+        <w:pStyle w:val="Normal"/>
+        <w:spacing w:lineRule="auto" w:line="240"/>
+        <w:jc w:val="both"/>
+        <w:rPr/>
+      </w:pPr>
+      <w:r>
+        <w:rPr>
+          <w:rStyle w:val="Normaltextrun"/>
+          <w:rFonts w:ascii="Open Sans Light" w:hAnsi="Open Sans Light"/>
+          <w:sz w:val="20"/>
+          <w:szCs w:val="20"/>
+        </w:rPr>
+        <w:t xml:space="preserve">Alchemy Computing, Dumptd | Research &amp; Development, Systems Architecture | Direct-Hire | 100% Remote | Washington DC </w:t>
+      </w:r>
+    </w:p>
+    <w:p>
+      <w:pPr>
+        <w:pStyle w:val="Normal"/>
+        <w:spacing w:lineRule="auto" w:line="240" w:before="20" w:after="20"/>
+        <w:jc w:val="both"/>
+        <w:rPr>
+          <w:rFonts w:ascii="Open Sans Light" w:hAnsi="Open Sans Light"/>
+        </w:rPr>
+      </w:pPr>
+      <w:r>
+        <w:rPr>
+          <w:rFonts w:eastAsia="Times New Roman" w:cs="Calibri" w:ascii="Open Sans Light" w:hAnsi="Open Sans Light" w:cstheme="minorHAnsi"/>
+          <w:sz w:val="20"/>
+          <w:szCs w:val="20"/>
+        </w:rPr>
+        <w:t>Developed and implemented features, coordinating with engineering teams for the prototyping of front end and back-end systems in the creation and deployment of company infrastructure. Primary clients were in the startup space.</w:t>
+      </w:r>
+    </w:p>
+    <w:p>
+      <w:pPr>
+        <w:pStyle w:val="Normal"/>
+        <w:spacing w:lineRule="auto" w:line="240" w:before="20" w:after="0"/>
+        <w:jc w:val="both"/>
+        <w:rPr/>
+      </w:pPr>
+      <w:r>
+        <w:rPr>
+          <w:rStyle w:val="Strong"/>
+          <w:rFonts w:cs="Segoe UI" w:ascii="Open Sans Light" w:hAnsi="Open Sans Light"/>
+          <w:sz w:val="20"/>
+          <w:szCs w:val="20"/>
+          <w:shd w:fill="FFFFFF" w:val="clear"/>
+        </w:rPr>
+        <w:t>Skills:</w:t>
+      </w:r>
+      <w:r>
+        <w:rPr>
+          <w:rStyle w:val="Whitespacepre"/>
+          <w:rFonts w:cs="Segoe UI" w:ascii="Open Sans Light" w:hAnsi="Open Sans Light"/>
+          <w:sz w:val="20"/>
+          <w:szCs w:val="20"/>
+          <w:shd w:fill="FFFFFF" w:val="clear"/>
+        </w:rPr>
+        <w:t xml:space="preserve"> </w:t>
+      </w:r>
+      <w:r>
+        <w:rPr>
+          <w:rFonts w:cs="Segoe UI" w:ascii="Open Sans Light" w:hAnsi="Open Sans Light"/>
+          <w:sz w:val="20"/>
+          <w:szCs w:val="20"/>
+          <w:shd w:fill="FFFFFF" w:val="clear"/>
+        </w:rPr>
+        <w:t>Laravel· Ruby· Ruby-on-Rails· PHP· TomTom API· Google Maps API· Ansible· Docker· Python · GitHub · RedHat KVM· Docker· GCVE · Active Directory· Windows Server 2016· MoIP· VoIP· Cisco CLI· Juniper· pfSense · PlatformIO · JSON · HTML · MySQL· PostgreSQL · OpenBSD · Iptables · Palo Alto Firewalls · RFID · QR-Code Programming</w:t>
+      </w:r>
+    </w:p>
+    <w:p>
+      <w:pPr>
+        <w:pStyle w:val="Normal"/>
+        <w:spacing w:lineRule="auto" w:line="240"/>
+        <w:jc w:val="both"/>
+        <w:rPr>
+          <w:rFonts w:ascii="Open Sans Light" w:hAnsi="Open Sans Light" w:eastAsia="Times New Roman" w:cs="" w:cstheme="minorBidi"/>
+          <w:b/>
+          <w:b/>
+          <w:sz w:val="20"/>
+          <w:szCs w:val="20"/>
+        </w:rPr>
+      </w:pPr>
+      <w:r>
+        <w:rPr>
+          <w:rFonts w:eastAsia="Times New Roman" w:cs="" w:cstheme="minorBidi" w:ascii="Open Sans Light" w:hAnsi="Open Sans Light"/>
+          <w:b/>
+          <w:sz w:val="20"/>
+          <w:szCs w:val="20"/>
+        </w:rPr>
+      </w:r>
+    </w:p>
+    <w:p>
+      <w:pPr>
+        <w:pStyle w:val="Normal"/>
+        <w:spacing w:lineRule="auto" w:line="240"/>
+        <w:jc w:val="both"/>
+        <w:rPr/>
+      </w:pPr>
+      <w:r>
+        <w:rPr>
+          <w:rFonts w:eastAsia="Times New Roman" w:cs="" w:ascii="Open Sans Light" w:hAnsi="Open Sans Light" w:cstheme="minorBidi"/>
+          <w:b/>
+          <w:sz w:val="20"/>
+          <w:szCs w:val="20"/>
+        </w:rPr>
+        <w:t>Infrastructure Operations Engineer II, GCVE Tech Lead</w:t>
+      </w:r>
+      <w:r>
+        <w:rPr>
+          <w:rFonts w:eastAsia="Times New Roman" w:cs="Calibri" w:ascii="Open Sans Light" w:hAnsi="Open Sans Light" w:cstheme="minorHAnsi"/>
+          <w:sz w:val="20"/>
+          <w:szCs w:val="20"/>
+        </w:rPr>
+        <w:tab/>
+        <w:tab/>
         <w:t xml:space="preserve">     </w:t>
       </w:r>
       <w:r>
         <w:rPr>
+          <w:rStyle w:val="Normaltextrun"/>
+          <w:rFonts w:ascii="Open Sans Light" w:hAnsi="Open Sans Light"/>
+          <w:sz w:val="20"/>
+          <w:szCs w:val="20"/>
+          <w:shd w:fill="FFFFFF" w:val="clear"/>
+        </w:rPr>
+        <w:t>December 2018</w:t>
+      </w:r>
+      <w:r>
+        <w:rPr>
           <w:rStyle w:val="Contentcontrolboundarysink"/>
-          <w:rFonts w:ascii="Liberation Sans" w:hAnsi="Liberation Sans"/>
-          <w:sz w:val="20"/>
-          <w:szCs w:val="20"/>
-          <w:shd w:fill="FFFFFF" w:val="clear"/>
-        </w:rPr>
-        <w:t xml:space="preserve">​​June 2023 </w:t>
+          <w:rFonts w:ascii="Open Sans Light" w:hAnsi="Open Sans Light"/>
+          <w:sz w:val="20"/>
+          <w:szCs w:val="20"/>
+          <w:shd w:fill="FFFFFF" w:val="clear"/>
+        </w:rPr>
+        <w:t xml:space="preserve"> </w:t>
       </w:r>
       <w:r>
         <w:rPr>
           <w:rStyle w:val="Normaltextrun"/>
-          <w:rFonts w:ascii="Liberation Sans" w:hAnsi="Liberation Sans"/>
+          <w:rFonts w:ascii="Open Sans Light" w:hAnsi="Open Sans Light"/>
           <w:sz w:val="20"/>
           <w:szCs w:val="20"/>
           <w:shd w:fill="FFFFFF" w:val="clear"/>
@@ -398,7 +1018,7 @@
       <w:r>
         <w:rPr>
           <w:rStyle w:val="Contentcontrolboundarysink"/>
-          <w:rFonts w:ascii="Liberation Sans" w:hAnsi="Liberation Sans"/>
+          <w:rFonts w:ascii="Open Sans Light" w:hAnsi="Open Sans Light"/>
           <w:sz w:val="20"/>
           <w:szCs w:val="20"/>
           <w:shd w:fill="FFFFFF" w:val="clear"/>
@@ -408,17 +1028,17 @@
       <w:r>
         <w:rPr>
           <w:rStyle w:val="Normaltextrun"/>
-          <w:rFonts w:ascii="Liberation Sans" w:hAnsi="Liberation Sans"/>
-          <w:sz w:val="20"/>
-          <w:szCs w:val="20"/>
-          <w:shd w:fill="FFFFFF" w:val="clear"/>
-        </w:rPr>
-        <w:t>Sep 2023</w:t>
+          <w:rFonts w:ascii="Open Sans Light" w:hAnsi="Open Sans Light"/>
+          <w:sz w:val="20"/>
+          <w:szCs w:val="20"/>
+          <w:shd w:fill="FFFFFF" w:val="clear"/>
+        </w:rPr>
+        <w:t>December 2021</w:t>
       </w:r>
       <w:r>
         <w:rPr>
           <w:rStyle w:val="Contentcontrolboundarysink"/>
-          <w:rFonts w:ascii="Liberation Sans" w:hAnsi="Liberation Sans"/>
+          <w:rFonts w:ascii="Open Sans Light" w:hAnsi="Open Sans Light"/>
           <w:sz w:val="20"/>
           <w:szCs w:val="20"/>
           <w:shd w:fill="FFFFFF" w:val="clear"/>
@@ -436,11 +1056,11 @@
       <w:r>
         <w:rPr>
           <w:rStyle w:val="Normaltextrun"/>
-          <w:rFonts w:ascii="Liberation Sans" w:hAnsi="Liberation Sans"/>
-          <w:sz w:val="20"/>
-          <w:szCs w:val="20"/>
-        </w:rPr>
-        <w:t>Corewell Health, Critical Environment Engineering (CEE) | Contract, MaTech Resources | Onsite to eventual %20 Remote | Grand Rapids, MI</w:t>
+          <w:rFonts w:ascii="Open Sans Light" w:hAnsi="Open Sans Light"/>
+          <w:sz w:val="20"/>
+          <w:szCs w:val="20"/>
+        </w:rPr>
+        <w:t>Google | Engineering Field Services, Server, Network &amp; Hardware Operations Teams | Direct-Hire, Tech-level 3 | Reston, VA</w:t>
       </w:r>
     </w:p>
     <w:p>
@@ -449,16 +1069,331 @@
         <w:spacing w:lineRule="auto" w:line="240" w:before="20" w:after="20"/>
         <w:jc w:val="both"/>
         <w:rPr>
-          <w:rFonts w:ascii="Liberation Sans" w:hAnsi="Liberation Sans"/>
-        </w:rPr>
-      </w:pPr>
-      <w:r>
-        <w:rPr>
-          <w:rFonts w:eastAsia="Times New Roman" w:cs="Calibri" w:ascii="Liberation Sans" w:hAnsi="Liberation Sans" w:cstheme="minorHAnsi"/>
-          <w:sz w:val="20"/>
-          <w:szCs w:val="20"/>
-        </w:rPr>
-        <w:t xml:space="preserve">Collaborated with the cross-functional agile train to deploy, provision, and maintain the companies existing and future infrastructure across OSI L1-4. </w:t>
+          <w:rFonts w:ascii="Open Sans Light" w:hAnsi="Open Sans Light"/>
+        </w:rPr>
+      </w:pPr>
+      <w:r>
+        <w:rPr>
+          <w:rFonts w:eastAsia="Times New Roman" w:cs="Calibri" w:ascii="Open Sans Light" w:hAnsi="Open Sans Light" w:cstheme="minorHAnsi"/>
+          <w:sz w:val="20"/>
+          <w:szCs w:val="20"/>
+        </w:rPr>
+        <w:t xml:space="preserve">Worked in the L4-5 global EFS team covering all architectures for the entirety of the Google production fleet. Collaborated with a 12-member team to lead projects and teams to deploy, maintain and configure the production infrastructure from Layers 1 – 4 of the OSI model. </w:t>
+      </w:r>
+    </w:p>
+    <w:p>
+      <w:pPr>
+        <w:pStyle w:val="Normal"/>
+        <w:spacing w:lineRule="auto" w:line="240"/>
+        <w:jc w:val="both"/>
+        <w:rPr>
+          <w:rFonts w:ascii="Open Sans Light" w:hAnsi="Open Sans Light"/>
+        </w:rPr>
+      </w:pPr>
+      <w:r>
+        <w:rPr>
+          <w:rFonts w:eastAsia="Times New Roman" w:cs="Calibri" w:ascii="Open Sans Light" w:hAnsi="Open Sans Light" w:cstheme="minorHAnsi"/>
+          <w:sz w:val="20"/>
+          <w:szCs w:val="20"/>
+        </w:rPr>
+        <w:t xml:space="preserve"> • </w:t>
+      </w:r>
+      <w:r>
+        <w:rPr>
+          <w:rFonts w:eastAsia="Times New Roman" w:cs="Calibri" w:ascii="Open Sans Light" w:hAnsi="Open Sans Light" w:cstheme="minorHAnsi"/>
+          <w:sz w:val="20"/>
+          <w:szCs w:val="20"/>
+        </w:rPr>
+        <w:t>Provided zero loss to five-9 SLO and SLA during the 400% increase to production load of the Covid-19 outbreak with an 80% reduction in staff.</w:t>
+      </w:r>
+    </w:p>
+    <w:p>
+      <w:pPr>
+        <w:pStyle w:val="Normal"/>
+        <w:spacing w:lineRule="auto" w:line="240"/>
+        <w:jc w:val="both"/>
+        <w:rPr>
+          <w:rFonts w:ascii="Open Sans Light" w:hAnsi="Open Sans Light"/>
+        </w:rPr>
+      </w:pPr>
+      <w:r>
+        <w:rPr>
+          <w:rFonts w:eastAsia="Times New Roman" w:cs="Calibri" w:ascii="Open Sans Light" w:hAnsi="Open Sans Light" w:cstheme="minorHAnsi"/>
+          <w:sz w:val="20"/>
+          <w:szCs w:val="20"/>
+        </w:rPr>
+        <w:t xml:space="preserve"> • </w:t>
+      </w:r>
+      <w:r>
+        <w:rPr>
+          <w:rFonts w:eastAsia="Times New Roman" w:cs="Calibri" w:ascii="Open Sans Light" w:hAnsi="Open Sans Light" w:cstheme="minorHAnsi"/>
+          <w:sz w:val="20"/>
+          <w:szCs w:val="20"/>
+        </w:rPr>
+        <w:t xml:space="preserve">Saved the company an estimated $450k in lost compute time to isolate an issue occurring on the power line which took 8 months to gather the data for conclusive enough evidence to change the design. </w:t>
+      </w:r>
+    </w:p>
+    <w:p>
+      <w:pPr>
+        <w:pStyle w:val="Normal"/>
+        <w:spacing w:lineRule="auto" w:line="240"/>
+        <w:jc w:val="both"/>
+        <w:rPr>
+          <w:rFonts w:ascii="Open Sans Light" w:hAnsi="Open Sans Light"/>
+        </w:rPr>
+      </w:pPr>
+      <w:r>
+        <w:rPr>
+          <w:rFonts w:eastAsia="Times New Roman" w:cs="Calibri" w:ascii="Open Sans Light" w:hAnsi="Open Sans Light" w:cstheme="minorHAnsi"/>
+          <w:sz w:val="20"/>
+          <w:szCs w:val="20"/>
+        </w:rPr>
+        <w:t xml:space="preserve"> • </w:t>
+      </w:r>
+      <w:r>
+        <w:rPr>
+          <w:rFonts w:eastAsia="Times New Roman" w:cs="Calibri" w:ascii="Open Sans Light" w:hAnsi="Open Sans Light" w:cstheme="minorHAnsi"/>
+          <w:sz w:val="20"/>
+          <w:szCs w:val="20"/>
+        </w:rPr>
+        <w:t>Led the project team which deployed 1/3 of the GCVE infrastructure in which we were able to complete the project 75% ahead of schedule. All contractors on the team were converted to full time.</w:t>
+      </w:r>
+    </w:p>
+    <w:p>
+      <w:pPr>
+        <w:pStyle w:val="Normal"/>
+        <w:spacing w:lineRule="auto" w:line="240"/>
+        <w:jc w:val="both"/>
+        <w:rPr>
+          <w:rFonts w:ascii="Open Sans Light" w:hAnsi="Open Sans Light"/>
+        </w:rPr>
+      </w:pPr>
+      <w:r>
+        <w:rPr>
+          <w:rFonts w:eastAsia="Times New Roman" w:cs="Calibri" w:ascii="Open Sans Light" w:hAnsi="Open Sans Light" w:cstheme="minorHAnsi"/>
+          <w:sz w:val="20"/>
+          <w:szCs w:val="20"/>
+        </w:rPr>
+        <w:t xml:space="preserve"> • </w:t>
+      </w:r>
+      <w:r>
+        <w:rPr>
+          <w:rFonts w:eastAsia="Times New Roman" w:cs="Calibri" w:ascii="Open Sans Light" w:hAnsi="Open Sans Light" w:cstheme="minorHAnsi"/>
+          <w:sz w:val="20"/>
+          <w:szCs w:val="20"/>
+        </w:rPr>
+        <w:t>Built and deployed globally distributable internal systems monitoring, configuring and reporting software to effectively eliminate 80% of my original job functions.</w:t>
+      </w:r>
+    </w:p>
+    <w:p>
+      <w:pPr>
+        <w:pStyle w:val="Normal"/>
+        <w:spacing w:lineRule="auto" w:line="240"/>
+        <w:jc w:val="both"/>
+        <w:rPr>
+          <w:rFonts w:ascii="Open Sans Light" w:hAnsi="Open Sans Light"/>
+        </w:rPr>
+      </w:pPr>
+      <w:r>
+        <w:rPr>
+          <w:rFonts w:eastAsia="Times New Roman" w:cs="Calibri" w:ascii="Open Sans Light" w:hAnsi="Open Sans Light" w:cstheme="minorHAnsi"/>
+          <w:sz w:val="20"/>
+          <w:szCs w:val="20"/>
+        </w:rPr>
+        <w:t xml:space="preserve"> • </w:t>
+      </w:r>
+      <w:r>
+        <w:rPr>
+          <w:rFonts w:eastAsia="Times New Roman" w:cs="Calibri" w:ascii="Open Sans Light" w:hAnsi="Open Sans Light" w:cstheme="minorHAnsi"/>
+          <w:sz w:val="20"/>
+          <w:szCs w:val="20"/>
+        </w:rPr>
+        <w:t>Hosted and developed internal “lunch &amp; learns” covering Emacs, Linux and systems internals w/ 12-20 people in recurrent attendance.</w:t>
+      </w:r>
+    </w:p>
+    <w:p>
+      <w:pPr>
+        <w:pStyle w:val="Normal"/>
+        <w:spacing w:lineRule="auto" w:line="240"/>
+        <w:jc w:val="both"/>
+        <w:rPr>
+          <w:rFonts w:ascii="Open Sans Light" w:hAnsi="Open Sans Light"/>
+        </w:rPr>
+      </w:pPr>
+      <w:r>
+        <w:rPr>
+          <w:rFonts w:eastAsia="Times New Roman" w:cs="Calibri" w:ascii="Open Sans Light" w:hAnsi="Open Sans Light" w:cstheme="minorHAnsi"/>
+          <w:sz w:val="20"/>
+          <w:szCs w:val="20"/>
+        </w:rPr>
+        <w:t xml:space="preserve">• </w:t>
+      </w:r>
+      <w:r>
+        <w:rPr>
+          <w:rFonts w:eastAsia="Times New Roman" w:cs="Calibri" w:ascii="Open Sans Light" w:hAnsi="Open Sans Light" w:cstheme="minorHAnsi"/>
+          <w:sz w:val="20"/>
+          <w:szCs w:val="20"/>
+        </w:rPr>
+        <w:t>Received 19 Peer Bonuses and 2 Challenge Awards for Hurricane and Pandemic Support</w:t>
+      </w:r>
+    </w:p>
+    <w:p>
+      <w:pPr>
+        <w:pStyle w:val="Normal"/>
+        <w:spacing w:lineRule="auto" w:line="240" w:before="20" w:after="0"/>
+        <w:jc w:val="both"/>
+        <w:rPr/>
+      </w:pPr>
+      <w:r>
+        <w:rPr>
+          <w:rStyle w:val="Strong"/>
+          <w:rFonts w:cs="Segoe UI" w:ascii="Open Sans Light" w:hAnsi="Open Sans Light"/>
+          <w:sz w:val="20"/>
+          <w:szCs w:val="20"/>
+          <w:shd w:fill="FFFFFF" w:val="clear"/>
+        </w:rPr>
+        <w:t>Skills:</w:t>
+      </w:r>
+      <w:r>
+        <w:rPr>
+          <w:rStyle w:val="Whitespacepre"/>
+          <w:rFonts w:cs="Segoe UI" w:ascii="Open Sans Light" w:hAnsi="Open Sans Light"/>
+          <w:sz w:val="20"/>
+          <w:szCs w:val="20"/>
+          <w:shd w:fill="FFFFFF" w:val="clear"/>
+        </w:rPr>
+        <w:t xml:space="preserve"> </w:t>
+      </w:r>
+      <w:r>
+        <w:rPr>
+          <w:rFonts w:cs="Segoe UI" w:ascii="Open Sans Light" w:hAnsi="Open Sans Light"/>
+          <w:sz w:val="20"/>
+          <w:szCs w:val="20"/>
+          <w:shd w:fill="FFFFFF" w:val="clear"/>
+        </w:rPr>
+        <w:t>SQL· GSQL· Kubernetes · CI/CD· HTML· JavaScript· CSS· Bash· C++</w:t>
+      </w:r>
+    </w:p>
+    <w:p>
+      <w:pPr>
+        <w:pStyle w:val="Normal"/>
+        <w:spacing w:lineRule="auto" w:line="240"/>
+        <w:jc w:val="both"/>
+        <w:rPr>
+          <w:rFonts w:ascii="Open Sans Light" w:hAnsi="Open Sans Light" w:eastAsia="Times New Roman" w:cs="" w:cstheme="minorBidi"/>
+          <w:b/>
+          <w:b/>
+          <w:sz w:val="20"/>
+          <w:szCs w:val="20"/>
+        </w:rPr>
+      </w:pPr>
+      <w:r>
+        <w:rPr>
+          <w:rFonts w:eastAsia="Times New Roman" w:cs="" w:cstheme="minorBidi" w:ascii="Open Sans Light" w:hAnsi="Open Sans Light"/>
+          <w:b/>
+          <w:sz w:val="20"/>
+          <w:szCs w:val="20"/>
+        </w:rPr>
+      </w:r>
+    </w:p>
+    <w:p>
+      <w:pPr>
+        <w:pStyle w:val="Normal"/>
+        <w:spacing w:lineRule="auto" w:line="240"/>
+        <w:jc w:val="both"/>
+        <w:rPr/>
+      </w:pPr>
+      <w:r>
+        <w:rPr>
+          <w:rFonts w:eastAsia="Times New Roman" w:cs="" w:ascii="Open Sans Light" w:hAnsi="Open Sans Light" w:cstheme="minorBidi"/>
+          <w:b/>
+          <w:sz w:val="20"/>
+          <w:szCs w:val="20"/>
+        </w:rPr>
+        <w:t>Network Operations Technician</w:t>
+      </w:r>
+      <w:r>
+        <w:rPr>
+          <w:rFonts w:eastAsia="Times New Roman" w:cs="Calibri" w:ascii="Open Sans Light" w:hAnsi="Open Sans Light" w:cstheme="minorHAnsi"/>
+          <w:sz w:val="20"/>
+          <w:szCs w:val="20"/>
+        </w:rPr>
+        <w:tab/>
+        <w:t xml:space="preserve"> </w:t>
+        <w:tab/>
+        <w:tab/>
+        <w:tab/>
+        <w:tab/>
+        <w:t xml:space="preserve">           </w:t>
+        <w:tab/>
+        <w:t xml:space="preserve">     </w:t>
+      </w:r>
+      <w:r>
+        <w:rPr>
+          <w:rStyle w:val="Contentcontrolboundarysink"/>
+          <w:rFonts w:ascii="Open Sans Light" w:hAnsi="Open Sans Light"/>
+          <w:sz w:val="20"/>
+          <w:szCs w:val="20"/>
+          <w:shd w:fill="FFFFFF" w:val="clear"/>
+        </w:rPr>
+        <w:t xml:space="preserve">July 2017​ </w:t>
+      </w:r>
+      <w:r>
+        <w:rPr>
+          <w:rStyle w:val="Normaltextrun"/>
+          <w:rFonts w:ascii="Open Sans Light" w:hAnsi="Open Sans Light"/>
+          <w:sz w:val="20"/>
+          <w:szCs w:val="20"/>
+          <w:shd w:fill="FFFFFF" w:val="clear"/>
+        </w:rPr>
+        <w:t>–</w:t>
+      </w:r>
+      <w:r>
+        <w:rPr>
+          <w:rStyle w:val="Contentcontrolboundarysink"/>
+          <w:rFonts w:ascii="Open Sans Light" w:hAnsi="Open Sans Light"/>
+          <w:sz w:val="20"/>
+          <w:szCs w:val="20"/>
+          <w:shd w:fill="FFFFFF" w:val="clear"/>
+        </w:rPr>
+        <w:t xml:space="preserve">​ </w:t>
+      </w:r>
+      <w:r>
+        <w:rPr>
+          <w:rStyle w:val="Normaltextrun"/>
+          <w:rFonts w:ascii="Open Sans Light" w:hAnsi="Open Sans Light"/>
+          <w:sz w:val="20"/>
+          <w:szCs w:val="20"/>
+          <w:shd w:fill="FFFFFF" w:val="clear"/>
+        </w:rPr>
+        <w:t>December 2018</w:t>
+      </w:r>
+      <w:r>
+        <w:rPr>
+          <w:rStyle w:val="Contentcontrolboundarysink"/>
+          <w:rFonts w:ascii="Open Sans Light" w:hAnsi="Open Sans Light"/>
+          <w:sz w:val="20"/>
+          <w:szCs w:val="20"/>
+          <w:shd w:fill="FFFFFF" w:val="clear"/>
+        </w:rPr>
+        <w:t>​</w:t>
+      </w:r>
+    </w:p>
+    <w:p>
+      <w:pPr>
+        <w:pStyle w:val="Normal"/>
+        <w:spacing w:lineRule="auto" w:line="240"/>
+        <w:jc w:val="both"/>
+        <w:rPr/>
+      </w:pPr>
+      <w:r>
+        <w:rPr>
+          <w:rStyle w:val="Normaltextrun"/>
+          <w:rFonts w:ascii="Open Sans Light" w:hAnsi="Open Sans Light"/>
+          <w:sz w:val="20"/>
+          <w:szCs w:val="20"/>
+        </w:rPr>
+        <w:t>Switch LTD | Network Operations | Contract to Hire | 100% On-site | Las Vegas, NV</w:t>
       </w:r>
     </w:p>
     <w:p>
@@ -467,12 +1402,234 @@
         <w:spacing w:lineRule="auto" w:line="240" w:before="20" w:after="20"/>
         <w:jc w:val="both"/>
         <w:rPr>
-          <w:rFonts w:ascii="Liberation Sans" w:hAnsi="Liberation Sans"/>
-        </w:rPr>
-      </w:pPr>
-      <w:r>
-        <w:rPr>
-          <w:rFonts w:eastAsia="Times New Roman" w:cs="Calibri" w:ascii="Liberation Sans" w:hAnsi="Liberation Sans" w:cstheme="minorHAnsi"/>
+          <w:rFonts w:ascii="Open Sans Light" w:hAnsi="Open Sans Light"/>
+        </w:rPr>
+      </w:pPr>
+      <w:r>
+        <w:rPr>
+          <w:rFonts w:eastAsia="Times New Roman" w:cs="Calibri" w:ascii="Open Sans Light" w:hAnsi="Open Sans Light" w:cstheme="minorHAnsi"/>
+          <w:sz w:val="20"/>
+          <w:szCs w:val="20"/>
+        </w:rPr>
+        <w:t>Coordinated with engineering teams to provide infrastructure support.</w:t>
+      </w:r>
+    </w:p>
+    <w:p>
+      <w:pPr>
+        <w:pStyle w:val="Normal"/>
+        <w:spacing w:lineRule="auto" w:line="240"/>
+        <w:jc w:val="both"/>
+        <w:rPr>
+          <w:rFonts w:ascii="Open Sans Light" w:hAnsi="Open Sans Light"/>
+        </w:rPr>
+      </w:pPr>
+      <w:r>
+        <w:rPr>
+          <w:rFonts w:eastAsia="Times New Roman" w:cs="Calibri" w:ascii="Open Sans Light" w:hAnsi="Open Sans Light" w:cstheme="minorHAnsi"/>
+          <w:sz w:val="20"/>
+          <w:szCs w:val="20"/>
+        </w:rPr>
+        <w:t xml:space="preserve">• </w:t>
+      </w:r>
+      <w:r>
+        <w:rPr>
+          <w:rFonts w:eastAsia="Times New Roman" w:cs="Calibri" w:ascii="Open Sans Light" w:hAnsi="Open Sans Light" w:cstheme="minorHAnsi"/>
+          <w:sz w:val="20"/>
+          <w:szCs w:val="20"/>
+        </w:rPr>
+        <w:t>Implemented custom programmed outlook filters combined with email lexical analysis to autogenerate tickets based on customer emails saving approximately 65% of time spent answering emails.</w:t>
+      </w:r>
+    </w:p>
+    <w:p>
+      <w:pPr>
+        <w:pStyle w:val="Normal"/>
+        <w:spacing w:lineRule="auto" w:line="240" w:before="20" w:after="0"/>
+        <w:jc w:val="both"/>
+        <w:rPr/>
+      </w:pPr>
+      <w:r>
+        <w:rPr>
+          <w:rStyle w:val="Strong"/>
+          <w:rFonts w:cs="Segoe UI" w:ascii="Open Sans Light" w:hAnsi="Open Sans Light"/>
+          <w:sz w:val="20"/>
+          <w:szCs w:val="20"/>
+          <w:shd w:fill="FFFFFF" w:val="clear"/>
+        </w:rPr>
+        <w:t>Skills:</w:t>
+      </w:r>
+      <w:r>
+        <w:rPr>
+          <w:rStyle w:val="Whitespacepre"/>
+          <w:rFonts w:cs="Segoe UI" w:ascii="Open Sans Light" w:hAnsi="Open Sans Light"/>
+          <w:sz w:val="20"/>
+          <w:szCs w:val="20"/>
+          <w:shd w:fill="FFFFFF" w:val="clear"/>
+        </w:rPr>
+        <w:t xml:space="preserve"> </w:t>
+      </w:r>
+      <w:r>
+        <w:rPr>
+          <w:rFonts w:cs="Segoe UI" w:ascii="Open Sans Light" w:hAnsi="Open Sans Light"/>
+          <w:sz w:val="20"/>
+          <w:szCs w:val="20"/>
+          <w:shd w:fill="FFFFFF" w:val="clear"/>
+        </w:rPr>
+        <w:t xml:space="preserve">AutoHotkey · BGP · PowerShell · Splunk </w:t>
+      </w:r>
+    </w:p>
+    <w:p>
+      <w:pPr>
+        <w:pStyle w:val="Normal"/>
+        <w:spacing w:lineRule="auto" w:line="240"/>
+        <w:jc w:val="both"/>
+        <w:rPr>
+          <w:rFonts w:ascii="Open Sans Light" w:hAnsi="Open Sans Light" w:eastAsia="Times New Roman" w:cs="" w:cstheme="minorBidi"/>
+          <w:b/>
+          <w:b/>
+          <w:sz w:val="20"/>
+          <w:szCs w:val="20"/>
+        </w:rPr>
+      </w:pPr>
+      <w:r>
+        <w:rPr>
+          <w:rFonts w:eastAsia="Times New Roman" w:cs="" w:cstheme="minorBidi" w:ascii="Open Sans Light" w:hAnsi="Open Sans Light"/>
+          <w:b/>
+          <w:sz w:val="20"/>
+          <w:szCs w:val="20"/>
+        </w:rPr>
+      </w:r>
+    </w:p>
+    <w:p>
+      <w:pPr>
+        <w:pStyle w:val="Normal"/>
+        <w:spacing w:lineRule="auto" w:line="240"/>
+        <w:jc w:val="both"/>
+        <w:rPr/>
+      </w:pPr>
+      <w:r>
+        <w:rPr>
+          <w:rFonts w:eastAsia="Times New Roman" w:cs="" w:ascii="Open Sans Light" w:hAnsi="Open Sans Light" w:cstheme="minorBidi"/>
+          <w:b/>
+          <w:sz w:val="20"/>
+          <w:szCs w:val="20"/>
+        </w:rPr>
+        <w:t>Systems Administrator IV</w:t>
+      </w:r>
+      <w:r>
+        <w:rPr>
+          <w:rFonts w:eastAsia="Times New Roman" w:cs="Calibri" w:ascii="Open Sans Light" w:hAnsi="Open Sans Light" w:cstheme="minorHAnsi"/>
+          <w:sz w:val="20"/>
+          <w:szCs w:val="20"/>
+        </w:rPr>
+        <w:tab/>
+        <w:t xml:space="preserve"> </w:t>
+        <w:tab/>
+        <w:tab/>
+        <w:tab/>
+        <w:tab/>
+        <w:t xml:space="preserve">           </w:t>
+        <w:tab/>
+        <w:tab/>
+        <w:t xml:space="preserve">      </w:t>
+      </w:r>
+      <w:r>
+        <w:rPr>
+          <w:rStyle w:val="Contentcontrolboundarysink"/>
+          <w:rFonts w:ascii="Open Sans Light" w:hAnsi="Open Sans Light"/>
+          <w:sz w:val="20"/>
+          <w:szCs w:val="20"/>
+          <w:shd w:fill="FFFFFF" w:val="clear"/>
+        </w:rPr>
+        <w:t xml:space="preserve">October 2016​ </w:t>
+      </w:r>
+      <w:r>
+        <w:rPr>
+          <w:rStyle w:val="Normaltextrun"/>
+          <w:rFonts w:ascii="Open Sans Light" w:hAnsi="Open Sans Light"/>
+          <w:sz w:val="20"/>
+          <w:szCs w:val="20"/>
+          <w:shd w:fill="FFFFFF" w:val="clear"/>
+        </w:rPr>
+        <w:t>–</w:t>
+      </w:r>
+      <w:r>
+        <w:rPr>
+          <w:rStyle w:val="Contentcontrolboundarysink"/>
+          <w:rFonts w:ascii="Open Sans Light" w:hAnsi="Open Sans Light"/>
+          <w:sz w:val="20"/>
+          <w:szCs w:val="20"/>
+          <w:shd w:fill="FFFFFF" w:val="clear"/>
+        </w:rPr>
+        <w:t xml:space="preserve">​ </w:t>
+      </w:r>
+      <w:r>
+        <w:rPr>
+          <w:rStyle w:val="Normaltextrun"/>
+          <w:rFonts w:ascii="Open Sans Light" w:hAnsi="Open Sans Light"/>
+          <w:sz w:val="20"/>
+          <w:szCs w:val="20"/>
+          <w:shd w:fill="FFFFFF" w:val="clear"/>
+        </w:rPr>
+        <w:t>June 2017</w:t>
+      </w:r>
+      <w:r>
+        <w:rPr>
+          <w:rStyle w:val="Contentcontrolboundarysink"/>
+          <w:rFonts w:ascii="Open Sans Light" w:hAnsi="Open Sans Light"/>
+          <w:sz w:val="20"/>
+          <w:szCs w:val="20"/>
+          <w:shd w:fill="FFFFFF" w:val="clear"/>
+        </w:rPr>
+        <w:t>​</w:t>
+      </w:r>
+    </w:p>
+    <w:p>
+      <w:pPr>
+        <w:pStyle w:val="Normal"/>
+        <w:spacing w:lineRule="auto" w:line="240"/>
+        <w:jc w:val="both"/>
+        <w:rPr/>
+      </w:pPr>
+      <w:r>
+        <w:rPr>
+          <w:rStyle w:val="Normaltextrun"/>
+          <w:rFonts w:ascii="Open Sans Light" w:hAnsi="Open Sans Light"/>
+          <w:sz w:val="20"/>
+          <w:szCs w:val="20"/>
+        </w:rPr>
+        <w:t>Pinnacle Community Services | Information Technology | Direct-Hire | 100% On-site | Las Vegas, NV</w:t>
+      </w:r>
+    </w:p>
+    <w:p>
+      <w:pPr>
+        <w:pStyle w:val="Normal"/>
+        <w:spacing w:lineRule="auto" w:line="240" w:before="20" w:after="20"/>
+        <w:jc w:val="both"/>
+        <w:rPr>
+          <w:rFonts w:ascii="Open Sans Light" w:hAnsi="Open Sans Light"/>
+        </w:rPr>
+      </w:pPr>
+      <w:r>
+        <w:rPr>
+          <w:rFonts w:eastAsia="Times New Roman" w:cs="Calibri" w:ascii="Open Sans Light" w:hAnsi="Open Sans Light" w:cstheme="minorHAnsi"/>
+          <w:sz w:val="20"/>
+          <w:szCs w:val="20"/>
+        </w:rPr>
+        <w:t>Worked in a marketing automation platform organization, assisting businesses of various sizes. Collaborated with a 1,200-person team to improve security and comply with SOC 2 and PCI-DSS. Led projects to strengthen security processes and promote best practices.</w:t>
+      </w:r>
+    </w:p>
+    <w:p>
+      <w:pPr>
+        <w:pStyle w:val="Normal"/>
+        <w:spacing w:lineRule="auto" w:line="240" w:before="20" w:after="20"/>
+        <w:jc w:val="both"/>
+        <w:rPr>
+          <w:rFonts w:ascii="Open Sans Light" w:hAnsi="Open Sans Light"/>
+        </w:rPr>
+      </w:pPr>
+      <w:r>
+        <w:rPr>
+          <w:rFonts w:eastAsia="Times New Roman" w:cs="Calibri" w:ascii="Open Sans Light" w:hAnsi="Open Sans Light" w:cstheme="minorHAnsi"/>
           <w:sz w:val="20"/>
           <w:szCs w:val="20"/>
         </w:rPr>
@@ -480,11 +1637,11 @@
       </w:r>
       <w:r>
         <w:rPr>
-          <w:rFonts w:eastAsia="Times New Roman" w:cs="Calibri" w:ascii="Liberation Sans" w:hAnsi="Liberation Sans" w:cstheme="minorHAnsi"/>
-          <w:sz w:val="20"/>
-          <w:szCs w:val="20"/>
-        </w:rPr>
-        <w:t>Doubled the production compute infrastructure within a 40% faster than estimated delivery time through providing experienced deployment methods using industry best practices.</w:t>
+          <w:rFonts w:eastAsia="Times New Roman" w:cs="Calibri" w:ascii="Open Sans Light" w:hAnsi="Open Sans Light" w:cstheme="minorHAnsi"/>
+          <w:sz w:val="20"/>
+          <w:szCs w:val="20"/>
+        </w:rPr>
+        <w:t>Developed internal file-share-system and converted over to bring organization into HIPAA compliance.</w:t>
       </w:r>
     </w:p>
     <w:p>
@@ -493,12 +1650,12 @@
         <w:spacing w:lineRule="auto" w:line="240" w:before="20" w:after="20"/>
         <w:jc w:val="both"/>
         <w:rPr>
-          <w:rFonts w:ascii="Liberation Sans" w:hAnsi="Liberation Sans"/>
-        </w:rPr>
-      </w:pPr>
-      <w:r>
-        <w:rPr>
-          <w:rFonts w:eastAsia="Times New Roman" w:cs="Calibri" w:ascii="Liberation Sans" w:hAnsi="Liberation Sans" w:cstheme="minorHAnsi"/>
+          <w:rFonts w:ascii="Open Sans Light" w:hAnsi="Open Sans Light"/>
+        </w:rPr>
+      </w:pPr>
+      <w:r>
+        <w:rPr>
+          <w:rFonts w:eastAsia="Times New Roman" w:cs="Calibri" w:ascii="Open Sans Light" w:hAnsi="Open Sans Light" w:cstheme="minorHAnsi"/>
           <w:sz w:val="20"/>
           <w:szCs w:val="20"/>
         </w:rPr>
@@ -506,11 +1663,11 @@
       </w:r>
       <w:r>
         <w:rPr>
-          <w:rFonts w:eastAsia="Times New Roman" w:cs="Calibri" w:ascii="Liberation Sans" w:hAnsi="Liberation Sans" w:cstheme="minorHAnsi"/>
-          <w:sz w:val="20"/>
-          <w:szCs w:val="20"/>
-        </w:rPr>
-        <w:t>Decreased CEE related incidents by 4% through complete audit and documentation overhaul for the East MI region (in progress).</w:t>
+          <w:rFonts w:eastAsia="Times New Roman" w:cs="Calibri" w:ascii="Open Sans Light" w:hAnsi="Open Sans Light" w:cstheme="minorHAnsi"/>
+          <w:sz w:val="20"/>
+          <w:szCs w:val="20"/>
+        </w:rPr>
+        <w:t>Created Porteus system images to access in-house customer care system from Windows XP machines for approximately 30 remote sites.</w:t>
       </w:r>
     </w:p>
     <w:p>
@@ -519,30 +1676,55 @@
         <w:spacing w:lineRule="auto" w:line="240" w:before="20" w:after="20"/>
         <w:jc w:val="both"/>
         <w:rPr>
-          <w:rFonts w:ascii="Liberation Sans" w:hAnsi="Liberation Sans"/>
-        </w:rPr>
-      </w:pPr>
-      <w:r>
-        <w:rPr>
-          <w:rFonts w:eastAsia="Times New Roman" w:cs="Calibri" w:ascii="Liberation Sans" w:hAnsi="Liberation Sans" w:cstheme="minorHAnsi"/>
-          <w:sz w:val="20"/>
-          <w:szCs w:val="20"/>
-        </w:rPr>
-        <w:t xml:space="preserve">• </w:t>
-      </w:r>
-      <w:r>
-        <w:rPr>
-          <w:rFonts w:eastAsia="Times New Roman" w:cs="Calibri" w:ascii="Liberation Sans" w:hAnsi="Liberation Sans" w:cstheme="minorHAnsi"/>
-          <w:sz w:val="20"/>
-          <w:szCs w:val="20"/>
-        </w:rPr>
-        <w:t>Saved the company an estimated 8-10 hours / week / person in labor through developing and deploying the “Generate Decom” feature for the internal DC inventory system. (in progress)</w:t>
-      </w:r>
-    </w:p>
-    <w:p>
-      <w:pPr>
-        <w:pStyle w:val="Normal"/>
-        <w:pBdr/>
+          <w:rFonts w:ascii="Open Sans Light" w:hAnsi="Open Sans Light"/>
+        </w:rPr>
+      </w:pPr>
+      <w:r>
+        <w:rPr>
+          <w:rFonts w:eastAsia="Times New Roman" w:cs="Calibri" w:ascii="Open Sans Light" w:hAnsi="Open Sans Light" w:cstheme="minorHAnsi"/>
+          <w:sz w:val="20"/>
+          <w:szCs w:val="20"/>
+        </w:rPr>
+        <w:t xml:space="preserve"> • </w:t>
+      </w:r>
+      <w:r>
+        <w:rPr>
+          <w:rFonts w:eastAsia="Times New Roman" w:cs="Calibri" w:ascii="Open Sans Light" w:hAnsi="Open Sans Light" w:cstheme="minorHAnsi"/>
+          <w:sz w:val="20"/>
+          <w:szCs w:val="20"/>
+        </w:rPr>
+        <w:t>Secured the companies trunks using IPsec over GRE on Cisco and Avaya infrastructure.</w:t>
+      </w:r>
+    </w:p>
+    <w:p>
+      <w:pPr>
+        <w:pStyle w:val="Normal"/>
+        <w:spacing w:lineRule="auto" w:line="240" w:before="20" w:after="20"/>
+        <w:jc w:val="both"/>
+        <w:rPr>
+          <w:rFonts w:ascii="Open Sans Light" w:hAnsi="Open Sans Light"/>
+        </w:rPr>
+      </w:pPr>
+      <w:r>
+        <w:rPr>
+          <w:rFonts w:eastAsia="Times New Roman" w:cs="Calibri" w:ascii="Open Sans Light" w:hAnsi="Open Sans Light" w:cstheme="minorHAnsi"/>
+          <w:sz w:val="20"/>
+          <w:szCs w:val="20"/>
+        </w:rPr>
+        <w:t xml:space="preserve"> • </w:t>
+      </w:r>
+      <w:r>
+        <w:rPr>
+          <w:rFonts w:eastAsia="Times New Roman" w:cs="Calibri" w:ascii="Open Sans Light" w:hAnsi="Open Sans Light" w:cstheme="minorHAnsi"/>
+          <w:sz w:val="20"/>
+          <w:szCs w:val="20"/>
+        </w:rPr>
+        <w:t xml:space="preserve">Saved the company approximately $80k from unneeded legal hours through conducting an in-house investigation using the Sleuth digital forensics toolkit to procure documents required for discovery. </w:t>
+      </w:r>
+    </w:p>
+    <w:p>
+      <w:pPr>
+        <w:pStyle w:val="Normal"/>
         <w:spacing w:lineRule="auto" w:line="240" w:before="20" w:after="0"/>
         <w:jc w:val="both"/>
         <w:rPr/>
@@ -550,7 +1732,7 @@
       <w:r>
         <w:rPr>
           <w:rStyle w:val="Strong"/>
-          <w:rFonts w:cs="Segoe UI" w:ascii="Liberation Sans" w:hAnsi="Liberation Sans"/>
+          <w:rFonts w:cs="Segoe UI" w:ascii="Open Sans Light" w:hAnsi="Open Sans Light"/>
           <w:sz w:val="20"/>
           <w:szCs w:val="20"/>
           <w:shd w:fill="FFFFFF" w:val="clear"/>
@@ -560,7 +1742,7 @@
       <w:r>
         <w:rPr>
           <w:rStyle w:val="Whitespacepre"/>
-          <w:rFonts w:cs="Segoe UI" w:ascii="Liberation Sans" w:hAnsi="Liberation Sans"/>
+          <w:rFonts w:cs="Segoe UI" w:ascii="Open Sans Light" w:hAnsi="Open Sans Light"/>
           <w:sz w:val="20"/>
           <w:szCs w:val="20"/>
           <w:shd w:fill="FFFFFF" w:val="clear"/>
@@ -569,22 +1751,21 @@
       </w:r>
       <w:r>
         <w:rPr>
-          <w:rFonts w:cs="Segoe UI" w:ascii="Liberation Sans" w:hAnsi="Liberation Sans"/>
-          <w:sz w:val="20"/>
-          <w:szCs w:val="20"/>
-          <w:shd w:fill="FFFFFF" w:val="clear"/>
-        </w:rPr>
-        <w:t>SQL· JavaScript · GitHub· Python · PowerShell · Bash · Splunk · SCADA</w:t>
-      </w:r>
-    </w:p>
-    <w:p>
-      <w:pPr>
-        <w:pStyle w:val="Normal"/>
-        <w:pBdr/>
-        <w:spacing w:lineRule="auto" w:line="240"/>
-        <w:jc w:val="both"/>
-        <w:rPr>
-          <w:rFonts w:ascii="Liberation Sans" w:hAnsi="Liberation Sans" w:eastAsia="Times New Roman" w:cs="Calibri" w:cstheme="minorHAnsi"/>
+          <w:rFonts w:cs="Segoe UI" w:ascii="Open Sans Light" w:hAnsi="Open Sans Light"/>
+          <w:sz w:val="20"/>
+          <w:szCs w:val="20"/>
+          <w:shd w:fill="FFFFFF" w:val="clear"/>
+        </w:rPr>
+        <w:t>Cisco· Avaya· Windows Server 2012· Active Directory· Samba· Kerberos· Porteus Linux· Java· PowerShell · BSD</w:t>
+      </w:r>
+    </w:p>
+    <w:p>
+      <w:pPr>
+        <w:pStyle w:val="Normal"/>
+        <w:spacing w:lineRule="auto" w:line="240"/>
+        <w:jc w:val="both"/>
+        <w:rPr>
+          <w:rFonts w:ascii="Open Sans Light" w:hAnsi="Open Sans Light" w:eastAsia="Times New Roman" w:cs="Calibri" w:cstheme="minorHAnsi"/>
           <w:b/>
           <w:b/>
           <w:bCs/>
@@ -594,7 +1775,7 @@
       </w:pPr>
       <w:r>
         <w:rPr>
-          <w:rFonts w:eastAsia="Times New Roman" w:cs="Calibri" w:cstheme="minorHAnsi" w:ascii="Liberation Sans" w:hAnsi="Liberation Sans"/>
+          <w:rFonts w:eastAsia="Times New Roman" w:cs="Calibri" w:cstheme="minorHAnsi" w:ascii="Open Sans Light" w:hAnsi="Open Sans Light"/>
           <w:b/>
           <w:bCs/>
           <w:sz w:val="20"/>
@@ -611,43 +1792,55 @@
       </w:pPr>
       <w:r>
         <w:rPr>
-          <w:rFonts w:eastAsia="Times New Roman" w:cs="" w:ascii="Liberation Sans" w:hAnsi="Liberation Sans" w:cstheme="minorBidi"/>
-          <w:b/>
-          <w:sz w:val="20"/>
-          <w:szCs w:val="20"/>
-        </w:rPr>
-        <w:t>Network Engineer II</w:t>
-      </w:r>
-      <w:r>
-        <w:rPr>
-          <w:rFonts w:eastAsia="Times New Roman" w:cs="Calibri" w:ascii="Liberation Sans" w:hAnsi="Liberation Sans" w:cstheme="minorHAnsi"/>
-          <w:sz w:val="20"/>
-          <w:szCs w:val="20"/>
-        </w:rPr>
-        <w:tab/>
-        <w:tab/>
-        <w:tab/>
-        <w:tab/>
-        <w:tab/>
-        <w:tab/>
-        <w:tab/>
-        <w:tab/>
-        <w:t xml:space="preserve">          </w:t>
+          <w:rFonts w:eastAsia="Times New Roman" w:cs="" w:ascii="Open Sans Light" w:hAnsi="Open Sans Light" w:cstheme="minorBidi"/>
+          <w:b/>
+          <w:sz w:val="20"/>
+          <w:szCs w:val="20"/>
+        </w:rPr>
+        <w:t>Technical Specialist II</w:t>
+      </w:r>
+      <w:r>
+        <w:rPr>
+          <w:rFonts w:eastAsia="Times New Roman" w:cs="Calibri" w:ascii="Open Sans Light" w:hAnsi="Open Sans Light" w:cstheme="minorHAnsi"/>
+          <w:sz w:val="20"/>
+          <w:szCs w:val="20"/>
+        </w:rPr>
+        <w:tab/>
+        <w:t xml:space="preserve"> </w:t>
+        <w:tab/>
+        <w:tab/>
+        <w:tab/>
+        <w:tab/>
+        <w:t xml:space="preserve">           </w:t>
+        <w:tab/>
+        <w:tab/>
+        <w:tab/>
+        <w:t xml:space="preserve">  </w:t>
+      </w:r>
+      <w:r>
+        <w:rPr>
+          <w:rStyle w:val="Contentcontrolboundarysink"/>
+          <w:rFonts w:ascii="Open Sans Light" w:hAnsi="Open Sans Light"/>
+          <w:sz w:val="20"/>
+          <w:szCs w:val="20"/>
+          <w:shd w:fill="FFFFFF" w:val="clear"/>
+        </w:rPr>
+        <w:t xml:space="preserve">November 2013​ </w:t>
       </w:r>
       <w:r>
         <w:rPr>
           <w:rStyle w:val="Normaltextrun"/>
-          <w:rFonts w:ascii="Liberation Sans" w:hAnsi="Liberation Sans"/>
-          <w:sz w:val="20"/>
-          <w:szCs w:val="20"/>
-          <w:shd w:fill="FFFFFF" w:val="clear"/>
-        </w:rPr>
-        <w:t>March 2023 –</w:t>
+          <w:rFonts w:ascii="Open Sans Light" w:hAnsi="Open Sans Light"/>
+          <w:sz w:val="20"/>
+          <w:szCs w:val="20"/>
+          <w:shd w:fill="FFFFFF" w:val="clear"/>
+        </w:rPr>
+        <w:t>–</w:t>
       </w:r>
       <w:r>
         <w:rPr>
           <w:rStyle w:val="Contentcontrolboundarysink"/>
-          <w:rFonts w:ascii="Liberation Sans" w:hAnsi="Liberation Sans"/>
+          <w:rFonts w:ascii="Open Sans Light" w:hAnsi="Open Sans Light"/>
           <w:sz w:val="20"/>
           <w:szCs w:val="20"/>
           <w:shd w:fill="FFFFFF" w:val="clear"/>
@@ -657,17 +1850,17 @@
       <w:r>
         <w:rPr>
           <w:rStyle w:val="Normaltextrun"/>
-          <w:rFonts w:ascii="Liberation Sans" w:hAnsi="Liberation Sans"/>
-          <w:sz w:val="20"/>
-          <w:szCs w:val="20"/>
-          <w:shd w:fill="FFFFFF" w:val="clear"/>
-        </w:rPr>
-        <w:t>June 2023</w:t>
+          <w:rFonts w:ascii="Open Sans Light" w:hAnsi="Open Sans Light"/>
+          <w:sz w:val="20"/>
+          <w:szCs w:val="20"/>
+          <w:shd w:fill="FFFFFF" w:val="clear"/>
+        </w:rPr>
+        <w:t>April 2015</w:t>
       </w:r>
       <w:r>
         <w:rPr>
           <w:rStyle w:val="Contentcontrolboundarysink"/>
-          <w:rFonts w:ascii="Liberation Sans" w:hAnsi="Liberation Sans"/>
+          <w:rFonts w:ascii="Open Sans Light" w:hAnsi="Open Sans Light"/>
           <w:sz w:val="20"/>
           <w:szCs w:val="20"/>
           <w:shd w:fill="FFFFFF" w:val="clear"/>
@@ -685,11 +1878,11 @@
       <w:r>
         <w:rPr>
           <w:rStyle w:val="Normaltextrun"/>
-          <w:rFonts w:ascii="Liberation Sans" w:hAnsi="Liberation Sans"/>
-          <w:sz w:val="20"/>
-          <w:szCs w:val="20"/>
-        </w:rPr>
-        <w:t>jPeg Design | Research &amp; Development, Deployment, Support &amp; Maintenance| Direct-Hire |100% Onsite | Dundee, MI</w:t>
+          <w:rFonts w:ascii="Open Sans Light" w:hAnsi="Open Sans Light"/>
+          <w:sz w:val="20"/>
+          <w:szCs w:val="20"/>
+        </w:rPr>
+        <w:t>Scientific Games | Technical Documentation and Training | Direct-Hire | 100% On-site | Las Vegas, NV</w:t>
       </w:r>
     </w:p>
     <w:p>
@@ -698,16 +1891,16 @@
         <w:spacing w:lineRule="auto" w:line="240" w:before="20" w:after="20"/>
         <w:jc w:val="both"/>
         <w:rPr>
-          <w:rFonts w:ascii="Liberation Sans" w:hAnsi="Liberation Sans"/>
-        </w:rPr>
-      </w:pPr>
-      <w:r>
-        <w:rPr>
-          <w:rFonts w:eastAsia="Times New Roman" w:cs="Calibri" w:ascii="Liberation Sans" w:hAnsi="Liberation Sans" w:cstheme="minorHAnsi"/>
-          <w:sz w:val="20"/>
-          <w:szCs w:val="20"/>
-        </w:rPr>
-        <w:t>Worked in a 3-person team to design, deploy and maintain small to medium business infrastructure.</w:t>
+          <w:rFonts w:ascii="Open Sans Light" w:hAnsi="Open Sans Light"/>
+        </w:rPr>
+      </w:pPr>
+      <w:r>
+        <w:rPr>
+          <w:rFonts w:eastAsia="Times New Roman" w:cs="Calibri" w:ascii="Open Sans Light" w:hAnsi="Open Sans Light" w:cstheme="minorHAnsi"/>
+          <w:sz w:val="20"/>
+          <w:szCs w:val="20"/>
+        </w:rPr>
+        <w:t xml:space="preserve">practices. </w:t>
       </w:r>
     </w:p>
     <w:p>
@@ -716,24 +1909,24 @@
         <w:spacing w:lineRule="auto" w:line="240" w:before="20" w:after="20"/>
         <w:jc w:val="both"/>
         <w:rPr>
-          <w:rFonts w:ascii="Liberation Sans" w:hAnsi="Liberation Sans"/>
-        </w:rPr>
-      </w:pPr>
-      <w:r>
-        <w:rPr>
-          <w:rFonts w:eastAsia="Times New Roman" w:cs="Calibri" w:ascii="Liberation Sans" w:hAnsi="Liberation Sans" w:cstheme="minorHAnsi"/>
-          <w:sz w:val="20"/>
-          <w:szCs w:val="20"/>
-        </w:rPr>
-        <w:t xml:space="preserve">• </w:t>
-      </w:r>
-      <w:r>
-        <w:rPr>
-          <w:rFonts w:eastAsia="Times New Roman" w:cs="Calibri" w:ascii="Liberation Sans" w:hAnsi="Liberation Sans" w:cstheme="minorHAnsi"/>
-          <w:sz w:val="20"/>
-          <w:szCs w:val="20"/>
-        </w:rPr>
-        <w:t xml:space="preserve">Developed the company’s first inventory, customer, client and installation databases, effectively eliminating 15 hours / week / user for prior data entry. </w:t>
+          <w:rFonts w:ascii="Open Sans Light" w:hAnsi="Open Sans Light"/>
+        </w:rPr>
+      </w:pPr>
+      <w:r>
+        <w:rPr>
+          <w:rFonts w:eastAsia="Times New Roman" w:cs="Calibri" w:ascii="Open Sans Light" w:hAnsi="Open Sans Light" w:cstheme="minorHAnsi"/>
+          <w:sz w:val="20"/>
+          <w:szCs w:val="20"/>
+        </w:rPr>
+        <w:t xml:space="preserve"> • </w:t>
+      </w:r>
+      <w:r>
+        <w:rPr>
+          <w:rFonts w:eastAsia="Times New Roman" w:cs="Calibri" w:ascii="Open Sans Light" w:hAnsi="Open Sans Light" w:cstheme="minorHAnsi"/>
+          <w:sz w:val="20"/>
+          <w:szCs w:val="20"/>
+        </w:rPr>
+        <w:t>Brought travel expenditures down by 95% through creating a digital library of in-house training videos through the Casino Laboratory that our team also created.</w:t>
       </w:r>
     </w:p>
     <w:p>
@@ -742,30 +1935,29 @@
         <w:spacing w:lineRule="auto" w:line="240" w:before="20" w:after="20"/>
         <w:jc w:val="both"/>
         <w:rPr>
-          <w:rFonts w:ascii="Liberation Sans" w:hAnsi="Liberation Sans"/>
-        </w:rPr>
-      </w:pPr>
-      <w:r>
-        <w:rPr>
-          <w:rFonts w:eastAsia="Times New Roman" w:cs="Calibri" w:ascii="Liberation Sans" w:hAnsi="Liberation Sans" w:cstheme="minorHAnsi"/>
-          <w:sz w:val="20"/>
-          <w:szCs w:val="20"/>
-        </w:rPr>
-        <w:t xml:space="preserve">• </w:t>
-      </w:r>
-      <w:r>
-        <w:rPr>
-          <w:rFonts w:eastAsia="Times New Roman" w:cs="Calibri" w:ascii="Liberation Sans" w:hAnsi="Liberation Sans" w:cstheme="minorHAnsi"/>
-          <w:sz w:val="20"/>
-          <w:szCs w:val="20"/>
-        </w:rPr>
-        <w:t>Developed in-house automation software, including password management and deployment monitoring software.</w:t>
-      </w:r>
-    </w:p>
-    <w:p>
-      <w:pPr>
-        <w:pStyle w:val="Normal"/>
-        <w:pBdr/>
+          <w:rFonts w:ascii="Open Sans Light" w:hAnsi="Open Sans Light"/>
+        </w:rPr>
+      </w:pPr>
+      <w:r>
+        <w:rPr>
+          <w:rFonts w:eastAsia="Times New Roman" w:cs="Calibri" w:ascii="Open Sans Light" w:hAnsi="Open Sans Light" w:cstheme="minorHAnsi"/>
+          <w:sz w:val="20"/>
+          <w:szCs w:val="20"/>
+        </w:rPr>
+        <w:t xml:space="preserve"> • </w:t>
+      </w:r>
+      <w:r>
+        <w:rPr>
+          <w:rFonts w:eastAsia="Times New Roman" w:cs="Calibri" w:ascii="Open Sans Light" w:hAnsi="Open Sans Light" w:cstheme="minorHAnsi"/>
+          <w:sz w:val="20"/>
+          <w:szCs w:val="20"/>
+        </w:rPr>
+        <w:t xml:space="preserve">Saved approx. 650 hours / week in labor through consolidating the Geographic Dependent Jurisdiction codes technicians were sourcing in to a single database. </w:t>
+      </w:r>
+    </w:p>
+    <w:p>
+      <w:pPr>
+        <w:pStyle w:val="Normal"/>
         <w:spacing w:lineRule="auto" w:line="240" w:before="20" w:after="0"/>
         <w:jc w:val="both"/>
         <w:rPr/>
@@ -773,7 +1965,200 @@
       <w:r>
         <w:rPr>
           <w:rStyle w:val="Strong"/>
-          <w:rFonts w:cs="Segoe UI" w:ascii="Liberation Sans" w:hAnsi="Liberation Sans"/>
+          <w:rFonts w:cs="Segoe UI" w:ascii="Open Sans Light" w:hAnsi="Open Sans Light"/>
+          <w:sz w:val="20"/>
+          <w:szCs w:val="20"/>
+          <w:shd w:fill="FFFFFF" w:val="clear"/>
+        </w:rPr>
+        <w:t xml:space="preserve">Skills: </w:t>
+      </w:r>
+      <w:r>
+        <w:rPr>
+          <w:rFonts w:cs="Segoe UI" w:ascii="Open Sans Light" w:hAnsi="Open Sans Light"/>
+          <w:sz w:val="20"/>
+          <w:szCs w:val="20"/>
+          <w:shd w:fill="FFFFFF" w:val="clear"/>
+        </w:rPr>
+        <w:t xml:space="preserve"> Microsoft SharePoint· Arch Linux· PHPFM· Memcached· NGINX · Apache· WordPress · Jekyll· Markdown · Yammer</w:t>
+      </w:r>
+    </w:p>
+    <w:p>
+      <w:pPr>
+        <w:pStyle w:val="Normal"/>
+        <w:spacing w:lineRule="auto" w:line="240"/>
+        <w:jc w:val="both"/>
+        <w:rPr>
+          <w:rFonts w:ascii="Open Sans Light" w:hAnsi="Open Sans Light" w:eastAsia="Times New Roman" w:cs="Calibri" w:cstheme="minorHAnsi"/>
+          <w:b/>
+          <w:b/>
+          <w:bCs/>
+          <w:sz w:val="20"/>
+          <w:szCs w:val="20"/>
+        </w:rPr>
+      </w:pPr>
+      <w:r>
+        <w:rPr>
+          <w:rFonts w:eastAsia="Times New Roman" w:cs="Calibri" w:cstheme="minorHAnsi" w:ascii="Open Sans Light" w:hAnsi="Open Sans Light"/>
+          <w:b/>
+          <w:bCs/>
+          <w:sz w:val="20"/>
+          <w:szCs w:val="20"/>
+        </w:rPr>
+      </w:r>
+    </w:p>
+    <w:p>
+      <w:pPr>
+        <w:pStyle w:val="Normal"/>
+        <w:spacing w:lineRule="auto" w:line="240"/>
+        <w:jc w:val="both"/>
+        <w:rPr/>
+      </w:pPr>
+      <w:r>
+        <w:rPr>
+          <w:rFonts w:eastAsia="Times New Roman" w:cs="" w:ascii="Open Sans Light" w:hAnsi="Open Sans Light" w:cstheme="minorBidi"/>
+          <w:b/>
+          <w:sz w:val="20"/>
+          <w:szCs w:val="20"/>
+        </w:rPr>
+        <w:t>Freelance Technical Consultant</w:t>
+      </w:r>
+      <w:r>
+        <w:rPr>
+          <w:rFonts w:eastAsia="Times New Roman" w:cs="Calibri" w:ascii="Open Sans Light" w:hAnsi="Open Sans Light" w:cstheme="minorHAnsi"/>
+          <w:sz w:val="20"/>
+          <w:szCs w:val="20"/>
+        </w:rPr>
+        <w:tab/>
+        <w:tab/>
+        <w:tab/>
+        <w:tab/>
+        <w:t xml:space="preserve">           </w:t>
+        <w:tab/>
+        <w:t xml:space="preserve">     </w:t>
+      </w:r>
+      <w:r>
+        <w:rPr>
+          <w:rStyle w:val="Contentcontrolboundarysink"/>
+          <w:rFonts w:ascii="Open Sans Light" w:hAnsi="Open Sans Light"/>
+          <w:sz w:val="20"/>
+          <w:szCs w:val="20"/>
+          <w:shd w:fill="FFFFFF" w:val="clear"/>
+        </w:rPr>
+        <w:t xml:space="preserve">September 2009​ </w:t>
+      </w:r>
+      <w:r>
+        <w:rPr>
+          <w:rStyle w:val="Normaltextrun"/>
+          <w:rFonts w:ascii="Open Sans Light" w:hAnsi="Open Sans Light"/>
+          <w:sz w:val="20"/>
+          <w:szCs w:val="20"/>
+          <w:shd w:fill="FFFFFF" w:val="clear"/>
+        </w:rPr>
+        <w:t>–</w:t>
+      </w:r>
+      <w:r>
+        <w:rPr>
+          <w:rStyle w:val="Contentcontrolboundarysink"/>
+          <w:rFonts w:ascii="Open Sans Light" w:hAnsi="Open Sans Light"/>
+          <w:sz w:val="20"/>
+          <w:szCs w:val="20"/>
+          <w:shd w:fill="FFFFFF" w:val="clear"/>
+        </w:rPr>
+        <w:t xml:space="preserve">​ </w:t>
+      </w:r>
+      <w:r>
+        <w:rPr>
+          <w:rStyle w:val="Normaltextrun"/>
+          <w:rFonts w:ascii="Open Sans Light" w:hAnsi="Open Sans Light"/>
+          <w:sz w:val="20"/>
+          <w:szCs w:val="20"/>
+          <w:shd w:fill="FFFFFF" w:val="clear"/>
+        </w:rPr>
+        <w:t>November 2013</w:t>
+      </w:r>
+      <w:r>
+        <w:rPr>
+          <w:rStyle w:val="Contentcontrolboundarysink"/>
+          <w:rFonts w:ascii="Open Sans Light" w:hAnsi="Open Sans Light"/>
+          <w:sz w:val="20"/>
+          <w:szCs w:val="20"/>
+          <w:shd w:fill="FFFFFF" w:val="clear"/>
+        </w:rPr>
+        <w:t>​</w:t>
+      </w:r>
+    </w:p>
+    <w:p>
+      <w:pPr>
+        <w:pStyle w:val="Normal"/>
+        <w:spacing w:lineRule="auto" w:line="240"/>
+        <w:jc w:val="both"/>
+        <w:rPr/>
+      </w:pPr>
+      <w:r>
+        <w:rPr>
+          <w:rStyle w:val="Normaltextrun"/>
+          <w:rFonts w:ascii="Open Sans Light" w:hAnsi="Open Sans Light"/>
+          <w:sz w:val="20"/>
+          <w:szCs w:val="20"/>
+        </w:rPr>
+        <w:t>Alchemy Computing | Information Technology | Las Vegas, NV</w:t>
+      </w:r>
+    </w:p>
+    <w:p>
+      <w:pPr>
+        <w:pStyle w:val="Normal"/>
+        <w:spacing w:lineRule="auto" w:line="240" w:before="20" w:after="20"/>
+        <w:jc w:val="both"/>
+        <w:rPr>
+          <w:rFonts w:ascii="Open Sans Light" w:hAnsi="Open Sans Light"/>
+        </w:rPr>
+      </w:pPr>
+      <w:r>
+        <w:rPr>
+          <w:rFonts w:eastAsia="Times New Roman" w:cs="Calibri" w:ascii="Open Sans Light" w:hAnsi="Open Sans Light" w:cstheme="minorHAnsi"/>
+          <w:sz w:val="20"/>
+          <w:szCs w:val="20"/>
+        </w:rPr>
+        <w:t xml:space="preserve">practices. </w:t>
+      </w:r>
+    </w:p>
+    <w:p>
+      <w:pPr>
+        <w:pStyle w:val="Normal"/>
+        <w:spacing w:lineRule="auto" w:line="240" w:before="20" w:after="20"/>
+        <w:jc w:val="both"/>
+        <w:rPr>
+          <w:rFonts w:ascii="Open Sans Light" w:hAnsi="Open Sans Light"/>
+        </w:rPr>
+      </w:pPr>
+      <w:r>
+        <w:rPr>
+          <w:rFonts w:eastAsia="Times New Roman" w:cs="Calibri" w:ascii="Open Sans Light" w:hAnsi="Open Sans Light" w:cstheme="minorHAnsi"/>
+          <w:sz w:val="20"/>
+          <w:szCs w:val="20"/>
+        </w:rPr>
+        <w:t xml:space="preserve"> • </w:t>
+      </w:r>
+      <w:r>
+        <w:rPr>
+          <w:rFonts w:eastAsia="Times New Roman" w:cs="Calibri" w:ascii="Open Sans Light" w:hAnsi="Open Sans Light" w:cstheme="minorHAnsi"/>
+          <w:sz w:val="20"/>
+          <w:szCs w:val="20"/>
+        </w:rPr>
+        <w:t>Focused specialties included in-home PC Repair, small website development, electronics prototyping.</w:t>
+      </w:r>
+    </w:p>
+    <w:p>
+      <w:pPr>
+        <w:pStyle w:val="Normal"/>
+        <w:spacing w:lineRule="auto" w:line="240" w:before="20" w:after="0"/>
+        <w:jc w:val="both"/>
+        <w:rPr/>
+      </w:pPr>
+      <w:r>
+        <w:rPr>
+          <w:rStyle w:val="Strong"/>
+          <w:rFonts w:cs="Segoe UI" w:ascii="Open Sans Light" w:hAnsi="Open Sans Light"/>
           <w:sz w:val="20"/>
           <w:szCs w:val="20"/>
           <w:shd w:fill="FFFFFF" w:val="clear"/>
@@ -783,40 +2168,42 @@
       <w:r>
         <w:rPr>
           <w:rStyle w:val="Whitespacepre"/>
-          <w:rFonts w:cs="Segoe UI" w:ascii="Liberation Sans" w:hAnsi="Liberation Sans"/>
-          <w:sz w:val="20"/>
-          <w:szCs w:val="20"/>
-          <w:shd w:fill="FFFFFF" w:val="clear"/>
-        </w:rPr>
-        <w:t xml:space="preserve"> PostgreSQL </w:t>
-      </w:r>
-      <w:r>
-        <w:rPr>
-          <w:rFonts w:cs="Segoe UI" w:ascii="Liberation Sans" w:hAnsi="Liberation Sans"/>
-          <w:sz w:val="20"/>
-          <w:szCs w:val="20"/>
-          <w:shd w:fill="FFFFFF" w:val="clear"/>
-        </w:rPr>
-        <w:t xml:space="preserve">· Python · GitHub · Azure PostgreSQL · AWS · GCVE · PowerShell · Bash · MoIP· Cisco CLI  </w:t>
-      </w:r>
-    </w:p>
-    <w:p>
-      <w:pPr>
-        <w:pStyle w:val="Normal"/>
-        <w:spacing w:lineRule="auto" w:line="240"/>
-        <w:jc w:val="both"/>
-        <w:rPr>
-          <w:rFonts w:ascii="Liberation Sans" w:hAnsi="Liberation Sans" w:eastAsia="Times New Roman" w:cs="" w:cstheme="minorBidi"/>
-          <w:b/>
-          <w:b/>
-          <w:sz w:val="20"/>
-          <w:szCs w:val="20"/>
-        </w:rPr>
-      </w:pPr>
-      <w:r>
-        <w:rPr>
-          <w:rFonts w:eastAsia="Times New Roman" w:cs="" w:cstheme="minorBidi" w:ascii="Liberation Sans" w:hAnsi="Liberation Sans"/>
-          <w:b/>
+          <w:rFonts w:cs="Segoe UI" w:ascii="Open Sans Light" w:hAnsi="Open Sans Light"/>
+          <w:sz w:val="20"/>
+          <w:szCs w:val="20"/>
+          <w:shd w:fill="FFFFFF" w:val="clear"/>
+        </w:rPr>
+        <w:t xml:space="preserve"> </w:t>
+      </w:r>
+      <w:r>
+        <w:rPr>
+          <w:rFonts w:cs="Segoe UI" w:ascii="Open Sans Light" w:hAnsi="Open Sans Light"/>
+          <w:sz w:val="20"/>
+          <w:szCs w:val="20"/>
+          <w:shd w:fill="FFFFFF" w:val="clear"/>
+        </w:rPr>
+        <w:t>C++ · OpenCV · Java · Processing · NodeJS · Bluetooth Protocol · RTSP · MIDI · ClamAV · Malware Removal · Digital Forensics · Data Recovery</w:t>
+      </w:r>
+    </w:p>
+    <w:p>
+      <w:pPr>
+        <w:pStyle w:val="Normal"/>
+        <w:spacing w:lineRule="auto" w:line="240"/>
+        <w:jc w:val="both"/>
+        <w:rPr>
+          <w:rFonts w:ascii="Open Sans Light" w:hAnsi="Open Sans Light" w:eastAsia="Times New Roman" w:cs="Calibri" w:cstheme="minorHAnsi"/>
+          <w:b/>
+          <w:b/>
+          <w:bCs/>
+          <w:sz w:val="20"/>
+          <w:szCs w:val="20"/>
+        </w:rPr>
+      </w:pPr>
+      <w:r>
+        <w:rPr>
+          <w:rFonts w:eastAsia="Times New Roman" w:cs="Calibri" w:cstheme="minorHAnsi" w:ascii="Open Sans Light" w:hAnsi="Open Sans Light"/>
+          <w:b/>
+          <w:bCs/>
           <w:sz w:val="20"/>
           <w:szCs w:val="20"/>
         </w:rPr>
@@ -831,33 +2218,52 @@
       </w:pPr>
       <w:r>
         <w:rPr>
-          <w:rFonts w:eastAsia="Times New Roman" w:cs="" w:ascii="Liberation Sans" w:hAnsi="Liberation Sans" w:cstheme="minorBidi"/>
-          <w:b/>
-          <w:sz w:val="20"/>
-          <w:szCs w:val="20"/>
-        </w:rPr>
-        <w:t>Freelance Technical Consultant, CTO</w:t>
-        <w:tab/>
-        <w:tab/>
-        <w:tab/>
-        <w:tab/>
-        <w:tab/>
-        <w:tab/>
+          <w:rFonts w:eastAsia="Times New Roman" w:cs="" w:ascii="Open Sans Light" w:hAnsi="Open Sans Light" w:cstheme="minorBidi"/>
+          <w:b/>
+          <w:sz w:val="20"/>
+          <w:szCs w:val="20"/>
+        </w:rPr>
+        <w:t>Network Event Management Technician III</w:t>
+      </w:r>
+      <w:r>
+        <w:rPr>
+          <w:rFonts w:eastAsia="Times New Roman" w:cs="Calibri" w:ascii="Open Sans Light" w:hAnsi="Open Sans Light" w:cstheme="minorHAnsi"/>
+          <w:sz w:val="20"/>
+          <w:szCs w:val="20"/>
+        </w:rPr>
+        <w:t xml:space="preserve"> </w:t>
+        <w:tab/>
+        <w:tab/>
+        <w:tab/>
+        <w:tab/>
+        <w:t xml:space="preserve">           </w:t>
+        <w:tab/>
+        <w:t xml:space="preserve">   </w:t>
+      </w:r>
+      <w:r>
+        <w:rPr>
+          <w:rStyle w:val="Contentcontrolboundarysink"/>
+          <w:rFonts w:ascii="Open Sans Light" w:hAnsi="Open Sans Light"/>
+          <w:sz w:val="20"/>
+          <w:szCs w:val="20"/>
+          <w:shd w:fill="FFFFFF" w:val="clear"/>
+        </w:rPr>
+        <w:t xml:space="preserve">May 2008​ </w:t>
       </w:r>
       <w:r>
         <w:rPr>
           <w:rStyle w:val="Normaltextrun"/>
-          <w:rFonts w:ascii="Liberation Sans" w:hAnsi="Liberation Sans"/>
-          <w:sz w:val="20"/>
-          <w:szCs w:val="20"/>
-          <w:shd w:fill="FFFFFF" w:val="clear"/>
-        </w:rPr>
-        <w:t>December 2021 –</w:t>
+          <w:rFonts w:ascii="Open Sans Light" w:hAnsi="Open Sans Light"/>
+          <w:sz w:val="20"/>
+          <w:szCs w:val="20"/>
+          <w:shd w:fill="FFFFFF" w:val="clear"/>
+        </w:rPr>
+        <w:t>–</w:t>
       </w:r>
       <w:r>
         <w:rPr>
           <w:rStyle w:val="Contentcontrolboundarysink"/>
-          <w:rFonts w:ascii="Liberation Sans" w:hAnsi="Liberation Sans"/>
+          <w:rFonts w:ascii="Open Sans Light" w:hAnsi="Open Sans Light"/>
           <w:sz w:val="20"/>
           <w:szCs w:val="20"/>
           <w:shd w:fill="FFFFFF" w:val="clear"/>
@@ -867,17 +2273,17 @@
       <w:r>
         <w:rPr>
           <w:rStyle w:val="Normaltextrun"/>
-          <w:rFonts w:ascii="Liberation Sans" w:hAnsi="Liberation Sans"/>
-          <w:sz w:val="20"/>
-          <w:szCs w:val="20"/>
-          <w:shd w:fill="FFFFFF" w:val="clear"/>
-        </w:rPr>
-        <w:t>March 2023</w:t>
+          <w:rFonts w:ascii="Open Sans Light" w:hAnsi="Open Sans Light"/>
+          <w:sz w:val="20"/>
+          <w:szCs w:val="20"/>
+          <w:shd w:fill="FFFFFF" w:val="clear"/>
+        </w:rPr>
+        <w:t>September 2009</w:t>
       </w:r>
       <w:r>
         <w:rPr>
           <w:rStyle w:val="Contentcontrolboundarysink"/>
-          <w:rFonts w:ascii="Liberation Sans" w:hAnsi="Liberation Sans"/>
+          <w:rFonts w:ascii="Open Sans Light" w:hAnsi="Open Sans Light"/>
           <w:sz w:val="20"/>
           <w:szCs w:val="20"/>
           <w:shd w:fill="FFFFFF" w:val="clear"/>
@@ -895,11 +2301,11 @@
       <w:r>
         <w:rPr>
           <w:rStyle w:val="Normaltextrun"/>
-          <w:rFonts w:ascii="Liberation Sans" w:hAnsi="Liberation Sans"/>
-          <w:sz w:val="20"/>
-          <w:szCs w:val="20"/>
-        </w:rPr>
-        <w:t xml:space="preserve">Alchemy Computing, Dumptd | Research &amp; Development, Systems Architecture | Direct-Hire | 100% Remote | Washington DC </w:t>
+          <w:rFonts w:ascii="Open Sans Light" w:hAnsi="Open Sans Light"/>
+          <w:sz w:val="20"/>
+          <w:szCs w:val="20"/>
+        </w:rPr>
+        <w:t>British Telecom| Converged Services Management Center| Contract-to-Hire | 100% On-site | El Segundo CA</w:t>
       </w:r>
     </w:p>
     <w:p>
@@ -908,22 +2314,47 @@
         <w:spacing w:lineRule="auto" w:line="240" w:before="20" w:after="20"/>
         <w:jc w:val="both"/>
         <w:rPr>
-          <w:rFonts w:ascii="Liberation Sans" w:hAnsi="Liberation Sans"/>
-        </w:rPr>
-      </w:pPr>
-      <w:r>
-        <w:rPr>
-          <w:rFonts w:eastAsia="Times New Roman" w:cs="Calibri" w:ascii="Liberation Sans" w:hAnsi="Liberation Sans" w:cstheme="minorHAnsi"/>
-          <w:sz w:val="20"/>
-          <w:szCs w:val="20"/>
-        </w:rPr>
-        <w:t>Developed and implemented features, coordinating with engineering teams for the prototyping of front end and back-end systems in the creation and deployment of company infrastructure. Primary clients were in the startup space.</w:t>
-      </w:r>
-    </w:p>
-    <w:p>
-      <w:pPr>
-        <w:pStyle w:val="Normal"/>
-        <w:pBdr/>
+          <w:rFonts w:ascii="Open Sans Light" w:hAnsi="Open Sans Light"/>
+        </w:rPr>
+      </w:pPr>
+      <w:r>
+        <w:rPr>
+          <w:rFonts w:eastAsia="Times New Roman" w:cs="Calibri" w:ascii="Open Sans Light" w:hAnsi="Open Sans Light" w:cstheme="minorHAnsi"/>
+          <w:sz w:val="20"/>
+          <w:szCs w:val="20"/>
+        </w:rPr>
+        <w:t>Assisted with the internal acquisition of Infonet’s global NOC to the UK’s infrastructure.</w:t>
+      </w:r>
+    </w:p>
+    <w:p>
+      <w:pPr>
+        <w:pStyle w:val="Normal"/>
+        <w:spacing w:lineRule="auto" w:line="240" w:before="20" w:after="20"/>
+        <w:jc w:val="both"/>
+        <w:rPr>
+          <w:rFonts w:ascii="Open Sans Light" w:hAnsi="Open Sans Light"/>
+        </w:rPr>
+      </w:pPr>
+      <w:r>
+        <w:rPr>
+          <w:rFonts w:eastAsia="Times New Roman" w:cs="Calibri" w:ascii="Open Sans Light" w:hAnsi="Open Sans Light" w:cstheme="minorHAnsi"/>
+          <w:sz w:val="20"/>
+          <w:szCs w:val="20"/>
+        </w:rPr>
+        <w:t xml:space="preserve"> • </w:t>
+      </w:r>
+      <w:r>
+        <w:rPr>
+          <w:rFonts w:eastAsia="Times New Roman" w:cs="Calibri" w:ascii="Open Sans Light" w:hAnsi="Open Sans Light" w:cstheme="minorHAnsi"/>
+          <w:sz w:val="20"/>
+          <w:szCs w:val="20"/>
+        </w:rPr>
+        <w:t xml:space="preserve">Kept the UK’s network functional through the 2008 Olympic games through acquiring total coverage over the management platform for OSI L1-3 over a Cisco, Juniper, Alcatel-Lucent, Ciena mixed platform.  </w:t>
+      </w:r>
+    </w:p>
+    <w:p>
+      <w:pPr>
+        <w:pStyle w:val="Normal"/>
         <w:spacing w:lineRule="auto" w:line="240" w:before="20" w:after="0"/>
         <w:jc w:val="both"/>
         <w:rPr/>
@@ -931,7 +2362,7 @@
       <w:r>
         <w:rPr>
           <w:rStyle w:val="Strong"/>
-          <w:rFonts w:cs="Segoe UI" w:ascii="Liberation Sans" w:hAnsi="Liberation Sans"/>
+          <w:rFonts w:cs="Segoe UI" w:ascii="Open Sans Light" w:hAnsi="Open Sans Light"/>
           <w:sz w:val="20"/>
           <w:szCs w:val="20"/>
           <w:shd w:fill="FFFFFF" w:val="clear"/>
@@ -941,7 +2372,461 @@
       <w:r>
         <w:rPr>
           <w:rStyle w:val="Whitespacepre"/>
-          <w:rFonts w:cs="Segoe UI" w:ascii="Liberation Sans" w:hAnsi="Liberation Sans"/>
+          <w:rFonts w:cs="Segoe UI" w:ascii="Open Sans Light" w:hAnsi="Open Sans Light"/>
+          <w:sz w:val="20"/>
+          <w:szCs w:val="20"/>
+          <w:shd w:fill="FFFFFF" w:val="clear"/>
+        </w:rPr>
+        <w:t xml:space="preserve"> MPLS, EIGRP, IGRP, SDH, PDH, ATM Frame-Relay, TCP/IP V4/V6, SIP, ARP, CDP, CARP, EIGRP, OSPF, BGP, VTP, EtherChannel, 802.1Q trunking, QoS, Multicast, 802.11a/b/g/n/ac, IPsec, LDAP, RADIUS/TACACS+, SNMP, NTP, VRF and HTTP/HTTPS</w:t>
+      </w:r>
+    </w:p>
+    <w:p>
+      <w:pPr>
+        <w:pStyle w:val="Normal"/>
+        <w:spacing w:lineRule="auto" w:line="240"/>
+        <w:jc w:val="both"/>
+        <w:rPr>
+          <w:rFonts w:ascii="Open Sans Light" w:hAnsi="Open Sans Light" w:eastAsia="Times New Roman" w:cs="Calibri" w:cstheme="minorHAnsi"/>
+          <w:b/>
+          <w:b/>
+          <w:bCs/>
+          <w:sz w:val="20"/>
+          <w:szCs w:val="20"/>
+        </w:rPr>
+      </w:pPr>
+      <w:r>
+        <w:rPr>
+          <w:rFonts w:eastAsia="Times New Roman" w:cs="Calibri" w:cstheme="minorHAnsi" w:ascii="Open Sans Light" w:hAnsi="Open Sans Light"/>
+          <w:b/>
+          <w:bCs/>
+          <w:sz w:val="20"/>
+          <w:szCs w:val="20"/>
+        </w:rPr>
+      </w:r>
+    </w:p>
+    <w:p>
+      <w:pPr>
+        <w:pStyle w:val="Normal"/>
+        <w:spacing w:lineRule="auto" w:line="240"/>
+        <w:jc w:val="both"/>
+        <w:rPr/>
+      </w:pPr>
+      <w:r>
+        <w:rPr>
+          <w:rFonts w:eastAsia="Times New Roman" w:cs="" w:ascii="Open Sans Light" w:hAnsi="Open Sans Light" w:cstheme="minorBidi"/>
+          <w:b/>
+          <w:sz w:val="20"/>
+          <w:szCs w:val="20"/>
+        </w:rPr>
+        <w:t>Junior Electronics Engineer</w:t>
+      </w:r>
+      <w:r>
+        <w:rPr>
+          <w:rFonts w:eastAsia="Times New Roman" w:cs="Calibri" w:ascii="Open Sans Light" w:hAnsi="Open Sans Light" w:cstheme="minorHAnsi"/>
+          <w:sz w:val="20"/>
+          <w:szCs w:val="20"/>
+        </w:rPr>
+        <w:tab/>
+        <w:tab/>
+        <w:tab/>
+        <w:tab/>
+        <w:t xml:space="preserve">           </w:t>
+        <w:tab/>
+        <w:tab/>
+        <w:tab/>
+        <w:t xml:space="preserve">   </w:t>
+      </w:r>
+      <w:r>
+        <w:rPr>
+          <w:rStyle w:val="Contentcontrolboundarysink"/>
+          <w:rFonts w:ascii="Open Sans Light" w:hAnsi="Open Sans Light"/>
+          <w:sz w:val="20"/>
+          <w:szCs w:val="20"/>
+          <w:shd w:fill="FFFFFF" w:val="clear"/>
+        </w:rPr>
+        <w:t xml:space="preserve">June 2006​ </w:t>
+      </w:r>
+      <w:r>
+        <w:rPr>
+          <w:rStyle w:val="Normaltextrun"/>
+          <w:rFonts w:ascii="Open Sans Light" w:hAnsi="Open Sans Light"/>
+          <w:sz w:val="20"/>
+          <w:szCs w:val="20"/>
+          <w:shd w:fill="FFFFFF" w:val="clear"/>
+        </w:rPr>
+        <w:t>–</w:t>
+      </w:r>
+      <w:r>
+        <w:rPr>
+          <w:rStyle w:val="Contentcontrolboundarysink"/>
+          <w:rFonts w:ascii="Open Sans Light" w:hAnsi="Open Sans Light"/>
+          <w:sz w:val="20"/>
+          <w:szCs w:val="20"/>
+          <w:shd w:fill="FFFFFF" w:val="clear"/>
+        </w:rPr>
+        <w:t xml:space="preserve">​ </w:t>
+      </w:r>
+      <w:r>
+        <w:rPr>
+          <w:rStyle w:val="Normaltextrun"/>
+          <w:rFonts w:ascii="Open Sans Light" w:hAnsi="Open Sans Light"/>
+          <w:sz w:val="20"/>
+          <w:szCs w:val="20"/>
+          <w:shd w:fill="FFFFFF" w:val="clear"/>
+        </w:rPr>
+        <w:t>November 2007</w:t>
+      </w:r>
+      <w:r>
+        <w:rPr>
+          <w:rStyle w:val="Contentcontrolboundarysink"/>
+          <w:rFonts w:ascii="Open Sans Light" w:hAnsi="Open Sans Light"/>
+          <w:sz w:val="20"/>
+          <w:szCs w:val="20"/>
+          <w:shd w:fill="FFFFFF" w:val="clear"/>
+        </w:rPr>
+        <w:t>​</w:t>
+      </w:r>
+    </w:p>
+    <w:p>
+      <w:pPr>
+        <w:pStyle w:val="Normal"/>
+        <w:spacing w:lineRule="auto" w:line="240"/>
+        <w:jc w:val="both"/>
+        <w:rPr/>
+      </w:pPr>
+      <w:r>
+        <w:rPr>
+          <w:rStyle w:val="Normaltextrun"/>
+          <w:rFonts w:ascii="Open Sans Light" w:hAnsi="Open Sans Light"/>
+          <w:sz w:val="20"/>
+          <w:szCs w:val="20"/>
+        </w:rPr>
+        <w:t>Synetcom Digital | Research and Development | Direct-Hire | 100% On-site | El Segundo, CA</w:t>
+      </w:r>
+    </w:p>
+    <w:p>
+      <w:pPr>
+        <w:pStyle w:val="Normal"/>
+        <w:spacing w:lineRule="auto" w:line="240" w:before="20" w:after="20"/>
+        <w:jc w:val="both"/>
+        <w:rPr>
+          <w:rFonts w:ascii="Open Sans Light" w:hAnsi="Open Sans Light"/>
+        </w:rPr>
+      </w:pPr>
+      <w:r>
+        <w:rPr>
+          <w:rFonts w:eastAsia="Times New Roman" w:cs="Calibri" w:ascii="Open Sans Light" w:hAnsi="Open Sans Light" w:cstheme="minorHAnsi"/>
+          <w:sz w:val="20"/>
+          <w:szCs w:val="20"/>
+        </w:rPr>
+        <w:t>Worked in the engineering team developing industrial SCADA radios for monitoring digital IO, 4-20ma sensor loops, PWM, and industrial video applications.</w:t>
+      </w:r>
+    </w:p>
+    <w:p>
+      <w:pPr>
+        <w:pStyle w:val="Normal"/>
+        <w:spacing w:lineRule="auto" w:line="240" w:before="20" w:after="20"/>
+        <w:jc w:val="both"/>
+        <w:rPr>
+          <w:rFonts w:ascii="Open Sans Light" w:hAnsi="Open Sans Light"/>
+        </w:rPr>
+      </w:pPr>
+      <w:r>
+        <w:rPr>
+          <w:rFonts w:eastAsia="Times New Roman" w:cs="Calibri" w:ascii="Open Sans Light" w:hAnsi="Open Sans Light" w:cstheme="minorHAnsi"/>
+          <w:sz w:val="20"/>
+          <w:szCs w:val="20"/>
+        </w:rPr>
+        <w:t xml:space="preserve"> • </w:t>
+      </w:r>
+      <w:r>
+        <w:rPr>
+          <w:rFonts w:eastAsia="Times New Roman" w:cs="Calibri" w:ascii="Open Sans Light" w:hAnsi="Open Sans Light" w:cstheme="minorHAnsi"/>
+          <w:sz w:val="20"/>
+          <w:szCs w:val="20"/>
+        </w:rPr>
+        <w:t>Provided increased customer acquisition through developing the GUI for the PLC system’s first user control panel.</w:t>
+      </w:r>
+    </w:p>
+    <w:p>
+      <w:pPr>
+        <w:pStyle w:val="Normal"/>
+        <w:spacing w:lineRule="auto" w:line="240" w:before="20" w:after="20"/>
+        <w:jc w:val="both"/>
+        <w:rPr>
+          <w:rFonts w:ascii="Open Sans Light" w:hAnsi="Open Sans Light"/>
+        </w:rPr>
+      </w:pPr>
+      <w:r>
+        <w:rPr>
+          <w:rFonts w:eastAsia="Times New Roman" w:cs="Calibri" w:ascii="Open Sans Light" w:hAnsi="Open Sans Light" w:cstheme="minorHAnsi"/>
+          <w:sz w:val="20"/>
+          <w:szCs w:val="20"/>
+        </w:rPr>
+        <w:t xml:space="preserve"> • </w:t>
+      </w:r>
+      <w:r>
+        <w:rPr>
+          <w:rFonts w:eastAsia="Times New Roman" w:cs="Calibri" w:ascii="Open Sans Light" w:hAnsi="Open Sans Light" w:cstheme="minorHAnsi"/>
+          <w:sz w:val="20"/>
+          <w:szCs w:val="20"/>
+        </w:rPr>
+        <w:t xml:space="preserve">Prevented external theft of IP through securing the internal LAN communications prior to one particular vendor visit.  </w:t>
+      </w:r>
+    </w:p>
+    <w:p>
+      <w:pPr>
+        <w:pStyle w:val="Normal"/>
+        <w:spacing w:lineRule="auto" w:line="240" w:before="20" w:after="0"/>
+        <w:jc w:val="both"/>
+        <w:rPr/>
+      </w:pPr>
+      <w:r>
+        <w:rPr>
+          <w:rStyle w:val="Strong"/>
+          <w:rFonts w:cs="Segoe UI" w:ascii="Open Sans Light" w:hAnsi="Open Sans Light"/>
+          <w:sz w:val="20"/>
+          <w:szCs w:val="20"/>
+          <w:shd w:fill="FFFFFF" w:val="clear"/>
+        </w:rPr>
+        <w:t>Skills:</w:t>
+      </w:r>
+      <w:r>
+        <w:rPr>
+          <w:rFonts w:cs="Segoe UI" w:ascii="Open Sans Light" w:hAnsi="Open Sans Light"/>
+          <w:sz w:val="20"/>
+          <w:szCs w:val="20"/>
+          <w:shd w:fill="FFFFFF" w:val="clear"/>
+        </w:rPr>
+        <w:t xml:space="preserve"> digital IO ·  Industrial Automation · 4-20ma sensor loops · PWM· Allen Bradley · PLCs · PIC Programming · BASIC Stamp Development · Propeller Chip· FHSS · Antenna Design and Implementation · EagleCAD · EWB · National Instruments · Oscilloscope · Function Generator · Traffic Generators · Standard Laboratory Equipment · Spectrum Analyzer · Embedded Linux · Windows CE · C++ · Ladder Logic</w:t>
+      </w:r>
+    </w:p>
+    <w:p>
+      <w:pPr>
+        <w:pStyle w:val="Normal"/>
+        <w:spacing w:lineRule="auto" w:line="240"/>
+        <w:jc w:val="both"/>
+        <w:rPr>
+          <w:rFonts w:ascii="Open Sans Light" w:hAnsi="Open Sans Light" w:eastAsia="Times New Roman" w:cs="Calibri" w:cstheme="minorHAnsi"/>
+          <w:b/>
+          <w:b/>
+          <w:bCs/>
+          <w:sz w:val="20"/>
+          <w:szCs w:val="20"/>
+        </w:rPr>
+      </w:pPr>
+      <w:r>
+        <w:rPr>
+          <w:rFonts w:eastAsia="Times New Roman" w:cs="Calibri" w:cstheme="minorHAnsi" w:ascii="Open Sans Light" w:hAnsi="Open Sans Light"/>
+          <w:b/>
+          <w:bCs/>
+          <w:sz w:val="20"/>
+          <w:szCs w:val="20"/>
+        </w:rPr>
+      </w:r>
+    </w:p>
+    <w:p>
+      <w:pPr>
+        <w:pStyle w:val="Normal"/>
+        <w:spacing w:lineRule="auto" w:line="240"/>
+        <w:jc w:val="both"/>
+        <w:rPr/>
+      </w:pPr>
+      <w:r>
+        <w:rPr>
+          <w:rFonts w:eastAsia="Times New Roman" w:cs="" w:ascii="Open Sans Light" w:hAnsi="Open Sans Light" w:cstheme="minorBidi"/>
+          <w:b/>
+          <w:sz w:val="20"/>
+          <w:szCs w:val="20"/>
+        </w:rPr>
+        <w:t>Tutor and Laboratory Technician</w:t>
+      </w:r>
+      <w:r>
+        <w:rPr>
+          <w:rFonts w:eastAsia="Times New Roman" w:cs="Calibri" w:ascii="Open Sans Light" w:hAnsi="Open Sans Light" w:cstheme="minorHAnsi"/>
+          <w:sz w:val="20"/>
+          <w:szCs w:val="20"/>
+        </w:rPr>
+        <w:tab/>
+        <w:tab/>
+        <w:tab/>
+        <w:tab/>
+        <w:t xml:space="preserve">           </w:t>
+        <w:tab/>
+        <w:tab/>
+        <w:t xml:space="preserve">           March 2004 - </w:t>
+      </w:r>
+      <w:r>
+        <w:rPr>
+          <w:rStyle w:val="Contentcontrolboundarysink"/>
+          <w:rFonts w:ascii="Open Sans Light" w:hAnsi="Open Sans Light"/>
+          <w:sz w:val="20"/>
+          <w:szCs w:val="20"/>
+          <w:shd w:fill="FFFFFF" w:val="clear"/>
+        </w:rPr>
+        <w:t>June 2006​</w:t>
+      </w:r>
+    </w:p>
+    <w:p>
+      <w:pPr>
+        <w:pStyle w:val="Normal"/>
+        <w:spacing w:lineRule="auto" w:line="240"/>
+        <w:jc w:val="both"/>
+        <w:rPr/>
+      </w:pPr>
+      <w:r>
+        <w:rPr>
+          <w:rStyle w:val="Normaltextrun"/>
+          <w:rFonts w:ascii="Open Sans Light" w:hAnsi="Open Sans Light"/>
+          <w:sz w:val="20"/>
+          <w:szCs w:val="20"/>
+        </w:rPr>
+        <w:t>DeVry University | Network Laboratory | Direct-Hire | 100% On-site | Long Beach, CA</w:t>
+      </w:r>
+    </w:p>
+    <w:p>
+      <w:pPr>
+        <w:pStyle w:val="Normal"/>
+        <w:spacing w:lineRule="auto" w:line="240"/>
+        <w:jc w:val="both"/>
+        <w:rPr>
+          <w:rFonts w:ascii="Open Sans Light" w:hAnsi="Open Sans Light"/>
+        </w:rPr>
+      </w:pPr>
+      <w:r>
+        <w:rPr>
+          <w:rFonts w:eastAsia="Times New Roman" w:cs="Calibri" w:ascii="Open Sans Light" w:hAnsi="Open Sans Light" w:cstheme="minorHAnsi"/>
+          <w:sz w:val="20"/>
+          <w:szCs w:val="20"/>
+        </w:rPr>
+        <w:t>Tutored students in the network security and advanced micro peripheral courses. Focused specialties included:</w:t>
+      </w:r>
+    </w:p>
+    <w:p>
+      <w:pPr>
+        <w:pStyle w:val="Normal"/>
+        <w:spacing w:lineRule="auto" w:line="240"/>
+        <w:jc w:val="both"/>
+        <w:rPr>
+          <w:rFonts w:ascii="Open Sans Light" w:hAnsi="Open Sans Light"/>
+        </w:rPr>
+      </w:pPr>
+      <w:r>
+        <w:rPr>
+          <w:rFonts w:eastAsia="Times New Roman" w:cs="Calibri" w:ascii="Open Sans Light" w:hAnsi="Open Sans Light" w:cstheme="minorHAnsi"/>
+          <w:sz w:val="20"/>
+          <w:szCs w:val="20"/>
+        </w:rPr>
+        <w:t xml:space="preserve"> • </w:t>
+      </w:r>
+      <w:r>
+        <w:rPr>
+          <w:rFonts w:eastAsia="Times New Roman" w:cs="Calibri" w:ascii="Open Sans Light" w:hAnsi="Open Sans Light" w:cstheme="minorHAnsi"/>
+          <w:sz w:val="20"/>
+          <w:szCs w:val="20"/>
+        </w:rPr>
+        <w:t>Network Design, Engineering &amp; Architecture</w:t>
+      </w:r>
+    </w:p>
+    <w:p>
+      <w:pPr>
+        <w:pStyle w:val="Normal"/>
+        <w:spacing w:lineRule="auto" w:line="240"/>
+        <w:jc w:val="both"/>
+        <w:rPr>
+          <w:rFonts w:ascii="Open Sans Light" w:hAnsi="Open Sans Light"/>
+        </w:rPr>
+      </w:pPr>
+      <w:r>
+        <w:rPr>
+          <w:rFonts w:eastAsia="Times New Roman" w:cs="Calibri" w:ascii="Open Sans Light" w:hAnsi="Open Sans Light" w:cstheme="minorHAnsi"/>
+          <w:sz w:val="20"/>
+          <w:szCs w:val="20"/>
+        </w:rPr>
+        <w:t xml:space="preserve"> • </w:t>
+      </w:r>
+      <w:r>
+        <w:rPr>
+          <w:rFonts w:eastAsia="Times New Roman" w:cs="Calibri" w:ascii="Open Sans Light" w:hAnsi="Open Sans Light" w:cstheme="minorHAnsi"/>
+          <w:sz w:val="20"/>
+          <w:szCs w:val="20"/>
+        </w:rPr>
+        <w:t>Cisco CLI commands, interfacing and scripting.</w:t>
+      </w:r>
+    </w:p>
+    <w:p>
+      <w:pPr>
+        <w:pStyle w:val="Normal"/>
+        <w:spacing w:lineRule="auto" w:line="240"/>
+        <w:jc w:val="both"/>
+        <w:rPr>
+          <w:rFonts w:ascii="Open Sans Light" w:hAnsi="Open Sans Light"/>
+        </w:rPr>
+      </w:pPr>
+      <w:r>
+        <w:rPr>
+          <w:rFonts w:eastAsia="Times New Roman" w:cs="Calibri" w:ascii="Open Sans Light" w:hAnsi="Open Sans Light" w:cstheme="minorHAnsi"/>
+          <w:sz w:val="20"/>
+          <w:szCs w:val="20"/>
+        </w:rPr>
+        <w:t xml:space="preserve"> • </w:t>
+      </w:r>
+      <w:r>
+        <w:rPr>
+          <w:rFonts w:eastAsia="Times New Roman" w:cs="Calibri" w:ascii="Open Sans Light" w:hAnsi="Open Sans Light" w:cstheme="minorHAnsi"/>
+          <w:sz w:val="20"/>
+          <w:szCs w:val="20"/>
+        </w:rPr>
+        <w:t>Implementing network configurations with Java</w:t>
+      </w:r>
+    </w:p>
+    <w:p>
+      <w:pPr>
+        <w:pStyle w:val="Normal"/>
+        <w:spacing w:lineRule="auto" w:line="240"/>
+        <w:jc w:val="both"/>
+        <w:rPr>
+          <w:rFonts w:ascii="Open Sans Light" w:hAnsi="Open Sans Light"/>
+        </w:rPr>
+      </w:pPr>
+      <w:r>
+        <w:rPr>
+          <w:rFonts w:eastAsia="Times New Roman" w:cs="Calibri" w:ascii="Open Sans Light" w:hAnsi="Open Sans Light" w:cstheme="minorHAnsi"/>
+          <w:sz w:val="20"/>
+          <w:szCs w:val="20"/>
+        </w:rPr>
+        <w:t xml:space="preserve"> • </w:t>
+      </w:r>
+      <w:r>
+        <w:rPr>
+          <w:rFonts w:eastAsia="Times New Roman" w:cs="Calibri" w:ascii="Open Sans Light" w:hAnsi="Open Sans Light" w:cstheme="minorHAnsi"/>
+          <w:sz w:val="20"/>
+          <w:szCs w:val="20"/>
+        </w:rPr>
+        <w:t>Network Packet analysis</w:t>
+      </w:r>
+    </w:p>
+    <w:p>
+      <w:pPr>
+        <w:pStyle w:val="Normal"/>
+        <w:spacing w:lineRule="auto" w:line="240" w:before="20" w:after="0"/>
+        <w:jc w:val="both"/>
+        <w:rPr/>
+      </w:pPr>
+      <w:r>
+        <w:rPr>
+          <w:rStyle w:val="Strong"/>
+          <w:rFonts w:cs="Segoe UI" w:ascii="Open Sans Light" w:hAnsi="Open Sans Light"/>
+          <w:sz w:val="20"/>
+          <w:szCs w:val="20"/>
+          <w:shd w:fill="FFFFFF" w:val="clear"/>
+        </w:rPr>
+        <w:t>Skills:</w:t>
+      </w:r>
+      <w:r>
+        <w:rPr>
+          <w:rStyle w:val="Whitespacepre"/>
+          <w:rFonts w:cs="Segoe UI" w:ascii="Open Sans Light" w:hAnsi="Open Sans Light"/>
           <w:sz w:val="20"/>
           <w:szCs w:val="20"/>
           <w:shd w:fill="FFFFFF" w:val="clear"/>
@@ -950,854 +2835,21 @@
       </w:r>
       <w:r>
         <w:rPr>
-          <w:rFonts w:cs="Segoe UI" w:ascii="Liberation Sans" w:hAnsi="Liberation Sans"/>
-          <w:sz w:val="20"/>
-          <w:szCs w:val="20"/>
-          <w:shd w:fill="FFFFFF" w:val="clear"/>
-        </w:rPr>
-        <w:t>Laravel· Ruby· Ruby-on-Rails· PHP· TomTom API· Google Maps API· Ansible· Docker· Python · GitHub · RedHat KVM· Docker· GCVE · Active Directory· Windows Server 2016· MoIP· VoIP· Cisco CLI· Juniper· pfSense · PlatformIO · JSON · HTML · MySQL· PostgreSQL · OpenBSD · Iptables · Palo Alto Firewalls · RFID · QR-Code Programming</w:t>
-      </w:r>
-    </w:p>
-    <w:p>
-      <w:pPr>
-        <w:pStyle w:val="Normal"/>
-        <w:spacing w:lineRule="auto" w:line="240"/>
-        <w:jc w:val="both"/>
-        <w:rPr>
-          <w:rFonts w:ascii="Liberation Sans" w:hAnsi="Liberation Sans" w:eastAsia="Times New Roman" w:cs="" w:cstheme="minorBidi"/>
-          <w:b/>
-          <w:b/>
-          <w:sz w:val="20"/>
-          <w:szCs w:val="20"/>
-        </w:rPr>
-      </w:pPr>
-      <w:r>
-        <w:rPr>
-          <w:rFonts w:eastAsia="Times New Roman" w:cs="" w:cstheme="minorBidi" w:ascii="Liberation Sans" w:hAnsi="Liberation Sans"/>
-          <w:b/>
-          <w:sz w:val="20"/>
-          <w:szCs w:val="20"/>
-        </w:rPr>
-      </w:r>
-    </w:p>
-    <w:p>
-      <w:pPr>
-        <w:pStyle w:val="Normal"/>
-        <w:spacing w:lineRule="auto" w:line="240"/>
-        <w:jc w:val="both"/>
-        <w:rPr/>
-      </w:pPr>
-      <w:r>
-        <w:rPr>
-          <w:rFonts w:eastAsia="Times New Roman" w:cs="" w:ascii="Liberation Sans" w:hAnsi="Liberation Sans" w:cstheme="minorBidi"/>
-          <w:b/>
-          <w:sz w:val="20"/>
-          <w:szCs w:val="20"/>
-        </w:rPr>
-        <w:t>Infrastructure Operations Engineer II, GCVE Tech Lead</w:t>
-      </w:r>
-      <w:r>
-        <w:rPr>
-          <w:rFonts w:eastAsia="Times New Roman" w:cs="Calibri" w:ascii="Liberation Sans" w:hAnsi="Liberation Sans" w:cstheme="minorHAnsi"/>
-          <w:sz w:val="20"/>
-          <w:szCs w:val="20"/>
-        </w:rPr>
-        <w:tab/>
-        <w:tab/>
-        <w:t xml:space="preserve">     </w:t>
-      </w:r>
-      <w:r>
-        <w:rPr>
-          <w:rStyle w:val="Normaltextrun"/>
-          <w:rFonts w:ascii="Liberation Sans" w:hAnsi="Liberation Sans"/>
-          <w:sz w:val="20"/>
-          <w:szCs w:val="20"/>
-          <w:shd w:fill="FFFFFF" w:val="clear"/>
-        </w:rPr>
-        <w:t>December 2018</w:t>
-      </w:r>
-      <w:r>
-        <w:rPr>
-          <w:rStyle w:val="Contentcontrolboundarysink"/>
-          <w:rFonts w:ascii="Liberation Sans" w:hAnsi="Liberation Sans"/>
-          <w:sz w:val="20"/>
-          <w:szCs w:val="20"/>
-          <w:shd w:fill="FFFFFF" w:val="clear"/>
-        </w:rPr>
-        <w:t xml:space="preserve"> </w:t>
-      </w:r>
-      <w:r>
-        <w:rPr>
-          <w:rStyle w:val="Normaltextrun"/>
-          <w:rFonts w:ascii="Liberation Sans" w:hAnsi="Liberation Sans"/>
-          <w:sz w:val="20"/>
-          <w:szCs w:val="20"/>
-          <w:shd w:fill="FFFFFF" w:val="clear"/>
-        </w:rPr>
-        <w:t>–</w:t>
-      </w:r>
-      <w:r>
-        <w:rPr>
-          <w:rStyle w:val="Contentcontrolboundarysink"/>
-          <w:rFonts w:ascii="Liberation Sans" w:hAnsi="Liberation Sans"/>
-          <w:sz w:val="20"/>
-          <w:szCs w:val="20"/>
-          <w:shd w:fill="FFFFFF" w:val="clear"/>
-        </w:rPr>
-        <w:t xml:space="preserve">​ </w:t>
-      </w:r>
-      <w:r>
-        <w:rPr>
-          <w:rStyle w:val="Normaltextrun"/>
-          <w:rFonts w:ascii="Liberation Sans" w:hAnsi="Liberation Sans"/>
-          <w:sz w:val="20"/>
-          <w:szCs w:val="20"/>
-          <w:shd w:fill="FFFFFF" w:val="clear"/>
-        </w:rPr>
-        <w:t>December 2021</w:t>
-      </w:r>
-      <w:r>
-        <w:rPr>
-          <w:rStyle w:val="Contentcontrolboundarysink"/>
-          <w:rFonts w:ascii="Liberation Sans" w:hAnsi="Liberation Sans"/>
-          <w:sz w:val="20"/>
-          <w:szCs w:val="20"/>
-          <w:shd w:fill="FFFFFF" w:val="clear"/>
-        </w:rPr>
-        <w:t>​</w:t>
-      </w:r>
-    </w:p>
-    <w:p>
-      <w:pPr>
-        <w:pStyle w:val="Normal"/>
-        <w:spacing w:lineRule="auto" w:line="240"/>
-        <w:jc w:val="both"/>
-        <w:rPr/>
-      </w:pPr>
-      <w:r>
-        <w:rPr>
-          <w:rStyle w:val="Normaltextrun"/>
-          <w:rFonts w:ascii="Liberation Sans" w:hAnsi="Liberation Sans"/>
-          <w:sz w:val="20"/>
-          <w:szCs w:val="20"/>
-        </w:rPr>
-        <w:t>Google | Engineering Field Services, Server, Network &amp; Hardware Operations Teams | Direct-Hire, Tech-level 3 | Reston, VA</w:t>
-      </w:r>
-    </w:p>
-    <w:p>
-      <w:pPr>
-        <w:pStyle w:val="Normal"/>
-        <w:spacing w:lineRule="auto" w:line="240" w:before="20" w:after="20"/>
-        <w:jc w:val="both"/>
-        <w:rPr>
-          <w:rFonts w:ascii="Liberation Sans" w:hAnsi="Liberation Sans"/>
-        </w:rPr>
-      </w:pPr>
-      <w:r>
-        <w:rPr>
-          <w:rFonts w:eastAsia="Times New Roman" w:cs="Calibri" w:ascii="Liberation Sans" w:hAnsi="Liberation Sans" w:cstheme="minorHAnsi"/>
-          <w:sz w:val="20"/>
-          <w:szCs w:val="20"/>
-        </w:rPr>
-        <w:t xml:space="preserve">Worked in the L4-5 global EFS team covering all architectures for the entirety of the Google production fleet. Collaborated with a 12-member team to lead projects and teams to deploy, maintain and configure the production infrastructure from Layers 1 – 4 of the OSI model. </w:t>
-      </w:r>
-    </w:p>
-    <w:p>
-      <w:pPr>
-        <w:pStyle w:val="Normal"/>
-        <w:pBdr/>
-        <w:spacing w:lineRule="auto" w:line="240"/>
-        <w:jc w:val="both"/>
-        <w:rPr>
-          <w:rFonts w:ascii="Liberation Sans" w:hAnsi="Liberation Sans"/>
-        </w:rPr>
-      </w:pPr>
-      <w:r>
-        <w:rPr>
-          <w:rFonts w:eastAsia="Times New Roman" w:cs="Calibri" w:ascii="Liberation Sans" w:hAnsi="Liberation Sans" w:cstheme="minorHAnsi"/>
-          <w:sz w:val="20"/>
-          <w:szCs w:val="20"/>
-        </w:rPr>
-        <w:t xml:space="preserve"> • </w:t>
-      </w:r>
-      <w:r>
-        <w:rPr>
-          <w:rFonts w:eastAsia="Times New Roman" w:cs="Calibri" w:ascii="Liberation Sans" w:hAnsi="Liberation Sans" w:cstheme="minorHAnsi"/>
-          <w:sz w:val="20"/>
-          <w:szCs w:val="20"/>
-        </w:rPr>
-        <w:t>Provided zero loss to five-9 SLO and SLA during the 400% increase to production load of the Covid-19 outbreak with an 80% reduction in staff.</w:t>
-      </w:r>
-    </w:p>
-    <w:p>
-      <w:pPr>
-        <w:pStyle w:val="Normal"/>
-        <w:pBdr/>
-        <w:spacing w:lineRule="auto" w:line="240"/>
-        <w:jc w:val="both"/>
-        <w:rPr>
-          <w:rFonts w:ascii="Liberation Sans" w:hAnsi="Liberation Sans"/>
-        </w:rPr>
-      </w:pPr>
-      <w:r>
-        <w:rPr>
-          <w:rFonts w:eastAsia="Times New Roman" w:cs="Calibri" w:ascii="Liberation Sans" w:hAnsi="Liberation Sans" w:cstheme="minorHAnsi"/>
-          <w:sz w:val="20"/>
-          <w:szCs w:val="20"/>
-        </w:rPr>
-        <w:t xml:space="preserve"> • </w:t>
-      </w:r>
-      <w:r>
-        <w:rPr>
-          <w:rFonts w:eastAsia="Times New Roman" w:cs="Calibri" w:ascii="Liberation Sans" w:hAnsi="Liberation Sans" w:cstheme="minorHAnsi"/>
-          <w:sz w:val="20"/>
-          <w:szCs w:val="20"/>
-        </w:rPr>
-        <w:t xml:space="preserve">Saved the company an estimated $450k in lost compute time to isolate an issue occurring on the power line which took 8 months to gather the data for conclusive enough evidence to change the design. </w:t>
-      </w:r>
-    </w:p>
-    <w:p>
-      <w:pPr>
-        <w:pStyle w:val="Normal"/>
-        <w:pBdr/>
-        <w:spacing w:lineRule="auto" w:line="240"/>
-        <w:jc w:val="both"/>
-        <w:rPr>
-          <w:rFonts w:ascii="Liberation Sans" w:hAnsi="Liberation Sans"/>
-        </w:rPr>
-      </w:pPr>
-      <w:r>
-        <w:rPr>
-          <w:rFonts w:eastAsia="Times New Roman" w:cs="Calibri" w:ascii="Liberation Sans" w:hAnsi="Liberation Sans" w:cstheme="minorHAnsi"/>
-          <w:sz w:val="20"/>
-          <w:szCs w:val="20"/>
-        </w:rPr>
-        <w:t xml:space="preserve"> • </w:t>
-      </w:r>
-      <w:r>
-        <w:rPr>
-          <w:rFonts w:eastAsia="Times New Roman" w:cs="Calibri" w:ascii="Liberation Sans" w:hAnsi="Liberation Sans" w:cstheme="minorHAnsi"/>
-          <w:sz w:val="20"/>
-          <w:szCs w:val="20"/>
-        </w:rPr>
-        <w:t>Led the project team which deployed 1/3 of the GCVE infrastructure in which we were able to complete the project 75% ahead of schedule. All contractors on the team were converted to full time.</w:t>
-      </w:r>
-    </w:p>
-    <w:p>
-      <w:pPr>
-        <w:pStyle w:val="Normal"/>
-        <w:pBdr/>
-        <w:spacing w:lineRule="auto" w:line="240"/>
-        <w:jc w:val="both"/>
-        <w:rPr>
-          <w:rFonts w:ascii="Liberation Sans" w:hAnsi="Liberation Sans"/>
-        </w:rPr>
-      </w:pPr>
-      <w:r>
-        <w:rPr>
-          <w:rFonts w:eastAsia="Times New Roman" w:cs="Calibri" w:ascii="Liberation Sans" w:hAnsi="Liberation Sans" w:cstheme="minorHAnsi"/>
-          <w:sz w:val="20"/>
-          <w:szCs w:val="20"/>
-        </w:rPr>
-        <w:t xml:space="preserve"> • </w:t>
-      </w:r>
-      <w:r>
-        <w:rPr>
-          <w:rFonts w:eastAsia="Times New Roman" w:cs="Calibri" w:ascii="Liberation Sans" w:hAnsi="Liberation Sans" w:cstheme="minorHAnsi"/>
-          <w:sz w:val="20"/>
-          <w:szCs w:val="20"/>
-        </w:rPr>
-        <w:t>Built and deployed globally distributable internal systems monitoring, configuring and reporting software to effectively eliminate 80% of my original job functions.</w:t>
-      </w:r>
-    </w:p>
-    <w:p>
-      <w:pPr>
-        <w:pStyle w:val="Normal"/>
-        <w:pBdr/>
-        <w:spacing w:lineRule="auto" w:line="240"/>
-        <w:jc w:val="both"/>
-        <w:rPr>
-          <w:rFonts w:ascii="Liberation Sans" w:hAnsi="Liberation Sans"/>
-        </w:rPr>
-      </w:pPr>
-      <w:r>
-        <w:rPr>
-          <w:rFonts w:eastAsia="Times New Roman" w:cs="Calibri" w:ascii="Liberation Sans" w:hAnsi="Liberation Sans" w:cstheme="minorHAnsi"/>
-          <w:sz w:val="20"/>
-          <w:szCs w:val="20"/>
-        </w:rPr>
-        <w:t xml:space="preserve"> • </w:t>
-      </w:r>
-      <w:r>
-        <w:rPr>
-          <w:rFonts w:eastAsia="Times New Roman" w:cs="Calibri" w:ascii="Liberation Sans" w:hAnsi="Liberation Sans" w:cstheme="minorHAnsi"/>
-          <w:sz w:val="20"/>
-          <w:szCs w:val="20"/>
-        </w:rPr>
-        <w:t>Hosted and developed internal “lunch &amp; learns” covering Emacs, Linux and systems internals w/ 12-20 people in recurrent attendance.</w:t>
-      </w:r>
-    </w:p>
-    <w:p>
-      <w:pPr>
-        <w:pStyle w:val="Normal"/>
-        <w:pBdr/>
-        <w:spacing w:lineRule="auto" w:line="240"/>
-        <w:jc w:val="both"/>
-        <w:rPr>
-          <w:rFonts w:ascii="Liberation Sans" w:hAnsi="Liberation Sans"/>
-        </w:rPr>
-      </w:pPr>
-      <w:r>
-        <w:rPr>
-          <w:rFonts w:eastAsia="Times New Roman" w:cs="Calibri" w:ascii="Liberation Sans" w:hAnsi="Liberation Sans" w:cstheme="minorHAnsi"/>
-          <w:sz w:val="20"/>
-          <w:szCs w:val="20"/>
-        </w:rPr>
-        <w:t xml:space="preserve">• </w:t>
-      </w:r>
-      <w:r>
-        <w:rPr>
-          <w:rFonts w:eastAsia="Times New Roman" w:cs="Calibri" w:ascii="Liberation Sans" w:hAnsi="Liberation Sans" w:cstheme="minorHAnsi"/>
-          <w:sz w:val="20"/>
-          <w:szCs w:val="20"/>
-        </w:rPr>
-        <w:t>Received 19 Peer Bonuses and 2 Challenge Awards for Hurricane and Pandemic Support</w:t>
-      </w:r>
-    </w:p>
-    <w:p>
-      <w:pPr>
-        <w:pStyle w:val="Normal"/>
-        <w:pBdr/>
-        <w:spacing w:lineRule="auto" w:line="240" w:before="20" w:after="0"/>
-        <w:jc w:val="both"/>
-        <w:rPr/>
-      </w:pPr>
-      <w:r>
-        <w:rPr>
-          <w:rStyle w:val="Strong"/>
-          <w:rFonts w:cs="Segoe UI" w:ascii="Liberation Sans" w:hAnsi="Liberation Sans"/>
-          <w:sz w:val="20"/>
-          <w:szCs w:val="20"/>
-          <w:shd w:fill="FFFFFF" w:val="clear"/>
-        </w:rPr>
-        <w:t>Skills:</w:t>
-      </w:r>
-      <w:r>
-        <w:rPr>
-          <w:rStyle w:val="Whitespacepre"/>
-          <w:rFonts w:cs="Segoe UI" w:ascii="Liberation Sans" w:hAnsi="Liberation Sans"/>
-          <w:sz w:val="20"/>
-          <w:szCs w:val="20"/>
-          <w:shd w:fill="FFFFFF" w:val="clear"/>
-        </w:rPr>
-        <w:t xml:space="preserve"> </w:t>
-      </w:r>
-      <w:r>
-        <w:rPr>
-          <w:rFonts w:cs="Segoe UI" w:ascii="Liberation Sans" w:hAnsi="Liberation Sans"/>
-          <w:sz w:val="20"/>
-          <w:szCs w:val="20"/>
-          <w:shd w:fill="FFFFFF" w:val="clear"/>
-        </w:rPr>
-        <w:t>SQL· GSQL· Kubernetes · CI/CD· HTML· JavaScript· CSS· Bash· C++</w:t>
-      </w:r>
-    </w:p>
-    <w:p>
-      <w:pPr>
-        <w:pStyle w:val="Normal"/>
-        <w:spacing w:lineRule="auto" w:line="240"/>
-        <w:jc w:val="both"/>
-        <w:rPr>
-          <w:rFonts w:ascii="Liberation Sans" w:hAnsi="Liberation Sans" w:eastAsia="Times New Roman" w:cs="" w:cstheme="minorBidi"/>
-          <w:b/>
-          <w:b/>
-          <w:sz w:val="20"/>
-          <w:szCs w:val="20"/>
-        </w:rPr>
-      </w:pPr>
-      <w:r>
-        <w:rPr>
-          <w:rFonts w:eastAsia="Times New Roman" w:cs="" w:cstheme="minorBidi" w:ascii="Liberation Sans" w:hAnsi="Liberation Sans"/>
-          <w:b/>
-          <w:sz w:val="20"/>
-          <w:szCs w:val="20"/>
-        </w:rPr>
-      </w:r>
-    </w:p>
-    <w:p>
-      <w:pPr>
-        <w:pStyle w:val="Normal"/>
-        <w:spacing w:lineRule="auto" w:line="240"/>
-        <w:jc w:val="both"/>
-        <w:rPr/>
-      </w:pPr>
-      <w:r>
-        <w:rPr>
-          <w:rFonts w:eastAsia="Times New Roman" w:cs="" w:ascii="Liberation Sans" w:hAnsi="Liberation Sans" w:cstheme="minorBidi"/>
-          <w:b/>
-          <w:sz w:val="20"/>
-          <w:szCs w:val="20"/>
-        </w:rPr>
-        <w:t>Network Operations Technician</w:t>
-      </w:r>
-      <w:r>
-        <w:rPr>
-          <w:rFonts w:eastAsia="Times New Roman" w:cs="Calibri" w:ascii="Liberation Sans" w:hAnsi="Liberation Sans" w:cstheme="minorHAnsi"/>
-          <w:sz w:val="20"/>
-          <w:szCs w:val="20"/>
-        </w:rPr>
-        <w:tab/>
-        <w:t xml:space="preserve"> </w:t>
-        <w:tab/>
-        <w:tab/>
-        <w:tab/>
-        <w:tab/>
-        <w:t xml:space="preserve">           </w:t>
-        <w:tab/>
-        <w:t xml:space="preserve">     </w:t>
-      </w:r>
-      <w:r>
-        <w:rPr>
-          <w:rStyle w:val="Contentcontrolboundarysink"/>
-          <w:rFonts w:ascii="Liberation Sans" w:hAnsi="Liberation Sans"/>
-          <w:sz w:val="20"/>
-          <w:szCs w:val="20"/>
-          <w:shd w:fill="FFFFFF" w:val="clear"/>
-        </w:rPr>
-        <w:t xml:space="preserve">July 2017​ </w:t>
-      </w:r>
-      <w:r>
-        <w:rPr>
-          <w:rStyle w:val="Normaltextrun"/>
-          <w:rFonts w:ascii="Liberation Sans" w:hAnsi="Liberation Sans"/>
-          <w:sz w:val="20"/>
-          <w:szCs w:val="20"/>
-          <w:shd w:fill="FFFFFF" w:val="clear"/>
-        </w:rPr>
-        <w:t>–</w:t>
-      </w:r>
-      <w:r>
-        <w:rPr>
-          <w:rStyle w:val="Contentcontrolboundarysink"/>
-          <w:rFonts w:ascii="Liberation Sans" w:hAnsi="Liberation Sans"/>
-          <w:sz w:val="20"/>
-          <w:szCs w:val="20"/>
-          <w:shd w:fill="FFFFFF" w:val="clear"/>
-        </w:rPr>
-        <w:t xml:space="preserve">​ </w:t>
-      </w:r>
-      <w:r>
-        <w:rPr>
-          <w:rStyle w:val="Normaltextrun"/>
-          <w:rFonts w:ascii="Liberation Sans" w:hAnsi="Liberation Sans"/>
-          <w:sz w:val="20"/>
-          <w:szCs w:val="20"/>
-          <w:shd w:fill="FFFFFF" w:val="clear"/>
-        </w:rPr>
-        <w:t>December 2018</w:t>
-      </w:r>
-      <w:r>
-        <w:rPr>
-          <w:rStyle w:val="Contentcontrolboundarysink"/>
-          <w:rFonts w:ascii="Liberation Sans" w:hAnsi="Liberation Sans"/>
-          <w:sz w:val="20"/>
-          <w:szCs w:val="20"/>
-          <w:shd w:fill="FFFFFF" w:val="clear"/>
-        </w:rPr>
-        <w:t>​</w:t>
-      </w:r>
-    </w:p>
-    <w:p>
-      <w:pPr>
-        <w:pStyle w:val="Normal"/>
-        <w:spacing w:lineRule="auto" w:line="240"/>
-        <w:jc w:val="both"/>
-        <w:rPr/>
-      </w:pPr>
-      <w:r>
-        <w:rPr>
-          <w:rStyle w:val="Normaltextrun"/>
-          <w:rFonts w:ascii="Liberation Sans" w:hAnsi="Liberation Sans"/>
-          <w:sz w:val="20"/>
-          <w:szCs w:val="20"/>
-        </w:rPr>
-        <w:t>Switch LTD | Network Operations | Contract to Hire | 100% On-site | Las Vegas, NV</w:t>
-      </w:r>
-    </w:p>
-    <w:p>
-      <w:pPr>
-        <w:pStyle w:val="Normal"/>
-        <w:spacing w:lineRule="auto" w:line="240" w:before="20" w:after="20"/>
-        <w:jc w:val="both"/>
-        <w:rPr>
-          <w:rFonts w:ascii="Liberation Sans" w:hAnsi="Liberation Sans"/>
-        </w:rPr>
-      </w:pPr>
-      <w:r>
-        <w:rPr>
-          <w:rFonts w:eastAsia="Times New Roman" w:cs="Calibri" w:ascii="Liberation Sans" w:hAnsi="Liberation Sans" w:cstheme="minorHAnsi"/>
-          <w:sz w:val="20"/>
-          <w:szCs w:val="20"/>
-        </w:rPr>
-        <w:t>Coordinated with engineering teams to provide infrastructure support.</w:t>
-      </w:r>
-    </w:p>
-    <w:p>
-      <w:pPr>
-        <w:pStyle w:val="Normal"/>
-        <w:pBdr/>
-        <w:spacing w:lineRule="auto" w:line="240"/>
-        <w:jc w:val="both"/>
-        <w:rPr>
-          <w:rFonts w:ascii="Liberation Sans" w:hAnsi="Liberation Sans"/>
-        </w:rPr>
-      </w:pPr>
-      <w:r>
-        <w:rPr>
-          <w:rFonts w:eastAsia="Times New Roman" w:cs="Calibri" w:ascii="Liberation Sans" w:hAnsi="Liberation Sans" w:cstheme="minorHAnsi"/>
-          <w:sz w:val="20"/>
-          <w:szCs w:val="20"/>
-        </w:rPr>
-        <w:t xml:space="preserve">• </w:t>
-      </w:r>
-      <w:r>
-        <w:rPr>
-          <w:rFonts w:eastAsia="Times New Roman" w:cs="Calibri" w:ascii="Liberation Sans" w:hAnsi="Liberation Sans" w:cstheme="minorHAnsi"/>
-          <w:sz w:val="20"/>
-          <w:szCs w:val="20"/>
-        </w:rPr>
-        <w:t>Implemented custom programmed outlook filters combined with email lexical analysis to autogenerate tickets based on customer emails saving approximately 65% of time spent answering emails.</w:t>
-      </w:r>
-    </w:p>
-    <w:p>
-      <w:pPr>
-        <w:pStyle w:val="Normal"/>
-        <w:pBdr/>
-        <w:spacing w:lineRule="auto" w:line="240" w:before="20" w:after="0"/>
-        <w:jc w:val="both"/>
-        <w:rPr/>
-      </w:pPr>
-      <w:r>
-        <w:rPr>
-          <w:rStyle w:val="Strong"/>
-          <w:rFonts w:cs="Segoe UI" w:ascii="Liberation Sans" w:hAnsi="Liberation Sans"/>
-          <w:sz w:val="20"/>
-          <w:szCs w:val="20"/>
-          <w:shd w:fill="FFFFFF" w:val="clear"/>
-        </w:rPr>
-        <w:t>Skills:</w:t>
-      </w:r>
-      <w:r>
-        <w:rPr>
-          <w:rStyle w:val="Whitespacepre"/>
-          <w:rFonts w:cs="Segoe UI" w:ascii="Liberation Sans" w:hAnsi="Liberation Sans"/>
-          <w:sz w:val="20"/>
-          <w:szCs w:val="20"/>
-          <w:shd w:fill="FFFFFF" w:val="clear"/>
-        </w:rPr>
-        <w:t xml:space="preserve"> </w:t>
-      </w:r>
-      <w:r>
-        <w:rPr>
-          <w:rFonts w:cs="Segoe UI" w:ascii="Liberation Sans" w:hAnsi="Liberation Sans"/>
-          <w:sz w:val="20"/>
-          <w:szCs w:val="20"/>
-          <w:shd w:fill="FFFFFF" w:val="clear"/>
-        </w:rPr>
-        <w:t xml:space="preserve">AutoHotkey · BGP · PowerShell · Splunk </w:t>
-      </w:r>
-    </w:p>
-    <w:p>
-      <w:pPr>
-        <w:pStyle w:val="Normal"/>
-        <w:spacing w:lineRule="auto" w:line="240"/>
-        <w:jc w:val="both"/>
-        <w:rPr>
-          <w:rFonts w:ascii="Liberation Sans" w:hAnsi="Liberation Sans" w:eastAsia="Times New Roman" w:cs="" w:cstheme="minorBidi"/>
-          <w:b/>
-          <w:b/>
-          <w:sz w:val="20"/>
-          <w:szCs w:val="20"/>
-        </w:rPr>
-      </w:pPr>
-      <w:r>
-        <w:rPr>
-          <w:rFonts w:eastAsia="Times New Roman" w:cs="" w:cstheme="minorBidi" w:ascii="Liberation Sans" w:hAnsi="Liberation Sans"/>
-          <w:b/>
-          <w:sz w:val="20"/>
-          <w:szCs w:val="20"/>
-        </w:rPr>
-      </w:r>
-    </w:p>
-    <w:p>
-      <w:pPr>
-        <w:pStyle w:val="Normal"/>
-        <w:spacing w:lineRule="auto" w:line="240"/>
-        <w:jc w:val="both"/>
-        <w:rPr/>
-      </w:pPr>
-      <w:r>
-        <w:rPr>
-          <w:rFonts w:eastAsia="Times New Roman" w:cs="" w:ascii="Liberation Sans" w:hAnsi="Liberation Sans" w:cstheme="minorBidi"/>
-          <w:b/>
-          <w:sz w:val="20"/>
-          <w:szCs w:val="20"/>
-        </w:rPr>
-        <w:t>Systems Administrator IV</w:t>
-      </w:r>
-      <w:r>
-        <w:rPr>
-          <w:rFonts w:eastAsia="Times New Roman" w:cs="Calibri" w:ascii="Liberation Sans" w:hAnsi="Liberation Sans" w:cstheme="minorHAnsi"/>
-          <w:sz w:val="20"/>
-          <w:szCs w:val="20"/>
-        </w:rPr>
-        <w:tab/>
-        <w:t xml:space="preserve"> </w:t>
-        <w:tab/>
-        <w:tab/>
-        <w:tab/>
-        <w:tab/>
-        <w:t xml:space="preserve">           </w:t>
-        <w:tab/>
-        <w:tab/>
-        <w:t xml:space="preserve">      </w:t>
-      </w:r>
-      <w:r>
-        <w:rPr>
-          <w:rStyle w:val="Contentcontrolboundarysink"/>
-          <w:rFonts w:ascii="Liberation Sans" w:hAnsi="Liberation Sans"/>
-          <w:sz w:val="20"/>
-          <w:szCs w:val="20"/>
-          <w:shd w:fill="FFFFFF" w:val="clear"/>
-        </w:rPr>
-        <w:t xml:space="preserve">October 2016​ </w:t>
-      </w:r>
-      <w:r>
-        <w:rPr>
-          <w:rStyle w:val="Normaltextrun"/>
-          <w:rFonts w:ascii="Liberation Sans" w:hAnsi="Liberation Sans"/>
-          <w:sz w:val="20"/>
-          <w:szCs w:val="20"/>
-          <w:shd w:fill="FFFFFF" w:val="clear"/>
-        </w:rPr>
-        <w:t>–</w:t>
-      </w:r>
-      <w:r>
-        <w:rPr>
-          <w:rStyle w:val="Contentcontrolboundarysink"/>
-          <w:rFonts w:ascii="Liberation Sans" w:hAnsi="Liberation Sans"/>
-          <w:sz w:val="20"/>
-          <w:szCs w:val="20"/>
-          <w:shd w:fill="FFFFFF" w:val="clear"/>
-        </w:rPr>
-        <w:t xml:space="preserve">​ </w:t>
-      </w:r>
-      <w:r>
-        <w:rPr>
-          <w:rStyle w:val="Normaltextrun"/>
-          <w:rFonts w:ascii="Liberation Sans" w:hAnsi="Liberation Sans"/>
-          <w:sz w:val="20"/>
-          <w:szCs w:val="20"/>
-          <w:shd w:fill="FFFFFF" w:val="clear"/>
-        </w:rPr>
-        <w:t>June 2017</w:t>
-      </w:r>
-      <w:r>
-        <w:rPr>
-          <w:rStyle w:val="Contentcontrolboundarysink"/>
-          <w:rFonts w:ascii="Liberation Sans" w:hAnsi="Liberation Sans"/>
-          <w:sz w:val="20"/>
-          <w:szCs w:val="20"/>
-          <w:shd w:fill="FFFFFF" w:val="clear"/>
-        </w:rPr>
-        <w:t>​</w:t>
-      </w:r>
-    </w:p>
-    <w:p>
-      <w:pPr>
-        <w:pStyle w:val="Normal"/>
-        <w:spacing w:lineRule="auto" w:line="240"/>
-        <w:jc w:val="both"/>
-        <w:rPr/>
-      </w:pPr>
-      <w:r>
-        <w:rPr>
-          <w:rStyle w:val="Normaltextrun"/>
-          <w:rFonts w:ascii="Liberation Sans" w:hAnsi="Liberation Sans"/>
-          <w:sz w:val="20"/>
-          <w:szCs w:val="20"/>
-        </w:rPr>
-        <w:t>Pinnacle Community Services | Information Technology | Direct-Hire | 100% On-site | Las Vegas, NV</w:t>
-      </w:r>
-    </w:p>
-    <w:p>
-      <w:pPr>
-        <w:pStyle w:val="Normal"/>
-        <w:spacing w:lineRule="auto" w:line="240" w:before="20" w:after="20"/>
-        <w:jc w:val="both"/>
-        <w:rPr>
-          <w:rFonts w:ascii="Liberation Sans" w:hAnsi="Liberation Sans"/>
-        </w:rPr>
-      </w:pPr>
-      <w:r>
-        <w:rPr>
-          <w:rFonts w:eastAsia="Times New Roman" w:cs="Calibri" w:ascii="Liberation Sans" w:hAnsi="Liberation Sans" w:cstheme="minorHAnsi"/>
-          <w:sz w:val="20"/>
-          <w:szCs w:val="20"/>
-        </w:rPr>
-        <w:t>Worked in a marketing automation platform organization, assisting businesses of various sizes. Collaborated with a 1,200-person team to improve security and comply with SOC 2 and PCI-DSS. Led projects to strengthen security processes and promote best practices.</w:t>
-      </w:r>
-    </w:p>
-    <w:p>
-      <w:pPr>
-        <w:pStyle w:val="Normal"/>
-        <w:spacing w:lineRule="auto" w:line="240" w:before="20" w:after="20"/>
-        <w:jc w:val="both"/>
-        <w:rPr>
-          <w:rFonts w:ascii="Liberation Sans" w:hAnsi="Liberation Sans"/>
-        </w:rPr>
-      </w:pPr>
-      <w:r>
-        <w:rPr>
-          <w:rFonts w:eastAsia="Times New Roman" w:cs="Calibri" w:ascii="Liberation Sans" w:hAnsi="Liberation Sans" w:cstheme="minorHAnsi"/>
-          <w:sz w:val="20"/>
-          <w:szCs w:val="20"/>
-        </w:rPr>
-        <w:t xml:space="preserve"> • </w:t>
-      </w:r>
-      <w:r>
-        <w:rPr>
-          <w:rFonts w:eastAsia="Times New Roman" w:cs="Calibri" w:ascii="Liberation Sans" w:hAnsi="Liberation Sans" w:cstheme="minorHAnsi"/>
-          <w:sz w:val="20"/>
-          <w:szCs w:val="20"/>
-        </w:rPr>
-        <w:t>Developed internal file-share-system and converted over to bring organization into HIPAA compliance.</w:t>
-      </w:r>
-    </w:p>
-    <w:p>
-      <w:pPr>
-        <w:pStyle w:val="Normal"/>
-        <w:spacing w:lineRule="auto" w:line="240" w:before="20" w:after="20"/>
-        <w:jc w:val="both"/>
-        <w:rPr>
-          <w:rFonts w:ascii="Liberation Sans" w:hAnsi="Liberation Sans"/>
-        </w:rPr>
-      </w:pPr>
-      <w:r>
-        <w:rPr>
-          <w:rFonts w:eastAsia="Times New Roman" w:cs="Calibri" w:ascii="Liberation Sans" w:hAnsi="Liberation Sans" w:cstheme="minorHAnsi"/>
-          <w:sz w:val="20"/>
-          <w:szCs w:val="20"/>
-        </w:rPr>
-        <w:t xml:space="preserve"> • </w:t>
-      </w:r>
-      <w:r>
-        <w:rPr>
-          <w:rFonts w:eastAsia="Times New Roman" w:cs="Calibri" w:ascii="Liberation Sans" w:hAnsi="Liberation Sans" w:cstheme="minorHAnsi"/>
-          <w:sz w:val="20"/>
-          <w:szCs w:val="20"/>
-        </w:rPr>
-        <w:t>Created Porteus system images to access in-house customer care system from Windows XP machines for approximately 30 remote sites.</w:t>
-      </w:r>
-    </w:p>
-    <w:p>
-      <w:pPr>
-        <w:pStyle w:val="Normal"/>
-        <w:spacing w:lineRule="auto" w:line="240" w:before="20" w:after="20"/>
-        <w:jc w:val="both"/>
-        <w:rPr>
-          <w:rFonts w:ascii="Liberation Sans" w:hAnsi="Liberation Sans"/>
-        </w:rPr>
-      </w:pPr>
-      <w:r>
-        <w:rPr>
-          <w:rFonts w:eastAsia="Times New Roman" w:cs="Calibri" w:ascii="Liberation Sans" w:hAnsi="Liberation Sans" w:cstheme="minorHAnsi"/>
-          <w:sz w:val="20"/>
-          <w:szCs w:val="20"/>
-        </w:rPr>
-        <w:t xml:space="preserve"> • </w:t>
-      </w:r>
-      <w:r>
-        <w:rPr>
-          <w:rFonts w:eastAsia="Times New Roman" w:cs="Calibri" w:ascii="Liberation Sans" w:hAnsi="Liberation Sans" w:cstheme="minorHAnsi"/>
-          <w:sz w:val="20"/>
-          <w:szCs w:val="20"/>
-        </w:rPr>
-        <w:t>Secured the companies trunks using IPsec over GRE on Cisco and Avaya infrastructure.</w:t>
-      </w:r>
-    </w:p>
-    <w:p>
-      <w:pPr>
-        <w:pStyle w:val="Normal"/>
-        <w:spacing w:lineRule="auto" w:line="240" w:before="20" w:after="20"/>
-        <w:jc w:val="both"/>
-        <w:rPr>
-          <w:rFonts w:ascii="Liberation Sans" w:hAnsi="Liberation Sans"/>
-        </w:rPr>
-      </w:pPr>
-      <w:r>
-        <w:rPr>
-          <w:rFonts w:eastAsia="Times New Roman" w:cs="Calibri" w:ascii="Liberation Sans" w:hAnsi="Liberation Sans" w:cstheme="minorHAnsi"/>
-          <w:sz w:val="20"/>
-          <w:szCs w:val="20"/>
-        </w:rPr>
-        <w:t xml:space="preserve"> • </w:t>
-      </w:r>
-      <w:r>
-        <w:rPr>
-          <w:rFonts w:eastAsia="Times New Roman" w:cs="Calibri" w:ascii="Liberation Sans" w:hAnsi="Liberation Sans" w:cstheme="minorHAnsi"/>
-          <w:sz w:val="20"/>
-          <w:szCs w:val="20"/>
-        </w:rPr>
-        <w:t xml:space="preserve">Saved the company approximately $80k from unneeded legal hours through conducting an in-house investigation using the Sleuth digital forensics toolkit to procure documents required for discovery. </w:t>
-      </w:r>
-    </w:p>
-    <w:p>
-      <w:pPr>
-        <w:pStyle w:val="Normal"/>
-        <w:pBdr/>
-        <w:spacing w:lineRule="auto" w:line="240" w:before="20" w:after="0"/>
-        <w:jc w:val="both"/>
-        <w:rPr/>
-      </w:pPr>
-      <w:r>
-        <w:rPr>
-          <w:rStyle w:val="Strong"/>
-          <w:rFonts w:cs="Segoe UI" w:ascii="Liberation Sans" w:hAnsi="Liberation Sans"/>
-          <w:sz w:val="20"/>
-          <w:szCs w:val="20"/>
-          <w:shd w:fill="FFFFFF" w:val="clear"/>
-        </w:rPr>
-        <w:t>Skills:</w:t>
-      </w:r>
-      <w:r>
-        <w:rPr>
-          <w:rStyle w:val="Whitespacepre"/>
-          <w:rFonts w:cs="Segoe UI" w:ascii="Liberation Sans" w:hAnsi="Liberation Sans"/>
-          <w:sz w:val="20"/>
-          <w:szCs w:val="20"/>
-          <w:shd w:fill="FFFFFF" w:val="clear"/>
-        </w:rPr>
-        <w:t xml:space="preserve"> </w:t>
-      </w:r>
-      <w:r>
-        <w:rPr>
-          <w:rFonts w:cs="Segoe UI" w:ascii="Liberation Sans" w:hAnsi="Liberation Sans"/>
-          <w:sz w:val="20"/>
-          <w:szCs w:val="20"/>
-          <w:shd w:fill="FFFFFF" w:val="clear"/>
-        </w:rPr>
-        <w:t>Cisco· Avaya· Windows Server 2012· Active Directory· Samba· Kerberos· Porteus Linux· Java· PowerShell · BSD</w:t>
-      </w:r>
-    </w:p>
-    <w:p>
-      <w:pPr>
-        <w:pStyle w:val="Normal"/>
-        <w:pBdr/>
-        <w:spacing w:lineRule="auto" w:line="240"/>
-        <w:jc w:val="both"/>
-        <w:rPr>
-          <w:rFonts w:ascii="Liberation Sans" w:hAnsi="Liberation Sans" w:eastAsia="Times New Roman" w:cs="Calibri" w:cstheme="minorHAnsi"/>
+          <w:rFonts w:cs="Segoe UI" w:ascii="Open Sans Light" w:hAnsi="Open Sans Light"/>
+          <w:sz w:val="20"/>
+          <w:szCs w:val="20"/>
+          <w:shd w:fill="FFFFFF" w:val="clear"/>
+        </w:rPr>
+        <w:t>C++ · Java · Wireshark · Cisco · Novell · Windows 2000 Networking · RedHat Linux · Gentoo · TCP/IP Packet Optimization</w:t>
+      </w:r>
+    </w:p>
+    <w:p>
+      <w:pPr>
+        <w:pStyle w:val="Normal"/>
+        <w:spacing w:lineRule="auto" w:line="240"/>
+        <w:jc w:val="both"/>
+        <w:rPr>
+          <w:rFonts w:ascii="Open Sans Light" w:hAnsi="Open Sans Light" w:eastAsia="Times New Roman" w:cs="Calibri" w:cstheme="minorHAnsi"/>
           <w:b/>
           <w:b/>
           <w:bCs/>
@@ -1807,7 +2859,7 @@
       </w:pPr>
       <w:r>
         <w:rPr>
-          <w:rFonts w:eastAsia="Times New Roman" w:cs="Calibri" w:cstheme="minorHAnsi" w:ascii="Liberation Sans" w:hAnsi="Liberation Sans"/>
+          <w:rFonts w:eastAsia="Times New Roman" w:cs="Calibri" w:cstheme="minorHAnsi" w:ascii="Open Sans Light" w:hAnsi="Open Sans Light"/>
           <w:b/>
           <w:bCs/>
           <w:sz w:val="20"/>
@@ -1820,1133 +2872,34 @@
         <w:pStyle w:val="Normal"/>
         <w:spacing w:lineRule="auto" w:line="240"/>
         <w:jc w:val="both"/>
-        <w:rPr/>
-      </w:pPr>
-      <w:r>
-        <w:rPr>
-          <w:rFonts w:eastAsia="Times New Roman" w:cs="" w:ascii="Liberation Sans" w:hAnsi="Liberation Sans" w:cstheme="minorBidi"/>
-          <w:b/>
-          <w:sz w:val="20"/>
-          <w:szCs w:val="20"/>
-        </w:rPr>
-        <w:t>Technical Specialist II</w:t>
-      </w:r>
-      <w:r>
-        <w:rPr>
-          <w:rFonts w:eastAsia="Times New Roman" w:cs="Calibri" w:ascii="Liberation Sans" w:hAnsi="Liberation Sans" w:cstheme="minorHAnsi"/>
-          <w:sz w:val="20"/>
-          <w:szCs w:val="20"/>
-        </w:rPr>
-        <w:tab/>
-        <w:t xml:space="preserve"> </w:t>
-        <w:tab/>
-        <w:tab/>
-        <w:tab/>
-        <w:tab/>
-        <w:t xml:space="preserve">           </w:t>
-        <w:tab/>
-        <w:tab/>
-        <w:tab/>
-        <w:t xml:space="preserve">  </w:t>
-      </w:r>
-      <w:r>
-        <w:rPr>
-          <w:rStyle w:val="Contentcontrolboundarysink"/>
-          <w:rFonts w:ascii="Liberation Sans" w:hAnsi="Liberation Sans"/>
-          <w:sz w:val="20"/>
-          <w:szCs w:val="20"/>
-          <w:shd w:fill="FFFFFF" w:val="clear"/>
-        </w:rPr>
-        <w:t xml:space="preserve">November 2013​ </w:t>
-      </w:r>
-      <w:r>
-        <w:rPr>
-          <w:rStyle w:val="Normaltextrun"/>
-          <w:rFonts w:ascii="Liberation Sans" w:hAnsi="Liberation Sans"/>
-          <w:sz w:val="20"/>
-          <w:szCs w:val="20"/>
-          <w:shd w:fill="FFFFFF" w:val="clear"/>
-        </w:rPr>
-        <w:t>–</w:t>
-      </w:r>
-      <w:r>
-        <w:rPr>
-          <w:rStyle w:val="Contentcontrolboundarysink"/>
-          <w:rFonts w:ascii="Liberation Sans" w:hAnsi="Liberation Sans"/>
-          <w:sz w:val="20"/>
-          <w:szCs w:val="20"/>
-          <w:shd w:fill="FFFFFF" w:val="clear"/>
-        </w:rPr>
-        <w:t xml:space="preserve">​ </w:t>
-      </w:r>
-      <w:r>
-        <w:rPr>
-          <w:rStyle w:val="Normaltextrun"/>
-          <w:rFonts w:ascii="Liberation Sans" w:hAnsi="Liberation Sans"/>
-          <w:sz w:val="20"/>
-          <w:szCs w:val="20"/>
-          <w:shd w:fill="FFFFFF" w:val="clear"/>
-        </w:rPr>
-        <w:t>April 2015</w:t>
-      </w:r>
-      <w:r>
-        <w:rPr>
-          <w:rStyle w:val="Contentcontrolboundarysink"/>
-          <w:rFonts w:ascii="Liberation Sans" w:hAnsi="Liberation Sans"/>
-          <w:sz w:val="20"/>
-          <w:szCs w:val="20"/>
-          <w:shd w:fill="FFFFFF" w:val="clear"/>
-        </w:rPr>
-        <w:t>​</w:t>
-      </w:r>
-    </w:p>
-    <w:p>
-      <w:pPr>
-        <w:pStyle w:val="Normal"/>
-        <w:spacing w:lineRule="auto" w:line="240"/>
-        <w:jc w:val="both"/>
-        <w:rPr/>
-      </w:pPr>
-      <w:r>
-        <w:rPr>
-          <w:rStyle w:val="Normaltextrun"/>
-          <w:rFonts w:ascii="Liberation Sans" w:hAnsi="Liberation Sans"/>
-          <w:sz w:val="20"/>
-          <w:szCs w:val="20"/>
-        </w:rPr>
-        <w:t>Scientific Games | Technical Documentation and Training | Direct-Hire | 100% On-site | Las Vegas, NV</w:t>
-      </w:r>
-    </w:p>
-    <w:p>
-      <w:pPr>
-        <w:pStyle w:val="Normal"/>
-        <w:spacing w:lineRule="auto" w:line="240" w:before="20" w:after="20"/>
-        <w:jc w:val="both"/>
-        <w:rPr>
-          <w:rFonts w:ascii="Liberation Sans" w:hAnsi="Liberation Sans"/>
-        </w:rPr>
-      </w:pPr>
-      <w:r>
-        <w:rPr>
-          <w:rFonts w:eastAsia="Times New Roman" w:cs="Calibri" w:ascii="Liberation Sans" w:hAnsi="Liberation Sans" w:cstheme="minorHAnsi"/>
-          <w:sz w:val="20"/>
-          <w:szCs w:val="20"/>
-        </w:rPr>
-        <w:t xml:space="preserve">practices. </w:t>
-      </w:r>
-    </w:p>
-    <w:p>
-      <w:pPr>
-        <w:pStyle w:val="Normal"/>
-        <w:spacing w:lineRule="auto" w:line="240" w:before="20" w:after="20"/>
-        <w:jc w:val="both"/>
-        <w:rPr>
-          <w:rFonts w:ascii="Liberation Sans" w:hAnsi="Liberation Sans"/>
-        </w:rPr>
-      </w:pPr>
-      <w:r>
-        <w:rPr>
-          <w:rFonts w:eastAsia="Times New Roman" w:cs="Calibri" w:ascii="Liberation Sans" w:hAnsi="Liberation Sans" w:cstheme="minorHAnsi"/>
-          <w:sz w:val="20"/>
-          <w:szCs w:val="20"/>
-        </w:rPr>
-        <w:t xml:space="preserve"> • </w:t>
-      </w:r>
-      <w:r>
-        <w:rPr>
-          <w:rFonts w:eastAsia="Times New Roman" w:cs="Calibri" w:ascii="Liberation Sans" w:hAnsi="Liberation Sans" w:cstheme="minorHAnsi"/>
-          <w:sz w:val="20"/>
-          <w:szCs w:val="20"/>
-        </w:rPr>
-        <w:t>Brought travel expenditures down by 95% through creating a digital library of in-house training videos through the Casino Laboratory that our team also created.</w:t>
-      </w:r>
-    </w:p>
-    <w:p>
-      <w:pPr>
-        <w:pStyle w:val="Normal"/>
-        <w:spacing w:lineRule="auto" w:line="240" w:before="20" w:after="20"/>
-        <w:jc w:val="both"/>
-        <w:rPr>
-          <w:rFonts w:ascii="Liberation Sans" w:hAnsi="Liberation Sans"/>
-        </w:rPr>
-      </w:pPr>
-      <w:r>
-        <w:rPr>
-          <w:rFonts w:eastAsia="Times New Roman" w:cs="Calibri" w:ascii="Liberation Sans" w:hAnsi="Liberation Sans" w:cstheme="minorHAnsi"/>
-          <w:sz w:val="20"/>
-          <w:szCs w:val="20"/>
-        </w:rPr>
-        <w:t xml:space="preserve"> • </w:t>
-      </w:r>
-      <w:r>
-        <w:rPr>
-          <w:rFonts w:eastAsia="Times New Roman" w:cs="Calibri" w:ascii="Liberation Sans" w:hAnsi="Liberation Sans" w:cstheme="minorHAnsi"/>
-          <w:sz w:val="20"/>
-          <w:szCs w:val="20"/>
-        </w:rPr>
-        <w:t xml:space="preserve">Saved approx. 650 hours / week in labor through consolidating the Geographic Dependent Jurisdiction codes technicians were sourcing in to a single database. </w:t>
-      </w:r>
-    </w:p>
-    <w:p>
-      <w:pPr>
-        <w:pStyle w:val="Normal"/>
-        <w:pBdr/>
-        <w:spacing w:lineRule="auto" w:line="240" w:before="20" w:after="0"/>
-        <w:jc w:val="both"/>
-        <w:rPr/>
-      </w:pPr>
-      <w:r>
-        <w:rPr>
-          <w:rStyle w:val="Strong"/>
-          <w:rFonts w:cs="Segoe UI" w:ascii="Liberation Sans" w:hAnsi="Liberation Sans"/>
-          <w:sz w:val="20"/>
-          <w:szCs w:val="20"/>
-          <w:shd w:fill="FFFFFF" w:val="clear"/>
-        </w:rPr>
-        <w:t xml:space="preserve">Skills: </w:t>
-      </w:r>
-      <w:r>
-        <w:rPr>
-          <w:rFonts w:cs="Segoe UI" w:ascii="Liberation Sans" w:hAnsi="Liberation Sans"/>
-          <w:sz w:val="20"/>
-          <w:szCs w:val="20"/>
-          <w:shd w:fill="FFFFFF" w:val="clear"/>
-        </w:rPr>
-        <w:t xml:space="preserve"> Microsoft SharePoint· Arch Linux· PHPFM· Memcached· NGINX · Apache· WordPress · Jekyll· Markdown · Yammer</w:t>
-      </w:r>
-    </w:p>
-    <w:p>
-      <w:pPr>
-        <w:pStyle w:val="Normal"/>
-        <w:pBdr/>
-        <w:spacing w:lineRule="auto" w:line="240"/>
-        <w:jc w:val="both"/>
-        <w:rPr>
-          <w:rFonts w:ascii="Liberation Sans" w:hAnsi="Liberation Sans" w:eastAsia="Times New Roman" w:cs="Calibri" w:cstheme="minorHAnsi"/>
-          <w:b/>
-          <w:b/>
-          <w:bCs/>
-          <w:sz w:val="20"/>
-          <w:szCs w:val="20"/>
-        </w:rPr>
-      </w:pPr>
-      <w:r>
-        <w:rPr>
-          <w:rFonts w:eastAsia="Times New Roman" w:cs="Calibri" w:cstheme="minorHAnsi" w:ascii="Liberation Sans" w:hAnsi="Liberation Sans"/>
-          <w:b/>
-          <w:bCs/>
-          <w:sz w:val="20"/>
-          <w:szCs w:val="20"/>
-        </w:rPr>
-      </w:r>
-    </w:p>
-    <w:p>
-      <w:pPr>
-        <w:pStyle w:val="Normal"/>
-        <w:spacing w:lineRule="auto" w:line="240"/>
-        <w:jc w:val="both"/>
-        <w:rPr/>
-      </w:pPr>
-      <w:r>
-        <w:rPr>
-          <w:rFonts w:eastAsia="Times New Roman" w:cs="" w:ascii="Liberation Sans" w:hAnsi="Liberation Sans" w:cstheme="minorBidi"/>
-          <w:b/>
-          <w:sz w:val="20"/>
-          <w:szCs w:val="20"/>
-        </w:rPr>
-        <w:t>Freelance Technical Consultant</w:t>
-      </w:r>
-      <w:r>
-        <w:rPr>
-          <w:rFonts w:eastAsia="Times New Roman" w:cs="Calibri" w:ascii="Liberation Sans" w:hAnsi="Liberation Sans" w:cstheme="minorHAnsi"/>
-          <w:sz w:val="20"/>
-          <w:szCs w:val="20"/>
-        </w:rPr>
-        <w:tab/>
-        <w:tab/>
-        <w:tab/>
-        <w:tab/>
-        <w:t xml:space="preserve">           </w:t>
-        <w:tab/>
-        <w:t xml:space="preserve">     </w:t>
-      </w:r>
-      <w:r>
-        <w:rPr>
-          <w:rStyle w:val="Contentcontrolboundarysink"/>
-          <w:rFonts w:ascii="Liberation Sans" w:hAnsi="Liberation Sans"/>
-          <w:sz w:val="20"/>
-          <w:szCs w:val="20"/>
-          <w:shd w:fill="FFFFFF" w:val="clear"/>
-        </w:rPr>
-        <w:t xml:space="preserve">September 2009​ </w:t>
-      </w:r>
-      <w:r>
-        <w:rPr>
-          <w:rStyle w:val="Normaltextrun"/>
-          <w:rFonts w:ascii="Liberation Sans" w:hAnsi="Liberation Sans"/>
-          <w:sz w:val="20"/>
-          <w:szCs w:val="20"/>
-          <w:shd w:fill="FFFFFF" w:val="clear"/>
-        </w:rPr>
-        <w:t>–</w:t>
-      </w:r>
-      <w:r>
-        <w:rPr>
-          <w:rStyle w:val="Contentcontrolboundarysink"/>
-          <w:rFonts w:ascii="Liberation Sans" w:hAnsi="Liberation Sans"/>
-          <w:sz w:val="20"/>
-          <w:szCs w:val="20"/>
-          <w:shd w:fill="FFFFFF" w:val="clear"/>
-        </w:rPr>
-        <w:t xml:space="preserve">​ </w:t>
-      </w:r>
-      <w:r>
-        <w:rPr>
-          <w:rStyle w:val="Normaltextrun"/>
-          <w:rFonts w:ascii="Liberation Sans" w:hAnsi="Liberation Sans"/>
-          <w:sz w:val="20"/>
-          <w:szCs w:val="20"/>
-          <w:shd w:fill="FFFFFF" w:val="clear"/>
-        </w:rPr>
-        <w:t>November 2013</w:t>
-      </w:r>
-      <w:r>
-        <w:rPr>
-          <w:rStyle w:val="Contentcontrolboundarysink"/>
-          <w:rFonts w:ascii="Liberation Sans" w:hAnsi="Liberation Sans"/>
-          <w:sz w:val="20"/>
-          <w:szCs w:val="20"/>
-          <w:shd w:fill="FFFFFF" w:val="clear"/>
-        </w:rPr>
-        <w:t>​</w:t>
-      </w:r>
-    </w:p>
-    <w:p>
-      <w:pPr>
-        <w:pStyle w:val="Normal"/>
-        <w:spacing w:lineRule="auto" w:line="240"/>
-        <w:jc w:val="both"/>
-        <w:rPr/>
-      </w:pPr>
-      <w:r>
-        <w:rPr>
-          <w:rStyle w:val="Normaltextrun"/>
-          <w:rFonts w:ascii="Liberation Sans" w:hAnsi="Liberation Sans"/>
-          <w:sz w:val="20"/>
-          <w:szCs w:val="20"/>
-        </w:rPr>
-        <w:t>Alchemy Computing | Information Technology | Las Vegas, NV</w:t>
-      </w:r>
-    </w:p>
-    <w:p>
-      <w:pPr>
-        <w:pStyle w:val="Normal"/>
-        <w:spacing w:lineRule="auto" w:line="240" w:before="20" w:after="20"/>
-        <w:jc w:val="both"/>
-        <w:rPr>
-          <w:rFonts w:ascii="Liberation Sans" w:hAnsi="Liberation Sans"/>
-        </w:rPr>
-      </w:pPr>
-      <w:r>
-        <w:rPr>
-          <w:rFonts w:eastAsia="Times New Roman" w:cs="Calibri" w:ascii="Liberation Sans" w:hAnsi="Liberation Sans" w:cstheme="minorHAnsi"/>
-          <w:sz w:val="20"/>
-          <w:szCs w:val="20"/>
-        </w:rPr>
-        <w:t xml:space="preserve">practices. </w:t>
-      </w:r>
-    </w:p>
-    <w:p>
-      <w:pPr>
-        <w:pStyle w:val="Normal"/>
-        <w:spacing w:lineRule="auto" w:line="240" w:before="20" w:after="20"/>
-        <w:jc w:val="both"/>
-        <w:rPr>
-          <w:rFonts w:ascii="Liberation Sans" w:hAnsi="Liberation Sans"/>
-        </w:rPr>
-      </w:pPr>
-      <w:r>
-        <w:rPr>
-          <w:rFonts w:eastAsia="Times New Roman" w:cs="Calibri" w:ascii="Liberation Sans" w:hAnsi="Liberation Sans" w:cstheme="minorHAnsi"/>
-          <w:sz w:val="20"/>
-          <w:szCs w:val="20"/>
-        </w:rPr>
-        <w:t xml:space="preserve"> • </w:t>
-      </w:r>
-      <w:r>
-        <w:rPr>
-          <w:rFonts w:eastAsia="Times New Roman" w:cs="Calibri" w:ascii="Liberation Sans" w:hAnsi="Liberation Sans" w:cstheme="minorHAnsi"/>
-          <w:sz w:val="20"/>
-          <w:szCs w:val="20"/>
-        </w:rPr>
-        <w:t>Focused specialties included in-home PC Repair, small website development, electronics prototyping.</w:t>
-      </w:r>
-    </w:p>
-    <w:p>
-      <w:pPr>
-        <w:pStyle w:val="Normal"/>
-        <w:pBdr/>
-        <w:spacing w:lineRule="auto" w:line="240" w:before="20" w:after="0"/>
-        <w:jc w:val="both"/>
-        <w:rPr/>
-      </w:pPr>
-      <w:r>
-        <w:rPr>
-          <w:rStyle w:val="Strong"/>
-          <w:rFonts w:cs="Segoe UI" w:ascii="Liberation Sans" w:hAnsi="Liberation Sans"/>
-          <w:sz w:val="20"/>
-          <w:szCs w:val="20"/>
-          <w:shd w:fill="FFFFFF" w:val="clear"/>
-        </w:rPr>
-        <w:t>Skills:</w:t>
-      </w:r>
-      <w:r>
-        <w:rPr>
-          <w:rStyle w:val="Whitespacepre"/>
-          <w:rFonts w:cs="Segoe UI" w:ascii="Liberation Sans" w:hAnsi="Liberation Sans"/>
-          <w:sz w:val="20"/>
-          <w:szCs w:val="20"/>
-          <w:shd w:fill="FFFFFF" w:val="clear"/>
-        </w:rPr>
-        <w:t xml:space="preserve"> </w:t>
-      </w:r>
-      <w:r>
-        <w:rPr>
-          <w:rFonts w:cs="Segoe UI" w:ascii="Liberation Sans" w:hAnsi="Liberation Sans"/>
-          <w:sz w:val="20"/>
-          <w:szCs w:val="20"/>
-          <w:shd w:fill="FFFFFF" w:val="clear"/>
-        </w:rPr>
-        <w:t>C++ · OpenCV · Java · Processing · NodeJS · Bluetooth Protocol · RTSP · MIDI · ClamAV · Malware Removal · Digital Forensics · Data Recovery</w:t>
-      </w:r>
-    </w:p>
-    <w:p>
-      <w:pPr>
-        <w:pStyle w:val="Normal"/>
-        <w:pBdr/>
-        <w:spacing w:lineRule="auto" w:line="240"/>
-        <w:jc w:val="both"/>
-        <w:rPr>
-          <w:rFonts w:ascii="Liberation Sans" w:hAnsi="Liberation Sans" w:eastAsia="Times New Roman" w:cs="Calibri" w:cstheme="minorHAnsi"/>
-          <w:b/>
-          <w:b/>
-          <w:bCs/>
-          <w:sz w:val="20"/>
-          <w:szCs w:val="20"/>
-        </w:rPr>
-      </w:pPr>
-      <w:r>
-        <w:rPr>
-          <w:rFonts w:eastAsia="Times New Roman" w:cs="Calibri" w:cstheme="minorHAnsi" w:ascii="Liberation Sans" w:hAnsi="Liberation Sans"/>
-          <w:b/>
-          <w:bCs/>
-          <w:sz w:val="20"/>
-          <w:szCs w:val="20"/>
-        </w:rPr>
-      </w:r>
-    </w:p>
-    <w:p>
-      <w:pPr>
-        <w:pStyle w:val="Normal"/>
-        <w:spacing w:lineRule="auto" w:line="240"/>
-        <w:jc w:val="both"/>
-        <w:rPr/>
-      </w:pPr>
-      <w:r>
-        <w:rPr>
-          <w:rFonts w:eastAsia="Times New Roman" w:cs="" w:ascii="Liberation Sans" w:hAnsi="Liberation Sans" w:cstheme="minorBidi"/>
-          <w:b/>
-          <w:sz w:val="20"/>
-          <w:szCs w:val="20"/>
-        </w:rPr>
-        <w:t>Network Event Management Technician III</w:t>
-      </w:r>
-      <w:r>
-        <w:rPr>
-          <w:rFonts w:eastAsia="Times New Roman" w:cs="Calibri" w:ascii="Liberation Sans" w:hAnsi="Liberation Sans" w:cstheme="minorHAnsi"/>
-          <w:sz w:val="20"/>
-          <w:szCs w:val="20"/>
-        </w:rPr>
-        <w:t xml:space="preserve"> </w:t>
-        <w:tab/>
-        <w:tab/>
-        <w:tab/>
-        <w:tab/>
-        <w:t xml:space="preserve">           </w:t>
-        <w:tab/>
-        <w:t xml:space="preserve">   </w:t>
-      </w:r>
-      <w:r>
-        <w:rPr>
-          <w:rStyle w:val="Contentcontrolboundarysink"/>
-          <w:rFonts w:ascii="Liberation Sans" w:hAnsi="Liberation Sans"/>
-          <w:sz w:val="20"/>
-          <w:szCs w:val="20"/>
-          <w:shd w:fill="FFFFFF" w:val="clear"/>
-        </w:rPr>
-        <w:t xml:space="preserve">May 2008​ </w:t>
-      </w:r>
-      <w:r>
-        <w:rPr>
-          <w:rStyle w:val="Normaltextrun"/>
-          <w:rFonts w:ascii="Liberation Sans" w:hAnsi="Liberation Sans"/>
-          <w:sz w:val="20"/>
-          <w:szCs w:val="20"/>
-          <w:shd w:fill="FFFFFF" w:val="clear"/>
-        </w:rPr>
-        <w:t>–</w:t>
-      </w:r>
-      <w:r>
-        <w:rPr>
-          <w:rStyle w:val="Contentcontrolboundarysink"/>
-          <w:rFonts w:ascii="Liberation Sans" w:hAnsi="Liberation Sans"/>
-          <w:sz w:val="20"/>
-          <w:szCs w:val="20"/>
-          <w:shd w:fill="FFFFFF" w:val="clear"/>
-        </w:rPr>
-        <w:t xml:space="preserve">​ </w:t>
-      </w:r>
-      <w:r>
-        <w:rPr>
-          <w:rStyle w:val="Normaltextrun"/>
-          <w:rFonts w:ascii="Liberation Sans" w:hAnsi="Liberation Sans"/>
-          <w:sz w:val="20"/>
-          <w:szCs w:val="20"/>
-          <w:shd w:fill="FFFFFF" w:val="clear"/>
-        </w:rPr>
-        <w:t>September 2009</w:t>
-      </w:r>
-      <w:r>
-        <w:rPr>
-          <w:rStyle w:val="Contentcontrolboundarysink"/>
-          <w:rFonts w:ascii="Liberation Sans" w:hAnsi="Liberation Sans"/>
-          <w:sz w:val="20"/>
-          <w:szCs w:val="20"/>
-          <w:shd w:fill="FFFFFF" w:val="clear"/>
-        </w:rPr>
-        <w:t>​</w:t>
-      </w:r>
-    </w:p>
-    <w:p>
-      <w:pPr>
-        <w:pStyle w:val="Normal"/>
-        <w:spacing w:lineRule="auto" w:line="240"/>
-        <w:jc w:val="both"/>
-        <w:rPr/>
-      </w:pPr>
-      <w:r>
-        <w:rPr>
-          <w:rStyle w:val="Normaltextrun"/>
-          <w:rFonts w:ascii="Liberation Sans" w:hAnsi="Liberation Sans"/>
-          <w:sz w:val="20"/>
-          <w:szCs w:val="20"/>
-        </w:rPr>
-        <w:t>British Telecom| Converged Services Management Center| Contract-to-Hire | 100% On-site | El Segundo CA</w:t>
-      </w:r>
-    </w:p>
-    <w:p>
-      <w:pPr>
-        <w:pStyle w:val="Normal"/>
-        <w:spacing w:lineRule="auto" w:line="240" w:before="20" w:after="20"/>
-        <w:jc w:val="both"/>
-        <w:rPr>
-          <w:rFonts w:ascii="Liberation Sans" w:hAnsi="Liberation Sans"/>
-        </w:rPr>
-      </w:pPr>
-      <w:r>
-        <w:rPr>
-          <w:rFonts w:eastAsia="Times New Roman" w:cs="Calibri" w:ascii="Liberation Sans" w:hAnsi="Liberation Sans" w:cstheme="minorHAnsi"/>
-          <w:sz w:val="20"/>
-          <w:szCs w:val="20"/>
-        </w:rPr>
-        <w:t>Assisted with the internal acquisition of Infonet’s global NOC to the UK’s infrastructure.</w:t>
-      </w:r>
-    </w:p>
-    <w:p>
-      <w:pPr>
-        <w:pStyle w:val="Normal"/>
-        <w:spacing w:lineRule="auto" w:line="240" w:before="20" w:after="20"/>
-        <w:jc w:val="both"/>
-        <w:rPr>
-          <w:rFonts w:ascii="Liberation Sans" w:hAnsi="Liberation Sans"/>
-        </w:rPr>
-      </w:pPr>
-      <w:r>
-        <w:rPr>
-          <w:rFonts w:eastAsia="Times New Roman" w:cs="Calibri" w:ascii="Liberation Sans" w:hAnsi="Liberation Sans" w:cstheme="minorHAnsi"/>
-          <w:sz w:val="20"/>
-          <w:szCs w:val="20"/>
-        </w:rPr>
-        <w:t xml:space="preserve"> • </w:t>
-      </w:r>
-      <w:r>
-        <w:rPr>
-          <w:rFonts w:eastAsia="Times New Roman" w:cs="Calibri" w:ascii="Liberation Sans" w:hAnsi="Liberation Sans" w:cstheme="minorHAnsi"/>
-          <w:sz w:val="20"/>
-          <w:szCs w:val="20"/>
-        </w:rPr>
-        <w:t xml:space="preserve">Kept the UK’s network functional through the 2008 Olympic games through acquiring total coverage over the management platform for OSI L1-3 over a Cisco, Juniper, Alcatel-Lucent, Ciena mixed platform.  </w:t>
-      </w:r>
-    </w:p>
-    <w:p>
-      <w:pPr>
-        <w:pStyle w:val="Normal"/>
-        <w:pBdr/>
-        <w:spacing w:lineRule="auto" w:line="240" w:before="20" w:after="0"/>
-        <w:jc w:val="both"/>
-        <w:rPr/>
-      </w:pPr>
-      <w:r>
-        <w:rPr>
-          <w:rStyle w:val="Strong"/>
-          <w:rFonts w:cs="Segoe UI" w:ascii="Liberation Sans" w:hAnsi="Liberation Sans"/>
-          <w:sz w:val="20"/>
-          <w:szCs w:val="20"/>
-          <w:shd w:fill="FFFFFF" w:val="clear"/>
-        </w:rPr>
-        <w:t>Skills:</w:t>
-      </w:r>
-      <w:r>
-        <w:rPr>
-          <w:rStyle w:val="Whitespacepre"/>
-          <w:rFonts w:cs="Segoe UI" w:ascii="Liberation Sans" w:hAnsi="Liberation Sans"/>
-          <w:sz w:val="20"/>
-          <w:szCs w:val="20"/>
-          <w:shd w:fill="FFFFFF" w:val="clear"/>
-        </w:rPr>
-        <w:t xml:space="preserve"> MPLS, EIGRP, IGRP, SDH, PDH, ATM Frame-Relay, TCP/IP V4/V6, SIP, ARP, CDP, CARP, EIGRP, OSPF, BGP, VTP, EtherChannel, 802.1Q trunking, QoS, Multicast, 802.11a/b/g/n/ac, IPsec, LDAP, RADIUS/TACACS+, SNMP, NTP, VRF and HTTP/HTTPS</w:t>
-      </w:r>
-    </w:p>
-    <w:p>
-      <w:pPr>
-        <w:pStyle w:val="Normal"/>
-        <w:pBdr/>
-        <w:spacing w:lineRule="auto" w:line="240"/>
-        <w:jc w:val="both"/>
-        <w:rPr>
-          <w:rFonts w:ascii="Liberation Sans" w:hAnsi="Liberation Sans" w:eastAsia="Times New Roman" w:cs="Calibri" w:cstheme="minorHAnsi"/>
-          <w:b/>
-          <w:b/>
-          <w:bCs/>
-          <w:sz w:val="20"/>
-          <w:szCs w:val="20"/>
-        </w:rPr>
-      </w:pPr>
-      <w:r>
-        <w:rPr>
-          <w:rFonts w:eastAsia="Times New Roman" w:cs="Calibri" w:cstheme="minorHAnsi" w:ascii="Liberation Sans" w:hAnsi="Liberation Sans"/>
-          <w:b/>
-          <w:bCs/>
-          <w:sz w:val="20"/>
-          <w:szCs w:val="20"/>
-        </w:rPr>
-      </w:r>
-    </w:p>
-    <w:p>
-      <w:pPr>
-        <w:pStyle w:val="Normal"/>
-        <w:spacing w:lineRule="auto" w:line="240"/>
-        <w:jc w:val="both"/>
-        <w:rPr/>
-      </w:pPr>
-      <w:r>
-        <w:rPr>
-          <w:rFonts w:eastAsia="Times New Roman" w:cs="" w:ascii="Liberation Sans" w:hAnsi="Liberation Sans" w:cstheme="minorBidi"/>
-          <w:b/>
-          <w:sz w:val="20"/>
-          <w:szCs w:val="20"/>
-        </w:rPr>
-        <w:t>Junior Electronics Engineer</w:t>
-      </w:r>
-      <w:r>
-        <w:rPr>
-          <w:rFonts w:eastAsia="Times New Roman" w:cs="Calibri" w:ascii="Liberation Sans" w:hAnsi="Liberation Sans" w:cstheme="minorHAnsi"/>
-          <w:sz w:val="20"/>
-          <w:szCs w:val="20"/>
-        </w:rPr>
-        <w:tab/>
-        <w:tab/>
-        <w:tab/>
-        <w:tab/>
-        <w:t xml:space="preserve">           </w:t>
-        <w:tab/>
-        <w:tab/>
-        <w:tab/>
-        <w:t xml:space="preserve">   </w:t>
-      </w:r>
-      <w:r>
-        <w:rPr>
-          <w:rStyle w:val="Contentcontrolboundarysink"/>
-          <w:rFonts w:ascii="Liberation Sans" w:hAnsi="Liberation Sans"/>
-          <w:sz w:val="20"/>
-          <w:szCs w:val="20"/>
-          <w:shd w:fill="FFFFFF" w:val="clear"/>
-        </w:rPr>
-        <w:t xml:space="preserve">June 2006​ </w:t>
-      </w:r>
-      <w:r>
-        <w:rPr>
-          <w:rStyle w:val="Normaltextrun"/>
-          <w:rFonts w:ascii="Liberation Sans" w:hAnsi="Liberation Sans"/>
-          <w:sz w:val="20"/>
-          <w:szCs w:val="20"/>
-          <w:shd w:fill="FFFFFF" w:val="clear"/>
-        </w:rPr>
-        <w:t>–</w:t>
-      </w:r>
-      <w:r>
-        <w:rPr>
-          <w:rStyle w:val="Contentcontrolboundarysink"/>
-          <w:rFonts w:ascii="Liberation Sans" w:hAnsi="Liberation Sans"/>
-          <w:sz w:val="20"/>
-          <w:szCs w:val="20"/>
-          <w:shd w:fill="FFFFFF" w:val="clear"/>
-        </w:rPr>
-        <w:t xml:space="preserve">​ </w:t>
-      </w:r>
-      <w:r>
-        <w:rPr>
-          <w:rStyle w:val="Normaltextrun"/>
-          <w:rFonts w:ascii="Liberation Sans" w:hAnsi="Liberation Sans"/>
-          <w:sz w:val="20"/>
-          <w:szCs w:val="20"/>
-          <w:shd w:fill="FFFFFF" w:val="clear"/>
-        </w:rPr>
-        <w:t>November 2007</w:t>
-      </w:r>
-      <w:r>
-        <w:rPr>
-          <w:rStyle w:val="Contentcontrolboundarysink"/>
-          <w:rFonts w:ascii="Liberation Sans" w:hAnsi="Liberation Sans"/>
-          <w:sz w:val="20"/>
-          <w:szCs w:val="20"/>
-          <w:shd w:fill="FFFFFF" w:val="clear"/>
-        </w:rPr>
-        <w:t>​</w:t>
-      </w:r>
-    </w:p>
-    <w:p>
-      <w:pPr>
-        <w:pStyle w:val="Normal"/>
-        <w:spacing w:lineRule="auto" w:line="240"/>
-        <w:jc w:val="both"/>
-        <w:rPr/>
-      </w:pPr>
-      <w:r>
-        <w:rPr>
-          <w:rStyle w:val="Normaltextrun"/>
-          <w:rFonts w:ascii="Liberation Sans" w:hAnsi="Liberation Sans"/>
-          <w:sz w:val="20"/>
-          <w:szCs w:val="20"/>
-        </w:rPr>
-        <w:t>Synetcom Digital | Research and Development | Direct-Hire | 100% On-site | El Segundo, CA</w:t>
-      </w:r>
-    </w:p>
-    <w:p>
-      <w:pPr>
-        <w:pStyle w:val="Normal"/>
-        <w:spacing w:lineRule="auto" w:line="240" w:before="20" w:after="20"/>
-        <w:jc w:val="both"/>
-        <w:rPr>
-          <w:rFonts w:ascii="Liberation Sans" w:hAnsi="Liberation Sans"/>
-        </w:rPr>
-      </w:pPr>
-      <w:r>
-        <w:rPr>
-          <w:rFonts w:eastAsia="Times New Roman" w:cs="Calibri" w:ascii="Liberation Sans" w:hAnsi="Liberation Sans" w:cstheme="minorHAnsi"/>
-          <w:sz w:val="20"/>
-          <w:szCs w:val="20"/>
-        </w:rPr>
-        <w:t>Worked in the engineering team developing industrial SCADA radios for monitoring digital IO, 4-20ma sensor loops, PWM, and industrial video applications.</w:t>
-      </w:r>
-    </w:p>
-    <w:p>
-      <w:pPr>
-        <w:pStyle w:val="Normal"/>
-        <w:spacing w:lineRule="auto" w:line="240" w:before="20" w:after="20"/>
-        <w:jc w:val="both"/>
-        <w:rPr>
-          <w:rFonts w:ascii="Liberation Sans" w:hAnsi="Liberation Sans"/>
-        </w:rPr>
-      </w:pPr>
-      <w:r>
-        <w:rPr>
-          <w:rFonts w:eastAsia="Times New Roman" w:cs="Calibri" w:ascii="Liberation Sans" w:hAnsi="Liberation Sans" w:cstheme="minorHAnsi"/>
-          <w:sz w:val="20"/>
-          <w:szCs w:val="20"/>
-        </w:rPr>
-        <w:t xml:space="preserve"> • </w:t>
-      </w:r>
-      <w:r>
-        <w:rPr>
-          <w:rFonts w:eastAsia="Times New Roman" w:cs="Calibri" w:ascii="Liberation Sans" w:hAnsi="Liberation Sans" w:cstheme="minorHAnsi"/>
-          <w:sz w:val="20"/>
-          <w:szCs w:val="20"/>
-        </w:rPr>
-        <w:t>Provided increased customer acquisition through developing the GUI for the PLC system’s first user control panel.</w:t>
-      </w:r>
-    </w:p>
-    <w:p>
-      <w:pPr>
-        <w:pStyle w:val="Normal"/>
-        <w:spacing w:lineRule="auto" w:line="240" w:before="20" w:after="20"/>
-        <w:jc w:val="both"/>
-        <w:rPr>
-          <w:rFonts w:ascii="Liberation Sans" w:hAnsi="Liberation Sans"/>
-        </w:rPr>
-      </w:pPr>
-      <w:r>
-        <w:rPr>
-          <w:rFonts w:eastAsia="Times New Roman" w:cs="Calibri" w:ascii="Liberation Sans" w:hAnsi="Liberation Sans" w:cstheme="minorHAnsi"/>
-          <w:sz w:val="20"/>
-          <w:szCs w:val="20"/>
-        </w:rPr>
-        <w:t xml:space="preserve"> • </w:t>
-      </w:r>
-      <w:r>
-        <w:rPr>
-          <w:rFonts w:eastAsia="Times New Roman" w:cs="Calibri" w:ascii="Liberation Sans" w:hAnsi="Liberation Sans" w:cstheme="minorHAnsi"/>
-          <w:sz w:val="20"/>
-          <w:szCs w:val="20"/>
-        </w:rPr>
-        <w:t xml:space="preserve">Prevented external theft of IP through securing the internal LAN communications prior to one particular vendor visit.  </w:t>
-      </w:r>
-    </w:p>
-    <w:p>
-      <w:pPr>
-        <w:pStyle w:val="Normal"/>
-        <w:pBdr/>
-        <w:spacing w:lineRule="auto" w:line="240" w:before="20" w:after="0"/>
-        <w:jc w:val="both"/>
-        <w:rPr/>
-      </w:pPr>
-      <w:r>
-        <w:rPr>
-          <w:rStyle w:val="Strong"/>
-          <w:rFonts w:cs="Segoe UI" w:ascii="Liberation Sans" w:hAnsi="Liberation Sans"/>
-          <w:sz w:val="20"/>
-          <w:szCs w:val="20"/>
-          <w:shd w:fill="FFFFFF" w:val="clear"/>
-        </w:rPr>
-        <w:t>Skills:</w:t>
-      </w:r>
-      <w:r>
-        <w:rPr>
-          <w:rFonts w:cs="Segoe UI" w:ascii="Liberation Sans" w:hAnsi="Liberation Sans"/>
-          <w:sz w:val="20"/>
-          <w:szCs w:val="20"/>
-          <w:shd w:fill="FFFFFF" w:val="clear"/>
-        </w:rPr>
-        <w:t xml:space="preserve"> digital IO ·  Industrial Automation · 4-20ma sensor loops · PWM· Allen Bradley · PLCs · PIC Programming · BASIC Stamp Development · Propeller Chip· FHSS · Antenna Design and Implementation · EagleCAD · EWB · National Instruments · Oscilloscope · Function Generator · Traffic Generators · Standard Laboratory Equipment · Spectrum Analyzer · Embedded Linux · Windows CE · C++ · Ladder Logic</w:t>
-      </w:r>
-    </w:p>
-    <w:p>
-      <w:pPr>
-        <w:pStyle w:val="Normal"/>
-        <w:pBdr/>
-        <w:spacing w:lineRule="auto" w:line="240"/>
-        <w:jc w:val="both"/>
-        <w:rPr>
-          <w:rFonts w:ascii="Liberation Sans" w:hAnsi="Liberation Sans" w:eastAsia="Times New Roman" w:cs="Calibri" w:cstheme="minorHAnsi"/>
-          <w:b/>
-          <w:b/>
-          <w:bCs/>
-          <w:sz w:val="20"/>
-          <w:szCs w:val="20"/>
-        </w:rPr>
-      </w:pPr>
-      <w:r>
-        <w:rPr>
-          <w:rFonts w:eastAsia="Times New Roman" w:cs="Calibri" w:cstheme="minorHAnsi" w:ascii="Liberation Sans" w:hAnsi="Liberation Sans"/>
-          <w:b/>
-          <w:bCs/>
-          <w:sz w:val="20"/>
-          <w:szCs w:val="20"/>
-        </w:rPr>
-      </w:r>
-    </w:p>
-    <w:p>
-      <w:pPr>
-        <w:pStyle w:val="Normal"/>
-        <w:spacing w:lineRule="auto" w:line="240"/>
-        <w:jc w:val="both"/>
-        <w:rPr/>
-      </w:pPr>
-      <w:r>
-        <w:rPr>
-          <w:rFonts w:eastAsia="Times New Roman" w:cs="" w:ascii="Liberation Sans" w:hAnsi="Liberation Sans" w:cstheme="minorBidi"/>
-          <w:b/>
-          <w:sz w:val="20"/>
-          <w:szCs w:val="20"/>
-        </w:rPr>
-        <w:t>Tutor and Laboratory Technician</w:t>
-      </w:r>
-      <w:r>
-        <w:rPr>
-          <w:rFonts w:eastAsia="Times New Roman" w:cs="Calibri" w:ascii="Liberation Sans" w:hAnsi="Liberation Sans" w:cstheme="minorHAnsi"/>
-          <w:sz w:val="20"/>
-          <w:szCs w:val="20"/>
-        </w:rPr>
-        <w:tab/>
-        <w:tab/>
-        <w:tab/>
-        <w:tab/>
-        <w:t xml:space="preserve">           </w:t>
-        <w:tab/>
-        <w:tab/>
-        <w:t xml:space="preserve">           March 2004 - </w:t>
-      </w:r>
-      <w:r>
-        <w:rPr>
-          <w:rStyle w:val="Contentcontrolboundarysink"/>
-          <w:rFonts w:ascii="Liberation Sans" w:hAnsi="Liberation Sans"/>
-          <w:sz w:val="20"/>
-          <w:szCs w:val="20"/>
-          <w:shd w:fill="FFFFFF" w:val="clear"/>
-        </w:rPr>
-        <w:t>June 2006​</w:t>
-      </w:r>
-    </w:p>
-    <w:p>
-      <w:pPr>
-        <w:pStyle w:val="Normal"/>
-        <w:spacing w:lineRule="auto" w:line="240"/>
-        <w:jc w:val="both"/>
-        <w:rPr/>
-      </w:pPr>
-      <w:r>
-        <w:rPr>
-          <w:rStyle w:val="Normaltextrun"/>
-          <w:rFonts w:ascii="Liberation Sans" w:hAnsi="Liberation Sans"/>
-          <w:sz w:val="20"/>
-          <w:szCs w:val="20"/>
-        </w:rPr>
-        <w:t>DeVry University | Network Laboratory | Direct-Hire | 100% On-site | Long Beach, CA</w:t>
-      </w:r>
-    </w:p>
-    <w:p>
-      <w:pPr>
-        <w:pStyle w:val="Normal"/>
-        <w:pBdr/>
-        <w:spacing w:lineRule="auto" w:line="240"/>
-        <w:jc w:val="both"/>
-        <w:rPr>
-          <w:rFonts w:ascii="Liberation Sans" w:hAnsi="Liberation Sans"/>
-        </w:rPr>
-      </w:pPr>
-      <w:r>
-        <w:rPr>
-          <w:rFonts w:eastAsia="Times New Roman" w:cs="Calibri" w:ascii="Liberation Sans" w:hAnsi="Liberation Sans" w:cstheme="minorHAnsi"/>
-          <w:sz w:val="20"/>
-          <w:szCs w:val="20"/>
-        </w:rPr>
-        <w:t>Tutored students in the network security and advanced micro peripheral courses. Focused specialties included:</w:t>
-      </w:r>
-    </w:p>
-    <w:p>
-      <w:pPr>
-        <w:pStyle w:val="Normal"/>
-        <w:pBdr/>
-        <w:spacing w:lineRule="auto" w:line="240"/>
-        <w:jc w:val="both"/>
-        <w:rPr>
-          <w:rFonts w:ascii="Liberation Sans" w:hAnsi="Liberation Sans"/>
-        </w:rPr>
-      </w:pPr>
-      <w:r>
-        <w:rPr>
-          <w:rFonts w:eastAsia="Times New Roman" w:cs="Calibri" w:ascii="Liberation Sans" w:hAnsi="Liberation Sans" w:cstheme="minorHAnsi"/>
-          <w:sz w:val="20"/>
-          <w:szCs w:val="20"/>
-        </w:rPr>
-        <w:t xml:space="preserve"> • </w:t>
-      </w:r>
-      <w:r>
-        <w:rPr>
-          <w:rFonts w:eastAsia="Times New Roman" w:cs="Calibri" w:ascii="Liberation Sans" w:hAnsi="Liberation Sans" w:cstheme="minorHAnsi"/>
-          <w:sz w:val="20"/>
-          <w:szCs w:val="20"/>
-        </w:rPr>
-        <w:t>Network Design, Engineering &amp; Architecture</w:t>
-      </w:r>
-    </w:p>
-    <w:p>
-      <w:pPr>
-        <w:pStyle w:val="Normal"/>
-        <w:pBdr/>
-        <w:spacing w:lineRule="auto" w:line="240"/>
-        <w:jc w:val="both"/>
-        <w:rPr>
-          <w:rFonts w:ascii="Liberation Sans" w:hAnsi="Liberation Sans"/>
-        </w:rPr>
-      </w:pPr>
-      <w:r>
-        <w:rPr>
-          <w:rFonts w:eastAsia="Times New Roman" w:cs="Calibri" w:ascii="Liberation Sans" w:hAnsi="Liberation Sans" w:cstheme="minorHAnsi"/>
-          <w:sz w:val="20"/>
-          <w:szCs w:val="20"/>
-        </w:rPr>
-        <w:t xml:space="preserve"> • </w:t>
-      </w:r>
-      <w:r>
-        <w:rPr>
-          <w:rFonts w:eastAsia="Times New Roman" w:cs="Calibri" w:ascii="Liberation Sans" w:hAnsi="Liberation Sans" w:cstheme="minorHAnsi"/>
-          <w:sz w:val="20"/>
-          <w:szCs w:val="20"/>
-        </w:rPr>
-        <w:t>Cisco CLI commands, interfacing and scripting.</w:t>
-      </w:r>
-    </w:p>
-    <w:p>
-      <w:pPr>
-        <w:pStyle w:val="Normal"/>
-        <w:pBdr/>
-        <w:spacing w:lineRule="auto" w:line="240"/>
-        <w:jc w:val="both"/>
-        <w:rPr>
-          <w:rFonts w:ascii="Liberation Sans" w:hAnsi="Liberation Sans"/>
-        </w:rPr>
-      </w:pPr>
-      <w:r>
-        <w:rPr>
-          <w:rFonts w:eastAsia="Times New Roman" w:cs="Calibri" w:ascii="Liberation Sans" w:hAnsi="Liberation Sans" w:cstheme="minorHAnsi"/>
-          <w:sz w:val="20"/>
-          <w:szCs w:val="20"/>
-        </w:rPr>
-        <w:t xml:space="preserve"> • </w:t>
-      </w:r>
-      <w:r>
-        <w:rPr>
-          <w:rFonts w:eastAsia="Times New Roman" w:cs="Calibri" w:ascii="Liberation Sans" w:hAnsi="Liberation Sans" w:cstheme="minorHAnsi"/>
-          <w:sz w:val="20"/>
-          <w:szCs w:val="20"/>
-        </w:rPr>
-        <w:t>Implementing network configurations with Java</w:t>
-      </w:r>
-    </w:p>
-    <w:p>
-      <w:pPr>
-        <w:pStyle w:val="Normal"/>
-        <w:pBdr/>
-        <w:spacing w:lineRule="auto" w:line="240"/>
-        <w:jc w:val="both"/>
-        <w:rPr>
-          <w:rFonts w:ascii="Liberation Sans" w:hAnsi="Liberation Sans"/>
-        </w:rPr>
-      </w:pPr>
-      <w:r>
-        <w:rPr>
-          <w:rFonts w:eastAsia="Times New Roman" w:cs="Calibri" w:ascii="Liberation Sans" w:hAnsi="Liberation Sans" w:cstheme="minorHAnsi"/>
-          <w:sz w:val="20"/>
-          <w:szCs w:val="20"/>
-        </w:rPr>
-        <w:t xml:space="preserve"> • </w:t>
-      </w:r>
-      <w:r>
-        <w:rPr>
-          <w:rFonts w:eastAsia="Times New Roman" w:cs="Calibri" w:ascii="Liberation Sans" w:hAnsi="Liberation Sans" w:cstheme="minorHAnsi"/>
-          <w:sz w:val="20"/>
-          <w:szCs w:val="20"/>
-        </w:rPr>
-        <w:t>Network Packet analysis</w:t>
-      </w:r>
-    </w:p>
-    <w:p>
-      <w:pPr>
-        <w:pStyle w:val="Normal"/>
-        <w:pBdr/>
-        <w:spacing w:lineRule="auto" w:line="240" w:before="20" w:after="0"/>
-        <w:jc w:val="both"/>
-        <w:rPr/>
-      </w:pPr>
-      <w:r>
-        <w:rPr>
-          <w:rStyle w:val="Strong"/>
-          <w:rFonts w:cs="Segoe UI" w:ascii="Liberation Sans" w:hAnsi="Liberation Sans"/>
-          <w:sz w:val="20"/>
-          <w:szCs w:val="20"/>
-          <w:shd w:fill="FFFFFF" w:val="clear"/>
-        </w:rPr>
-        <w:t>Skills:</w:t>
-      </w:r>
-      <w:r>
-        <w:rPr>
-          <w:rStyle w:val="Whitespacepre"/>
-          <w:rFonts w:cs="Segoe UI" w:ascii="Liberation Sans" w:hAnsi="Liberation Sans"/>
-          <w:sz w:val="20"/>
-          <w:szCs w:val="20"/>
-          <w:shd w:fill="FFFFFF" w:val="clear"/>
-        </w:rPr>
-        <w:t xml:space="preserve"> </w:t>
-      </w:r>
-      <w:r>
-        <w:rPr>
-          <w:rFonts w:cs="Segoe UI" w:ascii="Liberation Sans" w:hAnsi="Liberation Sans"/>
-          <w:sz w:val="20"/>
-          <w:szCs w:val="20"/>
-          <w:shd w:fill="FFFFFF" w:val="clear"/>
-        </w:rPr>
-        <w:t>C++ · Java · Wireshark · Cisco · Novell · Windows 2000 Networking · RedHat Linux · Gentoo · TCP/IP Packet Optimization</w:t>
-      </w:r>
-    </w:p>
-    <w:p>
-      <w:pPr>
-        <w:pStyle w:val="Normal"/>
-        <w:pBdr/>
-        <w:spacing w:lineRule="auto" w:line="240"/>
-        <w:jc w:val="both"/>
-        <w:rPr>
-          <w:rFonts w:ascii="Liberation Sans" w:hAnsi="Liberation Sans" w:eastAsia="Times New Roman" w:cs="Calibri" w:cstheme="minorHAnsi"/>
-          <w:b/>
-          <w:b/>
-          <w:bCs/>
-          <w:sz w:val="20"/>
-          <w:szCs w:val="20"/>
-        </w:rPr>
-      </w:pPr>
-      <w:r>
-        <w:rPr>
-          <w:rFonts w:eastAsia="Times New Roman" w:cs="Calibri" w:cstheme="minorHAnsi" w:ascii="Liberation Sans" w:hAnsi="Liberation Sans"/>
-          <w:b/>
-          <w:bCs/>
-          <w:sz w:val="20"/>
-          <w:szCs w:val="20"/>
-        </w:rPr>
-      </w:r>
-    </w:p>
-    <w:p>
-      <w:pPr>
-        <w:pStyle w:val="Normal"/>
-        <w:spacing w:lineRule="auto" w:line="240"/>
-        <w:jc w:val="both"/>
-        <w:rPr>
-          <w:rFonts w:ascii="Liberation Sans" w:hAnsi="Liberation Sans" w:eastAsia="Times New Roman" w:cs="Calibri" w:cstheme="minorHAnsi"/>
-          <w:sz w:val="20"/>
-          <w:szCs w:val="20"/>
-        </w:rPr>
-      </w:pPr>
-      <w:r>
-        <w:rPr>
-          <w:rFonts w:eastAsia="Times New Roman" w:cs="Calibri" w:cstheme="minorHAnsi" w:ascii="Liberation Sans" w:hAnsi="Liberation Sans"/>
-          <w:sz w:val="20"/>
-          <w:szCs w:val="20"/>
-        </w:rPr>
-      </w:r>
-    </w:p>
-    <w:p>
-      <w:pPr>
-        <w:pStyle w:val="Normal"/>
-        <w:spacing w:lineRule="auto" w:line="240"/>
-        <w:jc w:val="both"/>
-        <w:rPr>
-          <w:rFonts w:ascii="Liberation Sans" w:hAnsi="Liberation Sans"/>
+        <w:rPr>
+          <w:rFonts w:ascii="Open Sans Light" w:hAnsi="Open Sans Light" w:eastAsia="Times New Roman" w:cs="Calibri" w:cstheme="minorHAnsi"/>
+          <w:sz w:val="20"/>
+          <w:szCs w:val="20"/>
+        </w:rPr>
+      </w:pPr>
+      <w:r>
+        <w:rPr>
+          <w:rFonts w:eastAsia="Times New Roman" w:cs="Calibri" w:cstheme="minorHAnsi" w:ascii="Open Sans Light" w:hAnsi="Open Sans Light"/>
+          <w:sz w:val="20"/>
+          <w:szCs w:val="20"/>
+        </w:rPr>
+      </w:r>
+    </w:p>
+    <w:p>
+      <w:pPr>
+        <w:pStyle w:val="Normal"/>
+        <w:spacing w:lineRule="auto" w:line="240"/>
+        <w:jc w:val="both"/>
+        <w:rPr>
+          <w:rFonts w:ascii="Open Sans Light" w:hAnsi="Open Sans Light"/>
         </w:rPr>
       </w:pPr>
       <w:r>
         <mc:AlternateContent>
           <mc:Choice Requires="wps">
             <w:drawing>
-              <wp:anchor behindDoc="0" distT="0" distB="12700" distL="0" distR="8890" simplePos="0" locked="0" layoutInCell="0" allowOverlap="1" relativeHeight="3" wp14:anchorId="414CD9D1">
+              <wp:anchor behindDoc="0" distT="6985" distB="6985" distL="6350" distR="6985" simplePos="0" locked="0" layoutInCell="0" allowOverlap="1" relativeHeight="3" wp14:anchorId="414CD9D1">
                 <wp:simplePos x="0" y="0"/>
                 <wp:positionH relativeFrom="column">
                   <wp:posOffset>0</wp:posOffset>
@@ -3009,7 +2962,7 @@
       </w:r>
       <w:r>
         <w:rPr>
-          <w:rFonts w:eastAsia="Times New Roman" w:cs="Calibri" w:ascii="Liberation Sans" w:hAnsi="Liberation Sans" w:cstheme="minorHAnsi"/>
+          <w:rFonts w:eastAsia="Times New Roman" w:cs="Calibri" w:ascii="Open Sans Light" w:hAnsi="Open Sans Light" w:cstheme="minorHAnsi"/>
           <w:b/>
           <w:bCs/>
           <w:sz w:val="20"/>
@@ -3025,12 +2978,12 @@
         <w:spacing w:lineRule="auto" w:line="240"/>
         <w:jc w:val="both"/>
         <w:rPr>
-          <w:rFonts w:ascii="Liberation Sans" w:hAnsi="Liberation Sans"/>
-        </w:rPr>
-      </w:pPr>
-      <w:r>
-        <w:rPr>
-          <w:rFonts w:ascii="Liberation Sans" w:hAnsi="Liberation Sans"/>
+          <w:rFonts w:ascii="Open Sans Light" w:hAnsi="Open Sans Light"/>
+        </w:rPr>
+      </w:pPr>
+      <w:r>
+        <w:rPr>
+          <w:rFonts w:ascii="Open Sans Light" w:hAnsi="Open Sans Light"/>
           <w:sz w:val="20"/>
           <w:szCs w:val="20"/>
         </w:rPr>
@@ -3047,7 +3000,7 @@
       </w:r>
       <w:r>
         <w:rPr>
-          <w:rFonts w:eastAsia="Times New Roman" w:cs="" w:ascii="Liberation Sans" w:hAnsi="Liberation Sans" w:cstheme="minorBidi"/>
+          <w:rFonts w:eastAsia="Times New Roman" w:cs="" w:ascii="Open Sans Light" w:hAnsi="Open Sans Light" w:cstheme="minorBidi"/>
           <w:sz w:val="20"/>
           <w:szCs w:val="20"/>
         </w:rPr>
@@ -3063,7 +3016,7 @@
       </w:pPr>
       <w:r>
         <w:rPr>
-          <w:rFonts w:eastAsia="Times New Roman" w:cs="Calibri" w:ascii="Liberation Sans" w:hAnsi="Liberation Sans" w:cstheme="minorHAnsi"/>
+          <w:rFonts w:eastAsia="Times New Roman" w:cs="Calibri" w:ascii="Open Sans Light" w:hAnsi="Open Sans Light" w:cstheme="minorHAnsi"/>
           <w:sz w:val="20"/>
           <w:szCs w:val="20"/>
         </w:rPr>
@@ -3077,7 +3030,7 @@
       <w:r>
         <w:rPr>
           <w:rStyle w:val="Contentcontrolboundarysink"/>
-          <w:rFonts w:ascii="Liberation Sans" w:hAnsi="Liberation Sans"/>
+          <w:rFonts w:ascii="Open Sans Light" w:hAnsi="Open Sans Light"/>
           <w:sz w:val="20"/>
           <w:szCs w:val="20"/>
           <w:shd w:fill="FFFFFF" w:val="clear"/>
@@ -3088,16 +3041,15 @@
     <w:p>
       <w:pPr>
         <w:pStyle w:val="Normal"/>
-        <w:pBdr/>
-        <w:spacing w:lineRule="auto" w:line="240"/>
-        <w:jc w:val="both"/>
-        <w:rPr>
-          <w:rFonts w:ascii="Liberation Sans" w:hAnsi="Liberation Sans"/>
-        </w:rPr>
-      </w:pPr>
-      <w:r>
-        <w:rPr>
-          <w:rFonts w:eastAsia="Times New Roman" w:cs="Calibri" w:ascii="Liberation Sans" w:hAnsi="Liberation Sans" w:cstheme="minorHAnsi"/>
+        <w:spacing w:lineRule="auto" w:line="240"/>
+        <w:jc w:val="both"/>
+        <w:rPr>
+          <w:rFonts w:ascii="Open Sans Light" w:hAnsi="Open Sans Light"/>
+        </w:rPr>
+      </w:pPr>
+      <w:r>
+        <w:rPr>
+          <w:rFonts w:eastAsia="Times New Roman" w:cs="Calibri" w:ascii="Open Sans Light" w:hAnsi="Open Sans Light" w:cstheme="minorHAnsi"/>
           <w:sz w:val="20"/>
           <w:szCs w:val="20"/>
         </w:rPr>
@@ -3107,16 +3059,15 @@
     <w:p>
       <w:pPr>
         <w:pStyle w:val="Normal"/>
-        <w:pBdr/>
-        <w:spacing w:lineRule="auto" w:line="240"/>
-        <w:jc w:val="both"/>
-        <w:rPr>
-          <w:rFonts w:ascii="Liberation Sans" w:hAnsi="Liberation Sans"/>
-        </w:rPr>
-      </w:pPr>
-      <w:r>
-        <w:rPr>
-          <w:rFonts w:eastAsia="Times New Roman" w:cs="Calibri" w:ascii="Liberation Sans" w:hAnsi="Liberation Sans" w:cstheme="minorHAnsi"/>
+        <w:spacing w:lineRule="auto" w:line="240"/>
+        <w:jc w:val="both"/>
+        <w:rPr>
+          <w:rFonts w:ascii="Open Sans Light" w:hAnsi="Open Sans Light"/>
+        </w:rPr>
+      </w:pPr>
+      <w:r>
+        <w:rPr>
+          <w:rFonts w:eastAsia="Times New Roman" w:cs="Calibri" w:ascii="Open Sans Light" w:hAnsi="Open Sans Light" w:cstheme="minorHAnsi"/>
           <w:sz w:val="20"/>
           <w:szCs w:val="20"/>
         </w:rPr>
@@ -3129,12 +3080,12 @@
         <w:spacing w:lineRule="auto" w:line="240"/>
         <w:jc w:val="both"/>
         <w:rPr>
-          <w:rFonts w:ascii="Liberation Sans" w:hAnsi="Liberation Sans"/>
-        </w:rPr>
-      </w:pPr>
-      <w:r>
-        <w:rPr>
-          <w:rFonts w:eastAsia="Times New Roman" w:cs="Calibri" w:ascii="Liberation Sans" w:hAnsi="Liberation Sans" w:cstheme="minorHAnsi"/>
+          <w:rFonts w:ascii="Open Sans Light" w:hAnsi="Open Sans Light"/>
+        </w:rPr>
+      </w:pPr>
+      <w:r>
+        <w:rPr>
+          <w:rFonts w:eastAsia="Times New Roman" w:cs="Calibri" w:ascii="Open Sans Light" w:hAnsi="Open Sans Light" w:cstheme="minorHAnsi"/>
           <w:sz w:val="20"/>
           <w:szCs w:val="20"/>
         </w:rPr>
@@ -3159,7 +3110,7 @@
       </w:pPr>
       <w:r>
         <w:rPr>
-          <w:rFonts w:eastAsia="Times New Roman" w:cs="Calibri" w:ascii="Liberation Sans" w:hAnsi="Liberation Sans" w:cstheme="minorHAnsi"/>
+          <w:rFonts w:eastAsia="Times New Roman" w:cs="Calibri" w:ascii="Open Sans Light" w:hAnsi="Open Sans Light" w:cstheme="minorHAnsi"/>
           <w:sz w:val="20"/>
           <w:szCs w:val="20"/>
         </w:rPr>
@@ -3175,7 +3126,7 @@
       <w:r>
         <w:rPr>
           <w:rStyle w:val="Normaltextrun"/>
-          <w:rFonts w:ascii="Liberation Sans" w:hAnsi="Liberation Sans"/>
+          <w:rFonts w:ascii="Open Sans Light" w:hAnsi="Open Sans Light"/>
           <w:sz w:val="20"/>
           <w:szCs w:val="20"/>
           <w:shd w:fill="FFFFFF" w:val="clear"/>
@@ -3185,7 +3136,7 @@
       <w:r>
         <w:rPr>
           <w:rStyle w:val="Contentcontrolboundarysink"/>
-          <w:rFonts w:ascii="Liberation Sans" w:hAnsi="Liberation Sans"/>
+          <w:rFonts w:ascii="Open Sans Light" w:hAnsi="Open Sans Light"/>
           <w:sz w:val="20"/>
           <w:szCs w:val="20"/>
           <w:shd w:fill="FFFFFF" w:val="clear"/>
@@ -3196,16 +3147,15 @@
     <w:p>
       <w:pPr>
         <w:pStyle w:val="Normal"/>
-        <w:pBdr/>
-        <w:spacing w:lineRule="auto" w:line="240"/>
-        <w:jc w:val="both"/>
-        <w:rPr>
-          <w:rFonts w:ascii="Liberation Sans" w:hAnsi="Liberation Sans"/>
-        </w:rPr>
-      </w:pPr>
-      <w:r>
-        <w:rPr>
-          <w:rFonts w:eastAsia="Times New Roman" w:cs="Calibri" w:ascii="Liberation Sans" w:hAnsi="Liberation Sans" w:cstheme="minorHAnsi"/>
+        <w:spacing w:lineRule="auto" w:line="240"/>
+        <w:jc w:val="both"/>
+        <w:rPr>
+          <w:rFonts w:ascii="Open Sans Light" w:hAnsi="Open Sans Light"/>
+        </w:rPr>
+      </w:pPr>
+      <w:r>
+        <w:rPr>
+          <w:rFonts w:eastAsia="Times New Roman" w:cs="Calibri" w:ascii="Open Sans Light" w:hAnsi="Open Sans Light" w:cstheme="minorHAnsi"/>
           <w:sz w:val="20"/>
           <w:szCs w:val="20"/>
         </w:rPr>
@@ -3213,7 +3163,7 @@
       </w:r>
       <w:r>
         <w:rPr>
-          <w:rFonts w:eastAsia="Times New Roman" w:cs="Calibri" w:ascii="Liberation Sans" w:hAnsi="Liberation Sans" w:cstheme="minorHAnsi"/>
+          <w:rFonts w:eastAsia="Times New Roman" w:cs="Calibri" w:ascii="Open Sans Light" w:hAnsi="Open Sans Light" w:cstheme="minorHAnsi"/>
           <w:sz w:val="20"/>
           <w:szCs w:val="20"/>
         </w:rPr>
@@ -3223,16 +3173,15 @@
     <w:p>
       <w:pPr>
         <w:pStyle w:val="Normal"/>
-        <w:pBdr/>
-        <w:spacing w:lineRule="auto" w:line="240"/>
-        <w:jc w:val="both"/>
-        <w:rPr>
-          <w:rFonts w:ascii="Liberation Sans" w:hAnsi="Liberation Sans"/>
-        </w:rPr>
-      </w:pPr>
-      <w:r>
-        <w:rPr>
-          <w:rFonts w:eastAsia="Times New Roman" w:cs="Calibri" w:ascii="Liberation Sans" w:hAnsi="Liberation Sans" w:cstheme="minorHAnsi"/>
+        <w:spacing w:lineRule="auto" w:line="240"/>
+        <w:jc w:val="both"/>
+        <w:rPr>
+          <w:rFonts w:ascii="Open Sans Light" w:hAnsi="Open Sans Light"/>
+        </w:rPr>
+      </w:pPr>
+      <w:r>
+        <w:rPr>
+          <w:rFonts w:eastAsia="Times New Roman" w:cs="Calibri" w:ascii="Open Sans Light" w:hAnsi="Open Sans Light" w:cstheme="minorHAnsi"/>
           <w:sz w:val="20"/>
           <w:szCs w:val="20"/>
         </w:rPr>
@@ -3240,7 +3189,7 @@
       </w:r>
       <w:r>
         <w:rPr>
-          <w:rFonts w:eastAsia="Times New Roman" w:cs="Calibri" w:ascii="Liberation Sans" w:hAnsi="Liberation Sans" w:cstheme="minorHAnsi"/>
+          <w:rFonts w:eastAsia="Times New Roman" w:cs="Calibri" w:ascii="Open Sans Light" w:hAnsi="Open Sans Light" w:cstheme="minorHAnsi"/>
           <w:sz w:val="20"/>
           <w:szCs w:val="20"/>
         </w:rPr>
@@ -3253,7 +3202,7 @@
         <w:spacing w:lineRule="auto" w:line="240"/>
         <w:jc w:val="both"/>
         <w:rPr>
-          <w:rFonts w:ascii="Liberation Sans" w:hAnsi="Liberation Sans" w:eastAsia="Times New Roman" w:cs="Calibri" w:cstheme="minorHAnsi"/>
+          <w:rFonts w:ascii="Open Sans Light" w:hAnsi="Open Sans Light" w:eastAsia="Times New Roman" w:cs="Calibri" w:cstheme="minorHAnsi"/>
           <w:b/>
           <w:b/>
           <w:bCs/>
@@ -3264,7 +3213,7 @@
       </w:pPr>
       <w:r>
         <w:rPr>
-          <w:rFonts w:eastAsia="Times New Roman" w:cs="Calibri" w:cstheme="minorHAnsi" w:ascii="Liberation Sans" w:hAnsi="Liberation Sans"/>
+          <w:rFonts w:eastAsia="Times New Roman" w:cs="Calibri" w:cstheme="minorHAnsi" w:ascii="Open Sans Light" w:hAnsi="Open Sans Light"/>
           <w:b/>
           <w:bCs/>
           <w:sz w:val="20"/>
@@ -3279,7 +3228,7 @@
         <w:spacing w:lineRule="auto" w:line="240"/>
         <w:jc w:val="both"/>
         <w:rPr>
-          <w:rFonts w:ascii="Liberation Sans" w:hAnsi="Liberation Sans" w:eastAsia="Times New Roman" w:cs="Calibri" w:cstheme="minorHAnsi"/>
+          <w:rFonts w:ascii="Open Sans Light" w:hAnsi="Open Sans Light" w:eastAsia="Times New Roman" w:cs="Calibri" w:cstheme="minorHAnsi"/>
           <w:b/>
           <w:b/>
           <w:bCs/>
@@ -3290,7 +3239,7 @@
       </w:pPr>
       <w:r>
         <w:rPr>
-          <w:rFonts w:eastAsia="Times New Roman" w:cs="Calibri" w:cstheme="minorHAnsi" w:ascii="Liberation Sans" w:hAnsi="Liberation Sans"/>
+          <w:rFonts w:eastAsia="Times New Roman" w:cs="Calibri" w:cstheme="minorHAnsi" w:ascii="Open Sans Light" w:hAnsi="Open Sans Light"/>
           <w:b/>
           <w:bCs/>
           <w:sz w:val="20"/>
@@ -3305,7 +3254,7 @@
         <w:spacing w:lineRule="auto" w:line="240"/>
         <w:jc w:val="both"/>
         <w:rPr>
-          <w:rFonts w:ascii="Liberation Sans" w:hAnsi="Liberation Sans" w:eastAsia="Times New Roman" w:cs="Calibri" w:cstheme="minorHAnsi"/>
+          <w:rFonts w:ascii="Open Sans Light" w:hAnsi="Open Sans Light" w:eastAsia="Times New Roman" w:cs="Calibri" w:cstheme="minorHAnsi"/>
           <w:b/>
           <w:b/>
           <w:bCs/>
@@ -3316,7 +3265,7 @@
       </w:pPr>
       <w:r>
         <w:rPr>
-          <w:rFonts w:eastAsia="Times New Roman" w:cs="Calibri" w:cstheme="minorHAnsi" w:ascii="Liberation Sans" w:hAnsi="Liberation Sans"/>
+          <w:rFonts w:eastAsia="Times New Roman" w:cs="Calibri" w:cstheme="minorHAnsi" w:ascii="Open Sans Light" w:hAnsi="Open Sans Light"/>
           <w:b/>
           <w:bCs/>
           <w:sz w:val="20"/>
@@ -3331,14 +3280,14 @@
         <w:spacing w:lineRule="auto" w:line="240"/>
         <w:jc w:val="both"/>
         <w:rPr>
-          <w:rFonts w:ascii="Liberation Sans" w:hAnsi="Liberation Sans"/>
+          <w:rFonts w:ascii="Open Sans Light" w:hAnsi="Open Sans Light"/>
         </w:rPr>
       </w:pPr>
       <w:r>
         <mc:AlternateContent>
           <mc:Choice Requires="wps">
             <w:drawing>
-              <wp:anchor behindDoc="0" distT="0" distB="12700" distL="0" distR="8890" simplePos="0" locked="0" layoutInCell="0" allowOverlap="1" relativeHeight="4" wp14:anchorId="3E426474">
+              <wp:anchor behindDoc="0" distT="6985" distB="6985" distL="6350" distR="6985" simplePos="0" locked="0" layoutInCell="0" allowOverlap="1" relativeHeight="4" wp14:anchorId="3E426474">
                 <wp:simplePos x="0" y="0"/>
                 <wp:positionH relativeFrom="column">
                   <wp:posOffset>0</wp:posOffset>
@@ -3401,7 +3350,7 @@
       </w:r>
       <w:r>
         <w:rPr>
-          <w:rFonts w:eastAsia="Times New Roman" w:cs="Calibri" w:ascii="Liberation Sans" w:hAnsi="Liberation Sans" w:cstheme="minorHAnsi"/>
+          <w:rFonts w:eastAsia="Times New Roman" w:cs="Calibri" w:ascii="Open Sans Light" w:hAnsi="Open Sans Light" w:cstheme="minorHAnsi"/>
           <w:b/>
           <w:bCs/>
           <w:sz w:val="20"/>
@@ -3417,12 +3366,12 @@
         <w:spacing w:lineRule="auto" w:line="240"/>
         <w:jc w:val="both"/>
         <w:rPr>
-          <w:rFonts w:ascii="Liberation Sans" w:hAnsi="Liberation Sans"/>
-        </w:rPr>
-      </w:pPr>
-      <w:r>
-        <w:rPr>
-          <w:rFonts w:eastAsia="Times New Roman" w:cs="Calibri" w:ascii="Liberation Sans" w:hAnsi="Liberation Sans" w:cstheme="minorHAnsi"/>
+          <w:rFonts w:ascii="Open Sans Light" w:hAnsi="Open Sans Light"/>
+        </w:rPr>
+      </w:pPr>
+      <w:r>
+        <w:rPr>
+          <w:rFonts w:eastAsia="Times New Roman" w:cs="Calibri" w:ascii="Open Sans Light" w:hAnsi="Open Sans Light" w:cstheme="minorHAnsi"/>
           <w:sz w:val="20"/>
           <w:szCs w:val="20"/>
         </w:rPr>
@@ -3430,7 +3379,7 @@
       </w:r>
       <w:r>
         <w:rPr>
-          <w:rFonts w:eastAsia="Times New Roman" w:cs="Calibri" w:ascii="Liberation Sans" w:hAnsi="Liberation Sans" w:cstheme="minorHAnsi"/>
+          <w:rFonts w:eastAsia="Times New Roman" w:cs="Calibri" w:ascii="Open Sans Light" w:hAnsi="Open Sans Light" w:cstheme="minorHAnsi"/>
           <w:sz w:val="20"/>
           <w:szCs w:val="20"/>
         </w:rPr>
@@ -3440,16 +3389,15 @@
     <w:p>
       <w:pPr>
         <w:pStyle w:val="Normal"/>
-        <w:pBdr/>
-        <w:spacing w:lineRule="auto" w:line="240"/>
-        <w:jc w:val="both"/>
-        <w:rPr>
-          <w:rFonts w:ascii="Liberation Sans" w:hAnsi="Liberation Sans"/>
-        </w:rPr>
-      </w:pPr>
-      <w:r>
-        <w:rPr>
-          <w:rFonts w:eastAsia="Times New Roman" w:cs="Calibri" w:ascii="Liberation Sans" w:hAnsi="Liberation Sans" w:cstheme="minorHAnsi"/>
+        <w:spacing w:lineRule="auto" w:line="240"/>
+        <w:jc w:val="both"/>
+        <w:rPr>
+          <w:rFonts w:ascii="Open Sans Light" w:hAnsi="Open Sans Light"/>
+        </w:rPr>
+      </w:pPr>
+      <w:r>
+        <w:rPr>
+          <w:rFonts w:eastAsia="Times New Roman" w:cs="Calibri" w:ascii="Open Sans Light" w:hAnsi="Open Sans Light" w:cstheme="minorHAnsi"/>
           <w:sz w:val="20"/>
           <w:szCs w:val="20"/>
         </w:rPr>
@@ -3457,7 +3405,7 @@
       </w:r>
       <w:r>
         <w:rPr>
-          <w:rFonts w:eastAsia="Times New Roman" w:cs="Calibri" w:ascii="Liberation Sans" w:hAnsi="Liberation Sans" w:cstheme="minorHAnsi"/>
+          <w:rFonts w:eastAsia="Times New Roman" w:cs="Calibri" w:ascii="Open Sans Light" w:hAnsi="Open Sans Light" w:cstheme="minorHAnsi"/>
           <w:sz w:val="20"/>
           <w:szCs w:val="20"/>
         </w:rPr>
@@ -3467,16 +3415,15 @@
     <w:p>
       <w:pPr>
         <w:pStyle w:val="Normal"/>
-        <w:pBdr/>
-        <w:spacing w:lineRule="auto" w:line="240"/>
-        <w:jc w:val="both"/>
-        <w:rPr>
-          <w:rFonts w:ascii="Liberation Sans" w:hAnsi="Liberation Sans"/>
-        </w:rPr>
-      </w:pPr>
-      <w:r>
-        <w:rPr>
-          <w:rFonts w:eastAsia="Times New Roman" w:cs="Calibri" w:ascii="Liberation Sans" w:hAnsi="Liberation Sans" w:cstheme="minorHAnsi"/>
+        <w:spacing w:lineRule="auto" w:line="240"/>
+        <w:jc w:val="both"/>
+        <w:rPr>
+          <w:rFonts w:ascii="Open Sans Light" w:hAnsi="Open Sans Light"/>
+        </w:rPr>
+      </w:pPr>
+      <w:r>
+        <w:rPr>
+          <w:rFonts w:eastAsia="Times New Roman" w:cs="Calibri" w:ascii="Open Sans Light" w:hAnsi="Open Sans Light" w:cstheme="minorHAnsi"/>
           <w:sz w:val="20"/>
           <w:szCs w:val="20"/>
         </w:rPr>
@@ -3484,7 +3431,7 @@
       </w:r>
       <w:r>
         <w:rPr>
-          <w:rFonts w:eastAsia="Times New Roman" w:cs="Calibri" w:ascii="Liberation Sans" w:hAnsi="Liberation Sans" w:cstheme="minorHAnsi"/>
+          <w:rFonts w:eastAsia="Times New Roman" w:cs="Calibri" w:ascii="Open Sans Light" w:hAnsi="Open Sans Light" w:cstheme="minorHAnsi"/>
           <w:sz w:val="20"/>
           <w:szCs w:val="20"/>
         </w:rPr>
@@ -3498,7 +3445,7 @@
         <w:ind w:left="720" w:hanging="0"/>
         <w:jc w:val="both"/>
         <w:rPr>
-          <w:rFonts w:ascii="Liberation Sans" w:hAnsi="Liberation Sans" w:eastAsia="Times New Roman" w:cs="Calibri" w:cstheme="minorHAnsi"/>
+          <w:rFonts w:ascii="Open Sans Light" w:hAnsi="Open Sans Light" w:eastAsia="Times New Roman" w:cs="Calibri" w:cstheme="minorHAnsi"/>
           <w:sz w:val="20"/>
           <w:szCs w:val="20"/>
           <w:u w:val="single"/>
@@ -3506,7 +3453,7 @@
       </w:pPr>
       <w:r>
         <w:rPr>
-          <w:rFonts w:eastAsia="Times New Roman" w:cs="Calibri" w:cstheme="minorHAnsi" w:ascii="Liberation Sans" w:hAnsi="Liberation Sans"/>
+          <w:rFonts w:eastAsia="Times New Roman" w:cs="Calibri" w:cstheme="minorHAnsi" w:ascii="Open Sans Light" w:hAnsi="Open Sans Light"/>
           <w:sz w:val="20"/>
           <w:szCs w:val="20"/>
           <w:u w:val="single"/>
@@ -3519,14 +3466,14 @@
         <w:spacing w:lineRule="auto" w:line="240"/>
         <w:jc w:val="both"/>
         <w:rPr>
-          <w:rFonts w:ascii="Liberation Sans" w:hAnsi="Liberation Sans"/>
+          <w:rFonts w:ascii="Open Sans Light" w:hAnsi="Open Sans Light"/>
         </w:rPr>
       </w:pPr>
       <w:r>
         <mc:AlternateContent>
           <mc:Choice Requires="wps">
             <w:drawing>
-              <wp:anchor behindDoc="0" distT="0" distB="12700" distL="0" distR="8890" simplePos="0" locked="0" layoutInCell="0" allowOverlap="1" relativeHeight="6" wp14:anchorId="7CAC34A4">
+              <wp:anchor behindDoc="0" distT="6985" distB="6985" distL="6350" distR="6985" simplePos="0" locked="0" layoutInCell="0" allowOverlap="1" relativeHeight="6" wp14:anchorId="7CAC34A4">
                 <wp:simplePos x="0" y="0"/>
                 <wp:positionH relativeFrom="column">
                   <wp:posOffset>0</wp:posOffset>
@@ -3589,7 +3536,7 @@
       </w:r>
       <w:r>
         <w:rPr>
-          <w:rFonts w:eastAsia="Times New Roman" w:cs="" w:ascii="Liberation Sans" w:hAnsi="Liberation Sans" w:cstheme="minorBidi"/>
+          <w:rFonts w:eastAsia="Times New Roman" w:cs="" w:ascii="Open Sans Light" w:hAnsi="Open Sans Light" w:cstheme="minorBidi"/>
           <w:b/>
           <w:sz w:val="20"/>
           <w:szCs w:val="20"/>
@@ -3601,16 +3548,15 @@
     <w:p>
       <w:pPr>
         <w:pStyle w:val="Normal"/>
-        <w:pBdr/>
-        <w:spacing w:lineRule="auto" w:line="240"/>
-        <w:jc w:val="both"/>
-        <w:rPr>
-          <w:rFonts w:ascii="Liberation Sans" w:hAnsi="Liberation Sans"/>
-        </w:rPr>
-      </w:pPr>
-      <w:r>
-        <w:rPr>
-          <w:rFonts w:eastAsia="Times New Roman" w:cs="Calibri" w:ascii="Liberation Sans" w:hAnsi="Liberation Sans" w:cstheme="minorHAnsi"/>
+        <w:spacing w:lineRule="auto" w:line="240"/>
+        <w:jc w:val="both"/>
+        <w:rPr>
+          <w:rFonts w:ascii="Open Sans Light" w:hAnsi="Open Sans Light"/>
+        </w:rPr>
+      </w:pPr>
+      <w:r>
+        <w:rPr>
+          <w:rFonts w:eastAsia="Times New Roman" w:cs="Calibri" w:ascii="Open Sans Light" w:hAnsi="Open Sans Light" w:cstheme="minorHAnsi"/>
           <w:sz w:val="20"/>
           <w:szCs w:val="20"/>
         </w:rPr>
@@ -3618,7 +3564,7 @@
       </w:r>
       <w:r>
         <w:rPr>
-          <w:rFonts w:eastAsia="Times New Roman" w:cs="Calibri" w:ascii="Liberation Sans" w:hAnsi="Liberation Sans" w:cstheme="minorHAnsi"/>
+          <w:rFonts w:eastAsia="Times New Roman" w:cs="Calibri" w:ascii="Open Sans Light" w:hAnsi="Open Sans Light" w:cstheme="minorHAnsi"/>
           <w:sz w:val="20"/>
           <w:szCs w:val="20"/>
         </w:rPr>
@@ -3628,16 +3574,15 @@
     <w:p>
       <w:pPr>
         <w:pStyle w:val="Normal"/>
-        <w:pBdr/>
-        <w:spacing w:lineRule="auto" w:line="240"/>
-        <w:jc w:val="both"/>
-        <w:rPr>
-          <w:rFonts w:ascii="Liberation Sans" w:hAnsi="Liberation Sans"/>
-        </w:rPr>
-      </w:pPr>
-      <w:r>
-        <w:rPr>
-          <w:rFonts w:eastAsia="Times New Roman" w:cs="Calibri" w:ascii="Liberation Sans" w:hAnsi="Liberation Sans" w:cstheme="minorHAnsi"/>
+        <w:spacing w:lineRule="auto" w:line="240"/>
+        <w:jc w:val="both"/>
+        <w:rPr>
+          <w:rFonts w:ascii="Open Sans Light" w:hAnsi="Open Sans Light"/>
+        </w:rPr>
+      </w:pPr>
+      <w:r>
+        <w:rPr>
+          <w:rFonts w:eastAsia="Times New Roman" w:cs="Calibri" w:ascii="Open Sans Light" w:hAnsi="Open Sans Light" w:cstheme="minorHAnsi"/>
           <w:sz w:val="20"/>
           <w:szCs w:val="20"/>
         </w:rPr>
@@ -3645,7 +3590,7 @@
       </w:r>
       <w:r>
         <w:rPr>
-          <w:rFonts w:eastAsia="Times New Roman" w:cs="Calibri" w:ascii="Liberation Sans" w:hAnsi="Liberation Sans" w:cstheme="minorHAnsi"/>
+          <w:rFonts w:eastAsia="Times New Roman" w:cs="Calibri" w:ascii="Open Sans Light" w:hAnsi="Open Sans Light" w:cstheme="minorHAnsi"/>
           <w:sz w:val="20"/>
           <w:szCs w:val="20"/>
         </w:rPr>
@@ -3655,16 +3600,15 @@
     <w:p>
       <w:pPr>
         <w:pStyle w:val="Normal"/>
-        <w:pBdr/>
-        <w:spacing w:lineRule="auto" w:line="240"/>
-        <w:jc w:val="both"/>
-        <w:rPr>
-          <w:rFonts w:ascii="Liberation Sans" w:hAnsi="Liberation Sans"/>
-        </w:rPr>
-      </w:pPr>
-      <w:r>
-        <w:rPr>
-          <w:rFonts w:eastAsia="Times New Roman" w:cs="Calibri" w:ascii="Liberation Sans" w:hAnsi="Liberation Sans" w:cstheme="minorHAnsi"/>
+        <w:spacing w:lineRule="auto" w:line="240"/>
+        <w:jc w:val="both"/>
+        <w:rPr>
+          <w:rFonts w:ascii="Open Sans Light" w:hAnsi="Open Sans Light"/>
+        </w:rPr>
+      </w:pPr>
+      <w:r>
+        <w:rPr>
+          <w:rFonts w:eastAsia="Times New Roman" w:cs="Calibri" w:ascii="Open Sans Light" w:hAnsi="Open Sans Light" w:cstheme="minorHAnsi"/>
           <w:sz w:val="20"/>
           <w:szCs w:val="20"/>
         </w:rPr>
@@ -3672,7 +3616,7 @@
       </w:r>
       <w:r>
         <w:rPr>
-          <w:rFonts w:eastAsia="Times New Roman" w:cs="Calibri" w:ascii="Liberation Sans" w:hAnsi="Liberation Sans" w:cstheme="minorHAnsi"/>
+          <w:rFonts w:eastAsia="Times New Roman" w:cs="Calibri" w:ascii="Open Sans Light" w:hAnsi="Open Sans Light" w:cstheme="minorHAnsi"/>
           <w:sz w:val="20"/>
           <w:szCs w:val="20"/>
         </w:rPr>
@@ -3682,16 +3626,15 @@
     <w:p>
       <w:pPr>
         <w:pStyle w:val="Normal"/>
-        <w:pBdr/>
-        <w:spacing w:lineRule="auto" w:line="240"/>
-        <w:jc w:val="both"/>
-        <w:rPr>
-          <w:rFonts w:ascii="Liberation Sans" w:hAnsi="Liberation Sans"/>
-        </w:rPr>
-      </w:pPr>
-      <w:r>
-        <w:rPr>
-          <w:rFonts w:eastAsia="Times New Roman" w:cs="Calibri" w:ascii="Liberation Sans" w:hAnsi="Liberation Sans" w:cstheme="minorHAnsi"/>
+        <w:spacing w:lineRule="auto" w:line="240"/>
+        <w:jc w:val="both"/>
+        <w:rPr>
+          <w:rFonts w:ascii="Open Sans Light" w:hAnsi="Open Sans Light"/>
+        </w:rPr>
+      </w:pPr>
+      <w:r>
+        <w:rPr>
+          <w:rFonts w:eastAsia="Times New Roman" w:cs="Calibri" w:ascii="Open Sans Light" w:hAnsi="Open Sans Light" w:cstheme="minorHAnsi"/>
           <w:sz w:val="20"/>
           <w:szCs w:val="20"/>
         </w:rPr>
@@ -3699,7 +3642,7 @@
       </w:r>
       <w:r>
         <w:rPr>
-          <w:rFonts w:eastAsia="Times New Roman" w:cs="Calibri" w:ascii="Liberation Sans" w:hAnsi="Liberation Sans" w:cstheme="minorHAnsi"/>
+          <w:rFonts w:eastAsia="Times New Roman" w:cs="Calibri" w:ascii="Open Sans Light" w:hAnsi="Open Sans Light" w:cstheme="minorHAnsi"/>
           <w:sz w:val="20"/>
           <w:szCs w:val="20"/>
         </w:rPr>
@@ -3709,37 +3652,36 @@
     <w:p>
       <w:pPr>
         <w:pStyle w:val="Normal"/>
-        <w:pBdr/>
-        <w:spacing w:lineRule="auto" w:line="240"/>
-        <w:jc w:val="both"/>
-        <w:rPr>
-          <w:rFonts w:ascii="Liberation Sans" w:hAnsi="Liberation Sans" w:eastAsia="Times New Roman" w:cs="Calibri" w:cstheme="minorHAnsi"/>
-          <w:sz w:val="20"/>
-          <w:szCs w:val="20"/>
-        </w:rPr>
-      </w:pPr>
-      <w:r>
-        <w:rPr>
-          <w:rFonts w:eastAsia="Times New Roman" w:cs="Calibri" w:cstheme="minorHAnsi" w:ascii="Liberation Sans" w:hAnsi="Liberation Sans"/>
-          <w:sz w:val="20"/>
-          <w:szCs w:val="20"/>
-        </w:rPr>
-      </w:r>
-    </w:p>
-    <w:p>
-      <w:pPr>
-        <w:pStyle w:val="Normal"/>
-        <w:spacing w:lineRule="auto" w:line="240"/>
-        <w:jc w:val="both"/>
-        <w:rPr>
-          <w:rFonts w:ascii="Liberation Sans" w:hAnsi="Liberation Sans"/>
+        <w:spacing w:lineRule="auto" w:line="240"/>
+        <w:jc w:val="both"/>
+        <w:rPr>
+          <w:rFonts w:ascii="Open Sans Light" w:hAnsi="Open Sans Light" w:eastAsia="Times New Roman" w:cs="Calibri" w:cstheme="minorHAnsi"/>
+          <w:sz w:val="20"/>
+          <w:szCs w:val="20"/>
+        </w:rPr>
+      </w:pPr>
+      <w:r>
+        <w:rPr>
+          <w:rFonts w:eastAsia="Times New Roman" w:cs="Calibri" w:cstheme="minorHAnsi" w:ascii="Open Sans Light" w:hAnsi="Open Sans Light"/>
+          <w:sz w:val="20"/>
+          <w:szCs w:val="20"/>
+        </w:rPr>
+      </w:r>
+    </w:p>
+    <w:p>
+      <w:pPr>
+        <w:pStyle w:val="Normal"/>
+        <w:spacing w:lineRule="auto" w:line="240"/>
+        <w:jc w:val="both"/>
+        <w:rPr>
+          <w:rFonts w:ascii="Open Sans Light" w:hAnsi="Open Sans Light"/>
         </w:rPr>
       </w:pPr>
       <w:r>
         <mc:AlternateContent>
           <mc:Choice Requires="wps">
             <w:drawing>
-              <wp:anchor behindDoc="0" distT="0" distB="12700" distL="0" distR="8890" simplePos="0" locked="0" layoutInCell="0" allowOverlap="1" relativeHeight="5" wp14:anchorId="73138251">
+              <wp:anchor behindDoc="0" distT="6985" distB="6985" distL="6350" distR="6985" simplePos="0" locked="0" layoutInCell="0" allowOverlap="1" relativeHeight="5" wp14:anchorId="73138251">
                 <wp:simplePos x="0" y="0"/>
                 <wp:positionH relativeFrom="column">
                   <wp:posOffset>0</wp:posOffset>
@@ -3802,7 +3744,7 @@
       </w:r>
       <w:r>
         <w:rPr>
-          <w:rFonts w:eastAsia="Times New Roman" w:cs="Calibri" w:ascii="Liberation Sans" w:hAnsi="Liberation Sans" w:cstheme="minorHAnsi"/>
+          <w:rFonts w:eastAsia="Times New Roman" w:cs="Calibri" w:ascii="Open Sans Light" w:hAnsi="Open Sans Light" w:cstheme="minorHAnsi"/>
           <w:b/>
           <w:bCs/>
           <w:sz w:val="20"/>
@@ -3815,37 +3757,35 @@
     <w:p>
       <w:pPr>
         <w:pStyle w:val="Normal"/>
-        <w:pBdr/>
         <w:spacing w:lineRule="auto" w:line="240"/>
         <w:ind w:left="360" w:hanging="0"/>
         <w:jc w:val="both"/>
         <w:rPr>
-          <w:rFonts w:ascii="Liberation Sans" w:hAnsi="Liberation Sans" w:eastAsia="Times New Roman" w:cs="Calibri" w:cstheme="minorHAnsi"/>
-          <w:sz w:val="20"/>
-          <w:szCs w:val="20"/>
-        </w:rPr>
-      </w:pPr>
-      <w:r>
-        <w:rPr>
-          <w:rFonts w:eastAsia="Times New Roman" w:cs="Calibri" w:cstheme="minorHAnsi" w:ascii="Liberation Sans" w:hAnsi="Liberation Sans"/>
-          <w:sz w:val="20"/>
-          <w:szCs w:val="20"/>
-        </w:rPr>
-      </w:r>
-    </w:p>
-    <w:p>
-      <w:pPr>
-        <w:pStyle w:val="Normal"/>
-        <w:pBdr/>
-        <w:spacing w:lineRule="auto" w:line="240"/>
-        <w:jc w:val="both"/>
-        <w:rPr>
-          <w:rFonts w:ascii="Liberation Sans" w:hAnsi="Liberation Sans"/>
-        </w:rPr>
-      </w:pPr>
-      <w:r>
-        <w:rPr>
-          <w:rFonts w:eastAsia="Times New Roman" w:cs="Calibri" w:ascii="Liberation Sans" w:hAnsi="Liberation Sans" w:cstheme="minorHAnsi"/>
+          <w:rFonts w:ascii="Open Sans Light" w:hAnsi="Open Sans Light" w:eastAsia="Times New Roman" w:cs="Calibri" w:cstheme="minorHAnsi"/>
+          <w:sz w:val="20"/>
+          <w:szCs w:val="20"/>
+        </w:rPr>
+      </w:pPr>
+      <w:r>
+        <w:rPr>
+          <w:rFonts w:eastAsia="Times New Roman" w:cs="Calibri" w:cstheme="minorHAnsi" w:ascii="Open Sans Light" w:hAnsi="Open Sans Light"/>
+          <w:sz w:val="20"/>
+          <w:szCs w:val="20"/>
+        </w:rPr>
+      </w:r>
+    </w:p>
+    <w:p>
+      <w:pPr>
+        <w:pStyle w:val="Normal"/>
+        <w:spacing w:lineRule="auto" w:line="240"/>
+        <w:jc w:val="both"/>
+        <w:rPr>
+          <w:rFonts w:ascii="Open Sans Light" w:hAnsi="Open Sans Light"/>
+        </w:rPr>
+      </w:pPr>
+      <w:r>
+        <w:rPr>
+          <w:rFonts w:eastAsia="Times New Roman" w:cs="Calibri" w:ascii="Open Sans Light" w:hAnsi="Open Sans Light" w:cstheme="minorHAnsi"/>
           <w:sz w:val="20"/>
           <w:szCs w:val="20"/>
         </w:rPr>
@@ -3855,7 +3795,6 @@
     <w:p>
       <w:pPr>
         <w:pStyle w:val="Normal"/>
-        <w:pBdr/>
         <w:spacing w:lineRule="auto" w:line="240"/>
         <w:jc w:val="both"/>
         <w:rPr/>
@@ -3864,7 +3803,7 @@
         <w:r>
           <w:rPr>
             <w:rStyle w:val="InternetLink"/>
-            <w:rFonts w:eastAsia="Times New Roman" w:cs="Calibri" w:ascii="Liberation Sans" w:hAnsi="Liberation Sans" w:cstheme="minorHAnsi"/>
+            <w:rFonts w:eastAsia="Times New Roman" w:cs="Calibri" w:ascii="Open Sans Light" w:hAnsi="Open Sans Light" w:cstheme="minorHAnsi"/>
             <w:sz w:val="20"/>
             <w:szCs w:val="20"/>
           </w:rPr>
@@ -3873,7 +3812,7 @@
       </w:hyperlink>
       <w:r>
         <w:rPr>
-          <w:rFonts w:eastAsia="Times New Roman" w:cs="Calibri" w:ascii="Liberation Sans" w:hAnsi="Liberation Sans" w:cstheme="minorHAnsi"/>
+          <w:rFonts w:eastAsia="Times New Roman" w:cs="Calibri" w:ascii="Open Sans Light" w:hAnsi="Open Sans Light" w:cstheme="minorHAnsi"/>
           <w:sz w:val="20"/>
           <w:szCs w:val="20"/>
         </w:rPr>
@@ -3883,7 +3822,6 @@
     <w:p>
       <w:pPr>
         <w:pStyle w:val="Normal"/>
-        <w:pBdr/>
         <w:tabs>
           <w:tab w:val="clear" w:pos="720"/>
           <w:tab w:val="left" w:pos="3420" w:leader="none"/>
@@ -3891,12 +3829,12 @@
         <w:spacing w:lineRule="auto" w:line="240"/>
         <w:jc w:val="both"/>
         <w:rPr>
-          <w:rFonts w:ascii="Liberation Sans" w:hAnsi="Liberation Sans"/>
-        </w:rPr>
-      </w:pPr>
-      <w:r>
-        <w:rPr>
-          <w:rFonts w:eastAsia="Times New Roman" w:cs="Calibri" w:ascii="Liberation Sans" w:hAnsi="Liberation Sans" w:cstheme="minorHAnsi"/>
+          <w:rFonts w:ascii="Open Sans Light" w:hAnsi="Open Sans Light"/>
+        </w:rPr>
+      </w:pPr>
+      <w:r>
+        <w:rPr>
+          <w:rFonts w:eastAsia="Times New Roman" w:cs="Calibri" w:ascii="Open Sans Light" w:hAnsi="Open Sans Light" w:cstheme="minorHAnsi"/>
           <w:sz w:val="20"/>
           <w:szCs w:val="20"/>
         </w:rPr>
@@ -3907,16 +3845,15 @@
     <w:p>
       <w:pPr>
         <w:pStyle w:val="Normal"/>
-        <w:pBdr/>
-        <w:spacing w:lineRule="auto" w:line="240"/>
-        <w:jc w:val="both"/>
-        <w:rPr>
-          <w:rFonts w:ascii="Liberation Sans" w:hAnsi="Liberation Sans"/>
-        </w:rPr>
-      </w:pPr>
-      <w:r>
-        <w:rPr>
-          <w:rFonts w:eastAsia="Times New Roman" w:cs="Calibri" w:ascii="Liberation Sans" w:hAnsi="Liberation Sans" w:cstheme="minorHAnsi"/>
+        <w:spacing w:lineRule="auto" w:line="240"/>
+        <w:jc w:val="both"/>
+        <w:rPr>
+          <w:rFonts w:ascii="Open Sans Light" w:hAnsi="Open Sans Light"/>
+        </w:rPr>
+      </w:pPr>
+      <w:r>
+        <w:rPr>
+          <w:rFonts w:eastAsia="Times New Roman" w:cs="Calibri" w:ascii="Open Sans Light" w:hAnsi="Open Sans Light" w:cstheme="minorHAnsi"/>
           <w:sz w:val="20"/>
           <w:szCs w:val="20"/>
         </w:rPr>
@@ -3926,16 +3863,15 @@
     <w:p>
       <w:pPr>
         <w:pStyle w:val="Normal"/>
-        <w:pBdr/>
-        <w:spacing w:lineRule="auto" w:line="240"/>
-        <w:jc w:val="both"/>
-        <w:rPr>
-          <w:rFonts w:ascii="Liberation Sans" w:hAnsi="Liberation Sans"/>
-        </w:rPr>
-      </w:pPr>
-      <w:r>
-        <w:rPr>
-          <w:rFonts w:eastAsia="Times New Roman" w:cs="Calibri" w:ascii="Liberation Sans" w:hAnsi="Liberation Sans" w:cstheme="minorHAnsi"/>
+        <w:spacing w:lineRule="auto" w:line="240"/>
+        <w:jc w:val="both"/>
+        <w:rPr>
+          <w:rFonts w:ascii="Open Sans Light" w:hAnsi="Open Sans Light"/>
+        </w:rPr>
+      </w:pPr>
+      <w:r>
+        <w:rPr>
+          <w:rFonts w:eastAsia="Times New Roman" w:cs="Calibri" w:ascii="Open Sans Light" w:hAnsi="Open Sans Light" w:cstheme="minorHAnsi"/>
           <w:sz w:val="20"/>
           <w:szCs w:val="20"/>
         </w:rPr>
@@ -3945,16 +3881,15 @@
     <w:p>
       <w:pPr>
         <w:pStyle w:val="Normal"/>
-        <w:pBdr/>
-        <w:spacing w:lineRule="auto" w:line="240"/>
-        <w:jc w:val="both"/>
-        <w:rPr>
-          <w:rFonts w:ascii="Liberation Sans" w:hAnsi="Liberation Sans"/>
-        </w:rPr>
-      </w:pPr>
-      <w:r>
-        <w:rPr>
-          <w:rFonts w:eastAsia="Times New Roman" w:cs="Calibri" w:ascii="Liberation Sans" w:hAnsi="Liberation Sans" w:cstheme="minorHAnsi"/>
+        <w:spacing w:lineRule="auto" w:line="240"/>
+        <w:jc w:val="both"/>
+        <w:rPr>
+          <w:rFonts w:ascii="Open Sans Light" w:hAnsi="Open Sans Light"/>
+        </w:rPr>
+      </w:pPr>
+      <w:r>
+        <w:rPr>
+          <w:rFonts w:eastAsia="Times New Roman" w:cs="Calibri" w:ascii="Open Sans Light" w:hAnsi="Open Sans Light" w:cstheme="minorHAnsi"/>
           <w:sz w:val="20"/>
           <w:szCs w:val="20"/>
         </w:rPr>
@@ -3964,37 +3899,35 @@
     <w:p>
       <w:pPr>
         <w:pStyle w:val="Normal"/>
-        <w:pBdr/>
         <w:spacing w:lineRule="auto" w:line="240"/>
         <w:ind w:left="360" w:hanging="0"/>
         <w:jc w:val="both"/>
         <w:rPr>
-          <w:rFonts w:ascii="Liberation Sans" w:hAnsi="Liberation Sans" w:eastAsia="Times New Roman" w:cs="Calibri" w:cstheme="minorHAnsi"/>
-          <w:sz w:val="20"/>
-          <w:szCs w:val="20"/>
-        </w:rPr>
-      </w:pPr>
-      <w:r>
-        <w:rPr>
-          <w:rFonts w:eastAsia="Times New Roman" w:cs="Calibri" w:cstheme="minorHAnsi" w:ascii="Liberation Sans" w:hAnsi="Liberation Sans"/>
-          <w:sz w:val="20"/>
-          <w:szCs w:val="20"/>
-        </w:rPr>
-      </w:r>
-    </w:p>
-    <w:p>
-      <w:pPr>
-        <w:pStyle w:val="Normal"/>
-        <w:pBdr/>
-        <w:spacing w:lineRule="auto" w:line="240"/>
-        <w:jc w:val="both"/>
-        <w:rPr>
-          <w:rFonts w:ascii="Liberation Sans" w:hAnsi="Liberation Sans"/>
-        </w:rPr>
-      </w:pPr>
-      <w:r>
-        <w:rPr>
-          <w:rFonts w:eastAsia="Times New Roman" w:cs="Calibri" w:ascii="Liberation Sans" w:hAnsi="Liberation Sans" w:cstheme="minorHAnsi"/>
+          <w:rFonts w:ascii="Open Sans Light" w:hAnsi="Open Sans Light" w:eastAsia="Times New Roman" w:cs="Calibri" w:cstheme="minorHAnsi"/>
+          <w:sz w:val="20"/>
+          <w:szCs w:val="20"/>
+        </w:rPr>
+      </w:pPr>
+      <w:r>
+        <w:rPr>
+          <w:rFonts w:eastAsia="Times New Roman" w:cs="Calibri" w:cstheme="minorHAnsi" w:ascii="Open Sans Light" w:hAnsi="Open Sans Light"/>
+          <w:sz w:val="20"/>
+          <w:szCs w:val="20"/>
+        </w:rPr>
+      </w:r>
+    </w:p>
+    <w:p>
+      <w:pPr>
+        <w:pStyle w:val="Normal"/>
+        <w:spacing w:lineRule="auto" w:line="240"/>
+        <w:jc w:val="both"/>
+        <w:rPr>
+          <w:rFonts w:ascii="Open Sans Light" w:hAnsi="Open Sans Light"/>
+        </w:rPr>
+      </w:pPr>
+      <w:r>
+        <w:rPr>
+          <w:rFonts w:eastAsia="Times New Roman" w:cs="Calibri" w:ascii="Open Sans Light" w:hAnsi="Open Sans Light" w:cstheme="minorHAnsi"/>
           <w:sz w:val="20"/>
           <w:szCs w:val="20"/>
         </w:rPr>
@@ -4004,16 +3937,15 @@
     <w:p>
       <w:pPr>
         <w:pStyle w:val="Normal"/>
-        <w:pBdr/>
-        <w:spacing w:lineRule="auto" w:line="240"/>
-        <w:jc w:val="both"/>
-        <w:rPr>
-          <w:rFonts w:ascii="Liberation Sans" w:hAnsi="Liberation Sans"/>
-        </w:rPr>
-      </w:pPr>
-      <w:r>
-        <w:rPr>
-          <w:rFonts w:eastAsia="Times New Roman" w:cs="Calibri" w:ascii="Liberation Sans" w:hAnsi="Liberation Sans" w:cstheme="minorHAnsi"/>
+        <w:spacing w:lineRule="auto" w:line="240"/>
+        <w:jc w:val="both"/>
+        <w:rPr>
+          <w:rFonts w:ascii="Open Sans Light" w:hAnsi="Open Sans Light"/>
+        </w:rPr>
+      </w:pPr>
+      <w:r>
+        <w:rPr>
+          <w:rFonts w:eastAsia="Times New Roman" w:cs="Calibri" w:ascii="Open Sans Light" w:hAnsi="Open Sans Light" w:cstheme="minorHAnsi"/>
           <w:sz w:val="20"/>
           <w:szCs w:val="20"/>
         </w:rPr>
@@ -4023,16 +3955,15 @@
     <w:p>
       <w:pPr>
         <w:pStyle w:val="Normal"/>
-        <w:pBdr/>
-        <w:spacing w:lineRule="auto" w:line="240"/>
-        <w:jc w:val="both"/>
-        <w:rPr>
-          <w:rFonts w:ascii="Liberation Sans" w:hAnsi="Liberation Sans"/>
-        </w:rPr>
-      </w:pPr>
-      <w:r>
-        <w:rPr>
-          <w:rFonts w:eastAsia="Times New Roman" w:cs="Calibri" w:ascii="Liberation Sans" w:hAnsi="Liberation Sans" w:cstheme="minorHAnsi"/>
+        <w:spacing w:lineRule="auto" w:line="240"/>
+        <w:jc w:val="both"/>
+        <w:rPr>
+          <w:rFonts w:ascii="Open Sans Light" w:hAnsi="Open Sans Light"/>
+        </w:rPr>
+      </w:pPr>
+      <w:r>
+        <w:rPr>
+          <w:rFonts w:eastAsia="Times New Roman" w:cs="Calibri" w:ascii="Open Sans Light" w:hAnsi="Open Sans Light" w:cstheme="minorHAnsi"/>
           <w:sz w:val="20"/>
           <w:szCs w:val="20"/>
         </w:rPr>
@@ -4042,16 +3973,15 @@
     <w:p>
       <w:pPr>
         <w:pStyle w:val="Normal"/>
-        <w:pBdr/>
-        <w:spacing w:lineRule="auto" w:line="240"/>
-        <w:jc w:val="both"/>
-        <w:rPr>
-          <w:rFonts w:ascii="Liberation Sans" w:hAnsi="Liberation Sans"/>
-        </w:rPr>
-      </w:pPr>
-      <w:r>
-        <w:rPr>
-          <w:rFonts w:eastAsia="Times New Roman" w:cs="Calibri" w:ascii="Liberation Sans" w:hAnsi="Liberation Sans" w:cstheme="minorHAnsi"/>
+        <w:spacing w:lineRule="auto" w:line="240"/>
+        <w:jc w:val="both"/>
+        <w:rPr>
+          <w:rFonts w:ascii="Open Sans Light" w:hAnsi="Open Sans Light"/>
+        </w:rPr>
+      </w:pPr>
+      <w:r>
+        <w:rPr>
+          <w:rFonts w:eastAsia="Times New Roman" w:cs="Calibri" w:ascii="Open Sans Light" w:hAnsi="Open Sans Light" w:cstheme="minorHAnsi"/>
           <w:sz w:val="20"/>
           <w:szCs w:val="20"/>
         </w:rPr>
@@ -4061,16 +3991,15 @@
     <w:p>
       <w:pPr>
         <w:pStyle w:val="Normal"/>
-        <w:pBdr/>
-        <w:spacing w:lineRule="auto" w:line="240"/>
-        <w:jc w:val="both"/>
-        <w:rPr>
-          <w:rFonts w:ascii="Liberation Sans" w:hAnsi="Liberation Sans"/>
-        </w:rPr>
-      </w:pPr>
-      <w:r>
-        <w:rPr>
-          <w:rFonts w:eastAsia="Times New Roman" w:cs="Calibri" w:ascii="Liberation Sans" w:hAnsi="Liberation Sans" w:cstheme="minorHAnsi"/>
+        <w:spacing w:lineRule="auto" w:line="240"/>
+        <w:jc w:val="both"/>
+        <w:rPr>
+          <w:rFonts w:ascii="Open Sans Light" w:hAnsi="Open Sans Light"/>
+        </w:rPr>
+      </w:pPr>
+      <w:r>
+        <w:rPr>
+          <w:rFonts w:eastAsia="Times New Roman" w:cs="Calibri" w:ascii="Open Sans Light" w:hAnsi="Open Sans Light" w:cstheme="minorHAnsi"/>
           <w:sz w:val="20"/>
           <w:szCs w:val="20"/>
         </w:rPr>
@@ -4080,37 +4009,35 @@
     <w:p>
       <w:pPr>
         <w:pStyle w:val="Normal"/>
-        <w:pBdr/>
         <w:spacing w:lineRule="auto" w:line="240"/>
         <w:ind w:left="360" w:hanging="0"/>
         <w:jc w:val="both"/>
         <w:rPr>
-          <w:rFonts w:ascii="Liberation Sans" w:hAnsi="Liberation Sans" w:eastAsia="Times New Roman" w:cs="Calibri" w:cstheme="minorHAnsi"/>
-          <w:sz w:val="20"/>
-          <w:szCs w:val="20"/>
-        </w:rPr>
-      </w:pPr>
-      <w:r>
-        <w:rPr>
-          <w:rFonts w:eastAsia="Times New Roman" w:cs="Calibri" w:cstheme="minorHAnsi" w:ascii="Liberation Sans" w:hAnsi="Liberation Sans"/>
-          <w:sz w:val="20"/>
-          <w:szCs w:val="20"/>
-        </w:rPr>
-      </w:r>
-    </w:p>
-    <w:p>
-      <w:pPr>
-        <w:pStyle w:val="Normal"/>
-        <w:pBdr/>
-        <w:spacing w:lineRule="auto" w:line="240"/>
-        <w:jc w:val="both"/>
-        <w:rPr>
-          <w:rFonts w:ascii="Liberation Sans" w:hAnsi="Liberation Sans"/>
-        </w:rPr>
-      </w:pPr>
-      <w:r>
-        <w:rPr>
-          <w:rFonts w:eastAsia="Times New Roman" w:cs="Calibri" w:ascii="Liberation Sans" w:hAnsi="Liberation Sans" w:cstheme="minorHAnsi"/>
+          <w:rFonts w:ascii="Open Sans Light" w:hAnsi="Open Sans Light" w:eastAsia="Times New Roman" w:cs="Calibri" w:cstheme="minorHAnsi"/>
+          <w:sz w:val="20"/>
+          <w:szCs w:val="20"/>
+        </w:rPr>
+      </w:pPr>
+      <w:r>
+        <w:rPr>
+          <w:rFonts w:eastAsia="Times New Roman" w:cs="Calibri" w:cstheme="minorHAnsi" w:ascii="Open Sans Light" w:hAnsi="Open Sans Light"/>
+          <w:sz w:val="20"/>
+          <w:szCs w:val="20"/>
+        </w:rPr>
+      </w:r>
+    </w:p>
+    <w:p>
+      <w:pPr>
+        <w:pStyle w:val="Normal"/>
+        <w:spacing w:lineRule="auto" w:line="240"/>
+        <w:jc w:val="both"/>
+        <w:rPr>
+          <w:rFonts w:ascii="Open Sans Light" w:hAnsi="Open Sans Light"/>
+        </w:rPr>
+      </w:pPr>
+      <w:r>
+        <w:rPr>
+          <w:rFonts w:eastAsia="Times New Roman" w:cs="Calibri" w:ascii="Open Sans Light" w:hAnsi="Open Sans Light" w:cstheme="minorHAnsi"/>
           <w:sz w:val="20"/>
           <w:szCs w:val="20"/>
         </w:rPr>
@@ -4120,7 +4047,6 @@
     <w:p>
       <w:pPr>
         <w:pStyle w:val="Normal"/>
-        <w:pBdr/>
         <w:tabs>
           <w:tab w:val="clear" w:pos="720"/>
           <w:tab w:val="left" w:pos="6492" w:leader="none"/>
@@ -4133,7 +4059,7 @@
         <w:r>
           <w:rPr>
             <w:rStyle w:val="InternetLink"/>
-            <w:rFonts w:eastAsia="Times New Roman" w:cs="Calibri" w:ascii="Liberation Sans" w:hAnsi="Liberation Sans" w:cstheme="minorHAnsi"/>
+            <w:rFonts w:eastAsia="Times New Roman" w:cs="Calibri" w:ascii="Open Sans Light" w:hAnsi="Open Sans Light" w:cstheme="minorHAnsi"/>
             <w:sz w:val="20"/>
             <w:szCs w:val="20"/>
           </w:rPr>
@@ -4142,7 +4068,7 @@
       </w:hyperlink>
       <w:r>
         <w:rPr>
-          <w:rFonts w:eastAsia="Times New Roman" w:cs="Calibri" w:ascii="Liberation Sans" w:hAnsi="Liberation Sans" w:cstheme="minorHAnsi"/>
+          <w:rFonts w:eastAsia="Times New Roman" w:cs="Calibri" w:ascii="Open Sans Light" w:hAnsi="Open Sans Light" w:cstheme="minorHAnsi"/>
           <w:sz w:val="20"/>
           <w:szCs w:val="20"/>
         </w:rPr>
@@ -4153,16 +4079,15 @@
     <w:p>
       <w:pPr>
         <w:pStyle w:val="Normal"/>
-        <w:pBdr/>
-        <w:spacing w:lineRule="auto" w:line="240"/>
-        <w:jc w:val="both"/>
-        <w:rPr>
-          <w:rFonts w:ascii="Liberation Sans" w:hAnsi="Liberation Sans"/>
-        </w:rPr>
-      </w:pPr>
-      <w:r>
-        <w:rPr>
-          <w:rFonts w:eastAsia="Times New Roman" w:cs="Calibri" w:ascii="Liberation Sans" w:hAnsi="Liberation Sans" w:cstheme="minorHAnsi"/>
+        <w:spacing w:lineRule="auto" w:line="240"/>
+        <w:jc w:val="both"/>
+        <w:rPr>
+          <w:rFonts w:ascii="Open Sans Light" w:hAnsi="Open Sans Light"/>
+        </w:rPr>
+      </w:pPr>
+      <w:r>
+        <w:rPr>
+          <w:rFonts w:eastAsia="Times New Roman" w:cs="Calibri" w:ascii="Open Sans Light" w:hAnsi="Open Sans Light" w:cstheme="minorHAnsi"/>
           <w:sz w:val="20"/>
           <w:szCs w:val="20"/>
         </w:rPr>
@@ -4172,16 +4097,15 @@
     <w:p>
       <w:pPr>
         <w:pStyle w:val="Normal"/>
-        <w:pBdr/>
-        <w:spacing w:lineRule="auto" w:line="240"/>
-        <w:jc w:val="both"/>
-        <w:rPr>
-          <w:rFonts w:ascii="Liberation Sans" w:hAnsi="Liberation Sans"/>
-        </w:rPr>
-      </w:pPr>
-      <w:r>
-        <w:rPr>
-          <w:rFonts w:eastAsia="Times New Roman" w:cs="Calibri" w:ascii="Liberation Sans" w:hAnsi="Liberation Sans" w:cstheme="minorHAnsi"/>
+        <w:spacing w:lineRule="auto" w:line="240"/>
+        <w:jc w:val="both"/>
+        <w:rPr>
+          <w:rFonts w:ascii="Open Sans Light" w:hAnsi="Open Sans Light"/>
+        </w:rPr>
+      </w:pPr>
+      <w:r>
+        <w:rPr>
+          <w:rFonts w:eastAsia="Times New Roman" w:cs="Calibri" w:ascii="Open Sans Light" w:hAnsi="Open Sans Light" w:cstheme="minorHAnsi"/>
           <w:sz w:val="20"/>
           <w:szCs w:val="20"/>
         </w:rPr>
@@ -4191,16 +4115,15 @@
     <w:p>
       <w:pPr>
         <w:pStyle w:val="Normal"/>
-        <w:pBdr/>
-        <w:spacing w:lineRule="auto" w:line="240"/>
-        <w:jc w:val="both"/>
-        <w:rPr>
-          <w:rFonts w:ascii="Liberation Sans" w:hAnsi="Liberation Sans"/>
-        </w:rPr>
-      </w:pPr>
-      <w:r>
-        <w:rPr>
-          <w:rFonts w:eastAsia="Times New Roman" w:cs="Calibri" w:ascii="Liberation Sans" w:hAnsi="Liberation Sans" w:cstheme="minorHAnsi"/>
+        <w:spacing w:lineRule="auto" w:line="240"/>
+        <w:jc w:val="both"/>
+        <w:rPr>
+          <w:rFonts w:ascii="Open Sans Light" w:hAnsi="Open Sans Light"/>
+        </w:rPr>
+      </w:pPr>
+      <w:r>
+        <w:rPr>
+          <w:rFonts w:eastAsia="Times New Roman" w:cs="Calibri" w:ascii="Open Sans Light" w:hAnsi="Open Sans Light" w:cstheme="minorHAnsi"/>
           <w:sz w:val="20"/>
           <w:szCs w:val="20"/>
         </w:rPr>
@@ -4210,38 +4133,37 @@
     <w:p>
       <w:pPr>
         <w:pStyle w:val="Normal"/>
-        <w:pBdr/>
         <w:spacing w:lineRule="auto" w:line="240"/>
         <w:ind w:left="360" w:hanging="0"/>
         <w:jc w:val="both"/>
         <w:rPr>
-          <w:rFonts w:ascii="Liberation Sans" w:hAnsi="Liberation Sans" w:eastAsia="Times New Roman" w:cs="Calibri" w:cstheme="minorHAnsi"/>
-          <w:sz w:val="20"/>
-          <w:szCs w:val="20"/>
-        </w:rPr>
-      </w:pPr>
-      <w:r>
-        <w:rPr>
-          <w:rFonts w:eastAsia="Times New Roman" w:cs="Calibri" w:cstheme="minorHAnsi" w:ascii="Liberation Sans" w:hAnsi="Liberation Sans"/>
-          <w:sz w:val="20"/>
-          <w:szCs w:val="20"/>
-        </w:rPr>
-      </w:r>
-    </w:p>
-    <w:p>
-      <w:pPr>
-        <w:pStyle w:val="Normal"/>
-        <w:spacing w:lineRule="auto" w:line="240"/>
-        <w:jc w:val="both"/>
-        <w:rPr>
-          <w:rFonts w:ascii="Liberation Sans" w:hAnsi="Liberation Sans"/>
+          <w:rFonts w:ascii="Open Sans Light" w:hAnsi="Open Sans Light" w:eastAsia="Times New Roman" w:cs="Calibri" w:cstheme="minorHAnsi"/>
+          <w:sz w:val="20"/>
+          <w:szCs w:val="20"/>
+        </w:rPr>
+      </w:pPr>
+      <w:r>
+        <w:rPr>
+          <w:rFonts w:eastAsia="Times New Roman" w:cs="Calibri" w:cstheme="minorHAnsi" w:ascii="Open Sans Light" w:hAnsi="Open Sans Light"/>
+          <w:sz w:val="20"/>
+          <w:szCs w:val="20"/>
+        </w:rPr>
+      </w:r>
+    </w:p>
+    <w:p>
+      <w:pPr>
+        <w:pStyle w:val="Normal"/>
+        <w:spacing w:lineRule="auto" w:line="240"/>
+        <w:jc w:val="both"/>
+        <w:rPr>
+          <w:rFonts w:ascii="Open Sans Light" w:hAnsi="Open Sans Light"/>
         </w:rPr>
       </w:pPr>
       <w:r>
         <mc:AlternateContent>
           <mc:Choice Requires="wps">
             <w:drawing>
-              <wp:anchor behindDoc="0" distT="0" distB="12700" distL="0" distR="8890" simplePos="0" locked="0" layoutInCell="0" allowOverlap="1" relativeHeight="7" wp14:anchorId="57FA47C5">
+              <wp:anchor behindDoc="0" distT="6985" distB="6985" distL="6350" distR="6985" simplePos="0" locked="0" layoutInCell="0" allowOverlap="1" relativeHeight="7" wp14:anchorId="57FA47C5">
                 <wp:simplePos x="0" y="0"/>
                 <wp:positionH relativeFrom="column">
                   <wp:posOffset>0</wp:posOffset>
@@ -4304,7 +4226,7 @@
       </w:r>
       <w:r>
         <w:rPr>
-          <w:rFonts w:eastAsia="Times New Roman" w:cs="Calibri" w:ascii="Liberation Sans" w:hAnsi="Liberation Sans" w:cstheme="minorHAnsi"/>
+          <w:rFonts w:eastAsia="Times New Roman" w:cs="Calibri" w:ascii="Open Sans Light" w:hAnsi="Open Sans Light" w:cstheme="minorHAnsi"/>
           <w:b/>
           <w:bCs/>
           <w:sz w:val="20"/>
@@ -4321,16 +4243,15 @@
           <w:ilvl w:val="0"/>
           <w:numId w:val="1"/>
         </w:numPr>
-        <w:pBdr/>
-        <w:spacing w:lineRule="auto" w:line="240"/>
-        <w:jc w:val="both"/>
-        <w:rPr>
-          <w:rFonts w:ascii="Liberation Sans" w:hAnsi="Liberation Sans"/>
-        </w:rPr>
-      </w:pPr>
-      <w:r>
-        <w:rPr>
-          <w:rFonts w:eastAsia="Times New Roman" w:cs="Calibri" w:ascii="Liberation Sans" w:hAnsi="Liberation Sans" w:cstheme="minorHAnsi"/>
+        <w:spacing w:lineRule="auto" w:line="240"/>
+        <w:jc w:val="both"/>
+        <w:rPr>
+          <w:rFonts w:ascii="Open Sans Light" w:hAnsi="Open Sans Light"/>
+        </w:rPr>
+      </w:pPr>
+      <w:r>
+        <w:rPr>
+          <w:rFonts w:eastAsia="Times New Roman" w:cs="Calibri" w:ascii="Open Sans Light" w:hAnsi="Open Sans Light" w:cstheme="minorHAnsi"/>
           <w:sz w:val="20"/>
           <w:szCs w:val="20"/>
         </w:rPr>
@@ -4344,16 +4265,15 @@
           <w:ilvl w:val="0"/>
           <w:numId w:val="1"/>
         </w:numPr>
-        <w:pBdr/>
-        <w:spacing w:lineRule="auto" w:line="240"/>
-        <w:jc w:val="both"/>
-        <w:rPr>
-          <w:rFonts w:ascii="Liberation Sans" w:hAnsi="Liberation Sans"/>
-        </w:rPr>
-      </w:pPr>
-      <w:r>
-        <w:rPr>
-          <w:rFonts w:eastAsia="Times New Roman" w:cs="Calibri" w:ascii="Liberation Sans" w:hAnsi="Liberation Sans" w:cstheme="minorHAnsi"/>
+        <w:spacing w:lineRule="auto" w:line="240"/>
+        <w:jc w:val="both"/>
+        <w:rPr>
+          <w:rFonts w:ascii="Open Sans Light" w:hAnsi="Open Sans Light"/>
+        </w:rPr>
+      </w:pPr>
+      <w:r>
+        <w:rPr>
+          <w:rFonts w:eastAsia="Times New Roman" w:cs="Calibri" w:ascii="Open Sans Light" w:hAnsi="Open Sans Light" w:cstheme="minorHAnsi"/>
           <w:sz w:val="20"/>
           <w:szCs w:val="20"/>
         </w:rPr>
@@ -4365,12 +4285,12 @@
         <w:pStyle w:val="Normal"/>
         <w:jc w:val="both"/>
         <w:rPr>
-          <w:rFonts w:ascii="Liberation Sans" w:hAnsi="Liberation Sans"/>
-        </w:rPr>
-      </w:pPr>
-      <w:r>
-        <w:rPr>
-          <w:rFonts w:ascii="Liberation Sans" w:hAnsi="Liberation Sans"/>
+          <w:rFonts w:ascii="Open Sans Light" w:hAnsi="Open Sans Light"/>
+        </w:rPr>
+      </w:pPr>
+      <w:r>
+        <w:rPr>
+          <w:rFonts w:ascii="Open Sans Light" w:hAnsi="Open Sans Light"/>
         </w:rPr>
       </w:r>
     </w:p>
@@ -5066,6 +4986,7 @@
     <w:rsid w:val="00f01332"/>
     <w:pPr>
       <w:widowControl/>
+      <w:suppressAutoHyphens w:val="true"/>
       <w:bidi w:val="0"/>
       <w:spacing w:lineRule="auto" w:line="276" w:before="0" w:after="0"/>
       <w:jc w:val="left"/>
@@ -5397,6 +5318,7 @@
     <w:rsid w:val="00936981"/>
     <w:pPr>
       <w:widowControl/>
+      <w:suppressAutoHyphens w:val="true"/>
       <w:bidi w:val="0"/>
       <w:spacing w:before="0" w:after="0"/>
       <w:jc w:val="left"/>

--- a/www/docs/resumes/word/justin_knox-infrastructure_administrator.docx
+++ b/www/docs/resumes/word/justin_knox-infrastructure_administrator.docx
@@ -7,12 +7,14 @@
         <w:pStyle w:val="Normal"/>
         <w:jc w:val="both"/>
         <w:rPr>
-          <w:rFonts w:ascii="Open Sans Light" w:hAnsi="Open Sans Light"/>
-        </w:rPr>
-      </w:pPr>
-      <w:r>
-        <w:rPr>
-          <w:rFonts w:eastAsia="Times New Roman" w:cs="Calibri Light" w:ascii="Open Sans Light" w:hAnsi="Open Sans Light" w:cstheme="majorHAnsi"/>
+          <w:rFonts w:ascii="Public Sans" w:hAnsi="Public Sans"/>
+          <w:sz w:val="20"/>
+          <w:szCs w:val="20"/>
+        </w:rPr>
+      </w:pPr>
+      <w:r>
+        <w:rPr>
+          <w:rFonts w:eastAsia="Times New Roman" w:cs="Calibri Light" w:ascii="Public Sans" w:hAnsi="Public Sans" w:cstheme="majorHAnsi"/>
           <w:b/>
           <w:bCs/>
           <w:sz w:val="20"/>
@@ -29,7 +31,7 @@
       </w:pPr>
       <w:r>
         <w:rPr>
-          <w:rFonts w:eastAsia="Times New Roman" w:cs="" w:ascii="Open Sans Light" w:hAnsi="Open Sans Light" w:cstheme="minorBidi"/>
+          <w:rFonts w:eastAsia="Times New Roman" w:cs="" w:ascii="Public Sans" w:hAnsi="Public Sans" w:cstheme="minorBidi"/>
           <w:sz w:val="20"/>
           <w:szCs w:val="20"/>
         </w:rPr>
@@ -39,7 +41,7 @@
         <w:r>
           <w:rPr>
             <w:rStyle w:val="InternetLink"/>
-            <w:rFonts w:eastAsia="Times New Roman" w:cs="" w:ascii="Open Sans Light" w:hAnsi="Open Sans Light" w:cstheme="minorBidi"/>
+            <w:rFonts w:eastAsia="Times New Roman" w:cs="" w:ascii="Public Sans" w:hAnsi="Public Sans" w:cstheme="minorBidi"/>
             <w:color w:val="auto"/>
             <w:sz w:val="20"/>
             <w:szCs w:val="20"/>
@@ -49,7 +51,7 @@
       </w:hyperlink>
       <w:r>
         <w:rPr>
-          <w:rFonts w:eastAsia="Times New Roman" w:cs="" w:ascii="Open Sans Light" w:hAnsi="Open Sans Light" w:cstheme="minorBidi"/>
+          <w:rFonts w:eastAsia="Times New Roman" w:cs="" w:ascii="Public Sans" w:hAnsi="Public Sans" w:cstheme="minorBidi"/>
           <w:sz w:val="20"/>
           <w:szCs w:val="20"/>
         </w:rPr>
@@ -66,7 +68,7 @@
         <w:r>
           <w:rPr>
             <w:rStyle w:val="InternetLink"/>
-            <w:rFonts w:eastAsia="Times New Roman" w:cs="Calibri" w:ascii="Open Sans Light" w:hAnsi="Open Sans Light" w:cstheme="minorHAnsi"/>
+            <w:rFonts w:eastAsia="Times New Roman" w:cs="Calibri" w:ascii="Public Sans" w:hAnsi="Public Sans" w:cstheme="minorHAnsi"/>
             <w:color w:val="auto"/>
             <w:sz w:val="20"/>
             <w:szCs w:val="20"/>
@@ -76,7 +78,7 @@
       </w:hyperlink>
       <w:r>
         <w:rPr>
-          <w:rFonts w:eastAsia="Times New Roman" w:cs="Calibri" w:ascii="Open Sans Light" w:hAnsi="Open Sans Light" w:cstheme="minorHAnsi"/>
+          <w:rFonts w:eastAsia="Times New Roman" w:cs="Calibri" w:ascii="Public Sans" w:hAnsi="Public Sans" w:cstheme="minorHAnsi"/>
           <w:sz w:val="20"/>
           <w:szCs w:val="20"/>
         </w:rPr>
@@ -86,7 +88,7 @@
         <w:r>
           <w:rPr>
             <w:rStyle w:val="InternetLink"/>
-            <w:rFonts w:eastAsia="Times New Roman" w:cs="Calibri" w:ascii="Open Sans Light" w:hAnsi="Open Sans Light" w:cstheme="minorHAnsi"/>
+            <w:rFonts w:eastAsia="Times New Roman" w:cs="Calibri" w:ascii="Public Sans" w:hAnsi="Public Sans" w:cstheme="minorHAnsi"/>
             <w:color w:val="auto"/>
             <w:sz w:val="20"/>
             <w:szCs w:val="20"/>
@@ -101,7 +103,7 @@
         <w:spacing w:lineRule="auto" w:line="240"/>
         <w:jc w:val="both"/>
         <w:rPr>
-          <w:rFonts w:ascii="Open Sans Light" w:hAnsi="Open Sans Light" w:eastAsia="Times New Roman" w:cs="Calibri" w:cstheme="minorHAnsi"/>
+          <w:rFonts w:ascii="Public Sans" w:hAnsi="Public Sans" w:eastAsia="Times New Roman" w:cs="Calibri" w:cstheme="minorHAnsi"/>
           <w:sz w:val="20"/>
           <w:szCs w:val="20"/>
           <w:u w:val="single"/>
@@ -109,7 +111,7 @@
       </w:pPr>
       <w:r>
         <w:rPr>
-          <w:rFonts w:eastAsia="Times New Roman" w:cs="Calibri" w:cstheme="minorHAnsi" w:ascii="Open Sans Light" w:hAnsi="Open Sans Light"/>
+          <w:rFonts w:eastAsia="Times New Roman" w:cs="Calibri" w:cstheme="minorHAnsi" w:ascii="Public Sans" w:hAnsi="Public Sans"/>
           <w:sz w:val="20"/>
           <w:szCs w:val="20"/>
           <w:u w:val="single"/>
@@ -126,12 +128,14 @@
         <w:spacing w:beforeAutospacing="0" w:before="0" w:afterAutospacing="0" w:after="0"/>
         <w:jc w:val="both"/>
         <w:rPr>
-          <w:rFonts w:ascii="Open Sans Light" w:hAnsi="Open Sans Light"/>
-        </w:rPr>
-      </w:pPr>
-      <w:r>
-        <w:rPr>
-          <w:rFonts w:cs="" w:ascii="Open Sans Light" w:hAnsi="Open Sans Light" w:cstheme="minorBidi"/>
+          <w:rFonts w:ascii="Public Sans" w:hAnsi="Public Sans"/>
+          <w:sz w:val="20"/>
+          <w:szCs w:val="20"/>
+        </w:rPr>
+      </w:pPr>
+      <w:r>
+        <w:rPr>
+          <w:rFonts w:cs="" w:ascii="Public Sans" w:hAnsi="Public Sans" w:cstheme="minorBidi"/>
           <w:b/>
           <w:sz w:val="20"/>
           <w:szCs w:val="20"/>
@@ -146,12 +150,14 @@
         <w:spacing w:beforeAutospacing="0" w:before="0" w:afterAutospacing="0" w:after="0"/>
         <w:jc w:val="both"/>
         <w:rPr>
-          <w:rFonts w:ascii="Open Sans Light" w:hAnsi="Open Sans Light"/>
-        </w:rPr>
-      </w:pPr>
-      <w:r>
-        <w:rPr>
-          <w:rFonts w:ascii="Open Sans Light" w:hAnsi="Open Sans Light"/>
+          <w:rFonts w:ascii="Public Sans" w:hAnsi="Public Sans"/>
+          <w:sz w:val="20"/>
+          <w:szCs w:val="20"/>
+        </w:rPr>
+      </w:pPr>
+      <w:r>
+        <w:rPr>
+          <w:rFonts w:ascii="Public Sans" w:hAnsi="Public Sans"/>
           <w:sz w:val="20"/>
           <w:szCs w:val="20"/>
         </w:rPr>
@@ -159,7 +165,7 @@
       </w:r>
       <w:r>
         <w:rPr>
-          <w:rFonts w:ascii="Open Sans Light" w:hAnsi="Open Sans Light"/>
+          <w:rFonts w:ascii="Public Sans" w:hAnsi="Public Sans"/>
           <w:sz w:val="20"/>
           <w:szCs w:val="20"/>
         </w:rPr>
@@ -172,12 +178,14 @@
         <w:spacing w:beforeAutospacing="0" w:before="0" w:afterAutospacing="0" w:after="0"/>
         <w:jc w:val="both"/>
         <w:rPr>
-          <w:rFonts w:ascii="Open Sans Light" w:hAnsi="Open Sans Light"/>
-        </w:rPr>
-      </w:pPr>
-      <w:r>
-        <w:rPr>
-          <w:rFonts w:ascii="Open Sans Light" w:hAnsi="Open Sans Light"/>
+          <w:rFonts w:ascii="Public Sans" w:hAnsi="Public Sans"/>
+          <w:sz w:val="20"/>
+          <w:szCs w:val="20"/>
+        </w:rPr>
+      </w:pPr>
+      <w:r>
+        <w:rPr>
+          <w:rFonts w:ascii="Public Sans" w:hAnsi="Public Sans"/>
           <w:sz w:val="20"/>
           <w:szCs w:val="20"/>
         </w:rPr>
@@ -185,7 +193,7 @@
       </w:r>
       <w:r>
         <w:rPr>
-          <w:rFonts w:ascii="Open Sans Light" w:hAnsi="Open Sans Light"/>
+          <w:rFonts w:ascii="Public Sans" w:hAnsi="Public Sans"/>
           <w:sz w:val="20"/>
           <w:szCs w:val="20"/>
         </w:rPr>
@@ -201,7 +209,7 @@
       </w:pPr>
       <w:r>
         <w:rPr>
-          <w:rFonts w:ascii="Open Sans Light" w:hAnsi="Open Sans Light"/>
+          <w:rFonts w:ascii="Public Sans" w:hAnsi="Public Sans"/>
           <w:sz w:val="20"/>
           <w:szCs w:val="20"/>
         </w:rPr>
@@ -210,7 +218,7 @@
       <w:r>
         <w:rPr>
           <w:rStyle w:val="Contentpasted0"/>
-          <w:rFonts w:ascii="Open Sans Light" w:hAnsi="Open Sans Light"/>
+          <w:rFonts w:ascii="Public Sans" w:hAnsi="Public Sans"/>
           <w:sz w:val="20"/>
           <w:szCs w:val="20"/>
           <w:shd w:fill="FFFFFF" w:val="clear"/>
@@ -224,26 +232,28 @@
         <w:spacing w:lineRule="auto" w:line="240"/>
         <w:jc w:val="both"/>
         <w:rPr>
-          <w:rFonts w:ascii="Open Sans Light" w:hAnsi="Open Sans Light" w:cs="Calibri" w:cstheme="minorHAnsi"/>
-          <w:sz w:val="20"/>
-          <w:szCs w:val="20"/>
-        </w:rPr>
-      </w:pPr>
-      <w:r>
-        <w:rPr>
-          <w:rFonts w:cs="Calibri" w:cstheme="minorHAnsi" w:ascii="Open Sans Light" w:hAnsi="Open Sans Light"/>
-          <w:sz w:val="20"/>
-          <w:szCs w:val="20"/>
-        </w:rPr>
-      </w:r>
-    </w:p>
-    <w:p>
-      <w:pPr>
-        <w:pStyle w:val="Normal"/>
-        <w:spacing w:lineRule="auto" w:line="240"/>
-        <w:jc w:val="both"/>
-        <w:rPr>
-          <w:rFonts w:ascii="Open Sans Light" w:hAnsi="Open Sans Light"/>
+          <w:rFonts w:ascii="Public Sans" w:hAnsi="Public Sans" w:cs="Calibri" w:cstheme="minorHAnsi"/>
+          <w:sz w:val="20"/>
+          <w:szCs w:val="20"/>
+        </w:rPr>
+      </w:pPr>
+      <w:r>
+        <w:rPr>
+          <w:rFonts w:cs="Calibri" w:cstheme="minorHAnsi" w:ascii="Public Sans" w:hAnsi="Public Sans"/>
+          <w:sz w:val="20"/>
+          <w:szCs w:val="20"/>
+        </w:rPr>
+      </w:r>
+    </w:p>
+    <w:p>
+      <w:pPr>
+        <w:pStyle w:val="Normal"/>
+        <w:spacing w:lineRule="auto" w:line="240"/>
+        <w:jc w:val="both"/>
+        <w:rPr>
+          <w:rFonts w:ascii="Public Sans" w:hAnsi="Public Sans"/>
+          <w:sz w:val="20"/>
+          <w:szCs w:val="20"/>
         </w:rPr>
       </w:pPr>
       <w:r>
@@ -313,7 +323,7 @@
       </w:r>
       <w:r>
         <w:rPr>
-          <w:rFonts w:eastAsia="Times New Roman" w:cs="Calibri" w:ascii="Open Sans Light" w:hAnsi="Open Sans Light" w:cstheme="minorHAnsi"/>
+          <w:rFonts w:eastAsia="Times New Roman" w:cs="Calibri" w:ascii="Public Sans" w:hAnsi="Public Sans" w:cstheme="minorHAnsi"/>
           <w:b/>
           <w:bCs/>
           <w:sz w:val="20"/>
@@ -332,7 +342,7 @@
       </w:pPr>
       <w:r>
         <w:rPr>
-          <w:rFonts w:eastAsia="Times New Roman" w:cs="" w:ascii="Open Sans Light" w:hAnsi="Open Sans Light" w:cstheme="minorBidi"/>
+          <w:rFonts w:eastAsia="Times New Roman" w:cs="" w:ascii="Public Sans" w:hAnsi="Public Sans" w:cstheme="minorBidi"/>
           <w:b/>
           <w:sz w:val="20"/>
           <w:szCs w:val="20"/>
@@ -341,7 +351,7 @@
       </w:r>
       <w:r>
         <w:rPr>
-          <w:rFonts w:eastAsia="Times New Roman" w:cs="Calibri" w:ascii="Open Sans Light" w:hAnsi="Open Sans Light" w:cstheme="minorHAnsi"/>
+          <w:rFonts w:eastAsia="Times New Roman" w:cs="Calibri" w:ascii="Public Sans" w:hAnsi="Public Sans" w:cstheme="minorHAnsi"/>
           <w:sz w:val="20"/>
           <w:szCs w:val="20"/>
         </w:rPr>
@@ -355,12 +365,12 @@
         <w:tab/>
         <w:tab/>
         <w:tab/>
-        <w:t xml:space="preserve">  </w:t>
+        <w:t xml:space="preserve"> </w:t>
       </w:r>
       <w:r>
         <w:rPr>
           <w:rStyle w:val="Contentcontrolboundarysink"/>
-          <w:rFonts w:ascii="Open Sans Light" w:hAnsi="Open Sans Light"/>
+          <w:rFonts w:ascii="Public Sans" w:hAnsi="Public Sans"/>
           <w:sz w:val="20"/>
           <w:szCs w:val="20"/>
           <w:shd w:fill="FFFFFF" w:val="clear"/>
@@ -370,7 +380,7 @@
       <w:r>
         <w:rPr>
           <w:rStyle w:val="Normaltextrun"/>
-          <w:rFonts w:ascii="Open Sans Light" w:hAnsi="Open Sans Light"/>
+          <w:rFonts w:ascii="Public Sans" w:hAnsi="Public Sans"/>
           <w:sz w:val="20"/>
           <w:szCs w:val="20"/>
           <w:shd w:fill="FFFFFF" w:val="clear"/>
@@ -380,7 +390,7 @@
       <w:r>
         <w:rPr>
           <w:rStyle w:val="Contentcontrolboundarysink"/>
-          <w:rFonts w:ascii="Open Sans Light" w:hAnsi="Open Sans Light"/>
+          <w:rFonts w:ascii="Public Sans" w:hAnsi="Public Sans"/>
           <w:sz w:val="20"/>
           <w:szCs w:val="20"/>
           <w:shd w:fill="FFFFFF" w:val="clear"/>
@@ -390,7 +400,7 @@
       <w:r>
         <w:rPr>
           <w:rStyle w:val="Normaltextrun"/>
-          <w:rFonts w:ascii="Open Sans Light" w:hAnsi="Open Sans Light"/>
+          <w:rFonts w:ascii="Public Sans" w:hAnsi="Public Sans"/>
           <w:sz w:val="20"/>
           <w:szCs w:val="20"/>
           <w:shd w:fill="FFFFFF" w:val="clear"/>
@@ -400,7 +410,7 @@
       <w:r>
         <w:rPr>
           <w:rStyle w:val="Contentcontrolboundarysink"/>
-          <w:rFonts w:ascii="Open Sans Light" w:hAnsi="Open Sans Light"/>
+          <w:rFonts w:ascii="Public Sans" w:hAnsi="Public Sans"/>
           <w:sz w:val="20"/>
           <w:szCs w:val="20"/>
           <w:shd w:fill="FFFFFF" w:val="clear"/>
@@ -418,7 +428,7 @@
       <w:r>
         <w:rPr>
           <w:rStyle w:val="Normaltextrun"/>
-          <w:rFonts w:ascii="Open Sans Light" w:hAnsi="Open Sans Light"/>
+          <w:rFonts w:ascii="Public Sans" w:hAnsi="Public Sans"/>
           <w:sz w:val="20"/>
           <w:szCs w:val="20"/>
         </w:rPr>
@@ -431,12 +441,14 @@
         <w:spacing w:lineRule="auto" w:line="240" w:before="20" w:after="20"/>
         <w:jc w:val="both"/>
         <w:rPr>
-          <w:rFonts w:ascii="Open Sans Light" w:hAnsi="Open Sans Light"/>
-        </w:rPr>
-      </w:pPr>
-      <w:r>
-        <w:rPr>
-          <w:rFonts w:eastAsia="Times New Roman" w:cs="Calibri" w:ascii="Open Sans Light" w:hAnsi="Open Sans Light" w:cstheme="minorHAnsi"/>
+          <w:rFonts w:ascii="Public Sans" w:hAnsi="Public Sans"/>
+          <w:sz w:val="20"/>
+          <w:szCs w:val="20"/>
+        </w:rPr>
+      </w:pPr>
+      <w:r>
+        <w:rPr>
+          <w:rFonts w:eastAsia="Times New Roman" w:cs="Calibri" w:ascii="Public Sans" w:hAnsi="Public Sans" w:cstheme="minorHAnsi"/>
           <w:sz w:val="20"/>
           <w:szCs w:val="20"/>
         </w:rPr>
@@ -449,12 +461,14 @@
         <w:spacing w:lineRule="auto" w:line="240" w:before="20" w:after="20"/>
         <w:jc w:val="both"/>
         <w:rPr>
-          <w:rFonts w:ascii="Open Sans Light" w:hAnsi="Open Sans Light"/>
-        </w:rPr>
-      </w:pPr>
-      <w:r>
-        <w:rPr>
-          <w:rFonts w:eastAsia="Times New Roman" w:cs="Calibri" w:ascii="Open Sans Light" w:hAnsi="Open Sans Light" w:cstheme="minorHAnsi"/>
+          <w:rFonts w:ascii="Public Sans" w:hAnsi="Public Sans"/>
+          <w:sz w:val="20"/>
+          <w:szCs w:val="20"/>
+        </w:rPr>
+      </w:pPr>
+      <w:r>
+        <w:rPr>
+          <w:rFonts w:eastAsia="Times New Roman" w:cs="Calibri" w:ascii="Public Sans" w:hAnsi="Public Sans" w:cstheme="minorHAnsi"/>
           <w:sz w:val="20"/>
           <w:szCs w:val="20"/>
         </w:rPr>
@@ -462,7 +476,7 @@
       </w:r>
       <w:r>
         <w:rPr>
-          <w:rFonts w:eastAsia="Times New Roman" w:cs="Calibri" w:ascii="Open Sans Light" w:hAnsi="Open Sans Light" w:cstheme="minorHAnsi"/>
+          <w:rFonts w:eastAsia="Times New Roman" w:cs="Calibri" w:ascii="Public Sans" w:hAnsi="Public Sans" w:cstheme="minorHAnsi"/>
           <w:sz w:val="20"/>
           <w:szCs w:val="20"/>
         </w:rPr>
@@ -475,12 +489,14 @@
         <w:spacing w:lineRule="auto" w:line="240" w:before="20" w:after="20"/>
         <w:jc w:val="both"/>
         <w:rPr>
-          <w:rFonts w:ascii="Open Sans Light" w:hAnsi="Open Sans Light"/>
-        </w:rPr>
-      </w:pPr>
-      <w:r>
-        <w:rPr>
-          <w:rFonts w:eastAsia="Times New Roman" w:cs="Calibri" w:ascii="Open Sans Light" w:hAnsi="Open Sans Light" w:cstheme="minorHAnsi"/>
+          <w:rFonts w:ascii="Public Sans" w:hAnsi="Public Sans"/>
+          <w:sz w:val="20"/>
+          <w:szCs w:val="20"/>
+        </w:rPr>
+      </w:pPr>
+      <w:r>
+        <w:rPr>
+          <w:rFonts w:eastAsia="Times New Roman" w:cs="Calibri" w:ascii="Public Sans" w:hAnsi="Public Sans" w:cstheme="minorHAnsi"/>
           <w:sz w:val="20"/>
           <w:szCs w:val="20"/>
         </w:rPr>
@@ -488,7 +504,7 @@
       </w:r>
       <w:r>
         <w:rPr>
-          <w:rFonts w:eastAsia="Times New Roman" w:cs="Calibri" w:ascii="Open Sans Light" w:hAnsi="Open Sans Light" w:cstheme="minorHAnsi"/>
+          <w:rFonts w:eastAsia="Times New Roman" w:cs="Calibri" w:ascii="Public Sans" w:hAnsi="Public Sans" w:cstheme="minorHAnsi"/>
           <w:sz w:val="20"/>
           <w:szCs w:val="20"/>
         </w:rPr>
@@ -501,12 +517,14 @@
         <w:spacing w:lineRule="auto" w:line="240" w:before="20" w:after="20"/>
         <w:jc w:val="both"/>
         <w:rPr>
-          <w:rFonts w:ascii="Open Sans Light" w:hAnsi="Open Sans Light"/>
-        </w:rPr>
-      </w:pPr>
-      <w:r>
-        <w:rPr>
-          <w:rFonts w:eastAsia="Times New Roman" w:cs="Calibri" w:ascii="Open Sans Light" w:hAnsi="Open Sans Light" w:cstheme="minorHAnsi"/>
+          <w:rFonts w:ascii="Public Sans" w:hAnsi="Public Sans"/>
+          <w:sz w:val="20"/>
+          <w:szCs w:val="20"/>
+        </w:rPr>
+      </w:pPr>
+      <w:r>
+        <w:rPr>
+          <w:rFonts w:eastAsia="Times New Roman" w:cs="Calibri" w:ascii="Public Sans" w:hAnsi="Public Sans" w:cstheme="minorHAnsi"/>
           <w:sz w:val="20"/>
           <w:szCs w:val="20"/>
         </w:rPr>
@@ -514,7 +532,7 @@
       </w:r>
       <w:r>
         <w:rPr>
-          <w:rFonts w:eastAsia="Times New Roman" w:cs="Calibri" w:ascii="Open Sans Light" w:hAnsi="Open Sans Light" w:cstheme="minorHAnsi"/>
+          <w:rFonts w:eastAsia="Times New Roman" w:cs="Calibri" w:ascii="Public Sans" w:hAnsi="Public Sans" w:cstheme="minorHAnsi"/>
           <w:sz w:val="20"/>
           <w:szCs w:val="20"/>
         </w:rPr>
@@ -531,7 +549,7 @@
       <w:r>
         <w:rPr>
           <w:rStyle w:val="Strong"/>
-          <w:rFonts w:cs="Segoe UI" w:ascii="Open Sans Light" w:hAnsi="Open Sans Light"/>
+          <w:rFonts w:cs="Segoe UI" w:ascii="Public Sans" w:hAnsi="Public Sans"/>
           <w:sz w:val="20"/>
           <w:szCs w:val="20"/>
           <w:shd w:fill="FFFFFF" w:val="clear"/>
@@ -541,7 +559,7 @@
       <w:r>
         <w:rPr>
           <w:rStyle w:val="Whitespacepre"/>
-          <w:rFonts w:cs="Segoe UI" w:ascii="Open Sans Light" w:hAnsi="Open Sans Light"/>
+          <w:rFonts w:cs="Segoe UI" w:ascii="Public Sans" w:hAnsi="Public Sans"/>
           <w:sz w:val="20"/>
           <w:szCs w:val="20"/>
           <w:shd w:fill="FFFFFF" w:val="clear"/>
@@ -550,7 +568,7 @@
       </w:r>
       <w:r>
         <w:rPr>
-          <w:rFonts w:cs="Segoe UI" w:ascii="Open Sans Light" w:hAnsi="Open Sans Light"/>
+          <w:rFonts w:cs="Segoe UI" w:ascii="Public Sans" w:hAnsi="Public Sans"/>
           <w:sz w:val="20"/>
           <w:szCs w:val="20"/>
           <w:shd w:fill="FFFFFF" w:val="clear"/>
@@ -564,7 +582,7 @@
         <w:spacing w:lineRule="auto" w:line="240"/>
         <w:jc w:val="both"/>
         <w:rPr>
-          <w:rFonts w:ascii="Open Sans Light" w:hAnsi="Open Sans Light" w:eastAsia="Times New Roman" w:cs="Calibri" w:cstheme="minorHAnsi"/>
+          <w:rFonts w:ascii="Public Sans" w:hAnsi="Public Sans" w:eastAsia="Times New Roman" w:cs="Calibri" w:cstheme="minorHAnsi"/>
           <w:b/>
           <w:b/>
           <w:bCs/>
@@ -574,7 +592,7 @@
       </w:pPr>
       <w:r>
         <w:rPr>
-          <w:rFonts w:eastAsia="Times New Roman" w:cs="Calibri" w:cstheme="minorHAnsi" w:ascii="Open Sans Light" w:hAnsi="Open Sans Light"/>
+          <w:rFonts w:eastAsia="Times New Roman" w:cs="Calibri" w:cstheme="minorHAnsi" w:ascii="Public Sans" w:hAnsi="Public Sans"/>
           <w:b/>
           <w:bCs/>
           <w:sz w:val="20"/>
@@ -591,7 +609,7 @@
       </w:pPr>
       <w:r>
         <w:rPr>
-          <w:rFonts w:eastAsia="Times New Roman" w:cs="" w:ascii="Open Sans Light" w:hAnsi="Open Sans Light" w:cstheme="minorBidi"/>
+          <w:rFonts w:eastAsia="Times New Roman" w:cs="" w:ascii="Public Sans" w:hAnsi="Public Sans" w:cstheme="minorBidi"/>
           <w:b/>
           <w:sz w:val="20"/>
           <w:szCs w:val="20"/>
@@ -600,7 +618,7 @@
       </w:r>
       <w:r>
         <w:rPr>
-          <w:rFonts w:eastAsia="Times New Roman" w:cs="Calibri" w:ascii="Open Sans Light" w:hAnsi="Open Sans Light" w:cstheme="minorHAnsi"/>
+          <w:rFonts w:eastAsia="Times New Roman" w:cs="Calibri" w:ascii="Public Sans" w:hAnsi="Public Sans" w:cstheme="minorHAnsi"/>
           <w:sz w:val="20"/>
           <w:szCs w:val="20"/>
         </w:rPr>
@@ -617,7 +635,7 @@
       <w:r>
         <w:rPr>
           <w:rStyle w:val="Normaltextrun"/>
-          <w:rFonts w:ascii="Open Sans Light" w:hAnsi="Open Sans Light"/>
+          <w:rFonts w:ascii="Public Sans" w:hAnsi="Public Sans"/>
           <w:sz w:val="20"/>
           <w:szCs w:val="20"/>
           <w:shd w:fill="FFFFFF" w:val="clear"/>
@@ -627,7 +645,7 @@
       <w:r>
         <w:rPr>
           <w:rStyle w:val="Contentcontrolboundarysink"/>
-          <w:rFonts w:ascii="Open Sans Light" w:hAnsi="Open Sans Light"/>
+          <w:rFonts w:ascii="Public Sans" w:hAnsi="Public Sans"/>
           <w:sz w:val="20"/>
           <w:szCs w:val="20"/>
           <w:shd w:fill="FFFFFF" w:val="clear"/>
@@ -637,7 +655,7 @@
       <w:r>
         <w:rPr>
           <w:rStyle w:val="Normaltextrun"/>
-          <w:rFonts w:ascii="Open Sans Light" w:hAnsi="Open Sans Light"/>
+          <w:rFonts w:ascii="Public Sans" w:hAnsi="Public Sans"/>
           <w:sz w:val="20"/>
           <w:szCs w:val="20"/>
           <w:shd w:fill="FFFFFF" w:val="clear"/>
@@ -647,7 +665,7 @@
       <w:r>
         <w:rPr>
           <w:rStyle w:val="Contentcontrolboundarysink"/>
-          <w:rFonts w:ascii="Open Sans Light" w:hAnsi="Open Sans Light"/>
+          <w:rFonts w:ascii="Public Sans" w:hAnsi="Public Sans"/>
           <w:sz w:val="20"/>
           <w:szCs w:val="20"/>
           <w:shd w:fill="FFFFFF" w:val="clear"/>
@@ -665,7 +683,7 @@
       <w:r>
         <w:rPr>
           <w:rStyle w:val="Normaltextrun"/>
-          <w:rFonts w:ascii="Open Sans Light" w:hAnsi="Open Sans Light"/>
+          <w:rFonts w:ascii="Public Sans" w:hAnsi="Public Sans"/>
           <w:sz w:val="20"/>
           <w:szCs w:val="20"/>
         </w:rPr>
@@ -678,12 +696,14 @@
         <w:spacing w:lineRule="auto" w:line="240" w:before="20" w:after="20"/>
         <w:jc w:val="both"/>
         <w:rPr>
-          <w:rFonts w:ascii="Open Sans Light" w:hAnsi="Open Sans Light"/>
-        </w:rPr>
-      </w:pPr>
-      <w:r>
-        <w:rPr>
-          <w:rFonts w:eastAsia="Times New Roman" w:cs="Calibri" w:ascii="Open Sans Light" w:hAnsi="Open Sans Light" w:cstheme="minorHAnsi"/>
+          <w:rFonts w:ascii="Public Sans" w:hAnsi="Public Sans"/>
+          <w:sz w:val="20"/>
+          <w:szCs w:val="20"/>
+        </w:rPr>
+      </w:pPr>
+      <w:r>
+        <w:rPr>
+          <w:rFonts w:eastAsia="Times New Roman" w:cs="Calibri" w:ascii="Public Sans" w:hAnsi="Public Sans" w:cstheme="minorHAnsi"/>
           <w:sz w:val="20"/>
           <w:szCs w:val="20"/>
         </w:rPr>
@@ -696,12 +716,14 @@
         <w:spacing w:lineRule="auto" w:line="240" w:before="20" w:after="20"/>
         <w:jc w:val="both"/>
         <w:rPr>
-          <w:rFonts w:ascii="Open Sans Light" w:hAnsi="Open Sans Light"/>
-        </w:rPr>
-      </w:pPr>
-      <w:r>
-        <w:rPr>
-          <w:rFonts w:eastAsia="Times New Roman" w:cs="Calibri" w:ascii="Open Sans Light" w:hAnsi="Open Sans Light" w:cstheme="minorHAnsi"/>
+          <w:rFonts w:ascii="Public Sans" w:hAnsi="Public Sans"/>
+          <w:sz w:val="20"/>
+          <w:szCs w:val="20"/>
+        </w:rPr>
+      </w:pPr>
+      <w:r>
+        <w:rPr>
+          <w:rFonts w:eastAsia="Times New Roman" w:cs="Calibri" w:ascii="Public Sans" w:hAnsi="Public Sans" w:cstheme="minorHAnsi"/>
           <w:sz w:val="20"/>
           <w:szCs w:val="20"/>
         </w:rPr>
@@ -709,7 +731,7 @@
       </w:r>
       <w:r>
         <w:rPr>
-          <w:rFonts w:eastAsia="Times New Roman" w:cs="Calibri" w:ascii="Open Sans Light" w:hAnsi="Open Sans Light" w:cstheme="minorHAnsi"/>
+          <w:rFonts w:eastAsia="Times New Roman" w:cs="Calibri" w:ascii="Public Sans" w:hAnsi="Public Sans" w:cstheme="minorHAnsi"/>
           <w:sz w:val="20"/>
           <w:szCs w:val="20"/>
         </w:rPr>
@@ -722,12 +744,14 @@
         <w:spacing w:lineRule="auto" w:line="240" w:before="20" w:after="20"/>
         <w:jc w:val="both"/>
         <w:rPr>
-          <w:rFonts w:ascii="Open Sans Light" w:hAnsi="Open Sans Light"/>
-        </w:rPr>
-      </w:pPr>
-      <w:r>
-        <w:rPr>
-          <w:rFonts w:eastAsia="Times New Roman" w:cs="Calibri" w:ascii="Open Sans Light" w:hAnsi="Open Sans Light" w:cstheme="minorHAnsi"/>
+          <w:rFonts w:ascii="Public Sans" w:hAnsi="Public Sans"/>
+          <w:sz w:val="20"/>
+          <w:szCs w:val="20"/>
+        </w:rPr>
+      </w:pPr>
+      <w:r>
+        <w:rPr>
+          <w:rFonts w:eastAsia="Times New Roman" w:cs="Calibri" w:ascii="Public Sans" w:hAnsi="Public Sans" w:cstheme="minorHAnsi"/>
           <w:sz w:val="20"/>
           <w:szCs w:val="20"/>
         </w:rPr>
@@ -735,7 +759,7 @@
       </w:r>
       <w:r>
         <w:rPr>
-          <w:rFonts w:eastAsia="Times New Roman" w:cs="Calibri" w:ascii="Open Sans Light" w:hAnsi="Open Sans Light" w:cstheme="minorHAnsi"/>
+          <w:rFonts w:eastAsia="Times New Roman" w:cs="Calibri" w:ascii="Public Sans" w:hAnsi="Public Sans" w:cstheme="minorHAnsi"/>
           <w:sz w:val="20"/>
           <w:szCs w:val="20"/>
         </w:rPr>
@@ -752,7 +776,7 @@
       <w:r>
         <w:rPr>
           <w:rStyle w:val="Strong"/>
-          <w:rFonts w:cs="Segoe UI" w:ascii="Open Sans Light" w:hAnsi="Open Sans Light"/>
+          <w:rFonts w:cs="Segoe UI" w:ascii="Public Sans" w:hAnsi="Public Sans"/>
           <w:sz w:val="20"/>
           <w:szCs w:val="20"/>
           <w:shd w:fill="FFFFFF" w:val="clear"/>
@@ -762,7 +786,7 @@
       <w:r>
         <w:rPr>
           <w:rStyle w:val="Whitespacepre"/>
-          <w:rFonts w:cs="Segoe UI" w:ascii="Open Sans Light" w:hAnsi="Open Sans Light"/>
+          <w:rFonts w:cs="Segoe UI" w:ascii="Public Sans" w:hAnsi="Public Sans"/>
           <w:sz w:val="20"/>
           <w:szCs w:val="20"/>
           <w:shd w:fill="FFFFFF" w:val="clear"/>
@@ -771,7 +795,7 @@
       </w:r>
       <w:r>
         <w:rPr>
-          <w:rFonts w:cs="Segoe UI" w:ascii="Open Sans Light" w:hAnsi="Open Sans Light"/>
+          <w:rFonts w:cs="Segoe UI" w:ascii="Public Sans" w:hAnsi="Public Sans"/>
           <w:sz w:val="20"/>
           <w:szCs w:val="20"/>
           <w:shd w:fill="FFFFFF" w:val="clear"/>
@@ -785,7 +809,7 @@
         <w:spacing w:lineRule="auto" w:line="240"/>
         <w:jc w:val="both"/>
         <w:rPr>
-          <w:rFonts w:ascii="Open Sans Light" w:hAnsi="Open Sans Light" w:eastAsia="Times New Roman" w:cs="" w:cstheme="minorBidi"/>
+          <w:rFonts w:ascii="Public Sans" w:hAnsi="Public Sans" w:eastAsia="Times New Roman" w:cs="" w:cstheme="minorBidi"/>
           <w:b/>
           <w:b/>
           <w:sz w:val="20"/>
@@ -794,7 +818,7 @@
       </w:pPr>
       <w:r>
         <w:rPr>
-          <w:rFonts w:eastAsia="Times New Roman" w:cs="" w:cstheme="minorBidi" w:ascii="Open Sans Light" w:hAnsi="Open Sans Light"/>
+          <w:rFonts w:eastAsia="Times New Roman" w:cs="" w:cstheme="minorBidi" w:ascii="Public Sans" w:hAnsi="Public Sans"/>
           <w:b/>
           <w:sz w:val="20"/>
           <w:szCs w:val="20"/>
@@ -810,7 +834,7 @@
       </w:pPr>
       <w:r>
         <w:rPr>
-          <w:rFonts w:eastAsia="Times New Roman" w:cs="" w:ascii="Open Sans Light" w:hAnsi="Open Sans Light" w:cstheme="minorBidi"/>
+          <w:rFonts w:eastAsia="Times New Roman" w:cs="" w:ascii="Public Sans" w:hAnsi="Public Sans" w:cstheme="minorBidi"/>
           <w:b/>
           <w:sz w:val="20"/>
           <w:szCs w:val="20"/>
@@ -827,7 +851,7 @@
       <w:r>
         <w:rPr>
           <w:rStyle w:val="Normaltextrun"/>
-          <w:rFonts w:ascii="Open Sans Light" w:hAnsi="Open Sans Light"/>
+          <w:rFonts w:ascii="Public Sans" w:hAnsi="Public Sans"/>
           <w:sz w:val="20"/>
           <w:szCs w:val="20"/>
           <w:shd w:fill="FFFFFF" w:val="clear"/>
@@ -837,7 +861,7 @@
       <w:r>
         <w:rPr>
           <w:rStyle w:val="Contentcontrolboundarysink"/>
-          <w:rFonts w:ascii="Open Sans Light" w:hAnsi="Open Sans Light"/>
+          <w:rFonts w:ascii="Public Sans" w:hAnsi="Public Sans"/>
           <w:sz w:val="20"/>
           <w:szCs w:val="20"/>
           <w:shd w:fill="FFFFFF" w:val="clear"/>
@@ -847,7 +871,7 @@
       <w:r>
         <w:rPr>
           <w:rStyle w:val="Normaltextrun"/>
-          <w:rFonts w:ascii="Open Sans Light" w:hAnsi="Open Sans Light"/>
+          <w:rFonts w:ascii="Public Sans" w:hAnsi="Public Sans"/>
           <w:sz w:val="20"/>
           <w:szCs w:val="20"/>
           <w:shd w:fill="FFFFFF" w:val="clear"/>
@@ -857,7 +881,7 @@
       <w:r>
         <w:rPr>
           <w:rStyle w:val="Contentcontrolboundarysink"/>
-          <w:rFonts w:ascii="Open Sans Light" w:hAnsi="Open Sans Light"/>
+          <w:rFonts w:ascii="Public Sans" w:hAnsi="Public Sans"/>
           <w:sz w:val="20"/>
           <w:szCs w:val="20"/>
           <w:shd w:fill="FFFFFF" w:val="clear"/>
@@ -875,7 +899,7 @@
       <w:r>
         <w:rPr>
           <w:rStyle w:val="Normaltextrun"/>
-          <w:rFonts w:ascii="Open Sans Light" w:hAnsi="Open Sans Light"/>
+          <w:rFonts w:ascii="Public Sans" w:hAnsi="Public Sans"/>
           <w:sz w:val="20"/>
           <w:szCs w:val="20"/>
         </w:rPr>
@@ -888,12 +912,14 @@
         <w:spacing w:lineRule="auto" w:line="240" w:before="20" w:after="20"/>
         <w:jc w:val="both"/>
         <w:rPr>
-          <w:rFonts w:ascii="Open Sans Light" w:hAnsi="Open Sans Light"/>
-        </w:rPr>
-      </w:pPr>
-      <w:r>
-        <w:rPr>
-          <w:rFonts w:eastAsia="Times New Roman" w:cs="Calibri" w:ascii="Open Sans Light" w:hAnsi="Open Sans Light" w:cstheme="minorHAnsi"/>
+          <w:rFonts w:ascii="Public Sans" w:hAnsi="Public Sans"/>
+          <w:sz w:val="20"/>
+          <w:szCs w:val="20"/>
+        </w:rPr>
+      </w:pPr>
+      <w:r>
+        <w:rPr>
+          <w:rFonts w:eastAsia="Times New Roman" w:cs="Calibri" w:ascii="Public Sans" w:hAnsi="Public Sans" w:cstheme="minorHAnsi"/>
           <w:sz w:val="20"/>
           <w:szCs w:val="20"/>
         </w:rPr>
@@ -910,7 +936,7 @@
       <w:r>
         <w:rPr>
           <w:rStyle w:val="Strong"/>
-          <w:rFonts w:cs="Segoe UI" w:ascii="Open Sans Light" w:hAnsi="Open Sans Light"/>
+          <w:rFonts w:cs="Segoe UI" w:ascii="Public Sans" w:hAnsi="Public Sans"/>
           <w:sz w:val="20"/>
           <w:szCs w:val="20"/>
           <w:shd w:fill="FFFFFF" w:val="clear"/>
@@ -920,7 +946,7 @@
       <w:r>
         <w:rPr>
           <w:rStyle w:val="Whitespacepre"/>
-          <w:rFonts w:cs="Segoe UI" w:ascii="Open Sans Light" w:hAnsi="Open Sans Light"/>
+          <w:rFonts w:cs="Segoe UI" w:ascii="Public Sans" w:hAnsi="Public Sans"/>
           <w:sz w:val="20"/>
           <w:szCs w:val="20"/>
           <w:shd w:fill="FFFFFF" w:val="clear"/>
@@ -929,7 +955,7 @@
       </w:r>
       <w:r>
         <w:rPr>
-          <w:rFonts w:cs="Segoe UI" w:ascii="Open Sans Light" w:hAnsi="Open Sans Light"/>
+          <w:rFonts w:cs="Segoe UI" w:ascii="Public Sans" w:hAnsi="Public Sans"/>
           <w:sz w:val="20"/>
           <w:szCs w:val="20"/>
           <w:shd w:fill="FFFFFF" w:val="clear"/>
@@ -943,7 +969,7 @@
         <w:spacing w:lineRule="auto" w:line="240"/>
         <w:jc w:val="both"/>
         <w:rPr>
-          <w:rFonts w:ascii="Open Sans Light" w:hAnsi="Open Sans Light" w:eastAsia="Times New Roman" w:cs="" w:cstheme="minorBidi"/>
+          <w:rFonts w:ascii="Public Sans" w:hAnsi="Public Sans" w:eastAsia="Times New Roman" w:cs="" w:cstheme="minorBidi"/>
           <w:b/>
           <w:b/>
           <w:sz w:val="20"/>
@@ -952,7 +978,7 @@
       </w:pPr>
       <w:r>
         <w:rPr>
-          <w:rFonts w:eastAsia="Times New Roman" w:cs="" w:cstheme="minorBidi" w:ascii="Open Sans Light" w:hAnsi="Open Sans Light"/>
+          <w:rFonts w:eastAsia="Times New Roman" w:cs="" w:cstheme="minorBidi" w:ascii="Public Sans" w:hAnsi="Public Sans"/>
           <w:b/>
           <w:sz w:val="20"/>
           <w:szCs w:val="20"/>
@@ -968,7 +994,7 @@
       </w:pPr>
       <w:r>
         <w:rPr>
-          <w:rFonts w:eastAsia="Times New Roman" w:cs="" w:ascii="Open Sans Light" w:hAnsi="Open Sans Light" w:cstheme="minorBidi"/>
+          <w:rFonts w:eastAsia="Times New Roman" w:cs="" w:ascii="Public Sans" w:hAnsi="Public Sans" w:cstheme="minorBidi"/>
           <w:b/>
           <w:sz w:val="20"/>
           <w:szCs w:val="20"/>
@@ -977,18 +1003,18 @@
       </w:r>
       <w:r>
         <w:rPr>
-          <w:rFonts w:eastAsia="Times New Roman" w:cs="Calibri" w:ascii="Open Sans Light" w:hAnsi="Open Sans Light" w:cstheme="minorHAnsi"/>
-          <w:sz w:val="20"/>
-          <w:szCs w:val="20"/>
-        </w:rPr>
-        <w:tab/>
-        <w:tab/>
-        <w:t xml:space="preserve">     </w:t>
+          <w:rFonts w:eastAsia="Times New Roman" w:cs="Calibri" w:ascii="Public Sans" w:hAnsi="Public Sans" w:cstheme="minorHAnsi"/>
+          <w:sz w:val="20"/>
+          <w:szCs w:val="20"/>
+        </w:rPr>
+        <w:tab/>
+        <w:tab/>
+        <w:t xml:space="preserve">         </w:t>
       </w:r>
       <w:r>
         <w:rPr>
           <w:rStyle w:val="Normaltextrun"/>
-          <w:rFonts w:ascii="Open Sans Light" w:hAnsi="Open Sans Light"/>
+          <w:rFonts w:ascii="Public Sans" w:hAnsi="Public Sans"/>
           <w:sz w:val="20"/>
           <w:szCs w:val="20"/>
           <w:shd w:fill="FFFFFF" w:val="clear"/>
@@ -998,7 +1024,7 @@
       <w:r>
         <w:rPr>
           <w:rStyle w:val="Contentcontrolboundarysink"/>
-          <w:rFonts w:ascii="Open Sans Light" w:hAnsi="Open Sans Light"/>
+          <w:rFonts w:ascii="Public Sans" w:hAnsi="Public Sans"/>
           <w:sz w:val="20"/>
           <w:szCs w:val="20"/>
           <w:shd w:fill="FFFFFF" w:val="clear"/>
@@ -1008,7 +1034,7 @@
       <w:r>
         <w:rPr>
           <w:rStyle w:val="Normaltextrun"/>
-          <w:rFonts w:ascii="Open Sans Light" w:hAnsi="Open Sans Light"/>
+          <w:rFonts w:ascii="Public Sans" w:hAnsi="Public Sans"/>
           <w:sz w:val="20"/>
           <w:szCs w:val="20"/>
           <w:shd w:fill="FFFFFF" w:val="clear"/>
@@ -1018,7 +1044,7 @@
       <w:r>
         <w:rPr>
           <w:rStyle w:val="Contentcontrolboundarysink"/>
-          <w:rFonts w:ascii="Open Sans Light" w:hAnsi="Open Sans Light"/>
+          <w:rFonts w:ascii="Public Sans" w:hAnsi="Public Sans"/>
           <w:sz w:val="20"/>
           <w:szCs w:val="20"/>
           <w:shd w:fill="FFFFFF" w:val="clear"/>
@@ -1028,7 +1054,7 @@
       <w:r>
         <w:rPr>
           <w:rStyle w:val="Normaltextrun"/>
-          <w:rFonts w:ascii="Open Sans Light" w:hAnsi="Open Sans Light"/>
+          <w:rFonts w:ascii="Public Sans" w:hAnsi="Public Sans"/>
           <w:sz w:val="20"/>
           <w:szCs w:val="20"/>
           <w:shd w:fill="FFFFFF" w:val="clear"/>
@@ -1038,7 +1064,7 @@
       <w:r>
         <w:rPr>
           <w:rStyle w:val="Contentcontrolboundarysink"/>
-          <w:rFonts w:ascii="Open Sans Light" w:hAnsi="Open Sans Light"/>
+          <w:rFonts w:ascii="Public Sans" w:hAnsi="Public Sans"/>
           <w:sz w:val="20"/>
           <w:szCs w:val="20"/>
           <w:shd w:fill="FFFFFF" w:val="clear"/>
@@ -1056,7 +1082,7 @@
       <w:r>
         <w:rPr>
           <w:rStyle w:val="Normaltextrun"/>
-          <w:rFonts w:ascii="Open Sans Light" w:hAnsi="Open Sans Light"/>
+          <w:rFonts w:ascii="Public Sans" w:hAnsi="Public Sans"/>
           <w:sz w:val="20"/>
           <w:szCs w:val="20"/>
         </w:rPr>
@@ -1069,12 +1095,14 @@
         <w:spacing w:lineRule="auto" w:line="240" w:before="20" w:after="20"/>
         <w:jc w:val="both"/>
         <w:rPr>
-          <w:rFonts w:ascii="Open Sans Light" w:hAnsi="Open Sans Light"/>
-        </w:rPr>
-      </w:pPr>
-      <w:r>
-        <w:rPr>
-          <w:rFonts w:eastAsia="Times New Roman" w:cs="Calibri" w:ascii="Open Sans Light" w:hAnsi="Open Sans Light" w:cstheme="minorHAnsi"/>
+          <w:rFonts w:ascii="Public Sans" w:hAnsi="Public Sans"/>
+          <w:sz w:val="20"/>
+          <w:szCs w:val="20"/>
+        </w:rPr>
+      </w:pPr>
+      <w:r>
+        <w:rPr>
+          <w:rFonts w:eastAsia="Times New Roman" w:cs="Calibri" w:ascii="Public Sans" w:hAnsi="Public Sans" w:cstheme="minorHAnsi"/>
           <w:sz w:val="20"/>
           <w:szCs w:val="20"/>
         </w:rPr>
@@ -1087,12 +1115,14 @@
         <w:spacing w:lineRule="auto" w:line="240"/>
         <w:jc w:val="both"/>
         <w:rPr>
-          <w:rFonts w:ascii="Open Sans Light" w:hAnsi="Open Sans Light"/>
-        </w:rPr>
-      </w:pPr>
-      <w:r>
-        <w:rPr>
-          <w:rFonts w:eastAsia="Times New Roman" w:cs="Calibri" w:ascii="Open Sans Light" w:hAnsi="Open Sans Light" w:cstheme="minorHAnsi"/>
+          <w:rFonts w:ascii="Public Sans" w:hAnsi="Public Sans"/>
+          <w:sz w:val="20"/>
+          <w:szCs w:val="20"/>
+        </w:rPr>
+      </w:pPr>
+      <w:r>
+        <w:rPr>
+          <w:rFonts w:eastAsia="Times New Roman" w:cs="Calibri" w:ascii="Public Sans" w:hAnsi="Public Sans" w:cstheme="minorHAnsi"/>
           <w:sz w:val="20"/>
           <w:szCs w:val="20"/>
         </w:rPr>
@@ -1100,7 +1130,7 @@
       </w:r>
       <w:r>
         <w:rPr>
-          <w:rFonts w:eastAsia="Times New Roman" w:cs="Calibri" w:ascii="Open Sans Light" w:hAnsi="Open Sans Light" w:cstheme="minorHAnsi"/>
+          <w:rFonts w:eastAsia="Times New Roman" w:cs="Calibri" w:ascii="Public Sans" w:hAnsi="Public Sans" w:cstheme="minorHAnsi"/>
           <w:sz w:val="20"/>
           <w:szCs w:val="20"/>
         </w:rPr>
@@ -1113,12 +1143,14 @@
         <w:spacing w:lineRule="auto" w:line="240"/>
         <w:jc w:val="both"/>
         <w:rPr>
-          <w:rFonts w:ascii="Open Sans Light" w:hAnsi="Open Sans Light"/>
-        </w:rPr>
-      </w:pPr>
-      <w:r>
-        <w:rPr>
-          <w:rFonts w:eastAsia="Times New Roman" w:cs="Calibri" w:ascii="Open Sans Light" w:hAnsi="Open Sans Light" w:cstheme="minorHAnsi"/>
+          <w:rFonts w:ascii="Public Sans" w:hAnsi="Public Sans"/>
+          <w:sz w:val="20"/>
+          <w:szCs w:val="20"/>
+        </w:rPr>
+      </w:pPr>
+      <w:r>
+        <w:rPr>
+          <w:rFonts w:eastAsia="Times New Roman" w:cs="Calibri" w:ascii="Public Sans" w:hAnsi="Public Sans" w:cstheme="minorHAnsi"/>
           <w:sz w:val="20"/>
           <w:szCs w:val="20"/>
         </w:rPr>
@@ -1126,7 +1158,7 @@
       </w:r>
       <w:r>
         <w:rPr>
-          <w:rFonts w:eastAsia="Times New Roman" w:cs="Calibri" w:ascii="Open Sans Light" w:hAnsi="Open Sans Light" w:cstheme="minorHAnsi"/>
+          <w:rFonts w:eastAsia="Times New Roman" w:cs="Calibri" w:ascii="Public Sans" w:hAnsi="Public Sans" w:cstheme="minorHAnsi"/>
           <w:sz w:val="20"/>
           <w:szCs w:val="20"/>
         </w:rPr>
@@ -1139,12 +1171,14 @@
         <w:spacing w:lineRule="auto" w:line="240"/>
         <w:jc w:val="both"/>
         <w:rPr>
-          <w:rFonts w:ascii="Open Sans Light" w:hAnsi="Open Sans Light"/>
-        </w:rPr>
-      </w:pPr>
-      <w:r>
-        <w:rPr>
-          <w:rFonts w:eastAsia="Times New Roman" w:cs="Calibri" w:ascii="Open Sans Light" w:hAnsi="Open Sans Light" w:cstheme="minorHAnsi"/>
+          <w:rFonts w:ascii="Public Sans" w:hAnsi="Public Sans"/>
+          <w:sz w:val="20"/>
+          <w:szCs w:val="20"/>
+        </w:rPr>
+      </w:pPr>
+      <w:r>
+        <w:rPr>
+          <w:rFonts w:eastAsia="Times New Roman" w:cs="Calibri" w:ascii="Public Sans" w:hAnsi="Public Sans" w:cstheme="minorHAnsi"/>
           <w:sz w:val="20"/>
           <w:szCs w:val="20"/>
         </w:rPr>
@@ -1152,7 +1186,7 @@
       </w:r>
       <w:r>
         <w:rPr>
-          <w:rFonts w:eastAsia="Times New Roman" w:cs="Calibri" w:ascii="Open Sans Light" w:hAnsi="Open Sans Light" w:cstheme="minorHAnsi"/>
+          <w:rFonts w:eastAsia="Times New Roman" w:cs="Calibri" w:ascii="Public Sans" w:hAnsi="Public Sans" w:cstheme="minorHAnsi"/>
           <w:sz w:val="20"/>
           <w:szCs w:val="20"/>
         </w:rPr>
@@ -1165,12 +1199,14 @@
         <w:spacing w:lineRule="auto" w:line="240"/>
         <w:jc w:val="both"/>
         <w:rPr>
-          <w:rFonts w:ascii="Open Sans Light" w:hAnsi="Open Sans Light"/>
-        </w:rPr>
-      </w:pPr>
-      <w:r>
-        <w:rPr>
-          <w:rFonts w:eastAsia="Times New Roman" w:cs="Calibri" w:ascii="Open Sans Light" w:hAnsi="Open Sans Light" w:cstheme="minorHAnsi"/>
+          <w:rFonts w:ascii="Public Sans" w:hAnsi="Public Sans"/>
+          <w:sz w:val="20"/>
+          <w:szCs w:val="20"/>
+        </w:rPr>
+      </w:pPr>
+      <w:r>
+        <w:rPr>
+          <w:rFonts w:eastAsia="Times New Roman" w:cs="Calibri" w:ascii="Public Sans" w:hAnsi="Public Sans" w:cstheme="minorHAnsi"/>
           <w:sz w:val="20"/>
           <w:szCs w:val="20"/>
         </w:rPr>
@@ -1178,7 +1214,7 @@
       </w:r>
       <w:r>
         <w:rPr>
-          <w:rFonts w:eastAsia="Times New Roman" w:cs="Calibri" w:ascii="Open Sans Light" w:hAnsi="Open Sans Light" w:cstheme="minorHAnsi"/>
+          <w:rFonts w:eastAsia="Times New Roman" w:cs="Calibri" w:ascii="Public Sans" w:hAnsi="Public Sans" w:cstheme="minorHAnsi"/>
           <w:sz w:val="20"/>
           <w:szCs w:val="20"/>
         </w:rPr>
@@ -1191,12 +1227,14 @@
         <w:spacing w:lineRule="auto" w:line="240"/>
         <w:jc w:val="both"/>
         <w:rPr>
-          <w:rFonts w:ascii="Open Sans Light" w:hAnsi="Open Sans Light"/>
-        </w:rPr>
-      </w:pPr>
-      <w:r>
-        <w:rPr>
-          <w:rFonts w:eastAsia="Times New Roman" w:cs="Calibri" w:ascii="Open Sans Light" w:hAnsi="Open Sans Light" w:cstheme="minorHAnsi"/>
+          <w:rFonts w:ascii="Public Sans" w:hAnsi="Public Sans"/>
+          <w:sz w:val="20"/>
+          <w:szCs w:val="20"/>
+        </w:rPr>
+      </w:pPr>
+      <w:r>
+        <w:rPr>
+          <w:rFonts w:eastAsia="Times New Roman" w:cs="Calibri" w:ascii="Public Sans" w:hAnsi="Public Sans" w:cstheme="minorHAnsi"/>
           <w:sz w:val="20"/>
           <w:szCs w:val="20"/>
         </w:rPr>
@@ -1204,7 +1242,7 @@
       </w:r>
       <w:r>
         <w:rPr>
-          <w:rFonts w:eastAsia="Times New Roman" w:cs="Calibri" w:ascii="Open Sans Light" w:hAnsi="Open Sans Light" w:cstheme="minorHAnsi"/>
+          <w:rFonts w:eastAsia="Times New Roman" w:cs="Calibri" w:ascii="Public Sans" w:hAnsi="Public Sans" w:cstheme="minorHAnsi"/>
           <w:sz w:val="20"/>
           <w:szCs w:val="20"/>
         </w:rPr>
@@ -1217,12 +1255,14 @@
         <w:spacing w:lineRule="auto" w:line="240"/>
         <w:jc w:val="both"/>
         <w:rPr>
-          <w:rFonts w:ascii="Open Sans Light" w:hAnsi="Open Sans Light"/>
-        </w:rPr>
-      </w:pPr>
-      <w:r>
-        <w:rPr>
-          <w:rFonts w:eastAsia="Times New Roman" w:cs="Calibri" w:ascii="Open Sans Light" w:hAnsi="Open Sans Light" w:cstheme="minorHAnsi"/>
+          <w:rFonts w:ascii="Public Sans" w:hAnsi="Public Sans"/>
+          <w:sz w:val="20"/>
+          <w:szCs w:val="20"/>
+        </w:rPr>
+      </w:pPr>
+      <w:r>
+        <w:rPr>
+          <w:rFonts w:eastAsia="Times New Roman" w:cs="Calibri" w:ascii="Public Sans" w:hAnsi="Public Sans" w:cstheme="minorHAnsi"/>
           <w:sz w:val="20"/>
           <w:szCs w:val="20"/>
         </w:rPr>
@@ -1230,7 +1270,7 @@
       </w:r>
       <w:r>
         <w:rPr>
-          <w:rFonts w:eastAsia="Times New Roman" w:cs="Calibri" w:ascii="Open Sans Light" w:hAnsi="Open Sans Light" w:cstheme="minorHAnsi"/>
+          <w:rFonts w:eastAsia="Times New Roman" w:cs="Calibri" w:ascii="Public Sans" w:hAnsi="Public Sans" w:cstheme="minorHAnsi"/>
           <w:sz w:val="20"/>
           <w:szCs w:val="20"/>
         </w:rPr>
@@ -1247,7 +1287,7 @@
       <w:r>
         <w:rPr>
           <w:rStyle w:val="Strong"/>
-          <w:rFonts w:cs="Segoe UI" w:ascii="Open Sans Light" w:hAnsi="Open Sans Light"/>
+          <w:rFonts w:cs="Segoe UI" w:ascii="Public Sans" w:hAnsi="Public Sans"/>
           <w:sz w:val="20"/>
           <w:szCs w:val="20"/>
           <w:shd w:fill="FFFFFF" w:val="clear"/>
@@ -1257,7 +1297,7 @@
       <w:r>
         <w:rPr>
           <w:rStyle w:val="Whitespacepre"/>
-          <w:rFonts w:cs="Segoe UI" w:ascii="Open Sans Light" w:hAnsi="Open Sans Light"/>
+          <w:rFonts w:cs="Segoe UI" w:ascii="Public Sans" w:hAnsi="Public Sans"/>
           <w:sz w:val="20"/>
           <w:szCs w:val="20"/>
           <w:shd w:fill="FFFFFF" w:val="clear"/>
@@ -1266,7 +1306,7 @@
       </w:r>
       <w:r>
         <w:rPr>
-          <w:rFonts w:cs="Segoe UI" w:ascii="Open Sans Light" w:hAnsi="Open Sans Light"/>
+          <w:rFonts w:cs="Segoe UI" w:ascii="Public Sans" w:hAnsi="Public Sans"/>
           <w:sz w:val="20"/>
           <w:szCs w:val="20"/>
           <w:shd w:fill="FFFFFF" w:val="clear"/>
@@ -1280,7 +1320,7 @@
         <w:spacing w:lineRule="auto" w:line="240"/>
         <w:jc w:val="both"/>
         <w:rPr>
-          <w:rFonts w:ascii="Open Sans Light" w:hAnsi="Open Sans Light" w:eastAsia="Times New Roman" w:cs="" w:cstheme="minorBidi"/>
+          <w:rFonts w:ascii="Public Sans" w:hAnsi="Public Sans" w:eastAsia="Times New Roman" w:cs="" w:cstheme="minorBidi"/>
           <w:b/>
           <w:b/>
           <w:sz w:val="20"/>
@@ -1289,7 +1329,7 @@
       </w:pPr>
       <w:r>
         <w:rPr>
-          <w:rFonts w:eastAsia="Times New Roman" w:cs="" w:cstheme="minorBidi" w:ascii="Open Sans Light" w:hAnsi="Open Sans Light"/>
+          <w:rFonts w:eastAsia="Times New Roman" w:cs="" w:cstheme="minorBidi" w:ascii="Public Sans" w:hAnsi="Public Sans"/>
           <w:b/>
           <w:sz w:val="20"/>
           <w:szCs w:val="20"/>
@@ -1305,7 +1345,7 @@
       </w:pPr>
       <w:r>
         <w:rPr>
-          <w:rFonts w:eastAsia="Times New Roman" w:cs="" w:ascii="Open Sans Light" w:hAnsi="Open Sans Light" w:cstheme="minorBidi"/>
+          <w:rFonts w:eastAsia="Times New Roman" w:cs="" w:ascii="Public Sans" w:hAnsi="Public Sans" w:cstheme="minorBidi"/>
           <w:b/>
           <w:sz w:val="20"/>
           <w:szCs w:val="20"/>
@@ -1314,7 +1354,7 @@
       </w:r>
       <w:r>
         <w:rPr>
-          <w:rFonts w:eastAsia="Times New Roman" w:cs="Calibri" w:ascii="Open Sans Light" w:hAnsi="Open Sans Light" w:cstheme="minorHAnsi"/>
+          <w:rFonts w:eastAsia="Times New Roman" w:cs="Calibri" w:ascii="Public Sans" w:hAnsi="Public Sans" w:cstheme="minorHAnsi"/>
           <w:sz w:val="20"/>
           <w:szCs w:val="20"/>
         </w:rPr>
@@ -1331,7 +1371,7 @@
       <w:r>
         <w:rPr>
           <w:rStyle w:val="Contentcontrolboundarysink"/>
-          <w:rFonts w:ascii="Open Sans Light" w:hAnsi="Open Sans Light"/>
+          <w:rFonts w:ascii="Public Sans" w:hAnsi="Public Sans"/>
           <w:sz w:val="20"/>
           <w:szCs w:val="20"/>
           <w:shd w:fill="FFFFFF" w:val="clear"/>
@@ -1341,7 +1381,7 @@
       <w:r>
         <w:rPr>
           <w:rStyle w:val="Normaltextrun"/>
-          <w:rFonts w:ascii="Open Sans Light" w:hAnsi="Open Sans Light"/>
+          <w:rFonts w:ascii="Public Sans" w:hAnsi="Public Sans"/>
           <w:sz w:val="20"/>
           <w:szCs w:val="20"/>
           <w:shd w:fill="FFFFFF" w:val="clear"/>
@@ -1351,7 +1391,7 @@
       <w:r>
         <w:rPr>
           <w:rStyle w:val="Contentcontrolboundarysink"/>
-          <w:rFonts w:ascii="Open Sans Light" w:hAnsi="Open Sans Light"/>
+          <w:rFonts w:ascii="Public Sans" w:hAnsi="Public Sans"/>
           <w:sz w:val="20"/>
           <w:szCs w:val="20"/>
           <w:shd w:fill="FFFFFF" w:val="clear"/>
@@ -1361,7 +1401,7 @@
       <w:r>
         <w:rPr>
           <w:rStyle w:val="Normaltextrun"/>
-          <w:rFonts w:ascii="Open Sans Light" w:hAnsi="Open Sans Light"/>
+          <w:rFonts w:ascii="Public Sans" w:hAnsi="Public Sans"/>
           <w:sz w:val="20"/>
           <w:szCs w:val="20"/>
           <w:shd w:fill="FFFFFF" w:val="clear"/>
@@ -1371,7 +1411,7 @@
       <w:r>
         <w:rPr>
           <w:rStyle w:val="Contentcontrolboundarysink"/>
-          <w:rFonts w:ascii="Open Sans Light" w:hAnsi="Open Sans Light"/>
+          <w:rFonts w:ascii="Public Sans" w:hAnsi="Public Sans"/>
           <w:sz w:val="20"/>
           <w:szCs w:val="20"/>
           <w:shd w:fill="FFFFFF" w:val="clear"/>
@@ -1389,7 +1429,7 @@
       <w:r>
         <w:rPr>
           <w:rStyle w:val="Normaltextrun"/>
-          <w:rFonts w:ascii="Open Sans Light" w:hAnsi="Open Sans Light"/>
+          <w:rFonts w:ascii="Public Sans" w:hAnsi="Public Sans"/>
           <w:sz w:val="20"/>
           <w:szCs w:val="20"/>
         </w:rPr>
@@ -1402,12 +1442,14 @@
         <w:spacing w:lineRule="auto" w:line="240" w:before="20" w:after="20"/>
         <w:jc w:val="both"/>
         <w:rPr>
-          <w:rFonts w:ascii="Open Sans Light" w:hAnsi="Open Sans Light"/>
-        </w:rPr>
-      </w:pPr>
-      <w:r>
-        <w:rPr>
-          <w:rFonts w:eastAsia="Times New Roman" w:cs="Calibri" w:ascii="Open Sans Light" w:hAnsi="Open Sans Light" w:cstheme="minorHAnsi"/>
+          <w:rFonts w:ascii="Public Sans" w:hAnsi="Public Sans"/>
+          <w:sz w:val="20"/>
+          <w:szCs w:val="20"/>
+        </w:rPr>
+      </w:pPr>
+      <w:r>
+        <w:rPr>
+          <w:rFonts w:eastAsia="Times New Roman" w:cs="Calibri" w:ascii="Public Sans" w:hAnsi="Public Sans" w:cstheme="minorHAnsi"/>
           <w:sz w:val="20"/>
           <w:szCs w:val="20"/>
         </w:rPr>
@@ -1420,12 +1462,14 @@
         <w:spacing w:lineRule="auto" w:line="240"/>
         <w:jc w:val="both"/>
         <w:rPr>
-          <w:rFonts w:ascii="Open Sans Light" w:hAnsi="Open Sans Light"/>
-        </w:rPr>
-      </w:pPr>
-      <w:r>
-        <w:rPr>
-          <w:rFonts w:eastAsia="Times New Roman" w:cs="Calibri" w:ascii="Open Sans Light" w:hAnsi="Open Sans Light" w:cstheme="minorHAnsi"/>
+          <w:rFonts w:ascii="Public Sans" w:hAnsi="Public Sans"/>
+          <w:sz w:val="20"/>
+          <w:szCs w:val="20"/>
+        </w:rPr>
+      </w:pPr>
+      <w:r>
+        <w:rPr>
+          <w:rFonts w:eastAsia="Times New Roman" w:cs="Calibri" w:ascii="Public Sans" w:hAnsi="Public Sans" w:cstheme="minorHAnsi"/>
           <w:sz w:val="20"/>
           <w:szCs w:val="20"/>
         </w:rPr>
@@ -1433,7 +1477,7 @@
       </w:r>
       <w:r>
         <w:rPr>
-          <w:rFonts w:eastAsia="Times New Roman" w:cs="Calibri" w:ascii="Open Sans Light" w:hAnsi="Open Sans Light" w:cstheme="minorHAnsi"/>
+          <w:rFonts w:eastAsia="Times New Roman" w:cs="Calibri" w:ascii="Public Sans" w:hAnsi="Public Sans" w:cstheme="minorHAnsi"/>
           <w:sz w:val="20"/>
           <w:szCs w:val="20"/>
         </w:rPr>
@@ -1450,7 +1494,7 @@
       <w:r>
         <w:rPr>
           <w:rStyle w:val="Strong"/>
-          <w:rFonts w:cs="Segoe UI" w:ascii="Open Sans Light" w:hAnsi="Open Sans Light"/>
+          <w:rFonts w:cs="Segoe UI" w:ascii="Public Sans" w:hAnsi="Public Sans"/>
           <w:sz w:val="20"/>
           <w:szCs w:val="20"/>
           <w:shd w:fill="FFFFFF" w:val="clear"/>
@@ -1460,7 +1504,7 @@
       <w:r>
         <w:rPr>
           <w:rStyle w:val="Whitespacepre"/>
-          <w:rFonts w:cs="Segoe UI" w:ascii="Open Sans Light" w:hAnsi="Open Sans Light"/>
+          <w:rFonts w:cs="Segoe UI" w:ascii="Public Sans" w:hAnsi="Public Sans"/>
           <w:sz w:val="20"/>
           <w:szCs w:val="20"/>
           <w:shd w:fill="FFFFFF" w:val="clear"/>
@@ -1469,7 +1513,7 @@
       </w:r>
       <w:r>
         <w:rPr>
-          <w:rFonts w:cs="Segoe UI" w:ascii="Open Sans Light" w:hAnsi="Open Sans Light"/>
+          <w:rFonts w:cs="Segoe UI" w:ascii="Public Sans" w:hAnsi="Public Sans"/>
           <w:sz w:val="20"/>
           <w:szCs w:val="20"/>
           <w:shd w:fill="FFFFFF" w:val="clear"/>
@@ -1483,7 +1527,7 @@
         <w:spacing w:lineRule="auto" w:line="240"/>
         <w:jc w:val="both"/>
         <w:rPr>
-          <w:rFonts w:ascii="Open Sans Light" w:hAnsi="Open Sans Light" w:eastAsia="Times New Roman" w:cs="" w:cstheme="minorBidi"/>
+          <w:rFonts w:ascii="Public Sans" w:hAnsi="Public Sans" w:eastAsia="Times New Roman" w:cs="" w:cstheme="minorBidi"/>
           <w:b/>
           <w:b/>
           <w:sz w:val="20"/>
@@ -1492,7 +1536,7 @@
       </w:pPr>
       <w:r>
         <w:rPr>
-          <w:rFonts w:eastAsia="Times New Roman" w:cs="" w:cstheme="minorBidi" w:ascii="Open Sans Light" w:hAnsi="Open Sans Light"/>
+          <w:rFonts w:eastAsia="Times New Roman" w:cs="" w:cstheme="minorBidi" w:ascii="Public Sans" w:hAnsi="Public Sans"/>
           <w:b/>
           <w:sz w:val="20"/>
           <w:szCs w:val="20"/>
@@ -1508,7 +1552,7 @@
       </w:pPr>
       <w:r>
         <w:rPr>
-          <w:rFonts w:eastAsia="Times New Roman" w:cs="" w:ascii="Open Sans Light" w:hAnsi="Open Sans Light" w:cstheme="minorBidi"/>
+          <w:rFonts w:eastAsia="Times New Roman" w:cs="" w:ascii="Public Sans" w:hAnsi="Public Sans" w:cstheme="minorBidi"/>
           <w:b/>
           <w:sz w:val="20"/>
           <w:szCs w:val="20"/>
@@ -1517,7 +1561,7 @@
       </w:r>
       <w:r>
         <w:rPr>
-          <w:rFonts w:eastAsia="Times New Roman" w:cs="Calibri" w:ascii="Open Sans Light" w:hAnsi="Open Sans Light" w:cstheme="minorHAnsi"/>
+          <w:rFonts w:eastAsia="Times New Roman" w:cs="Calibri" w:ascii="Public Sans" w:hAnsi="Public Sans" w:cstheme="minorHAnsi"/>
           <w:sz w:val="20"/>
           <w:szCs w:val="20"/>
         </w:rPr>
@@ -1530,12 +1574,12 @@
         <w:t xml:space="preserve">           </w:t>
         <w:tab/>
         <w:tab/>
-        <w:t xml:space="preserve">      </w:t>
+        <w:t xml:space="preserve">          </w:t>
       </w:r>
       <w:r>
         <w:rPr>
           <w:rStyle w:val="Contentcontrolboundarysink"/>
-          <w:rFonts w:ascii="Open Sans Light" w:hAnsi="Open Sans Light"/>
+          <w:rFonts w:ascii="Public Sans" w:hAnsi="Public Sans"/>
           <w:sz w:val="20"/>
           <w:szCs w:val="20"/>
           <w:shd w:fill="FFFFFF" w:val="clear"/>
@@ -1545,7 +1589,7 @@
       <w:r>
         <w:rPr>
           <w:rStyle w:val="Normaltextrun"/>
-          <w:rFonts w:ascii="Open Sans Light" w:hAnsi="Open Sans Light"/>
+          <w:rFonts w:ascii="Public Sans" w:hAnsi="Public Sans"/>
           <w:sz w:val="20"/>
           <w:szCs w:val="20"/>
           <w:shd w:fill="FFFFFF" w:val="clear"/>
@@ -1555,7 +1599,7 @@
       <w:r>
         <w:rPr>
           <w:rStyle w:val="Contentcontrolboundarysink"/>
-          <w:rFonts w:ascii="Open Sans Light" w:hAnsi="Open Sans Light"/>
+          <w:rFonts w:ascii="Public Sans" w:hAnsi="Public Sans"/>
           <w:sz w:val="20"/>
           <w:szCs w:val="20"/>
           <w:shd w:fill="FFFFFF" w:val="clear"/>
@@ -1565,7 +1609,7 @@
       <w:r>
         <w:rPr>
           <w:rStyle w:val="Normaltextrun"/>
-          <w:rFonts w:ascii="Open Sans Light" w:hAnsi="Open Sans Light"/>
+          <w:rFonts w:ascii="Public Sans" w:hAnsi="Public Sans"/>
           <w:sz w:val="20"/>
           <w:szCs w:val="20"/>
           <w:shd w:fill="FFFFFF" w:val="clear"/>
@@ -1575,7 +1619,7 @@
       <w:r>
         <w:rPr>
           <w:rStyle w:val="Contentcontrolboundarysink"/>
-          <w:rFonts w:ascii="Open Sans Light" w:hAnsi="Open Sans Light"/>
+          <w:rFonts w:ascii="Public Sans" w:hAnsi="Public Sans"/>
           <w:sz w:val="20"/>
           <w:szCs w:val="20"/>
           <w:shd w:fill="FFFFFF" w:val="clear"/>
@@ -1593,7 +1637,7 @@
       <w:r>
         <w:rPr>
           <w:rStyle w:val="Normaltextrun"/>
-          <w:rFonts w:ascii="Open Sans Light" w:hAnsi="Open Sans Light"/>
+          <w:rFonts w:ascii="Public Sans" w:hAnsi="Public Sans"/>
           <w:sz w:val="20"/>
           <w:szCs w:val="20"/>
         </w:rPr>
@@ -1606,12 +1650,14 @@
         <w:spacing w:lineRule="auto" w:line="240" w:before="20" w:after="20"/>
         <w:jc w:val="both"/>
         <w:rPr>
-          <w:rFonts w:ascii="Open Sans Light" w:hAnsi="Open Sans Light"/>
-        </w:rPr>
-      </w:pPr>
-      <w:r>
-        <w:rPr>
-          <w:rFonts w:eastAsia="Times New Roman" w:cs="Calibri" w:ascii="Open Sans Light" w:hAnsi="Open Sans Light" w:cstheme="minorHAnsi"/>
+          <w:rFonts w:ascii="Public Sans" w:hAnsi="Public Sans"/>
+          <w:sz w:val="20"/>
+          <w:szCs w:val="20"/>
+        </w:rPr>
+      </w:pPr>
+      <w:r>
+        <w:rPr>
+          <w:rFonts w:eastAsia="Times New Roman" w:cs="Calibri" w:ascii="Public Sans" w:hAnsi="Public Sans" w:cstheme="minorHAnsi"/>
           <w:sz w:val="20"/>
           <w:szCs w:val="20"/>
         </w:rPr>
@@ -1624,12 +1670,14 @@
         <w:spacing w:lineRule="auto" w:line="240" w:before="20" w:after="20"/>
         <w:jc w:val="both"/>
         <w:rPr>
-          <w:rFonts w:ascii="Open Sans Light" w:hAnsi="Open Sans Light"/>
-        </w:rPr>
-      </w:pPr>
-      <w:r>
-        <w:rPr>
-          <w:rFonts w:eastAsia="Times New Roman" w:cs="Calibri" w:ascii="Open Sans Light" w:hAnsi="Open Sans Light" w:cstheme="minorHAnsi"/>
+          <w:rFonts w:ascii="Public Sans" w:hAnsi="Public Sans"/>
+          <w:sz w:val="20"/>
+          <w:szCs w:val="20"/>
+        </w:rPr>
+      </w:pPr>
+      <w:r>
+        <w:rPr>
+          <w:rFonts w:eastAsia="Times New Roman" w:cs="Calibri" w:ascii="Public Sans" w:hAnsi="Public Sans" w:cstheme="minorHAnsi"/>
           <w:sz w:val="20"/>
           <w:szCs w:val="20"/>
         </w:rPr>
@@ -1637,7 +1685,7 @@
       </w:r>
       <w:r>
         <w:rPr>
-          <w:rFonts w:eastAsia="Times New Roman" w:cs="Calibri" w:ascii="Open Sans Light" w:hAnsi="Open Sans Light" w:cstheme="minorHAnsi"/>
+          <w:rFonts w:eastAsia="Times New Roman" w:cs="Calibri" w:ascii="Public Sans" w:hAnsi="Public Sans" w:cstheme="minorHAnsi"/>
           <w:sz w:val="20"/>
           <w:szCs w:val="20"/>
         </w:rPr>
@@ -1650,12 +1698,14 @@
         <w:spacing w:lineRule="auto" w:line="240" w:before="20" w:after="20"/>
         <w:jc w:val="both"/>
         <w:rPr>
-          <w:rFonts w:ascii="Open Sans Light" w:hAnsi="Open Sans Light"/>
-        </w:rPr>
-      </w:pPr>
-      <w:r>
-        <w:rPr>
-          <w:rFonts w:eastAsia="Times New Roman" w:cs="Calibri" w:ascii="Open Sans Light" w:hAnsi="Open Sans Light" w:cstheme="minorHAnsi"/>
+          <w:rFonts w:ascii="Public Sans" w:hAnsi="Public Sans"/>
+          <w:sz w:val="20"/>
+          <w:szCs w:val="20"/>
+        </w:rPr>
+      </w:pPr>
+      <w:r>
+        <w:rPr>
+          <w:rFonts w:eastAsia="Times New Roman" w:cs="Calibri" w:ascii="Public Sans" w:hAnsi="Public Sans" w:cstheme="minorHAnsi"/>
           <w:sz w:val="20"/>
           <w:szCs w:val="20"/>
         </w:rPr>
@@ -1663,7 +1713,7 @@
       </w:r>
       <w:r>
         <w:rPr>
-          <w:rFonts w:eastAsia="Times New Roman" w:cs="Calibri" w:ascii="Open Sans Light" w:hAnsi="Open Sans Light" w:cstheme="minorHAnsi"/>
+          <w:rFonts w:eastAsia="Times New Roman" w:cs="Calibri" w:ascii="Public Sans" w:hAnsi="Public Sans" w:cstheme="minorHAnsi"/>
           <w:sz w:val="20"/>
           <w:szCs w:val="20"/>
         </w:rPr>
@@ -1676,12 +1726,14 @@
         <w:spacing w:lineRule="auto" w:line="240" w:before="20" w:after="20"/>
         <w:jc w:val="both"/>
         <w:rPr>
-          <w:rFonts w:ascii="Open Sans Light" w:hAnsi="Open Sans Light"/>
-        </w:rPr>
-      </w:pPr>
-      <w:r>
-        <w:rPr>
-          <w:rFonts w:eastAsia="Times New Roman" w:cs="Calibri" w:ascii="Open Sans Light" w:hAnsi="Open Sans Light" w:cstheme="minorHAnsi"/>
+          <w:rFonts w:ascii="Public Sans" w:hAnsi="Public Sans"/>
+          <w:sz w:val="20"/>
+          <w:szCs w:val="20"/>
+        </w:rPr>
+      </w:pPr>
+      <w:r>
+        <w:rPr>
+          <w:rFonts w:eastAsia="Times New Roman" w:cs="Calibri" w:ascii="Public Sans" w:hAnsi="Public Sans" w:cstheme="minorHAnsi"/>
           <w:sz w:val="20"/>
           <w:szCs w:val="20"/>
         </w:rPr>
@@ -1689,7 +1741,7 @@
       </w:r>
       <w:r>
         <w:rPr>
-          <w:rFonts w:eastAsia="Times New Roman" w:cs="Calibri" w:ascii="Open Sans Light" w:hAnsi="Open Sans Light" w:cstheme="minorHAnsi"/>
+          <w:rFonts w:eastAsia="Times New Roman" w:cs="Calibri" w:ascii="Public Sans" w:hAnsi="Public Sans" w:cstheme="minorHAnsi"/>
           <w:sz w:val="20"/>
           <w:szCs w:val="20"/>
         </w:rPr>
@@ -1702,12 +1754,14 @@
         <w:spacing w:lineRule="auto" w:line="240" w:before="20" w:after="20"/>
         <w:jc w:val="both"/>
         <w:rPr>
-          <w:rFonts w:ascii="Open Sans Light" w:hAnsi="Open Sans Light"/>
-        </w:rPr>
-      </w:pPr>
-      <w:r>
-        <w:rPr>
-          <w:rFonts w:eastAsia="Times New Roman" w:cs="Calibri" w:ascii="Open Sans Light" w:hAnsi="Open Sans Light" w:cstheme="minorHAnsi"/>
+          <w:rFonts w:ascii="Public Sans" w:hAnsi="Public Sans"/>
+          <w:sz w:val="20"/>
+          <w:szCs w:val="20"/>
+        </w:rPr>
+      </w:pPr>
+      <w:r>
+        <w:rPr>
+          <w:rFonts w:eastAsia="Times New Roman" w:cs="Calibri" w:ascii="Public Sans" w:hAnsi="Public Sans" w:cstheme="minorHAnsi"/>
           <w:sz w:val="20"/>
           <w:szCs w:val="20"/>
         </w:rPr>
@@ -1715,7 +1769,7 @@
       </w:r>
       <w:r>
         <w:rPr>
-          <w:rFonts w:eastAsia="Times New Roman" w:cs="Calibri" w:ascii="Open Sans Light" w:hAnsi="Open Sans Light" w:cstheme="minorHAnsi"/>
+          <w:rFonts w:eastAsia="Times New Roman" w:cs="Calibri" w:ascii="Public Sans" w:hAnsi="Public Sans" w:cstheme="minorHAnsi"/>
           <w:sz w:val="20"/>
           <w:szCs w:val="20"/>
         </w:rPr>
@@ -1732,7 +1786,7 @@
       <w:r>
         <w:rPr>
           <w:rStyle w:val="Strong"/>
-          <w:rFonts w:cs="Segoe UI" w:ascii="Open Sans Light" w:hAnsi="Open Sans Light"/>
+          <w:rFonts w:cs="Segoe UI" w:ascii="Public Sans" w:hAnsi="Public Sans"/>
           <w:sz w:val="20"/>
           <w:szCs w:val="20"/>
           <w:shd w:fill="FFFFFF" w:val="clear"/>
@@ -1742,7 +1796,7 @@
       <w:r>
         <w:rPr>
           <w:rStyle w:val="Whitespacepre"/>
-          <w:rFonts w:cs="Segoe UI" w:ascii="Open Sans Light" w:hAnsi="Open Sans Light"/>
+          <w:rFonts w:cs="Segoe UI" w:ascii="Public Sans" w:hAnsi="Public Sans"/>
           <w:sz w:val="20"/>
           <w:szCs w:val="20"/>
           <w:shd w:fill="FFFFFF" w:val="clear"/>
@@ -1751,7 +1805,7 @@
       </w:r>
       <w:r>
         <w:rPr>
-          <w:rFonts w:cs="Segoe UI" w:ascii="Open Sans Light" w:hAnsi="Open Sans Light"/>
+          <w:rFonts w:cs="Segoe UI" w:ascii="Public Sans" w:hAnsi="Public Sans"/>
           <w:sz w:val="20"/>
           <w:szCs w:val="20"/>
           <w:shd w:fill="FFFFFF" w:val="clear"/>
@@ -1765,7 +1819,7 @@
         <w:spacing w:lineRule="auto" w:line="240"/>
         <w:jc w:val="both"/>
         <w:rPr>
-          <w:rFonts w:ascii="Open Sans Light" w:hAnsi="Open Sans Light" w:eastAsia="Times New Roman" w:cs="Calibri" w:cstheme="minorHAnsi"/>
+          <w:rFonts w:ascii="Public Sans" w:hAnsi="Public Sans" w:eastAsia="Times New Roman" w:cs="Calibri" w:cstheme="minorHAnsi"/>
           <w:b/>
           <w:b/>
           <w:bCs/>
@@ -1775,7 +1829,7 @@
       </w:pPr>
       <w:r>
         <w:rPr>
-          <w:rFonts w:eastAsia="Times New Roman" w:cs="Calibri" w:cstheme="minorHAnsi" w:ascii="Open Sans Light" w:hAnsi="Open Sans Light"/>
+          <w:rFonts w:eastAsia="Times New Roman" w:cs="Calibri" w:cstheme="minorHAnsi" w:ascii="Public Sans" w:hAnsi="Public Sans"/>
           <w:b/>
           <w:bCs/>
           <w:sz w:val="20"/>
@@ -1792,7 +1846,7 @@
       </w:pPr>
       <w:r>
         <w:rPr>
-          <w:rFonts w:eastAsia="Times New Roman" w:cs="" w:ascii="Open Sans Light" w:hAnsi="Open Sans Light" w:cstheme="minorBidi"/>
+          <w:rFonts w:eastAsia="Times New Roman" w:cs="" w:ascii="Public Sans" w:hAnsi="Public Sans" w:cstheme="minorBidi"/>
           <w:b/>
           <w:sz w:val="20"/>
           <w:szCs w:val="20"/>
@@ -1801,7 +1855,7 @@
       </w:r>
       <w:r>
         <w:rPr>
-          <w:rFonts w:eastAsia="Times New Roman" w:cs="Calibri" w:ascii="Open Sans Light" w:hAnsi="Open Sans Light" w:cstheme="minorHAnsi"/>
+          <w:rFonts w:eastAsia="Times New Roman" w:cs="Calibri" w:ascii="Public Sans" w:hAnsi="Public Sans" w:cstheme="minorHAnsi"/>
           <w:sz w:val="20"/>
           <w:szCs w:val="20"/>
         </w:rPr>
@@ -1815,12 +1869,12 @@
         <w:tab/>
         <w:tab/>
         <w:tab/>
-        <w:t xml:space="preserve">  </w:t>
+        <w:t xml:space="preserve">     </w:t>
       </w:r>
       <w:r>
         <w:rPr>
           <w:rStyle w:val="Contentcontrolboundarysink"/>
-          <w:rFonts w:ascii="Open Sans Light" w:hAnsi="Open Sans Light"/>
+          <w:rFonts w:ascii="Public Sans" w:hAnsi="Public Sans"/>
           <w:sz w:val="20"/>
           <w:szCs w:val="20"/>
           <w:shd w:fill="FFFFFF" w:val="clear"/>
@@ -1830,7 +1884,7 @@
       <w:r>
         <w:rPr>
           <w:rStyle w:val="Normaltextrun"/>
-          <w:rFonts w:ascii="Open Sans Light" w:hAnsi="Open Sans Light"/>
+          <w:rFonts w:ascii="Public Sans" w:hAnsi="Public Sans"/>
           <w:sz w:val="20"/>
           <w:szCs w:val="20"/>
           <w:shd w:fill="FFFFFF" w:val="clear"/>
@@ -1840,7 +1894,7 @@
       <w:r>
         <w:rPr>
           <w:rStyle w:val="Contentcontrolboundarysink"/>
-          <w:rFonts w:ascii="Open Sans Light" w:hAnsi="Open Sans Light"/>
+          <w:rFonts w:ascii="Public Sans" w:hAnsi="Public Sans"/>
           <w:sz w:val="20"/>
           <w:szCs w:val="20"/>
           <w:shd w:fill="FFFFFF" w:val="clear"/>
@@ -1850,7 +1904,7 @@
       <w:r>
         <w:rPr>
           <w:rStyle w:val="Normaltextrun"/>
-          <w:rFonts w:ascii="Open Sans Light" w:hAnsi="Open Sans Light"/>
+          <w:rFonts w:ascii="Public Sans" w:hAnsi="Public Sans"/>
           <w:sz w:val="20"/>
           <w:szCs w:val="20"/>
           <w:shd w:fill="FFFFFF" w:val="clear"/>
@@ -1860,7 +1914,7 @@
       <w:r>
         <w:rPr>
           <w:rStyle w:val="Contentcontrolboundarysink"/>
-          <w:rFonts w:ascii="Open Sans Light" w:hAnsi="Open Sans Light"/>
+          <w:rFonts w:ascii="Public Sans" w:hAnsi="Public Sans"/>
           <w:sz w:val="20"/>
           <w:szCs w:val="20"/>
           <w:shd w:fill="FFFFFF" w:val="clear"/>
@@ -1878,7 +1932,7 @@
       <w:r>
         <w:rPr>
           <w:rStyle w:val="Normaltextrun"/>
-          <w:rFonts w:ascii="Open Sans Light" w:hAnsi="Open Sans Light"/>
+          <w:rFonts w:ascii="Public Sans" w:hAnsi="Public Sans"/>
           <w:sz w:val="20"/>
           <w:szCs w:val="20"/>
         </w:rPr>
@@ -1891,12 +1945,14 @@
         <w:spacing w:lineRule="auto" w:line="240" w:before="20" w:after="20"/>
         <w:jc w:val="both"/>
         <w:rPr>
-          <w:rFonts w:ascii="Open Sans Light" w:hAnsi="Open Sans Light"/>
-        </w:rPr>
-      </w:pPr>
-      <w:r>
-        <w:rPr>
-          <w:rFonts w:eastAsia="Times New Roman" w:cs="Calibri" w:ascii="Open Sans Light" w:hAnsi="Open Sans Light" w:cstheme="minorHAnsi"/>
+          <w:rFonts w:ascii="Public Sans" w:hAnsi="Public Sans"/>
+          <w:sz w:val="20"/>
+          <w:szCs w:val="20"/>
+        </w:rPr>
+      </w:pPr>
+      <w:r>
+        <w:rPr>
+          <w:rFonts w:eastAsia="Times New Roman" w:cs="Calibri" w:ascii="Public Sans" w:hAnsi="Public Sans" w:cstheme="minorHAnsi"/>
           <w:sz w:val="20"/>
           <w:szCs w:val="20"/>
         </w:rPr>
@@ -1909,12 +1965,14 @@
         <w:spacing w:lineRule="auto" w:line="240" w:before="20" w:after="20"/>
         <w:jc w:val="both"/>
         <w:rPr>
-          <w:rFonts w:ascii="Open Sans Light" w:hAnsi="Open Sans Light"/>
-        </w:rPr>
-      </w:pPr>
-      <w:r>
-        <w:rPr>
-          <w:rFonts w:eastAsia="Times New Roman" w:cs="Calibri" w:ascii="Open Sans Light" w:hAnsi="Open Sans Light" w:cstheme="minorHAnsi"/>
+          <w:rFonts w:ascii="Public Sans" w:hAnsi="Public Sans"/>
+          <w:sz w:val="20"/>
+          <w:szCs w:val="20"/>
+        </w:rPr>
+      </w:pPr>
+      <w:r>
+        <w:rPr>
+          <w:rFonts w:eastAsia="Times New Roman" w:cs="Calibri" w:ascii="Public Sans" w:hAnsi="Public Sans" w:cstheme="minorHAnsi"/>
           <w:sz w:val="20"/>
           <w:szCs w:val="20"/>
         </w:rPr>
@@ -1922,7 +1980,7 @@
       </w:r>
       <w:r>
         <w:rPr>
-          <w:rFonts w:eastAsia="Times New Roman" w:cs="Calibri" w:ascii="Open Sans Light" w:hAnsi="Open Sans Light" w:cstheme="minorHAnsi"/>
+          <w:rFonts w:eastAsia="Times New Roman" w:cs="Calibri" w:ascii="Public Sans" w:hAnsi="Public Sans" w:cstheme="minorHAnsi"/>
           <w:sz w:val="20"/>
           <w:szCs w:val="20"/>
         </w:rPr>
@@ -1935,12 +1993,14 @@
         <w:spacing w:lineRule="auto" w:line="240" w:before="20" w:after="20"/>
         <w:jc w:val="both"/>
         <w:rPr>
-          <w:rFonts w:ascii="Open Sans Light" w:hAnsi="Open Sans Light"/>
-        </w:rPr>
-      </w:pPr>
-      <w:r>
-        <w:rPr>
-          <w:rFonts w:eastAsia="Times New Roman" w:cs="Calibri" w:ascii="Open Sans Light" w:hAnsi="Open Sans Light" w:cstheme="minorHAnsi"/>
+          <w:rFonts w:ascii="Public Sans" w:hAnsi="Public Sans"/>
+          <w:sz w:val="20"/>
+          <w:szCs w:val="20"/>
+        </w:rPr>
+      </w:pPr>
+      <w:r>
+        <w:rPr>
+          <w:rFonts w:eastAsia="Times New Roman" w:cs="Calibri" w:ascii="Public Sans" w:hAnsi="Public Sans" w:cstheme="minorHAnsi"/>
           <w:sz w:val="20"/>
           <w:szCs w:val="20"/>
         </w:rPr>
@@ -1948,7 +2008,7 @@
       </w:r>
       <w:r>
         <w:rPr>
-          <w:rFonts w:eastAsia="Times New Roman" w:cs="Calibri" w:ascii="Open Sans Light" w:hAnsi="Open Sans Light" w:cstheme="minorHAnsi"/>
+          <w:rFonts w:eastAsia="Times New Roman" w:cs="Calibri" w:ascii="Public Sans" w:hAnsi="Public Sans" w:cstheme="minorHAnsi"/>
           <w:sz w:val="20"/>
           <w:szCs w:val="20"/>
         </w:rPr>
@@ -1965,7 +2025,7 @@
       <w:r>
         <w:rPr>
           <w:rStyle w:val="Strong"/>
-          <w:rFonts w:cs="Segoe UI" w:ascii="Open Sans Light" w:hAnsi="Open Sans Light"/>
+          <w:rFonts w:cs="Segoe UI" w:ascii="Public Sans" w:hAnsi="Public Sans"/>
           <w:sz w:val="20"/>
           <w:szCs w:val="20"/>
           <w:shd w:fill="FFFFFF" w:val="clear"/>
@@ -1974,7 +2034,7 @@
       </w:r>
       <w:r>
         <w:rPr>
-          <w:rFonts w:cs="Segoe UI" w:ascii="Open Sans Light" w:hAnsi="Open Sans Light"/>
+          <w:rFonts w:cs="Segoe UI" w:ascii="Public Sans" w:hAnsi="Public Sans"/>
           <w:sz w:val="20"/>
           <w:szCs w:val="20"/>
           <w:shd w:fill="FFFFFF" w:val="clear"/>
@@ -1988,7 +2048,7 @@
         <w:spacing w:lineRule="auto" w:line="240"/>
         <w:jc w:val="both"/>
         <w:rPr>
-          <w:rFonts w:ascii="Open Sans Light" w:hAnsi="Open Sans Light" w:eastAsia="Times New Roman" w:cs="Calibri" w:cstheme="minorHAnsi"/>
+          <w:rFonts w:ascii="Public Sans" w:hAnsi="Public Sans" w:eastAsia="Times New Roman" w:cs="Calibri" w:cstheme="minorHAnsi"/>
           <w:b/>
           <w:b/>
           <w:bCs/>
@@ -1998,7 +2058,7 @@
       </w:pPr>
       <w:r>
         <w:rPr>
-          <w:rFonts w:eastAsia="Times New Roman" w:cs="Calibri" w:cstheme="minorHAnsi" w:ascii="Open Sans Light" w:hAnsi="Open Sans Light"/>
+          <w:rFonts w:eastAsia="Times New Roman" w:cs="Calibri" w:cstheme="minorHAnsi" w:ascii="Public Sans" w:hAnsi="Public Sans"/>
           <w:b/>
           <w:bCs/>
           <w:sz w:val="20"/>
@@ -2015,7 +2075,7 @@
       </w:pPr>
       <w:r>
         <w:rPr>
-          <w:rFonts w:eastAsia="Times New Roman" w:cs="" w:ascii="Open Sans Light" w:hAnsi="Open Sans Light" w:cstheme="minorBidi"/>
+          <w:rFonts w:eastAsia="Times New Roman" w:cs="" w:ascii="Public Sans" w:hAnsi="Public Sans" w:cstheme="minorBidi"/>
           <w:b/>
           <w:sz w:val="20"/>
           <w:szCs w:val="20"/>
@@ -2024,7 +2084,7 @@
       </w:r>
       <w:r>
         <w:rPr>
-          <w:rFonts w:eastAsia="Times New Roman" w:cs="Calibri" w:ascii="Open Sans Light" w:hAnsi="Open Sans Light" w:cstheme="minorHAnsi"/>
+          <w:rFonts w:eastAsia="Times New Roman" w:cs="Calibri" w:ascii="Public Sans" w:hAnsi="Public Sans" w:cstheme="minorHAnsi"/>
           <w:sz w:val="20"/>
           <w:szCs w:val="20"/>
         </w:rPr>
@@ -2039,7 +2099,7 @@
       <w:r>
         <w:rPr>
           <w:rStyle w:val="Contentcontrolboundarysink"/>
-          <w:rFonts w:ascii="Open Sans Light" w:hAnsi="Open Sans Light"/>
+          <w:rFonts w:ascii="Public Sans" w:hAnsi="Public Sans"/>
           <w:sz w:val="20"/>
           <w:szCs w:val="20"/>
           <w:shd w:fill="FFFFFF" w:val="clear"/>
@@ -2049,7 +2109,7 @@
       <w:r>
         <w:rPr>
           <w:rStyle w:val="Normaltextrun"/>
-          <w:rFonts w:ascii="Open Sans Light" w:hAnsi="Open Sans Light"/>
+          <w:rFonts w:ascii="Public Sans" w:hAnsi="Public Sans"/>
           <w:sz w:val="20"/>
           <w:szCs w:val="20"/>
           <w:shd w:fill="FFFFFF" w:val="clear"/>
@@ -2059,7 +2119,7 @@
       <w:r>
         <w:rPr>
           <w:rStyle w:val="Contentcontrolboundarysink"/>
-          <w:rFonts w:ascii="Open Sans Light" w:hAnsi="Open Sans Light"/>
+          <w:rFonts w:ascii="Public Sans" w:hAnsi="Public Sans"/>
           <w:sz w:val="20"/>
           <w:szCs w:val="20"/>
           <w:shd w:fill="FFFFFF" w:val="clear"/>
@@ -2069,7 +2129,7 @@
       <w:r>
         <w:rPr>
           <w:rStyle w:val="Normaltextrun"/>
-          <w:rFonts w:ascii="Open Sans Light" w:hAnsi="Open Sans Light"/>
+          <w:rFonts w:ascii="Public Sans" w:hAnsi="Public Sans"/>
           <w:sz w:val="20"/>
           <w:szCs w:val="20"/>
           <w:shd w:fill="FFFFFF" w:val="clear"/>
@@ -2079,7 +2139,7 @@
       <w:r>
         <w:rPr>
           <w:rStyle w:val="Contentcontrolboundarysink"/>
-          <w:rFonts w:ascii="Open Sans Light" w:hAnsi="Open Sans Light"/>
+          <w:rFonts w:ascii="Public Sans" w:hAnsi="Public Sans"/>
           <w:sz w:val="20"/>
           <w:szCs w:val="20"/>
           <w:shd w:fill="FFFFFF" w:val="clear"/>
@@ -2097,7 +2157,7 @@
       <w:r>
         <w:rPr>
           <w:rStyle w:val="Normaltextrun"/>
-          <w:rFonts w:ascii="Open Sans Light" w:hAnsi="Open Sans Light"/>
+          <w:rFonts w:ascii="Public Sans" w:hAnsi="Public Sans"/>
           <w:sz w:val="20"/>
           <w:szCs w:val="20"/>
         </w:rPr>
@@ -2110,12 +2170,14 @@
         <w:spacing w:lineRule="auto" w:line="240" w:before="20" w:after="20"/>
         <w:jc w:val="both"/>
         <w:rPr>
-          <w:rFonts w:ascii="Open Sans Light" w:hAnsi="Open Sans Light"/>
-        </w:rPr>
-      </w:pPr>
-      <w:r>
-        <w:rPr>
-          <w:rFonts w:eastAsia="Times New Roman" w:cs="Calibri" w:ascii="Open Sans Light" w:hAnsi="Open Sans Light" w:cstheme="minorHAnsi"/>
+          <w:rFonts w:ascii="Public Sans" w:hAnsi="Public Sans"/>
+          <w:sz w:val="20"/>
+          <w:szCs w:val="20"/>
+        </w:rPr>
+      </w:pPr>
+      <w:r>
+        <w:rPr>
+          <w:rFonts w:eastAsia="Times New Roman" w:cs="Calibri" w:ascii="Public Sans" w:hAnsi="Public Sans" w:cstheme="minorHAnsi"/>
           <w:sz w:val="20"/>
           <w:szCs w:val="20"/>
         </w:rPr>
@@ -2128,12 +2190,14 @@
         <w:spacing w:lineRule="auto" w:line="240" w:before="20" w:after="20"/>
         <w:jc w:val="both"/>
         <w:rPr>
-          <w:rFonts w:ascii="Open Sans Light" w:hAnsi="Open Sans Light"/>
-        </w:rPr>
-      </w:pPr>
-      <w:r>
-        <w:rPr>
-          <w:rFonts w:eastAsia="Times New Roman" w:cs="Calibri" w:ascii="Open Sans Light" w:hAnsi="Open Sans Light" w:cstheme="minorHAnsi"/>
+          <w:rFonts w:ascii="Public Sans" w:hAnsi="Public Sans"/>
+          <w:sz w:val="20"/>
+          <w:szCs w:val="20"/>
+        </w:rPr>
+      </w:pPr>
+      <w:r>
+        <w:rPr>
+          <w:rFonts w:eastAsia="Times New Roman" w:cs="Calibri" w:ascii="Public Sans" w:hAnsi="Public Sans" w:cstheme="minorHAnsi"/>
           <w:sz w:val="20"/>
           <w:szCs w:val="20"/>
         </w:rPr>
@@ -2141,7 +2205,7 @@
       </w:r>
       <w:r>
         <w:rPr>
-          <w:rFonts w:eastAsia="Times New Roman" w:cs="Calibri" w:ascii="Open Sans Light" w:hAnsi="Open Sans Light" w:cstheme="minorHAnsi"/>
+          <w:rFonts w:eastAsia="Times New Roman" w:cs="Calibri" w:ascii="Public Sans" w:hAnsi="Public Sans" w:cstheme="minorHAnsi"/>
           <w:sz w:val="20"/>
           <w:szCs w:val="20"/>
         </w:rPr>
@@ -2158,7 +2222,7 @@
       <w:r>
         <w:rPr>
           <w:rStyle w:val="Strong"/>
-          <w:rFonts w:cs="Segoe UI" w:ascii="Open Sans Light" w:hAnsi="Open Sans Light"/>
+          <w:rFonts w:cs="Segoe UI" w:ascii="Public Sans" w:hAnsi="Public Sans"/>
           <w:sz w:val="20"/>
           <w:szCs w:val="20"/>
           <w:shd w:fill="FFFFFF" w:val="clear"/>
@@ -2168,7 +2232,7 @@
       <w:r>
         <w:rPr>
           <w:rStyle w:val="Whitespacepre"/>
-          <w:rFonts w:cs="Segoe UI" w:ascii="Open Sans Light" w:hAnsi="Open Sans Light"/>
+          <w:rFonts w:cs="Segoe UI" w:ascii="Public Sans" w:hAnsi="Public Sans"/>
           <w:sz w:val="20"/>
           <w:szCs w:val="20"/>
           <w:shd w:fill="FFFFFF" w:val="clear"/>
@@ -2177,7 +2241,7 @@
       </w:r>
       <w:r>
         <w:rPr>
-          <w:rFonts w:cs="Segoe UI" w:ascii="Open Sans Light" w:hAnsi="Open Sans Light"/>
+          <w:rFonts w:cs="Segoe UI" w:ascii="Public Sans" w:hAnsi="Public Sans"/>
           <w:sz w:val="20"/>
           <w:szCs w:val="20"/>
           <w:shd w:fill="FFFFFF" w:val="clear"/>
@@ -2191,7 +2255,7 @@
         <w:spacing w:lineRule="auto" w:line="240"/>
         <w:jc w:val="both"/>
         <w:rPr>
-          <w:rFonts w:ascii="Open Sans Light" w:hAnsi="Open Sans Light" w:eastAsia="Times New Roman" w:cs="Calibri" w:cstheme="minorHAnsi"/>
+          <w:rFonts w:ascii="Public Sans" w:hAnsi="Public Sans" w:eastAsia="Times New Roman" w:cs="Calibri" w:cstheme="minorHAnsi"/>
           <w:b/>
           <w:b/>
           <w:bCs/>
@@ -2201,7 +2265,7 @@
       </w:pPr>
       <w:r>
         <w:rPr>
-          <w:rFonts w:eastAsia="Times New Roman" w:cs="Calibri" w:cstheme="minorHAnsi" w:ascii="Open Sans Light" w:hAnsi="Open Sans Light"/>
+          <w:rFonts w:eastAsia="Times New Roman" w:cs="Calibri" w:cstheme="minorHAnsi" w:ascii="Public Sans" w:hAnsi="Public Sans"/>
           <w:b/>
           <w:bCs/>
           <w:sz w:val="20"/>
@@ -2218,7 +2282,7 @@
       </w:pPr>
       <w:r>
         <w:rPr>
-          <w:rFonts w:eastAsia="Times New Roman" w:cs="" w:ascii="Open Sans Light" w:hAnsi="Open Sans Light" w:cstheme="minorBidi"/>
+          <w:rFonts w:eastAsia="Times New Roman" w:cs="" w:ascii="Public Sans" w:hAnsi="Public Sans" w:cstheme="minorBidi"/>
           <w:b/>
           <w:sz w:val="20"/>
           <w:szCs w:val="20"/>
@@ -2227,7 +2291,7 @@
       </w:r>
       <w:r>
         <w:rPr>
-          <w:rFonts w:eastAsia="Times New Roman" w:cs="Calibri" w:ascii="Open Sans Light" w:hAnsi="Open Sans Light" w:cstheme="minorHAnsi"/>
+          <w:rFonts w:eastAsia="Times New Roman" w:cs="Calibri" w:ascii="Public Sans" w:hAnsi="Public Sans" w:cstheme="minorHAnsi"/>
           <w:sz w:val="20"/>
           <w:szCs w:val="20"/>
         </w:rPr>
@@ -2243,7 +2307,7 @@
       <w:r>
         <w:rPr>
           <w:rStyle w:val="Contentcontrolboundarysink"/>
-          <w:rFonts w:ascii="Open Sans Light" w:hAnsi="Open Sans Light"/>
+          <w:rFonts w:ascii="Public Sans" w:hAnsi="Public Sans"/>
           <w:sz w:val="20"/>
           <w:szCs w:val="20"/>
           <w:shd w:fill="FFFFFF" w:val="clear"/>
@@ -2253,7 +2317,7 @@
       <w:r>
         <w:rPr>
           <w:rStyle w:val="Normaltextrun"/>
-          <w:rFonts w:ascii="Open Sans Light" w:hAnsi="Open Sans Light"/>
+          <w:rFonts w:ascii="Public Sans" w:hAnsi="Public Sans"/>
           <w:sz w:val="20"/>
           <w:szCs w:val="20"/>
           <w:shd w:fill="FFFFFF" w:val="clear"/>
@@ -2263,7 +2327,7 @@
       <w:r>
         <w:rPr>
           <w:rStyle w:val="Contentcontrolboundarysink"/>
-          <w:rFonts w:ascii="Open Sans Light" w:hAnsi="Open Sans Light"/>
+          <w:rFonts w:ascii="Public Sans" w:hAnsi="Public Sans"/>
           <w:sz w:val="20"/>
           <w:szCs w:val="20"/>
           <w:shd w:fill="FFFFFF" w:val="clear"/>
@@ -2273,7 +2337,7 @@
       <w:r>
         <w:rPr>
           <w:rStyle w:val="Normaltextrun"/>
-          <w:rFonts w:ascii="Open Sans Light" w:hAnsi="Open Sans Light"/>
+          <w:rFonts w:ascii="Public Sans" w:hAnsi="Public Sans"/>
           <w:sz w:val="20"/>
           <w:szCs w:val="20"/>
           <w:shd w:fill="FFFFFF" w:val="clear"/>
@@ -2283,7 +2347,7 @@
       <w:r>
         <w:rPr>
           <w:rStyle w:val="Contentcontrolboundarysink"/>
-          <w:rFonts w:ascii="Open Sans Light" w:hAnsi="Open Sans Light"/>
+          <w:rFonts w:ascii="Public Sans" w:hAnsi="Public Sans"/>
           <w:sz w:val="20"/>
           <w:szCs w:val="20"/>
           <w:shd w:fill="FFFFFF" w:val="clear"/>
@@ -2301,7 +2365,7 @@
       <w:r>
         <w:rPr>
           <w:rStyle w:val="Normaltextrun"/>
-          <w:rFonts w:ascii="Open Sans Light" w:hAnsi="Open Sans Light"/>
+          <w:rFonts w:ascii="Public Sans" w:hAnsi="Public Sans"/>
           <w:sz w:val="20"/>
           <w:szCs w:val="20"/>
         </w:rPr>
@@ -2314,12 +2378,14 @@
         <w:spacing w:lineRule="auto" w:line="240" w:before="20" w:after="20"/>
         <w:jc w:val="both"/>
         <w:rPr>
-          <w:rFonts w:ascii="Open Sans Light" w:hAnsi="Open Sans Light"/>
-        </w:rPr>
-      </w:pPr>
-      <w:r>
-        <w:rPr>
-          <w:rFonts w:eastAsia="Times New Roman" w:cs="Calibri" w:ascii="Open Sans Light" w:hAnsi="Open Sans Light" w:cstheme="minorHAnsi"/>
+          <w:rFonts w:ascii="Public Sans" w:hAnsi="Public Sans"/>
+          <w:sz w:val="20"/>
+          <w:szCs w:val="20"/>
+        </w:rPr>
+      </w:pPr>
+      <w:r>
+        <w:rPr>
+          <w:rFonts w:eastAsia="Times New Roman" w:cs="Calibri" w:ascii="Public Sans" w:hAnsi="Public Sans" w:cstheme="minorHAnsi"/>
           <w:sz w:val="20"/>
           <w:szCs w:val="20"/>
         </w:rPr>
@@ -2332,12 +2398,14 @@
         <w:spacing w:lineRule="auto" w:line="240" w:before="20" w:after="20"/>
         <w:jc w:val="both"/>
         <w:rPr>
-          <w:rFonts w:ascii="Open Sans Light" w:hAnsi="Open Sans Light"/>
-        </w:rPr>
-      </w:pPr>
-      <w:r>
-        <w:rPr>
-          <w:rFonts w:eastAsia="Times New Roman" w:cs="Calibri" w:ascii="Open Sans Light" w:hAnsi="Open Sans Light" w:cstheme="minorHAnsi"/>
+          <w:rFonts w:ascii="Public Sans" w:hAnsi="Public Sans"/>
+          <w:sz w:val="20"/>
+          <w:szCs w:val="20"/>
+        </w:rPr>
+      </w:pPr>
+      <w:r>
+        <w:rPr>
+          <w:rFonts w:eastAsia="Times New Roman" w:cs="Calibri" w:ascii="Public Sans" w:hAnsi="Public Sans" w:cstheme="minorHAnsi"/>
           <w:sz w:val="20"/>
           <w:szCs w:val="20"/>
         </w:rPr>
@@ -2345,7 +2413,7 @@
       </w:r>
       <w:r>
         <w:rPr>
-          <w:rFonts w:eastAsia="Times New Roman" w:cs="Calibri" w:ascii="Open Sans Light" w:hAnsi="Open Sans Light" w:cstheme="minorHAnsi"/>
+          <w:rFonts w:eastAsia="Times New Roman" w:cs="Calibri" w:ascii="Public Sans" w:hAnsi="Public Sans" w:cstheme="minorHAnsi"/>
           <w:sz w:val="20"/>
           <w:szCs w:val="20"/>
         </w:rPr>
@@ -2362,7 +2430,7 @@
       <w:r>
         <w:rPr>
           <w:rStyle w:val="Strong"/>
-          <w:rFonts w:cs="Segoe UI" w:ascii="Open Sans Light" w:hAnsi="Open Sans Light"/>
+          <w:rFonts w:cs="Segoe UI" w:ascii="Public Sans" w:hAnsi="Public Sans"/>
           <w:sz w:val="20"/>
           <w:szCs w:val="20"/>
           <w:shd w:fill="FFFFFF" w:val="clear"/>
@@ -2372,7 +2440,7 @@
       <w:r>
         <w:rPr>
           <w:rStyle w:val="Whitespacepre"/>
-          <w:rFonts w:cs="Segoe UI" w:ascii="Open Sans Light" w:hAnsi="Open Sans Light"/>
+          <w:rFonts w:cs="Segoe UI" w:ascii="Public Sans" w:hAnsi="Public Sans"/>
           <w:sz w:val="20"/>
           <w:szCs w:val="20"/>
           <w:shd w:fill="FFFFFF" w:val="clear"/>
@@ -2386,7 +2454,7 @@
         <w:spacing w:lineRule="auto" w:line="240"/>
         <w:jc w:val="both"/>
         <w:rPr>
-          <w:rFonts w:ascii="Open Sans Light" w:hAnsi="Open Sans Light" w:eastAsia="Times New Roman" w:cs="Calibri" w:cstheme="minorHAnsi"/>
+          <w:rFonts w:ascii="Public Sans" w:hAnsi="Public Sans" w:eastAsia="Times New Roman" w:cs="Calibri" w:cstheme="minorHAnsi"/>
           <w:b/>
           <w:b/>
           <w:bCs/>
@@ -2396,7 +2464,7 @@
       </w:pPr>
       <w:r>
         <w:rPr>
-          <w:rFonts w:eastAsia="Times New Roman" w:cs="Calibri" w:cstheme="minorHAnsi" w:ascii="Open Sans Light" w:hAnsi="Open Sans Light"/>
+          <w:rFonts w:eastAsia="Times New Roman" w:cs="Calibri" w:cstheme="minorHAnsi" w:ascii="Public Sans" w:hAnsi="Public Sans"/>
           <w:b/>
           <w:bCs/>
           <w:sz w:val="20"/>
@@ -2413,7 +2481,7 @@
       </w:pPr>
       <w:r>
         <w:rPr>
-          <w:rFonts w:eastAsia="Times New Roman" w:cs="" w:ascii="Open Sans Light" w:hAnsi="Open Sans Light" w:cstheme="minorBidi"/>
+          <w:rFonts w:eastAsia="Times New Roman" w:cs="" w:ascii="Public Sans" w:hAnsi="Public Sans" w:cstheme="minorBidi"/>
           <w:b/>
           <w:sz w:val="20"/>
           <w:szCs w:val="20"/>
@@ -2422,7 +2490,7 @@
       </w:r>
       <w:r>
         <w:rPr>
-          <w:rFonts w:eastAsia="Times New Roman" w:cs="Calibri" w:ascii="Open Sans Light" w:hAnsi="Open Sans Light" w:cstheme="minorHAnsi"/>
+          <w:rFonts w:eastAsia="Times New Roman" w:cs="Calibri" w:ascii="Public Sans" w:hAnsi="Public Sans" w:cstheme="minorHAnsi"/>
           <w:sz w:val="20"/>
           <w:szCs w:val="20"/>
         </w:rPr>
@@ -2439,7 +2507,7 @@
       <w:r>
         <w:rPr>
           <w:rStyle w:val="Contentcontrolboundarysink"/>
-          <w:rFonts w:ascii="Open Sans Light" w:hAnsi="Open Sans Light"/>
+          <w:rFonts w:ascii="Public Sans" w:hAnsi="Public Sans"/>
           <w:sz w:val="20"/>
           <w:szCs w:val="20"/>
           <w:shd w:fill="FFFFFF" w:val="clear"/>
@@ -2449,7 +2517,7 @@
       <w:r>
         <w:rPr>
           <w:rStyle w:val="Normaltextrun"/>
-          <w:rFonts w:ascii="Open Sans Light" w:hAnsi="Open Sans Light"/>
+          <w:rFonts w:ascii="Public Sans" w:hAnsi="Public Sans"/>
           <w:sz w:val="20"/>
           <w:szCs w:val="20"/>
           <w:shd w:fill="FFFFFF" w:val="clear"/>
@@ -2459,7 +2527,7 @@
       <w:r>
         <w:rPr>
           <w:rStyle w:val="Contentcontrolboundarysink"/>
-          <w:rFonts w:ascii="Open Sans Light" w:hAnsi="Open Sans Light"/>
+          <w:rFonts w:ascii="Public Sans" w:hAnsi="Public Sans"/>
           <w:sz w:val="20"/>
           <w:szCs w:val="20"/>
           <w:shd w:fill="FFFFFF" w:val="clear"/>
@@ -2469,7 +2537,7 @@
       <w:r>
         <w:rPr>
           <w:rStyle w:val="Normaltextrun"/>
-          <w:rFonts w:ascii="Open Sans Light" w:hAnsi="Open Sans Light"/>
+          <w:rFonts w:ascii="Public Sans" w:hAnsi="Public Sans"/>
           <w:sz w:val="20"/>
           <w:szCs w:val="20"/>
           <w:shd w:fill="FFFFFF" w:val="clear"/>
@@ -2479,7 +2547,7 @@
       <w:r>
         <w:rPr>
           <w:rStyle w:val="Contentcontrolboundarysink"/>
-          <w:rFonts w:ascii="Open Sans Light" w:hAnsi="Open Sans Light"/>
+          <w:rFonts w:ascii="Public Sans" w:hAnsi="Public Sans"/>
           <w:sz w:val="20"/>
           <w:szCs w:val="20"/>
           <w:shd w:fill="FFFFFF" w:val="clear"/>
@@ -2497,7 +2565,7 @@
       <w:r>
         <w:rPr>
           <w:rStyle w:val="Normaltextrun"/>
-          <w:rFonts w:ascii="Open Sans Light" w:hAnsi="Open Sans Light"/>
+          <w:rFonts w:ascii="Public Sans" w:hAnsi="Public Sans"/>
           <w:sz w:val="20"/>
           <w:szCs w:val="20"/>
         </w:rPr>
@@ -2510,12 +2578,14 @@
         <w:spacing w:lineRule="auto" w:line="240" w:before="20" w:after="20"/>
         <w:jc w:val="both"/>
         <w:rPr>
-          <w:rFonts w:ascii="Open Sans Light" w:hAnsi="Open Sans Light"/>
-        </w:rPr>
-      </w:pPr>
-      <w:r>
-        <w:rPr>
-          <w:rFonts w:eastAsia="Times New Roman" w:cs="Calibri" w:ascii="Open Sans Light" w:hAnsi="Open Sans Light" w:cstheme="minorHAnsi"/>
+          <w:rFonts w:ascii="Public Sans" w:hAnsi="Public Sans"/>
+          <w:sz w:val="20"/>
+          <w:szCs w:val="20"/>
+        </w:rPr>
+      </w:pPr>
+      <w:r>
+        <w:rPr>
+          <w:rFonts w:eastAsia="Times New Roman" w:cs="Calibri" w:ascii="Public Sans" w:hAnsi="Public Sans" w:cstheme="minorHAnsi"/>
           <w:sz w:val="20"/>
           <w:szCs w:val="20"/>
         </w:rPr>
@@ -2528,12 +2598,14 @@
         <w:spacing w:lineRule="auto" w:line="240" w:before="20" w:after="20"/>
         <w:jc w:val="both"/>
         <w:rPr>
-          <w:rFonts w:ascii="Open Sans Light" w:hAnsi="Open Sans Light"/>
-        </w:rPr>
-      </w:pPr>
-      <w:r>
-        <w:rPr>
-          <w:rFonts w:eastAsia="Times New Roman" w:cs="Calibri" w:ascii="Open Sans Light" w:hAnsi="Open Sans Light" w:cstheme="minorHAnsi"/>
+          <w:rFonts w:ascii="Public Sans" w:hAnsi="Public Sans"/>
+          <w:sz w:val="20"/>
+          <w:szCs w:val="20"/>
+        </w:rPr>
+      </w:pPr>
+      <w:r>
+        <w:rPr>
+          <w:rFonts w:eastAsia="Times New Roman" w:cs="Calibri" w:ascii="Public Sans" w:hAnsi="Public Sans" w:cstheme="minorHAnsi"/>
           <w:sz w:val="20"/>
           <w:szCs w:val="20"/>
         </w:rPr>
@@ -2541,7 +2613,7 @@
       </w:r>
       <w:r>
         <w:rPr>
-          <w:rFonts w:eastAsia="Times New Roman" w:cs="Calibri" w:ascii="Open Sans Light" w:hAnsi="Open Sans Light" w:cstheme="minorHAnsi"/>
+          <w:rFonts w:eastAsia="Times New Roman" w:cs="Calibri" w:ascii="Public Sans" w:hAnsi="Public Sans" w:cstheme="minorHAnsi"/>
           <w:sz w:val="20"/>
           <w:szCs w:val="20"/>
         </w:rPr>
@@ -2554,12 +2626,14 @@
         <w:spacing w:lineRule="auto" w:line="240" w:before="20" w:after="20"/>
         <w:jc w:val="both"/>
         <w:rPr>
-          <w:rFonts w:ascii="Open Sans Light" w:hAnsi="Open Sans Light"/>
-        </w:rPr>
-      </w:pPr>
-      <w:r>
-        <w:rPr>
-          <w:rFonts w:eastAsia="Times New Roman" w:cs="Calibri" w:ascii="Open Sans Light" w:hAnsi="Open Sans Light" w:cstheme="minorHAnsi"/>
+          <w:rFonts w:ascii="Public Sans" w:hAnsi="Public Sans"/>
+          <w:sz w:val="20"/>
+          <w:szCs w:val="20"/>
+        </w:rPr>
+      </w:pPr>
+      <w:r>
+        <w:rPr>
+          <w:rFonts w:eastAsia="Times New Roman" w:cs="Calibri" w:ascii="Public Sans" w:hAnsi="Public Sans" w:cstheme="minorHAnsi"/>
           <w:sz w:val="20"/>
           <w:szCs w:val="20"/>
         </w:rPr>
@@ -2567,7 +2641,7 @@
       </w:r>
       <w:r>
         <w:rPr>
-          <w:rFonts w:eastAsia="Times New Roman" w:cs="Calibri" w:ascii="Open Sans Light" w:hAnsi="Open Sans Light" w:cstheme="minorHAnsi"/>
+          <w:rFonts w:eastAsia="Times New Roman" w:cs="Calibri" w:ascii="Public Sans" w:hAnsi="Public Sans" w:cstheme="minorHAnsi"/>
           <w:sz w:val="20"/>
           <w:szCs w:val="20"/>
         </w:rPr>
@@ -2584,7 +2658,7 @@
       <w:r>
         <w:rPr>
           <w:rStyle w:val="Strong"/>
-          <w:rFonts w:cs="Segoe UI" w:ascii="Open Sans Light" w:hAnsi="Open Sans Light"/>
+          <w:rFonts w:cs="Segoe UI" w:ascii="Public Sans" w:hAnsi="Public Sans"/>
           <w:sz w:val="20"/>
           <w:szCs w:val="20"/>
           <w:shd w:fill="FFFFFF" w:val="clear"/>
@@ -2593,7 +2667,7 @@
       </w:r>
       <w:r>
         <w:rPr>
-          <w:rFonts w:cs="Segoe UI" w:ascii="Open Sans Light" w:hAnsi="Open Sans Light"/>
+          <w:rFonts w:cs="Segoe UI" w:ascii="Public Sans" w:hAnsi="Public Sans"/>
           <w:sz w:val="20"/>
           <w:szCs w:val="20"/>
           <w:shd w:fill="FFFFFF" w:val="clear"/>
@@ -2607,7 +2681,7 @@
         <w:spacing w:lineRule="auto" w:line="240"/>
         <w:jc w:val="both"/>
         <w:rPr>
-          <w:rFonts w:ascii="Open Sans Light" w:hAnsi="Open Sans Light" w:eastAsia="Times New Roman" w:cs="Calibri" w:cstheme="minorHAnsi"/>
+          <w:rFonts w:ascii="Public Sans" w:hAnsi="Public Sans" w:eastAsia="Times New Roman" w:cs="Calibri" w:cstheme="minorHAnsi"/>
           <w:b/>
           <w:b/>
           <w:bCs/>
@@ -2617,7 +2691,7 @@
       </w:pPr>
       <w:r>
         <w:rPr>
-          <w:rFonts w:eastAsia="Times New Roman" w:cs="Calibri" w:cstheme="minorHAnsi" w:ascii="Open Sans Light" w:hAnsi="Open Sans Light"/>
+          <w:rFonts w:eastAsia="Times New Roman" w:cs="Calibri" w:cstheme="minorHAnsi" w:ascii="Public Sans" w:hAnsi="Public Sans"/>
           <w:b/>
           <w:bCs/>
           <w:sz w:val="20"/>
@@ -2634,7 +2708,7 @@
       </w:pPr>
       <w:r>
         <w:rPr>
-          <w:rFonts w:eastAsia="Times New Roman" w:cs="" w:ascii="Open Sans Light" w:hAnsi="Open Sans Light" w:cstheme="minorBidi"/>
+          <w:rFonts w:eastAsia="Times New Roman" w:cs="" w:ascii="Public Sans" w:hAnsi="Public Sans" w:cstheme="minorBidi"/>
           <w:b/>
           <w:sz w:val="20"/>
           <w:szCs w:val="20"/>
@@ -2643,7 +2717,7 @@
       </w:r>
       <w:r>
         <w:rPr>
-          <w:rFonts w:eastAsia="Times New Roman" w:cs="Calibri" w:ascii="Open Sans Light" w:hAnsi="Open Sans Light" w:cstheme="minorHAnsi"/>
+          <w:rFonts w:eastAsia="Times New Roman" w:cs="Calibri" w:ascii="Public Sans" w:hAnsi="Public Sans" w:cstheme="minorHAnsi"/>
           <w:sz w:val="20"/>
           <w:szCs w:val="20"/>
         </w:rPr>
@@ -2659,7 +2733,7 @@
       <w:r>
         <w:rPr>
           <w:rStyle w:val="Contentcontrolboundarysink"/>
-          <w:rFonts w:ascii="Open Sans Light" w:hAnsi="Open Sans Light"/>
+          <w:rFonts w:ascii="Public Sans" w:hAnsi="Public Sans"/>
           <w:sz w:val="20"/>
           <w:szCs w:val="20"/>
           <w:shd w:fill="FFFFFF" w:val="clear"/>
@@ -2677,7 +2751,7 @@
       <w:r>
         <w:rPr>
           <w:rStyle w:val="Normaltextrun"/>
-          <w:rFonts w:ascii="Open Sans Light" w:hAnsi="Open Sans Light"/>
+          <w:rFonts w:ascii="Public Sans" w:hAnsi="Public Sans"/>
           <w:sz w:val="20"/>
           <w:szCs w:val="20"/>
         </w:rPr>
@@ -2690,12 +2764,14 @@
         <w:spacing w:lineRule="auto" w:line="240"/>
         <w:jc w:val="both"/>
         <w:rPr>
-          <w:rFonts w:ascii="Open Sans Light" w:hAnsi="Open Sans Light"/>
-        </w:rPr>
-      </w:pPr>
-      <w:r>
-        <w:rPr>
-          <w:rFonts w:eastAsia="Times New Roman" w:cs="Calibri" w:ascii="Open Sans Light" w:hAnsi="Open Sans Light" w:cstheme="minorHAnsi"/>
+          <w:rFonts w:ascii="Public Sans" w:hAnsi="Public Sans"/>
+          <w:sz w:val="20"/>
+          <w:szCs w:val="20"/>
+        </w:rPr>
+      </w:pPr>
+      <w:r>
+        <w:rPr>
+          <w:rFonts w:eastAsia="Times New Roman" w:cs="Calibri" w:ascii="Public Sans" w:hAnsi="Public Sans" w:cstheme="minorHAnsi"/>
           <w:sz w:val="20"/>
           <w:szCs w:val="20"/>
         </w:rPr>
@@ -2708,12 +2784,14 @@
         <w:spacing w:lineRule="auto" w:line="240"/>
         <w:jc w:val="both"/>
         <w:rPr>
-          <w:rFonts w:ascii="Open Sans Light" w:hAnsi="Open Sans Light"/>
-        </w:rPr>
-      </w:pPr>
-      <w:r>
-        <w:rPr>
-          <w:rFonts w:eastAsia="Times New Roman" w:cs="Calibri" w:ascii="Open Sans Light" w:hAnsi="Open Sans Light" w:cstheme="minorHAnsi"/>
+          <w:rFonts w:ascii="Public Sans" w:hAnsi="Public Sans"/>
+          <w:sz w:val="20"/>
+          <w:szCs w:val="20"/>
+        </w:rPr>
+      </w:pPr>
+      <w:r>
+        <w:rPr>
+          <w:rFonts w:eastAsia="Times New Roman" w:cs="Calibri" w:ascii="Public Sans" w:hAnsi="Public Sans" w:cstheme="minorHAnsi"/>
           <w:sz w:val="20"/>
           <w:szCs w:val="20"/>
         </w:rPr>
@@ -2721,7 +2799,7 @@
       </w:r>
       <w:r>
         <w:rPr>
-          <w:rFonts w:eastAsia="Times New Roman" w:cs="Calibri" w:ascii="Open Sans Light" w:hAnsi="Open Sans Light" w:cstheme="minorHAnsi"/>
+          <w:rFonts w:eastAsia="Times New Roman" w:cs="Calibri" w:ascii="Public Sans" w:hAnsi="Public Sans" w:cstheme="minorHAnsi"/>
           <w:sz w:val="20"/>
           <w:szCs w:val="20"/>
         </w:rPr>
@@ -2734,12 +2812,14 @@
         <w:spacing w:lineRule="auto" w:line="240"/>
         <w:jc w:val="both"/>
         <w:rPr>
-          <w:rFonts w:ascii="Open Sans Light" w:hAnsi="Open Sans Light"/>
-        </w:rPr>
-      </w:pPr>
-      <w:r>
-        <w:rPr>
-          <w:rFonts w:eastAsia="Times New Roman" w:cs="Calibri" w:ascii="Open Sans Light" w:hAnsi="Open Sans Light" w:cstheme="minorHAnsi"/>
+          <w:rFonts w:ascii="Public Sans" w:hAnsi="Public Sans"/>
+          <w:sz w:val="20"/>
+          <w:szCs w:val="20"/>
+        </w:rPr>
+      </w:pPr>
+      <w:r>
+        <w:rPr>
+          <w:rFonts w:eastAsia="Times New Roman" w:cs="Calibri" w:ascii="Public Sans" w:hAnsi="Public Sans" w:cstheme="minorHAnsi"/>
           <w:sz w:val="20"/>
           <w:szCs w:val="20"/>
         </w:rPr>
@@ -2747,7 +2827,7 @@
       </w:r>
       <w:r>
         <w:rPr>
-          <w:rFonts w:eastAsia="Times New Roman" w:cs="Calibri" w:ascii="Open Sans Light" w:hAnsi="Open Sans Light" w:cstheme="minorHAnsi"/>
+          <w:rFonts w:eastAsia="Times New Roman" w:cs="Calibri" w:ascii="Public Sans" w:hAnsi="Public Sans" w:cstheme="minorHAnsi"/>
           <w:sz w:val="20"/>
           <w:szCs w:val="20"/>
         </w:rPr>
@@ -2760,12 +2840,14 @@
         <w:spacing w:lineRule="auto" w:line="240"/>
         <w:jc w:val="both"/>
         <w:rPr>
-          <w:rFonts w:ascii="Open Sans Light" w:hAnsi="Open Sans Light"/>
-        </w:rPr>
-      </w:pPr>
-      <w:r>
-        <w:rPr>
-          <w:rFonts w:eastAsia="Times New Roman" w:cs="Calibri" w:ascii="Open Sans Light" w:hAnsi="Open Sans Light" w:cstheme="minorHAnsi"/>
+          <w:rFonts w:ascii="Public Sans" w:hAnsi="Public Sans"/>
+          <w:sz w:val="20"/>
+          <w:szCs w:val="20"/>
+        </w:rPr>
+      </w:pPr>
+      <w:r>
+        <w:rPr>
+          <w:rFonts w:eastAsia="Times New Roman" w:cs="Calibri" w:ascii="Public Sans" w:hAnsi="Public Sans" w:cstheme="minorHAnsi"/>
           <w:sz w:val="20"/>
           <w:szCs w:val="20"/>
         </w:rPr>
@@ -2773,7 +2855,7 @@
       </w:r>
       <w:r>
         <w:rPr>
-          <w:rFonts w:eastAsia="Times New Roman" w:cs="Calibri" w:ascii="Open Sans Light" w:hAnsi="Open Sans Light" w:cstheme="minorHAnsi"/>
+          <w:rFonts w:eastAsia="Times New Roman" w:cs="Calibri" w:ascii="Public Sans" w:hAnsi="Public Sans" w:cstheme="minorHAnsi"/>
           <w:sz w:val="20"/>
           <w:szCs w:val="20"/>
         </w:rPr>
@@ -2786,12 +2868,14 @@
         <w:spacing w:lineRule="auto" w:line="240"/>
         <w:jc w:val="both"/>
         <w:rPr>
-          <w:rFonts w:ascii="Open Sans Light" w:hAnsi="Open Sans Light"/>
-        </w:rPr>
-      </w:pPr>
-      <w:r>
-        <w:rPr>
-          <w:rFonts w:eastAsia="Times New Roman" w:cs="Calibri" w:ascii="Open Sans Light" w:hAnsi="Open Sans Light" w:cstheme="minorHAnsi"/>
+          <w:rFonts w:ascii="Public Sans" w:hAnsi="Public Sans"/>
+          <w:sz w:val="20"/>
+          <w:szCs w:val="20"/>
+        </w:rPr>
+      </w:pPr>
+      <w:r>
+        <w:rPr>
+          <w:rFonts w:eastAsia="Times New Roman" w:cs="Calibri" w:ascii="Public Sans" w:hAnsi="Public Sans" w:cstheme="minorHAnsi"/>
           <w:sz w:val="20"/>
           <w:szCs w:val="20"/>
         </w:rPr>
@@ -2799,7 +2883,7 @@
       </w:r>
       <w:r>
         <w:rPr>
-          <w:rFonts w:eastAsia="Times New Roman" w:cs="Calibri" w:ascii="Open Sans Light" w:hAnsi="Open Sans Light" w:cstheme="minorHAnsi"/>
+          <w:rFonts w:eastAsia="Times New Roman" w:cs="Calibri" w:ascii="Public Sans" w:hAnsi="Public Sans" w:cstheme="minorHAnsi"/>
           <w:sz w:val="20"/>
           <w:szCs w:val="20"/>
         </w:rPr>
@@ -2816,7 +2900,7 @@
       <w:r>
         <w:rPr>
           <w:rStyle w:val="Strong"/>
-          <w:rFonts w:cs="Segoe UI" w:ascii="Open Sans Light" w:hAnsi="Open Sans Light"/>
+          <w:rFonts w:cs="Segoe UI" w:ascii="Public Sans" w:hAnsi="Public Sans"/>
           <w:sz w:val="20"/>
           <w:szCs w:val="20"/>
           <w:shd w:fill="FFFFFF" w:val="clear"/>
@@ -2826,7 +2910,7 @@
       <w:r>
         <w:rPr>
           <w:rStyle w:val="Whitespacepre"/>
-          <w:rFonts w:cs="Segoe UI" w:ascii="Open Sans Light" w:hAnsi="Open Sans Light"/>
+          <w:rFonts w:cs="Segoe UI" w:ascii="Public Sans" w:hAnsi="Public Sans"/>
           <w:sz w:val="20"/>
           <w:szCs w:val="20"/>
           <w:shd w:fill="FFFFFF" w:val="clear"/>
@@ -2835,7 +2919,7 @@
       </w:r>
       <w:r>
         <w:rPr>
-          <w:rFonts w:cs="Segoe UI" w:ascii="Open Sans Light" w:hAnsi="Open Sans Light"/>
+          <w:rFonts w:cs="Segoe UI" w:ascii="Public Sans" w:hAnsi="Public Sans"/>
           <w:sz w:val="20"/>
           <w:szCs w:val="20"/>
           <w:shd w:fill="FFFFFF" w:val="clear"/>
@@ -2849,7 +2933,7 @@
         <w:spacing w:lineRule="auto" w:line="240"/>
         <w:jc w:val="both"/>
         <w:rPr>
-          <w:rFonts w:ascii="Open Sans Light" w:hAnsi="Open Sans Light" w:eastAsia="Times New Roman" w:cs="Calibri" w:cstheme="minorHAnsi"/>
+          <w:rFonts w:ascii="Public Sans" w:hAnsi="Public Sans" w:eastAsia="Times New Roman" w:cs="Calibri" w:cstheme="minorHAnsi"/>
           <w:b/>
           <w:b/>
           <w:bCs/>
@@ -2859,7 +2943,7 @@
       </w:pPr>
       <w:r>
         <w:rPr>
-          <w:rFonts w:eastAsia="Times New Roman" w:cs="Calibri" w:cstheme="minorHAnsi" w:ascii="Open Sans Light" w:hAnsi="Open Sans Light"/>
+          <w:rFonts w:eastAsia="Times New Roman" w:cs="Calibri" w:cstheme="minorHAnsi" w:ascii="Public Sans" w:hAnsi="Public Sans"/>
           <w:b/>
           <w:bCs/>
           <w:sz w:val="20"/>
@@ -2873,26 +2957,28 @@
         <w:spacing w:lineRule="auto" w:line="240"/>
         <w:jc w:val="both"/>
         <w:rPr>
-          <w:rFonts w:ascii="Open Sans Light" w:hAnsi="Open Sans Light" w:eastAsia="Times New Roman" w:cs="Calibri" w:cstheme="minorHAnsi"/>
-          <w:sz w:val="20"/>
-          <w:szCs w:val="20"/>
-        </w:rPr>
-      </w:pPr>
-      <w:r>
-        <w:rPr>
-          <w:rFonts w:eastAsia="Times New Roman" w:cs="Calibri" w:cstheme="minorHAnsi" w:ascii="Open Sans Light" w:hAnsi="Open Sans Light"/>
-          <w:sz w:val="20"/>
-          <w:szCs w:val="20"/>
-        </w:rPr>
-      </w:r>
-    </w:p>
-    <w:p>
-      <w:pPr>
-        <w:pStyle w:val="Normal"/>
-        <w:spacing w:lineRule="auto" w:line="240"/>
-        <w:jc w:val="both"/>
-        <w:rPr>
-          <w:rFonts w:ascii="Open Sans Light" w:hAnsi="Open Sans Light"/>
+          <w:rFonts w:ascii="Public Sans" w:hAnsi="Public Sans" w:eastAsia="Times New Roman" w:cs="Calibri" w:cstheme="minorHAnsi"/>
+          <w:sz w:val="20"/>
+          <w:szCs w:val="20"/>
+        </w:rPr>
+      </w:pPr>
+      <w:r>
+        <w:rPr>
+          <w:rFonts w:eastAsia="Times New Roman" w:cs="Calibri" w:cstheme="minorHAnsi" w:ascii="Public Sans" w:hAnsi="Public Sans"/>
+          <w:sz w:val="20"/>
+          <w:szCs w:val="20"/>
+        </w:rPr>
+      </w:r>
+    </w:p>
+    <w:p>
+      <w:pPr>
+        <w:pStyle w:val="Normal"/>
+        <w:spacing w:lineRule="auto" w:line="240"/>
+        <w:jc w:val="both"/>
+        <w:rPr>
+          <w:rFonts w:ascii="Public Sans" w:hAnsi="Public Sans"/>
+          <w:sz w:val="20"/>
+          <w:szCs w:val="20"/>
         </w:rPr>
       </w:pPr>
       <w:r>
@@ -2962,7 +3048,7 @@
       </w:r>
       <w:r>
         <w:rPr>
-          <w:rFonts w:eastAsia="Times New Roman" w:cs="Calibri" w:ascii="Open Sans Light" w:hAnsi="Open Sans Light" w:cstheme="minorHAnsi"/>
+          <w:rFonts w:eastAsia="Times New Roman" w:cs="Calibri" w:ascii="Public Sans" w:hAnsi="Public Sans" w:cstheme="minorHAnsi"/>
           <w:b/>
           <w:bCs/>
           <w:sz w:val="20"/>
@@ -2978,12 +3064,14 @@
         <w:spacing w:lineRule="auto" w:line="240"/>
         <w:jc w:val="both"/>
         <w:rPr>
-          <w:rFonts w:ascii="Open Sans Light" w:hAnsi="Open Sans Light"/>
-        </w:rPr>
-      </w:pPr>
-      <w:r>
-        <w:rPr>
-          <w:rFonts w:ascii="Open Sans Light" w:hAnsi="Open Sans Light"/>
+          <w:rFonts w:ascii="Public Sans" w:hAnsi="Public Sans"/>
+          <w:sz w:val="20"/>
+          <w:szCs w:val="20"/>
+        </w:rPr>
+      </w:pPr>
+      <w:r>
+        <w:rPr>
+          <w:rFonts w:ascii="Public Sans" w:hAnsi="Public Sans"/>
           <w:sz w:val="20"/>
           <w:szCs w:val="20"/>
         </w:rPr>
@@ -3000,7 +3088,7 @@
       </w:r>
       <w:r>
         <w:rPr>
-          <w:rFonts w:eastAsia="Times New Roman" w:cs="" w:ascii="Open Sans Light" w:hAnsi="Open Sans Light" w:cstheme="minorBidi"/>
+          <w:rFonts w:eastAsia="Times New Roman" w:cs="" w:ascii="Public Sans" w:hAnsi="Public Sans" w:cstheme="minorBidi"/>
           <w:sz w:val="20"/>
           <w:szCs w:val="20"/>
         </w:rPr>
@@ -3016,7 +3104,7 @@
       </w:pPr>
       <w:r>
         <w:rPr>
-          <w:rFonts w:eastAsia="Times New Roman" w:cs="Calibri" w:ascii="Open Sans Light" w:hAnsi="Open Sans Light" w:cstheme="minorHAnsi"/>
+          <w:rFonts w:eastAsia="Times New Roman" w:cs="Calibri" w:ascii="Public Sans" w:hAnsi="Public Sans" w:cstheme="minorHAnsi"/>
           <w:sz w:val="20"/>
           <w:szCs w:val="20"/>
         </w:rPr>
@@ -3030,7 +3118,7 @@
       <w:r>
         <w:rPr>
           <w:rStyle w:val="Contentcontrolboundarysink"/>
-          <w:rFonts w:ascii="Open Sans Light" w:hAnsi="Open Sans Light"/>
+          <w:rFonts w:ascii="Public Sans" w:hAnsi="Public Sans"/>
           <w:sz w:val="20"/>
           <w:szCs w:val="20"/>
           <w:shd w:fill="FFFFFF" w:val="clear"/>
@@ -3044,12 +3132,14 @@
         <w:spacing w:lineRule="auto" w:line="240"/>
         <w:jc w:val="both"/>
         <w:rPr>
-          <w:rFonts w:ascii="Open Sans Light" w:hAnsi="Open Sans Light"/>
-        </w:rPr>
-      </w:pPr>
-      <w:r>
-        <w:rPr>
-          <w:rFonts w:eastAsia="Times New Roman" w:cs="Calibri" w:ascii="Open Sans Light" w:hAnsi="Open Sans Light" w:cstheme="minorHAnsi"/>
+          <w:rFonts w:ascii="Public Sans" w:hAnsi="Public Sans"/>
+          <w:sz w:val="20"/>
+          <w:szCs w:val="20"/>
+        </w:rPr>
+      </w:pPr>
+      <w:r>
+        <w:rPr>
+          <w:rFonts w:eastAsia="Times New Roman" w:cs="Calibri" w:ascii="Public Sans" w:hAnsi="Public Sans" w:cstheme="minorHAnsi"/>
           <w:sz w:val="20"/>
           <w:szCs w:val="20"/>
         </w:rPr>
@@ -3062,12 +3152,14 @@
         <w:spacing w:lineRule="auto" w:line="240"/>
         <w:jc w:val="both"/>
         <w:rPr>
-          <w:rFonts w:ascii="Open Sans Light" w:hAnsi="Open Sans Light"/>
-        </w:rPr>
-      </w:pPr>
-      <w:r>
-        <w:rPr>
-          <w:rFonts w:eastAsia="Times New Roman" w:cs="Calibri" w:ascii="Open Sans Light" w:hAnsi="Open Sans Light" w:cstheme="minorHAnsi"/>
+          <w:rFonts w:ascii="Public Sans" w:hAnsi="Public Sans"/>
+          <w:sz w:val="20"/>
+          <w:szCs w:val="20"/>
+        </w:rPr>
+      </w:pPr>
+      <w:r>
+        <w:rPr>
+          <w:rFonts w:eastAsia="Times New Roman" w:cs="Calibri" w:ascii="Public Sans" w:hAnsi="Public Sans" w:cstheme="minorHAnsi"/>
           <w:sz w:val="20"/>
           <w:szCs w:val="20"/>
         </w:rPr>
@@ -3080,12 +3172,14 @@
         <w:spacing w:lineRule="auto" w:line="240"/>
         <w:jc w:val="both"/>
         <w:rPr>
-          <w:rFonts w:ascii="Open Sans Light" w:hAnsi="Open Sans Light"/>
-        </w:rPr>
-      </w:pPr>
-      <w:r>
-        <w:rPr>
-          <w:rFonts w:eastAsia="Times New Roman" w:cs="Calibri" w:ascii="Open Sans Light" w:hAnsi="Open Sans Light" w:cstheme="minorHAnsi"/>
+          <w:rFonts w:ascii="Public Sans" w:hAnsi="Public Sans"/>
+          <w:sz w:val="20"/>
+          <w:szCs w:val="20"/>
+        </w:rPr>
+      </w:pPr>
+      <w:r>
+        <w:rPr>
+          <w:rFonts w:eastAsia="Times New Roman" w:cs="Calibri" w:ascii="Public Sans" w:hAnsi="Public Sans" w:cstheme="minorHAnsi"/>
           <w:sz w:val="20"/>
           <w:szCs w:val="20"/>
         </w:rPr>
@@ -3098,7 +3192,7 @@
         <w:tab/>
         <w:tab/>
         <w:tab/>
-        <w:t xml:space="preserve">         Long Beach, CA</w:t>
+        <w:t xml:space="preserve">            Long Beach, CA</w:t>
       </w:r>
     </w:p>
     <w:p>
@@ -3110,7 +3204,7 @@
       </w:pPr>
       <w:r>
         <w:rPr>
-          <w:rFonts w:eastAsia="Times New Roman" w:cs="Calibri" w:ascii="Open Sans Light" w:hAnsi="Open Sans Light" w:cstheme="minorHAnsi"/>
+          <w:rFonts w:eastAsia="Times New Roman" w:cs="Calibri" w:ascii="Public Sans" w:hAnsi="Public Sans" w:cstheme="minorHAnsi"/>
           <w:sz w:val="20"/>
           <w:szCs w:val="20"/>
         </w:rPr>
@@ -3126,7 +3220,7 @@
       <w:r>
         <w:rPr>
           <w:rStyle w:val="Normaltextrun"/>
-          <w:rFonts w:ascii="Open Sans Light" w:hAnsi="Open Sans Light"/>
+          <w:rFonts w:ascii="Public Sans" w:hAnsi="Public Sans"/>
           <w:sz w:val="20"/>
           <w:szCs w:val="20"/>
           <w:shd w:fill="FFFFFF" w:val="clear"/>
@@ -3136,7 +3230,7 @@
       <w:r>
         <w:rPr>
           <w:rStyle w:val="Contentcontrolboundarysink"/>
-          <w:rFonts w:ascii="Open Sans Light" w:hAnsi="Open Sans Light"/>
+          <w:rFonts w:ascii="Public Sans" w:hAnsi="Public Sans"/>
           <w:sz w:val="20"/>
           <w:szCs w:val="20"/>
           <w:shd w:fill="FFFFFF" w:val="clear"/>
@@ -3150,12 +3244,14 @@
         <w:spacing w:lineRule="auto" w:line="240"/>
         <w:jc w:val="both"/>
         <w:rPr>
-          <w:rFonts w:ascii="Open Sans Light" w:hAnsi="Open Sans Light"/>
-        </w:rPr>
-      </w:pPr>
-      <w:r>
-        <w:rPr>
-          <w:rFonts w:eastAsia="Times New Roman" w:cs="Calibri" w:ascii="Open Sans Light" w:hAnsi="Open Sans Light" w:cstheme="minorHAnsi"/>
+          <w:rFonts w:ascii="Public Sans" w:hAnsi="Public Sans"/>
+          <w:sz w:val="20"/>
+          <w:szCs w:val="20"/>
+        </w:rPr>
+      </w:pPr>
+      <w:r>
+        <w:rPr>
+          <w:rFonts w:eastAsia="Times New Roman" w:cs="Calibri" w:ascii="Public Sans" w:hAnsi="Public Sans" w:cstheme="minorHAnsi"/>
           <w:sz w:val="20"/>
           <w:szCs w:val="20"/>
         </w:rPr>
@@ -3163,7 +3259,7 @@
       </w:r>
       <w:r>
         <w:rPr>
-          <w:rFonts w:eastAsia="Times New Roman" w:cs="Calibri" w:ascii="Open Sans Light" w:hAnsi="Open Sans Light" w:cstheme="minorHAnsi"/>
+          <w:rFonts w:eastAsia="Times New Roman" w:cs="Calibri" w:ascii="Public Sans" w:hAnsi="Public Sans" w:cstheme="minorHAnsi"/>
           <w:sz w:val="20"/>
           <w:szCs w:val="20"/>
         </w:rPr>
@@ -3176,12 +3272,14 @@
         <w:spacing w:lineRule="auto" w:line="240"/>
         <w:jc w:val="both"/>
         <w:rPr>
-          <w:rFonts w:ascii="Open Sans Light" w:hAnsi="Open Sans Light"/>
-        </w:rPr>
-      </w:pPr>
-      <w:r>
-        <w:rPr>
-          <w:rFonts w:eastAsia="Times New Roman" w:cs="Calibri" w:ascii="Open Sans Light" w:hAnsi="Open Sans Light" w:cstheme="minorHAnsi"/>
+          <w:rFonts w:ascii="Public Sans" w:hAnsi="Public Sans"/>
+          <w:sz w:val="20"/>
+          <w:szCs w:val="20"/>
+        </w:rPr>
+      </w:pPr>
+      <w:r>
+        <w:rPr>
+          <w:rFonts w:eastAsia="Times New Roman" w:cs="Calibri" w:ascii="Public Sans" w:hAnsi="Public Sans" w:cstheme="minorHAnsi"/>
           <w:sz w:val="20"/>
           <w:szCs w:val="20"/>
         </w:rPr>
@@ -3189,7 +3287,7 @@
       </w:r>
       <w:r>
         <w:rPr>
-          <w:rFonts w:eastAsia="Times New Roman" w:cs="Calibri" w:ascii="Open Sans Light" w:hAnsi="Open Sans Light" w:cstheme="minorHAnsi"/>
+          <w:rFonts w:eastAsia="Times New Roman" w:cs="Calibri" w:ascii="Public Sans" w:hAnsi="Public Sans" w:cstheme="minorHAnsi"/>
           <w:sz w:val="20"/>
           <w:szCs w:val="20"/>
         </w:rPr>
@@ -3202,7 +3300,7 @@
         <w:spacing w:lineRule="auto" w:line="240"/>
         <w:jc w:val="both"/>
         <w:rPr>
-          <w:rFonts w:ascii="Open Sans Light" w:hAnsi="Open Sans Light" w:eastAsia="Times New Roman" w:cs="Calibri" w:cstheme="minorHAnsi"/>
+          <w:rFonts w:ascii="Public Sans" w:hAnsi="Public Sans" w:eastAsia="Times New Roman" w:cs="Calibri" w:cstheme="minorHAnsi"/>
           <w:b/>
           <w:b/>
           <w:bCs/>
@@ -3213,7 +3311,7 @@
       </w:pPr>
       <w:r>
         <w:rPr>
-          <w:rFonts w:eastAsia="Times New Roman" w:cs="Calibri" w:cstheme="minorHAnsi" w:ascii="Open Sans Light" w:hAnsi="Open Sans Light"/>
+          <w:rFonts w:eastAsia="Times New Roman" w:cs="Calibri" w:cstheme="minorHAnsi" w:ascii="Public Sans" w:hAnsi="Public Sans"/>
           <w:b/>
           <w:bCs/>
           <w:sz w:val="20"/>
@@ -3228,7 +3326,7 @@
         <w:spacing w:lineRule="auto" w:line="240"/>
         <w:jc w:val="both"/>
         <w:rPr>
-          <w:rFonts w:ascii="Open Sans Light" w:hAnsi="Open Sans Light" w:eastAsia="Times New Roman" w:cs="Calibri" w:cstheme="minorHAnsi"/>
+          <w:rFonts w:ascii="Public Sans" w:hAnsi="Public Sans" w:eastAsia="Times New Roman" w:cs="Calibri" w:cstheme="minorHAnsi"/>
           <w:b/>
           <w:b/>
           <w:bCs/>
@@ -3239,7 +3337,7 @@
       </w:pPr>
       <w:r>
         <w:rPr>
-          <w:rFonts w:eastAsia="Times New Roman" w:cs="Calibri" w:cstheme="minorHAnsi" w:ascii="Open Sans Light" w:hAnsi="Open Sans Light"/>
+          <w:rFonts w:eastAsia="Times New Roman" w:cs="Calibri" w:cstheme="minorHAnsi" w:ascii="Public Sans" w:hAnsi="Public Sans"/>
           <w:b/>
           <w:bCs/>
           <w:sz w:val="20"/>
@@ -3254,33 +3352,9 @@
         <w:spacing w:lineRule="auto" w:line="240"/>
         <w:jc w:val="both"/>
         <w:rPr>
-          <w:rFonts w:ascii="Open Sans Light" w:hAnsi="Open Sans Light" w:eastAsia="Times New Roman" w:cs="Calibri" w:cstheme="minorHAnsi"/>
-          <w:b/>
-          <w:b/>
-          <w:bCs/>
-          <w:sz w:val="20"/>
-          <w:szCs w:val="20"/>
-          <w:u w:val="single"/>
-        </w:rPr>
-      </w:pPr>
-      <w:r>
-        <w:rPr>
-          <w:rFonts w:eastAsia="Times New Roman" w:cs="Calibri" w:cstheme="minorHAnsi" w:ascii="Open Sans Light" w:hAnsi="Open Sans Light"/>
-          <w:b/>
-          <w:bCs/>
-          <w:sz w:val="20"/>
-          <w:szCs w:val="20"/>
-          <w:u w:val="single"/>
-        </w:rPr>
-      </w:r>
-    </w:p>
-    <w:p>
-      <w:pPr>
-        <w:pStyle w:val="Normal"/>
-        <w:spacing w:lineRule="auto" w:line="240"/>
-        <w:jc w:val="both"/>
-        <w:rPr>
-          <w:rFonts w:ascii="Open Sans Light" w:hAnsi="Open Sans Light"/>
+          <w:rFonts w:ascii="Public Sans" w:hAnsi="Public Sans"/>
+          <w:sz w:val="20"/>
+          <w:szCs w:val="20"/>
         </w:rPr>
       </w:pPr>
       <w:r>
@@ -3350,7 +3424,7 @@
       </w:r>
       <w:r>
         <w:rPr>
-          <w:rFonts w:eastAsia="Times New Roman" w:cs="Calibri" w:ascii="Open Sans Light" w:hAnsi="Open Sans Light" w:cstheme="minorHAnsi"/>
+          <w:rFonts w:eastAsia="Times New Roman" w:cs="Calibri" w:ascii="Public Sans" w:hAnsi="Public Sans" w:cstheme="minorHAnsi"/>
           <w:b/>
           <w:bCs/>
           <w:sz w:val="20"/>
@@ -3366,12 +3440,14 @@
         <w:spacing w:lineRule="auto" w:line="240"/>
         <w:jc w:val="both"/>
         <w:rPr>
-          <w:rFonts w:ascii="Open Sans Light" w:hAnsi="Open Sans Light"/>
-        </w:rPr>
-      </w:pPr>
-      <w:r>
-        <w:rPr>
-          <w:rFonts w:eastAsia="Times New Roman" w:cs="Calibri" w:ascii="Open Sans Light" w:hAnsi="Open Sans Light" w:cstheme="minorHAnsi"/>
+          <w:rFonts w:ascii="Public Sans" w:hAnsi="Public Sans"/>
+          <w:sz w:val="20"/>
+          <w:szCs w:val="20"/>
+        </w:rPr>
+      </w:pPr>
+      <w:r>
+        <w:rPr>
+          <w:rFonts w:eastAsia="Times New Roman" w:cs="Calibri" w:ascii="Public Sans" w:hAnsi="Public Sans" w:cstheme="minorHAnsi"/>
           <w:sz w:val="20"/>
           <w:szCs w:val="20"/>
         </w:rPr>
@@ -3379,7 +3455,77 @@
       </w:r>
       <w:r>
         <w:rPr>
-          <w:rFonts w:eastAsia="Times New Roman" w:cs="Calibri" w:ascii="Open Sans Light" w:hAnsi="Open Sans Light" w:cstheme="minorHAnsi"/>
+          <w:rFonts w:eastAsia="Times New Roman" w:cs="Calibri" w:ascii="Public Sans" w:hAnsi="Public Sans" w:cstheme="minorHAnsi"/>
+          <w:sz w:val="20"/>
+          <w:szCs w:val="20"/>
+        </w:rPr>
+        <w:t>CompTIA Security+ / SEC+</w:t>
+      </w:r>
+    </w:p>
+    <w:p>
+      <w:pPr>
+        <w:pStyle w:val="Normal"/>
+        <w:spacing w:lineRule="auto" w:line="240"/>
+        <w:jc w:val="both"/>
+        <w:rPr>
+          <w:rFonts w:ascii="Public Sans" w:hAnsi="Public Sans"/>
+          <w:sz w:val="20"/>
+          <w:szCs w:val="20"/>
+        </w:rPr>
+      </w:pPr>
+      <w:r>
+        <w:rPr>
+          <w:rFonts w:eastAsia="Times New Roman" w:cs="Calibri" w:ascii="Public Sans" w:hAnsi="Public Sans" w:cstheme="minorHAnsi"/>
+          <w:sz w:val="20"/>
+          <w:szCs w:val="20"/>
+        </w:rPr>
+        <w:tab/>
+        <w:t>Computing Technology Industry Association (CompTIA)</w:t>
+      </w:r>
+    </w:p>
+    <w:p>
+      <w:pPr>
+        <w:pStyle w:val="Normal"/>
+        <w:spacing w:lineRule="auto" w:line="240"/>
+        <w:jc w:val="both"/>
+        <w:rPr>
+          <w:rFonts w:ascii="Public Sans" w:hAnsi="Public Sans"/>
+          <w:sz w:val="20"/>
+          <w:szCs w:val="20"/>
+        </w:rPr>
+      </w:pPr>
+      <w:r>
+        <w:rPr>
+          <w:rFonts w:eastAsia="Times New Roman" w:cs="Calibri" w:ascii="Public Sans" w:hAnsi="Public Sans" w:cstheme="minorHAnsi"/>
+          <w:sz w:val="20"/>
+          <w:szCs w:val="20"/>
+        </w:rPr>
+        <w:tab/>
+        <w:t>Active as of: December 2023</w:t>
+      </w:r>
+    </w:p>
+    <w:p>
+      <w:pPr>
+        <w:pStyle w:val="Normal"/>
+        <w:spacing w:lineRule="auto" w:line="240"/>
+        <w:jc w:val="both"/>
+        <w:rPr>
+          <w:rFonts w:ascii="Public Sans" w:hAnsi="Public Sans"/>
+          <w:sz w:val="20"/>
+          <w:szCs w:val="20"/>
+        </w:rPr>
+      </w:pPr>
+      <w:r>
+        <w:rPr>
+          <w:rFonts w:eastAsia="Times New Roman" w:cs="Calibri" w:ascii="Public Sans" w:hAnsi="Public Sans" w:cstheme="minorHAnsi"/>
+          <w:sz w:val="20"/>
+          <w:szCs w:val="20"/>
+        </w:rPr>
+        <w:t xml:space="preserve">• </w:t>
+      </w:r>
+      <w:r>
+        <w:rPr>
+          <w:rFonts w:eastAsia="Times New Roman" w:cs="Calibri" w:ascii="Public Sans" w:hAnsi="Public Sans" w:cstheme="minorHAnsi"/>
           <w:sz w:val="20"/>
           <w:szCs w:val="20"/>
         </w:rPr>
@@ -3392,23 +3538,18 @@
         <w:spacing w:lineRule="auto" w:line="240"/>
         <w:jc w:val="both"/>
         <w:rPr>
-          <w:rFonts w:ascii="Open Sans Light" w:hAnsi="Open Sans Light"/>
-        </w:rPr>
-      </w:pPr>
-      <w:r>
-        <w:rPr>
-          <w:rFonts w:eastAsia="Times New Roman" w:cs="Calibri" w:ascii="Open Sans Light" w:hAnsi="Open Sans Light" w:cstheme="minorHAnsi"/>
-          <w:sz w:val="20"/>
-          <w:szCs w:val="20"/>
-        </w:rPr>
-        <w:t xml:space="preserve">        </w:t>
-      </w:r>
-      <w:r>
-        <w:rPr>
-          <w:rFonts w:eastAsia="Times New Roman" w:cs="Calibri" w:ascii="Open Sans Light" w:hAnsi="Open Sans Light" w:cstheme="minorHAnsi"/>
-          <w:sz w:val="20"/>
-          <w:szCs w:val="20"/>
-        </w:rPr>
+          <w:rFonts w:ascii="Public Sans" w:hAnsi="Public Sans"/>
+          <w:sz w:val="20"/>
+          <w:szCs w:val="20"/>
+        </w:rPr>
+      </w:pPr>
+      <w:r>
+        <w:rPr>
+          <w:rFonts w:eastAsia="Times New Roman" w:cs="Calibri" w:ascii="Public Sans" w:hAnsi="Public Sans" w:cstheme="minorHAnsi"/>
+          <w:sz w:val="20"/>
+          <w:szCs w:val="20"/>
+        </w:rPr>
+        <w:tab/>
         <w:t>International Information System Security Certification Consortium (ISC)²</w:t>
       </w:r>
     </w:p>
@@ -3418,23 +3559,18 @@
         <w:spacing w:lineRule="auto" w:line="240"/>
         <w:jc w:val="both"/>
         <w:rPr>
-          <w:rFonts w:ascii="Open Sans Light" w:hAnsi="Open Sans Light"/>
-        </w:rPr>
-      </w:pPr>
-      <w:r>
-        <w:rPr>
-          <w:rFonts w:eastAsia="Times New Roman" w:cs="Calibri" w:ascii="Open Sans Light" w:hAnsi="Open Sans Light" w:cstheme="minorHAnsi"/>
-          <w:sz w:val="20"/>
-          <w:szCs w:val="20"/>
-        </w:rPr>
-        <w:t xml:space="preserve">        </w:t>
-      </w:r>
-      <w:r>
-        <w:rPr>
-          <w:rFonts w:eastAsia="Times New Roman" w:cs="Calibri" w:ascii="Open Sans Light" w:hAnsi="Open Sans Light" w:cstheme="minorHAnsi"/>
-          <w:sz w:val="20"/>
-          <w:szCs w:val="20"/>
-        </w:rPr>
+          <w:rFonts w:ascii="Public Sans" w:hAnsi="Public Sans"/>
+          <w:sz w:val="20"/>
+          <w:szCs w:val="20"/>
+        </w:rPr>
+      </w:pPr>
+      <w:r>
+        <w:rPr>
+          <w:rFonts w:eastAsia="Times New Roman" w:cs="Calibri" w:ascii="Public Sans" w:hAnsi="Public Sans" w:cstheme="minorHAnsi"/>
+          <w:sz w:val="20"/>
+          <w:szCs w:val="20"/>
+        </w:rPr>
+        <w:tab/>
         <w:t>Active as of: September 2022</w:t>
       </w:r>
     </w:p>
@@ -3442,31 +3578,36 @@
       <w:pPr>
         <w:pStyle w:val="Normal"/>
         <w:spacing w:lineRule="auto" w:line="240"/>
-        <w:ind w:left="720" w:hanging="0"/>
-        <w:jc w:val="both"/>
-        <w:rPr>
-          <w:rFonts w:ascii="Open Sans Light" w:hAnsi="Open Sans Light" w:eastAsia="Times New Roman" w:cs="Calibri" w:cstheme="minorHAnsi"/>
-          <w:sz w:val="20"/>
-          <w:szCs w:val="20"/>
+        <w:ind w:hanging="0"/>
+        <w:jc w:val="both"/>
+        <w:rPr>
+          <w:rFonts w:eastAsia="Times New Roman" w:cs="" w:cstheme="minorBidi"/>
+          <w:b/>
+          <w:b/>
           <w:u w:val="single"/>
         </w:rPr>
       </w:pPr>
       <w:r>
         <w:rPr>
-          <w:rFonts w:eastAsia="Times New Roman" w:cs="Calibri" w:cstheme="minorHAnsi" w:ascii="Open Sans Light" w:hAnsi="Open Sans Light"/>
-          <w:sz w:val="20"/>
-          <w:szCs w:val="20"/>
-          <w:u w:val="single"/>
-        </w:rPr>
-      </w:r>
-    </w:p>
-    <w:p>
-      <w:pPr>
-        <w:pStyle w:val="Normal"/>
-        <w:spacing w:lineRule="auto" w:line="240"/>
-        <w:jc w:val="both"/>
-        <w:rPr>
-          <w:rFonts w:ascii="Open Sans Light" w:hAnsi="Open Sans Light"/>
+          <w:rFonts w:ascii="Public Sans" w:hAnsi="Public Sans"/>
+          <w:sz w:val="20"/>
+          <w:szCs w:val="20"/>
+        </w:rPr>
+      </w:r>
+      <w:r>
+        <w:br w:type="page"/>
+      </w:r>
+    </w:p>
+    <w:p>
+      <w:pPr>
+        <w:pStyle w:val="Normal"/>
+        <w:spacing w:lineRule="auto" w:line="240"/>
+        <w:ind w:hanging="0"/>
+        <w:jc w:val="both"/>
+        <w:rPr>
+          <w:rFonts w:ascii="Public Sans" w:hAnsi="Public Sans"/>
+          <w:sz w:val="20"/>
+          <w:szCs w:val="20"/>
         </w:rPr>
       </w:pPr>
       <w:r>
@@ -3536,7 +3677,7 @@
       </w:r>
       <w:r>
         <w:rPr>
-          <w:rFonts w:eastAsia="Times New Roman" w:cs="" w:ascii="Open Sans Light" w:hAnsi="Open Sans Light" w:cstheme="minorBidi"/>
+          <w:rFonts w:eastAsia="Times New Roman" w:cs="" w:ascii="Public Sans" w:hAnsi="Public Sans" w:cstheme="minorBidi"/>
           <w:b/>
           <w:sz w:val="20"/>
           <w:szCs w:val="20"/>
@@ -3551,12 +3692,14 @@
         <w:spacing w:lineRule="auto" w:line="240"/>
         <w:jc w:val="both"/>
         <w:rPr>
-          <w:rFonts w:ascii="Open Sans Light" w:hAnsi="Open Sans Light"/>
-        </w:rPr>
-      </w:pPr>
-      <w:r>
-        <w:rPr>
-          <w:rFonts w:eastAsia="Times New Roman" w:cs="Calibri" w:ascii="Open Sans Light" w:hAnsi="Open Sans Light" w:cstheme="minorHAnsi"/>
+          <w:rFonts w:ascii="Public Sans" w:hAnsi="Public Sans"/>
+          <w:sz w:val="20"/>
+          <w:szCs w:val="20"/>
+        </w:rPr>
+      </w:pPr>
+      <w:r>
+        <w:rPr>
+          <w:rFonts w:eastAsia="Times New Roman" w:cs="Calibri" w:ascii="Public Sans" w:hAnsi="Public Sans" w:cstheme="minorHAnsi"/>
           <w:sz w:val="20"/>
           <w:szCs w:val="20"/>
         </w:rPr>
@@ -3564,7 +3707,7 @@
       </w:r>
       <w:r>
         <w:rPr>
-          <w:rFonts w:eastAsia="Times New Roman" w:cs="Calibri" w:ascii="Open Sans Light" w:hAnsi="Open Sans Light" w:cstheme="minorHAnsi"/>
+          <w:rFonts w:eastAsia="Times New Roman" w:cs="Calibri" w:ascii="Public Sans" w:hAnsi="Public Sans" w:cstheme="minorHAnsi"/>
           <w:sz w:val="20"/>
           <w:szCs w:val="20"/>
         </w:rPr>
@@ -3577,12 +3720,14 @@
         <w:spacing w:lineRule="auto" w:line="240"/>
         <w:jc w:val="both"/>
         <w:rPr>
-          <w:rFonts w:ascii="Open Sans Light" w:hAnsi="Open Sans Light"/>
-        </w:rPr>
-      </w:pPr>
-      <w:r>
-        <w:rPr>
-          <w:rFonts w:eastAsia="Times New Roman" w:cs="Calibri" w:ascii="Open Sans Light" w:hAnsi="Open Sans Light" w:cstheme="minorHAnsi"/>
+          <w:rFonts w:ascii="Public Sans" w:hAnsi="Public Sans"/>
+          <w:sz w:val="20"/>
+          <w:szCs w:val="20"/>
+        </w:rPr>
+      </w:pPr>
+      <w:r>
+        <w:rPr>
+          <w:rFonts w:eastAsia="Times New Roman" w:cs="Calibri" w:ascii="Public Sans" w:hAnsi="Public Sans" w:cstheme="minorHAnsi"/>
           <w:sz w:val="20"/>
           <w:szCs w:val="20"/>
         </w:rPr>
@@ -3590,7 +3735,7 @@
       </w:r>
       <w:r>
         <w:rPr>
-          <w:rFonts w:eastAsia="Times New Roman" w:cs="Calibri" w:ascii="Open Sans Light" w:hAnsi="Open Sans Light" w:cstheme="minorHAnsi"/>
+          <w:rFonts w:eastAsia="Times New Roman" w:cs="Calibri" w:ascii="Public Sans" w:hAnsi="Public Sans" w:cstheme="minorHAnsi"/>
           <w:sz w:val="20"/>
           <w:szCs w:val="20"/>
         </w:rPr>
@@ -3603,12 +3748,14 @@
         <w:spacing w:lineRule="auto" w:line="240"/>
         <w:jc w:val="both"/>
         <w:rPr>
-          <w:rFonts w:ascii="Open Sans Light" w:hAnsi="Open Sans Light"/>
-        </w:rPr>
-      </w:pPr>
-      <w:r>
-        <w:rPr>
-          <w:rFonts w:eastAsia="Times New Roman" w:cs="Calibri" w:ascii="Open Sans Light" w:hAnsi="Open Sans Light" w:cstheme="minorHAnsi"/>
+          <w:rFonts w:ascii="Public Sans" w:hAnsi="Public Sans"/>
+          <w:sz w:val="20"/>
+          <w:szCs w:val="20"/>
+        </w:rPr>
+      </w:pPr>
+      <w:r>
+        <w:rPr>
+          <w:rFonts w:eastAsia="Times New Roman" w:cs="Calibri" w:ascii="Public Sans" w:hAnsi="Public Sans" w:cstheme="minorHAnsi"/>
           <w:sz w:val="20"/>
           <w:szCs w:val="20"/>
         </w:rPr>
@@ -3616,7 +3763,7 @@
       </w:r>
       <w:r>
         <w:rPr>
-          <w:rFonts w:eastAsia="Times New Roman" w:cs="Calibri" w:ascii="Open Sans Light" w:hAnsi="Open Sans Light" w:cstheme="minorHAnsi"/>
+          <w:rFonts w:eastAsia="Times New Roman" w:cs="Calibri" w:ascii="Public Sans" w:hAnsi="Public Sans" w:cstheme="minorHAnsi"/>
           <w:sz w:val="20"/>
           <w:szCs w:val="20"/>
         </w:rPr>
@@ -3629,12 +3776,14 @@
         <w:spacing w:lineRule="auto" w:line="240"/>
         <w:jc w:val="both"/>
         <w:rPr>
-          <w:rFonts w:ascii="Open Sans Light" w:hAnsi="Open Sans Light"/>
-        </w:rPr>
-      </w:pPr>
-      <w:r>
-        <w:rPr>
-          <w:rFonts w:eastAsia="Times New Roman" w:cs="Calibri" w:ascii="Open Sans Light" w:hAnsi="Open Sans Light" w:cstheme="minorHAnsi"/>
+          <w:rFonts w:ascii="Public Sans" w:hAnsi="Public Sans"/>
+          <w:sz w:val="20"/>
+          <w:szCs w:val="20"/>
+        </w:rPr>
+      </w:pPr>
+      <w:r>
+        <w:rPr>
+          <w:rFonts w:eastAsia="Times New Roman" w:cs="Calibri" w:ascii="Public Sans" w:hAnsi="Public Sans" w:cstheme="minorHAnsi"/>
           <w:sz w:val="20"/>
           <w:szCs w:val="20"/>
         </w:rPr>
@@ -3642,7 +3791,7 @@
       </w:r>
       <w:r>
         <w:rPr>
-          <w:rFonts w:eastAsia="Times New Roman" w:cs="Calibri" w:ascii="Open Sans Light" w:hAnsi="Open Sans Light" w:cstheme="minorHAnsi"/>
+          <w:rFonts w:eastAsia="Times New Roman" w:cs="Calibri" w:ascii="Public Sans" w:hAnsi="Public Sans" w:cstheme="minorHAnsi"/>
           <w:sz w:val="20"/>
           <w:szCs w:val="20"/>
         </w:rPr>
@@ -3655,26 +3804,28 @@
         <w:spacing w:lineRule="auto" w:line="240"/>
         <w:jc w:val="both"/>
         <w:rPr>
-          <w:rFonts w:ascii="Open Sans Light" w:hAnsi="Open Sans Light" w:eastAsia="Times New Roman" w:cs="Calibri" w:cstheme="minorHAnsi"/>
-          <w:sz w:val="20"/>
-          <w:szCs w:val="20"/>
-        </w:rPr>
-      </w:pPr>
-      <w:r>
-        <w:rPr>
-          <w:rFonts w:eastAsia="Times New Roman" w:cs="Calibri" w:cstheme="minorHAnsi" w:ascii="Open Sans Light" w:hAnsi="Open Sans Light"/>
-          <w:sz w:val="20"/>
-          <w:szCs w:val="20"/>
-        </w:rPr>
-      </w:r>
-    </w:p>
-    <w:p>
-      <w:pPr>
-        <w:pStyle w:val="Normal"/>
-        <w:spacing w:lineRule="auto" w:line="240"/>
-        <w:jc w:val="both"/>
-        <w:rPr>
-          <w:rFonts w:ascii="Open Sans Light" w:hAnsi="Open Sans Light"/>
+          <w:rFonts w:ascii="Public Sans" w:hAnsi="Public Sans" w:eastAsia="Times New Roman" w:cs="Calibri" w:cstheme="minorHAnsi"/>
+          <w:sz w:val="20"/>
+          <w:szCs w:val="20"/>
+        </w:rPr>
+      </w:pPr>
+      <w:r>
+        <w:rPr>
+          <w:rFonts w:eastAsia="Times New Roman" w:cs="Calibri" w:cstheme="minorHAnsi" w:ascii="Public Sans" w:hAnsi="Public Sans"/>
+          <w:sz w:val="20"/>
+          <w:szCs w:val="20"/>
+        </w:rPr>
+      </w:r>
+    </w:p>
+    <w:p>
+      <w:pPr>
+        <w:pStyle w:val="Normal"/>
+        <w:spacing w:lineRule="auto" w:line="240"/>
+        <w:jc w:val="both"/>
+        <w:rPr>
+          <w:rFonts w:ascii="Public Sans" w:hAnsi="Public Sans"/>
+          <w:sz w:val="20"/>
+          <w:szCs w:val="20"/>
         </w:rPr>
       </w:pPr>
       <w:r>
@@ -3744,7 +3895,7 @@
       </w:r>
       <w:r>
         <w:rPr>
-          <w:rFonts w:eastAsia="Times New Roman" w:cs="Calibri" w:ascii="Open Sans Light" w:hAnsi="Open Sans Light" w:cstheme="minorHAnsi"/>
+          <w:rFonts w:eastAsia="Times New Roman" w:cs="Calibri" w:ascii="Public Sans" w:hAnsi="Public Sans" w:cstheme="minorHAnsi"/>
           <w:b/>
           <w:bCs/>
           <w:sz w:val="20"/>
@@ -3761,31 +3912,33 @@
         <w:ind w:left="360" w:hanging="0"/>
         <w:jc w:val="both"/>
         <w:rPr>
-          <w:rFonts w:ascii="Open Sans Light" w:hAnsi="Open Sans Light" w:eastAsia="Times New Roman" w:cs="Calibri" w:cstheme="minorHAnsi"/>
-          <w:sz w:val="20"/>
-          <w:szCs w:val="20"/>
-        </w:rPr>
-      </w:pPr>
-      <w:r>
-        <w:rPr>
-          <w:rFonts w:eastAsia="Times New Roman" w:cs="Calibri" w:cstheme="minorHAnsi" w:ascii="Open Sans Light" w:hAnsi="Open Sans Light"/>
-          <w:sz w:val="20"/>
-          <w:szCs w:val="20"/>
-        </w:rPr>
-      </w:r>
-    </w:p>
-    <w:p>
-      <w:pPr>
-        <w:pStyle w:val="Normal"/>
-        <w:spacing w:lineRule="auto" w:line="240"/>
-        <w:jc w:val="both"/>
-        <w:rPr>
-          <w:rFonts w:ascii="Open Sans Light" w:hAnsi="Open Sans Light"/>
-        </w:rPr>
-      </w:pPr>
-      <w:r>
-        <w:rPr>
-          <w:rFonts w:eastAsia="Times New Roman" w:cs="Calibri" w:ascii="Open Sans Light" w:hAnsi="Open Sans Light" w:cstheme="minorHAnsi"/>
+          <w:rFonts w:ascii="Public Sans" w:hAnsi="Public Sans" w:eastAsia="Times New Roman" w:cs="Calibri" w:cstheme="minorHAnsi"/>
+          <w:sz w:val="20"/>
+          <w:szCs w:val="20"/>
+        </w:rPr>
+      </w:pPr>
+      <w:r>
+        <w:rPr>
+          <w:rFonts w:eastAsia="Times New Roman" w:cs="Calibri" w:cstheme="minorHAnsi" w:ascii="Public Sans" w:hAnsi="Public Sans"/>
+          <w:sz w:val="20"/>
+          <w:szCs w:val="20"/>
+        </w:rPr>
+      </w:r>
+    </w:p>
+    <w:p>
+      <w:pPr>
+        <w:pStyle w:val="Normal"/>
+        <w:spacing w:lineRule="auto" w:line="240"/>
+        <w:jc w:val="both"/>
+        <w:rPr>
+          <w:rFonts w:ascii="Public Sans" w:hAnsi="Public Sans"/>
+          <w:sz w:val="20"/>
+          <w:szCs w:val="20"/>
+        </w:rPr>
+      </w:pPr>
+      <w:r>
+        <w:rPr>
+          <w:rFonts w:eastAsia="Times New Roman" w:cs="Calibri" w:ascii="Public Sans" w:hAnsi="Public Sans" w:cstheme="minorHAnsi"/>
           <w:sz w:val="20"/>
           <w:szCs w:val="20"/>
         </w:rPr>
@@ -3803,7 +3956,7 @@
         <w:r>
           <w:rPr>
             <w:rStyle w:val="InternetLink"/>
-            <w:rFonts w:eastAsia="Times New Roman" w:cs="Calibri" w:ascii="Open Sans Light" w:hAnsi="Open Sans Light" w:cstheme="minorHAnsi"/>
+            <w:rFonts w:eastAsia="Times New Roman" w:cs="Calibri" w:ascii="Public Sans" w:hAnsi="Public Sans" w:cstheme="minorHAnsi"/>
             <w:sz w:val="20"/>
             <w:szCs w:val="20"/>
           </w:rPr>
@@ -3812,7 +3965,7 @@
       </w:hyperlink>
       <w:r>
         <w:rPr>
-          <w:rFonts w:eastAsia="Times New Roman" w:cs="Calibri" w:ascii="Open Sans Light" w:hAnsi="Open Sans Light" w:cstheme="minorHAnsi"/>
+          <w:rFonts w:eastAsia="Times New Roman" w:cs="Calibri" w:ascii="Public Sans" w:hAnsi="Public Sans" w:cstheme="minorHAnsi"/>
           <w:sz w:val="20"/>
           <w:szCs w:val="20"/>
         </w:rPr>
@@ -3829,12 +3982,14 @@
         <w:spacing w:lineRule="auto" w:line="240"/>
         <w:jc w:val="both"/>
         <w:rPr>
-          <w:rFonts w:ascii="Open Sans Light" w:hAnsi="Open Sans Light"/>
-        </w:rPr>
-      </w:pPr>
-      <w:r>
-        <w:rPr>
-          <w:rFonts w:eastAsia="Times New Roman" w:cs="Calibri" w:ascii="Open Sans Light" w:hAnsi="Open Sans Light" w:cstheme="minorHAnsi"/>
+          <w:rFonts w:ascii="Public Sans" w:hAnsi="Public Sans"/>
+          <w:sz w:val="20"/>
+          <w:szCs w:val="20"/>
+        </w:rPr>
+      </w:pPr>
+      <w:r>
+        <w:rPr>
+          <w:rFonts w:eastAsia="Times New Roman" w:cs="Calibri" w:ascii="Public Sans" w:hAnsi="Public Sans" w:cstheme="minorHAnsi"/>
           <w:sz w:val="20"/>
           <w:szCs w:val="20"/>
         </w:rPr>
@@ -3848,12 +4003,14 @@
         <w:spacing w:lineRule="auto" w:line="240"/>
         <w:jc w:val="both"/>
         <w:rPr>
-          <w:rFonts w:ascii="Open Sans Light" w:hAnsi="Open Sans Light"/>
-        </w:rPr>
-      </w:pPr>
-      <w:r>
-        <w:rPr>
-          <w:rFonts w:eastAsia="Times New Roman" w:cs="Calibri" w:ascii="Open Sans Light" w:hAnsi="Open Sans Light" w:cstheme="minorHAnsi"/>
+          <w:rFonts w:ascii="Public Sans" w:hAnsi="Public Sans"/>
+          <w:sz w:val="20"/>
+          <w:szCs w:val="20"/>
+        </w:rPr>
+      </w:pPr>
+      <w:r>
+        <w:rPr>
+          <w:rFonts w:eastAsia="Times New Roman" w:cs="Calibri" w:ascii="Public Sans" w:hAnsi="Public Sans" w:cstheme="minorHAnsi"/>
           <w:sz w:val="20"/>
           <w:szCs w:val="20"/>
         </w:rPr>
@@ -3866,12 +4023,14 @@
         <w:spacing w:lineRule="auto" w:line="240"/>
         <w:jc w:val="both"/>
         <w:rPr>
-          <w:rFonts w:ascii="Open Sans Light" w:hAnsi="Open Sans Light"/>
-        </w:rPr>
-      </w:pPr>
-      <w:r>
-        <w:rPr>
-          <w:rFonts w:eastAsia="Times New Roman" w:cs="Calibri" w:ascii="Open Sans Light" w:hAnsi="Open Sans Light" w:cstheme="minorHAnsi"/>
+          <w:rFonts w:ascii="Public Sans" w:hAnsi="Public Sans"/>
+          <w:sz w:val="20"/>
+          <w:szCs w:val="20"/>
+        </w:rPr>
+      </w:pPr>
+      <w:r>
+        <w:rPr>
+          <w:rFonts w:eastAsia="Times New Roman" w:cs="Calibri" w:ascii="Public Sans" w:hAnsi="Public Sans" w:cstheme="minorHAnsi"/>
           <w:sz w:val="20"/>
           <w:szCs w:val="20"/>
         </w:rPr>
@@ -3884,12 +4043,14 @@
         <w:spacing w:lineRule="auto" w:line="240"/>
         <w:jc w:val="both"/>
         <w:rPr>
-          <w:rFonts w:ascii="Open Sans Light" w:hAnsi="Open Sans Light"/>
-        </w:rPr>
-      </w:pPr>
-      <w:r>
-        <w:rPr>
-          <w:rFonts w:eastAsia="Times New Roman" w:cs="Calibri" w:ascii="Open Sans Light" w:hAnsi="Open Sans Light" w:cstheme="minorHAnsi"/>
+          <w:rFonts w:ascii="Public Sans" w:hAnsi="Public Sans"/>
+          <w:sz w:val="20"/>
+          <w:szCs w:val="20"/>
+        </w:rPr>
+      </w:pPr>
+      <w:r>
+        <w:rPr>
+          <w:rFonts w:eastAsia="Times New Roman" w:cs="Calibri" w:ascii="Public Sans" w:hAnsi="Public Sans" w:cstheme="minorHAnsi"/>
           <w:sz w:val="20"/>
           <w:szCs w:val="20"/>
         </w:rPr>
@@ -3903,31 +4064,33 @@
         <w:ind w:left="360" w:hanging="0"/>
         <w:jc w:val="both"/>
         <w:rPr>
-          <w:rFonts w:ascii="Open Sans Light" w:hAnsi="Open Sans Light" w:eastAsia="Times New Roman" w:cs="Calibri" w:cstheme="minorHAnsi"/>
-          <w:sz w:val="20"/>
-          <w:szCs w:val="20"/>
-        </w:rPr>
-      </w:pPr>
-      <w:r>
-        <w:rPr>
-          <w:rFonts w:eastAsia="Times New Roman" w:cs="Calibri" w:cstheme="minorHAnsi" w:ascii="Open Sans Light" w:hAnsi="Open Sans Light"/>
-          <w:sz w:val="20"/>
-          <w:szCs w:val="20"/>
-        </w:rPr>
-      </w:r>
-    </w:p>
-    <w:p>
-      <w:pPr>
-        <w:pStyle w:val="Normal"/>
-        <w:spacing w:lineRule="auto" w:line="240"/>
-        <w:jc w:val="both"/>
-        <w:rPr>
-          <w:rFonts w:ascii="Open Sans Light" w:hAnsi="Open Sans Light"/>
-        </w:rPr>
-      </w:pPr>
-      <w:r>
-        <w:rPr>
-          <w:rFonts w:eastAsia="Times New Roman" w:cs="Calibri" w:ascii="Open Sans Light" w:hAnsi="Open Sans Light" w:cstheme="minorHAnsi"/>
+          <w:rFonts w:ascii="Public Sans" w:hAnsi="Public Sans" w:eastAsia="Times New Roman" w:cs="Calibri" w:cstheme="minorHAnsi"/>
+          <w:sz w:val="20"/>
+          <w:szCs w:val="20"/>
+        </w:rPr>
+      </w:pPr>
+      <w:r>
+        <w:rPr>
+          <w:rFonts w:eastAsia="Times New Roman" w:cs="Calibri" w:cstheme="minorHAnsi" w:ascii="Public Sans" w:hAnsi="Public Sans"/>
+          <w:sz w:val="20"/>
+          <w:szCs w:val="20"/>
+        </w:rPr>
+      </w:r>
+    </w:p>
+    <w:p>
+      <w:pPr>
+        <w:pStyle w:val="Normal"/>
+        <w:spacing w:lineRule="auto" w:line="240"/>
+        <w:jc w:val="both"/>
+        <w:rPr>
+          <w:rFonts w:ascii="Public Sans" w:hAnsi="Public Sans"/>
+          <w:sz w:val="20"/>
+          <w:szCs w:val="20"/>
+        </w:rPr>
+      </w:pPr>
+      <w:r>
+        <w:rPr>
+          <w:rFonts w:eastAsia="Times New Roman" w:cs="Calibri" w:ascii="Public Sans" w:hAnsi="Public Sans" w:cstheme="minorHAnsi"/>
           <w:sz w:val="20"/>
           <w:szCs w:val="20"/>
         </w:rPr>
@@ -3940,12 +4103,14 @@
         <w:spacing w:lineRule="auto" w:line="240"/>
         <w:jc w:val="both"/>
         <w:rPr>
-          <w:rFonts w:ascii="Open Sans Light" w:hAnsi="Open Sans Light"/>
-        </w:rPr>
-      </w:pPr>
-      <w:r>
-        <w:rPr>
-          <w:rFonts w:eastAsia="Times New Roman" w:cs="Calibri" w:ascii="Open Sans Light" w:hAnsi="Open Sans Light" w:cstheme="minorHAnsi"/>
+          <w:rFonts w:ascii="Public Sans" w:hAnsi="Public Sans"/>
+          <w:sz w:val="20"/>
+          <w:szCs w:val="20"/>
+        </w:rPr>
+      </w:pPr>
+      <w:r>
+        <w:rPr>
+          <w:rFonts w:eastAsia="Times New Roman" w:cs="Calibri" w:ascii="Public Sans" w:hAnsi="Public Sans" w:cstheme="minorHAnsi"/>
           <w:sz w:val="20"/>
           <w:szCs w:val="20"/>
         </w:rPr>
@@ -3958,12 +4123,14 @@
         <w:spacing w:lineRule="auto" w:line="240"/>
         <w:jc w:val="both"/>
         <w:rPr>
-          <w:rFonts w:ascii="Open Sans Light" w:hAnsi="Open Sans Light"/>
-        </w:rPr>
-      </w:pPr>
-      <w:r>
-        <w:rPr>
-          <w:rFonts w:eastAsia="Times New Roman" w:cs="Calibri" w:ascii="Open Sans Light" w:hAnsi="Open Sans Light" w:cstheme="minorHAnsi"/>
+          <w:rFonts w:ascii="Public Sans" w:hAnsi="Public Sans"/>
+          <w:sz w:val="20"/>
+          <w:szCs w:val="20"/>
+        </w:rPr>
+      </w:pPr>
+      <w:r>
+        <w:rPr>
+          <w:rFonts w:eastAsia="Times New Roman" w:cs="Calibri" w:ascii="Public Sans" w:hAnsi="Public Sans" w:cstheme="minorHAnsi"/>
           <w:sz w:val="20"/>
           <w:szCs w:val="20"/>
         </w:rPr>
@@ -3976,12 +4143,14 @@
         <w:spacing w:lineRule="auto" w:line="240"/>
         <w:jc w:val="both"/>
         <w:rPr>
-          <w:rFonts w:ascii="Open Sans Light" w:hAnsi="Open Sans Light"/>
-        </w:rPr>
-      </w:pPr>
-      <w:r>
-        <w:rPr>
-          <w:rFonts w:eastAsia="Times New Roman" w:cs="Calibri" w:ascii="Open Sans Light" w:hAnsi="Open Sans Light" w:cstheme="minorHAnsi"/>
+          <w:rFonts w:ascii="Public Sans" w:hAnsi="Public Sans"/>
+          <w:sz w:val="20"/>
+          <w:szCs w:val="20"/>
+        </w:rPr>
+      </w:pPr>
+      <w:r>
+        <w:rPr>
+          <w:rFonts w:eastAsia="Times New Roman" w:cs="Calibri" w:ascii="Public Sans" w:hAnsi="Public Sans" w:cstheme="minorHAnsi"/>
           <w:sz w:val="20"/>
           <w:szCs w:val="20"/>
         </w:rPr>
@@ -3994,12 +4163,14 @@
         <w:spacing w:lineRule="auto" w:line="240"/>
         <w:jc w:val="both"/>
         <w:rPr>
-          <w:rFonts w:ascii="Open Sans Light" w:hAnsi="Open Sans Light"/>
-        </w:rPr>
-      </w:pPr>
-      <w:r>
-        <w:rPr>
-          <w:rFonts w:eastAsia="Times New Roman" w:cs="Calibri" w:ascii="Open Sans Light" w:hAnsi="Open Sans Light" w:cstheme="minorHAnsi"/>
+          <w:rFonts w:ascii="Public Sans" w:hAnsi="Public Sans"/>
+          <w:sz w:val="20"/>
+          <w:szCs w:val="20"/>
+        </w:rPr>
+      </w:pPr>
+      <w:r>
+        <w:rPr>
+          <w:rFonts w:eastAsia="Times New Roman" w:cs="Calibri" w:ascii="Public Sans" w:hAnsi="Public Sans" w:cstheme="minorHAnsi"/>
           <w:sz w:val="20"/>
           <w:szCs w:val="20"/>
         </w:rPr>
@@ -4013,31 +4184,33 @@
         <w:ind w:left="360" w:hanging="0"/>
         <w:jc w:val="both"/>
         <w:rPr>
-          <w:rFonts w:ascii="Open Sans Light" w:hAnsi="Open Sans Light" w:eastAsia="Times New Roman" w:cs="Calibri" w:cstheme="minorHAnsi"/>
-          <w:sz w:val="20"/>
-          <w:szCs w:val="20"/>
-        </w:rPr>
-      </w:pPr>
-      <w:r>
-        <w:rPr>
-          <w:rFonts w:eastAsia="Times New Roman" w:cs="Calibri" w:cstheme="minorHAnsi" w:ascii="Open Sans Light" w:hAnsi="Open Sans Light"/>
-          <w:sz w:val="20"/>
-          <w:szCs w:val="20"/>
-        </w:rPr>
-      </w:r>
-    </w:p>
-    <w:p>
-      <w:pPr>
-        <w:pStyle w:val="Normal"/>
-        <w:spacing w:lineRule="auto" w:line="240"/>
-        <w:jc w:val="both"/>
-        <w:rPr>
-          <w:rFonts w:ascii="Open Sans Light" w:hAnsi="Open Sans Light"/>
-        </w:rPr>
-      </w:pPr>
-      <w:r>
-        <w:rPr>
-          <w:rFonts w:eastAsia="Times New Roman" w:cs="Calibri" w:ascii="Open Sans Light" w:hAnsi="Open Sans Light" w:cstheme="minorHAnsi"/>
+          <w:rFonts w:ascii="Public Sans" w:hAnsi="Public Sans" w:eastAsia="Times New Roman" w:cs="Calibri" w:cstheme="minorHAnsi"/>
+          <w:sz w:val="20"/>
+          <w:szCs w:val="20"/>
+        </w:rPr>
+      </w:pPr>
+      <w:r>
+        <w:rPr>
+          <w:rFonts w:eastAsia="Times New Roman" w:cs="Calibri" w:cstheme="minorHAnsi" w:ascii="Public Sans" w:hAnsi="Public Sans"/>
+          <w:sz w:val="20"/>
+          <w:szCs w:val="20"/>
+        </w:rPr>
+      </w:r>
+    </w:p>
+    <w:p>
+      <w:pPr>
+        <w:pStyle w:val="Normal"/>
+        <w:spacing w:lineRule="auto" w:line="240"/>
+        <w:jc w:val="both"/>
+        <w:rPr>
+          <w:rFonts w:ascii="Public Sans" w:hAnsi="Public Sans"/>
+          <w:sz w:val="20"/>
+          <w:szCs w:val="20"/>
+        </w:rPr>
+      </w:pPr>
+      <w:r>
+        <w:rPr>
+          <w:rFonts w:eastAsia="Times New Roman" w:cs="Calibri" w:ascii="Public Sans" w:hAnsi="Public Sans" w:cstheme="minorHAnsi"/>
           <w:sz w:val="20"/>
           <w:szCs w:val="20"/>
         </w:rPr>
@@ -4059,7 +4232,7 @@
         <w:r>
           <w:rPr>
             <w:rStyle w:val="InternetLink"/>
-            <w:rFonts w:eastAsia="Times New Roman" w:cs="Calibri" w:ascii="Open Sans Light" w:hAnsi="Open Sans Light" w:cstheme="minorHAnsi"/>
+            <w:rFonts w:eastAsia="Times New Roman" w:cs="Calibri" w:ascii="Public Sans" w:hAnsi="Public Sans" w:cstheme="minorHAnsi"/>
             <w:sz w:val="20"/>
             <w:szCs w:val="20"/>
           </w:rPr>
@@ -4068,7 +4241,7 @@
       </w:hyperlink>
       <w:r>
         <w:rPr>
-          <w:rFonts w:eastAsia="Times New Roman" w:cs="Calibri" w:ascii="Open Sans Light" w:hAnsi="Open Sans Light" w:cstheme="minorHAnsi"/>
+          <w:rFonts w:eastAsia="Times New Roman" w:cs="Calibri" w:ascii="Public Sans" w:hAnsi="Public Sans" w:cstheme="minorHAnsi"/>
           <w:sz w:val="20"/>
           <w:szCs w:val="20"/>
         </w:rPr>
@@ -4082,12 +4255,14 @@
         <w:spacing w:lineRule="auto" w:line="240"/>
         <w:jc w:val="both"/>
         <w:rPr>
-          <w:rFonts w:ascii="Open Sans Light" w:hAnsi="Open Sans Light"/>
-        </w:rPr>
-      </w:pPr>
-      <w:r>
-        <w:rPr>
-          <w:rFonts w:eastAsia="Times New Roman" w:cs="Calibri" w:ascii="Open Sans Light" w:hAnsi="Open Sans Light" w:cstheme="minorHAnsi"/>
+          <w:rFonts w:ascii="Public Sans" w:hAnsi="Public Sans"/>
+          <w:sz w:val="20"/>
+          <w:szCs w:val="20"/>
+        </w:rPr>
+      </w:pPr>
+      <w:r>
+        <w:rPr>
+          <w:rFonts w:eastAsia="Times New Roman" w:cs="Calibri" w:ascii="Public Sans" w:hAnsi="Public Sans" w:cstheme="minorHAnsi"/>
           <w:sz w:val="20"/>
           <w:szCs w:val="20"/>
         </w:rPr>
@@ -4100,12 +4275,14 @@
         <w:spacing w:lineRule="auto" w:line="240"/>
         <w:jc w:val="both"/>
         <w:rPr>
-          <w:rFonts w:ascii="Open Sans Light" w:hAnsi="Open Sans Light"/>
-        </w:rPr>
-      </w:pPr>
-      <w:r>
-        <w:rPr>
-          <w:rFonts w:eastAsia="Times New Roman" w:cs="Calibri" w:ascii="Open Sans Light" w:hAnsi="Open Sans Light" w:cstheme="minorHAnsi"/>
+          <w:rFonts w:ascii="Public Sans" w:hAnsi="Public Sans"/>
+          <w:sz w:val="20"/>
+          <w:szCs w:val="20"/>
+        </w:rPr>
+      </w:pPr>
+      <w:r>
+        <w:rPr>
+          <w:rFonts w:eastAsia="Times New Roman" w:cs="Calibri" w:ascii="Public Sans" w:hAnsi="Public Sans" w:cstheme="minorHAnsi"/>
           <w:sz w:val="20"/>
           <w:szCs w:val="20"/>
         </w:rPr>
@@ -4118,12 +4295,14 @@
         <w:spacing w:lineRule="auto" w:line="240"/>
         <w:jc w:val="both"/>
         <w:rPr>
-          <w:rFonts w:ascii="Open Sans Light" w:hAnsi="Open Sans Light"/>
-        </w:rPr>
-      </w:pPr>
-      <w:r>
-        <w:rPr>
-          <w:rFonts w:eastAsia="Times New Roman" w:cs="Calibri" w:ascii="Open Sans Light" w:hAnsi="Open Sans Light" w:cstheme="minorHAnsi"/>
+          <w:rFonts w:ascii="Public Sans" w:hAnsi="Public Sans"/>
+          <w:sz w:val="20"/>
+          <w:szCs w:val="20"/>
+        </w:rPr>
+      </w:pPr>
+      <w:r>
+        <w:rPr>
+          <w:rFonts w:eastAsia="Times New Roman" w:cs="Calibri" w:ascii="Public Sans" w:hAnsi="Public Sans" w:cstheme="minorHAnsi"/>
           <w:sz w:val="20"/>
           <w:szCs w:val="20"/>
         </w:rPr>
@@ -4137,26 +4316,28 @@
         <w:ind w:left="360" w:hanging="0"/>
         <w:jc w:val="both"/>
         <w:rPr>
-          <w:rFonts w:ascii="Open Sans Light" w:hAnsi="Open Sans Light" w:eastAsia="Times New Roman" w:cs="Calibri" w:cstheme="minorHAnsi"/>
-          <w:sz w:val="20"/>
-          <w:szCs w:val="20"/>
-        </w:rPr>
-      </w:pPr>
-      <w:r>
-        <w:rPr>
-          <w:rFonts w:eastAsia="Times New Roman" w:cs="Calibri" w:cstheme="minorHAnsi" w:ascii="Open Sans Light" w:hAnsi="Open Sans Light"/>
-          <w:sz w:val="20"/>
-          <w:szCs w:val="20"/>
-        </w:rPr>
-      </w:r>
-    </w:p>
-    <w:p>
-      <w:pPr>
-        <w:pStyle w:val="Normal"/>
-        <w:spacing w:lineRule="auto" w:line="240"/>
-        <w:jc w:val="both"/>
-        <w:rPr>
-          <w:rFonts w:ascii="Open Sans Light" w:hAnsi="Open Sans Light"/>
+          <w:rFonts w:ascii="Public Sans" w:hAnsi="Public Sans" w:eastAsia="Times New Roman" w:cs="Calibri" w:cstheme="minorHAnsi"/>
+          <w:sz w:val="20"/>
+          <w:szCs w:val="20"/>
+        </w:rPr>
+      </w:pPr>
+      <w:r>
+        <w:rPr>
+          <w:rFonts w:eastAsia="Times New Roman" w:cs="Calibri" w:cstheme="minorHAnsi" w:ascii="Public Sans" w:hAnsi="Public Sans"/>
+          <w:sz w:val="20"/>
+          <w:szCs w:val="20"/>
+        </w:rPr>
+      </w:r>
+    </w:p>
+    <w:p>
+      <w:pPr>
+        <w:pStyle w:val="Normal"/>
+        <w:spacing w:lineRule="auto" w:line="240"/>
+        <w:jc w:val="both"/>
+        <w:rPr>
+          <w:rFonts w:ascii="Public Sans" w:hAnsi="Public Sans"/>
+          <w:sz w:val="20"/>
+          <w:szCs w:val="20"/>
         </w:rPr>
       </w:pPr>
       <w:r>
@@ -4226,7 +4407,7 @@
       </w:r>
       <w:r>
         <w:rPr>
-          <w:rFonts w:eastAsia="Times New Roman" w:cs="Calibri" w:ascii="Open Sans Light" w:hAnsi="Open Sans Light" w:cstheme="minorHAnsi"/>
+          <w:rFonts w:eastAsia="Times New Roman" w:cs="Calibri" w:ascii="Public Sans" w:hAnsi="Public Sans" w:cstheme="minorHAnsi"/>
           <w:b/>
           <w:bCs/>
           <w:sz w:val="20"/>
@@ -4246,12 +4427,14 @@
         <w:spacing w:lineRule="auto" w:line="240"/>
         <w:jc w:val="both"/>
         <w:rPr>
-          <w:rFonts w:ascii="Open Sans Light" w:hAnsi="Open Sans Light"/>
-        </w:rPr>
-      </w:pPr>
-      <w:r>
-        <w:rPr>
-          <w:rFonts w:eastAsia="Times New Roman" w:cs="Calibri" w:ascii="Open Sans Light" w:hAnsi="Open Sans Light" w:cstheme="minorHAnsi"/>
+          <w:rFonts w:ascii="Public Sans" w:hAnsi="Public Sans"/>
+          <w:sz w:val="20"/>
+          <w:szCs w:val="20"/>
+        </w:rPr>
+      </w:pPr>
+      <w:r>
+        <w:rPr>
+          <w:rFonts w:eastAsia="Times New Roman" w:cs="Calibri" w:ascii="Public Sans" w:hAnsi="Public Sans" w:cstheme="minorHAnsi"/>
           <w:sz w:val="20"/>
           <w:szCs w:val="20"/>
         </w:rPr>
@@ -4268,12 +4451,14 @@
         <w:spacing w:lineRule="auto" w:line="240"/>
         <w:jc w:val="both"/>
         <w:rPr>
-          <w:rFonts w:ascii="Open Sans Light" w:hAnsi="Open Sans Light"/>
-        </w:rPr>
-      </w:pPr>
-      <w:r>
-        <w:rPr>
-          <w:rFonts w:eastAsia="Times New Roman" w:cs="Calibri" w:ascii="Open Sans Light" w:hAnsi="Open Sans Light" w:cstheme="minorHAnsi"/>
+          <w:rFonts w:ascii="Public Sans" w:hAnsi="Public Sans"/>
+          <w:sz w:val="20"/>
+          <w:szCs w:val="20"/>
+        </w:rPr>
+      </w:pPr>
+      <w:r>
+        <w:rPr>
+          <w:rFonts w:eastAsia="Times New Roman" w:cs="Calibri" w:ascii="Public Sans" w:hAnsi="Public Sans" w:cstheme="minorHAnsi"/>
           <w:sz w:val="20"/>
           <w:szCs w:val="20"/>
         </w:rPr>
@@ -4285,12 +4470,16 @@
         <w:pStyle w:val="Normal"/>
         <w:jc w:val="both"/>
         <w:rPr>
-          <w:rFonts w:ascii="Open Sans Light" w:hAnsi="Open Sans Light"/>
-        </w:rPr>
-      </w:pPr>
-      <w:r>
-        <w:rPr>
-          <w:rFonts w:ascii="Open Sans Light" w:hAnsi="Open Sans Light"/>
+          <w:rFonts w:ascii="Public Sans" w:hAnsi="Public Sans"/>
+          <w:sz w:val="20"/>
+          <w:szCs w:val="20"/>
+        </w:rPr>
+      </w:pPr>
+      <w:r>
+        <w:rPr>
+          <w:rFonts w:ascii="Public Sans" w:hAnsi="Public Sans"/>
+          <w:sz w:val="20"/>
+          <w:szCs w:val="20"/>
         </w:rPr>
       </w:r>
     </w:p>

--- a/www/docs/resumes/word/justin_knox-infrastructure_administrator.docx
+++ b/www/docs/resumes/word/justin_knox-infrastructure_administrator.docx
@@ -347,6 +347,329 @@
           <w:sz w:val="20"/>
           <w:szCs w:val="20"/>
         </w:rPr>
+        <w:t>Sr. Cybersecurity Infrastructure Administrator</w:t>
+        <w:tab/>
+        <w:tab/>
+        <w:tab/>
+        <w:tab/>
+        <w:tab/>
+        <w:tab/>
+        <w:t xml:space="preserve">      </w:t>
+      </w:r>
+      <w:r>
+        <w:rPr>
+          <w:rFonts w:eastAsia="Times New Roman" w:cs="" w:ascii="Public Sans" w:hAnsi="Public Sans" w:cstheme="minorBidi"/>
+          <w:b w:val="false"/>
+          <w:bCs w:val="false"/>
+          <w:sz w:val="20"/>
+          <w:szCs w:val="20"/>
+        </w:rPr>
+        <w:t>Sep 2023 - Present</w:t>
+      </w:r>
+    </w:p>
+    <w:p>
+      <w:pPr>
+        <w:pStyle w:val="Normal"/>
+        <w:spacing w:lineRule="auto" w:line="240"/>
+        <w:jc w:val="both"/>
+        <w:rPr>
+          <w:b w:val="false"/>
+          <w:b w:val="false"/>
+          <w:bCs w:val="false"/>
+        </w:rPr>
+      </w:pPr>
+      <w:r>
+        <w:rPr>
+          <w:rFonts w:eastAsia="Times New Roman" w:cs="" w:ascii="Public Sans" w:hAnsi="Public Sans" w:cstheme="minorBidi"/>
+          <w:b w:val="false"/>
+          <w:bCs w:val="false"/>
+          <w:sz w:val="20"/>
+          <w:szCs w:val="20"/>
+        </w:rPr>
+        <w:t xml:space="preserve">Great Lakes Water Authority, Operational Technology </w:t>
+      </w:r>
+      <w:r>
+        <w:rPr>
+          <w:rFonts w:eastAsia="Times New Roman" w:cs="" w:ascii="Public Sans" w:hAnsi="Public Sans" w:cstheme="minorBidi"/>
+          <w:b w:val="false"/>
+          <w:bCs w:val="false"/>
+          <w:sz w:val="20"/>
+          <w:szCs w:val="20"/>
+        </w:rPr>
+        <w:t>Cybersecurity</w:t>
+      </w:r>
+      <w:r>
+        <w:rPr>
+          <w:rFonts w:eastAsia="Times New Roman" w:cs="" w:ascii="Public Sans" w:hAnsi="Public Sans" w:cstheme="minorBidi"/>
+          <w:b w:val="false"/>
+          <w:bCs w:val="false"/>
+          <w:sz w:val="20"/>
+          <w:szCs w:val="20"/>
+        </w:rPr>
+        <w:t xml:space="preserve">, </w:t>
+      </w:r>
+      <w:r>
+        <w:rPr>
+          <w:rFonts w:eastAsia="Times New Roman" w:cs="" w:ascii="Public Sans" w:hAnsi="Public Sans" w:cstheme="minorBidi"/>
+          <w:b w:val="false"/>
+          <w:bCs w:val="false"/>
+          <w:sz w:val="20"/>
+          <w:szCs w:val="20"/>
+        </w:rPr>
+        <w:t>Information Systems</w:t>
+      </w:r>
+      <w:r>
+        <w:rPr>
+          <w:rFonts w:eastAsia="Times New Roman" w:cs="" w:ascii="Public Sans" w:hAnsi="Public Sans" w:cstheme="minorBidi"/>
+          <w:b w:val="false"/>
+          <w:bCs w:val="false"/>
+          <w:sz w:val="20"/>
+          <w:szCs w:val="20"/>
+        </w:rPr>
+        <w:t xml:space="preserve"> | Direct-Hire | Onsite to eventual 20% Remote | Detroit, MI</w:t>
+      </w:r>
+    </w:p>
+    <w:p>
+      <w:pPr>
+        <w:pStyle w:val="Normal"/>
+        <w:spacing w:lineRule="auto" w:line="240"/>
+        <w:jc w:val="both"/>
+        <w:rPr>
+          <w:b w:val="false"/>
+          <w:b w:val="false"/>
+          <w:bCs w:val="false"/>
+        </w:rPr>
+      </w:pPr>
+      <w:r>
+        <w:rPr>
+          <w:rFonts w:eastAsia="Times New Roman" w:cs="" w:ascii="Public Sans" w:hAnsi="Public Sans" w:cstheme="minorBidi"/>
+          <w:b w:val="false"/>
+          <w:bCs w:val="false"/>
+          <w:sz w:val="20"/>
+          <w:szCs w:val="20"/>
+        </w:rPr>
+        <w:t xml:space="preserve">Developed, implemented and maintained the Information, Operational and Networking technologies </w:t>
+      </w:r>
+      <w:r>
+        <w:rPr>
+          <w:rFonts w:eastAsia="Times New Roman" w:cs="" w:ascii="Public Sans" w:hAnsi="Public Sans" w:cstheme="minorBidi"/>
+          <w:b w:val="false"/>
+          <w:bCs w:val="false"/>
+          <w:sz w:val="20"/>
+          <w:szCs w:val="20"/>
+        </w:rPr>
+        <w:t xml:space="preserve">to </w:t>
+      </w:r>
+      <w:r>
+        <w:rPr>
+          <w:rFonts w:eastAsia="Times New Roman" w:cs="" w:ascii="Public Sans" w:hAnsi="Public Sans" w:cstheme="minorBidi"/>
+          <w:b w:val="false"/>
+          <w:bCs w:val="false"/>
+          <w:sz w:val="20"/>
+          <w:szCs w:val="20"/>
+        </w:rPr>
+        <w:t xml:space="preserve">ensure and </w:t>
+      </w:r>
+      <w:r>
+        <w:rPr>
+          <w:rFonts w:eastAsia="Times New Roman" w:cs="" w:ascii="Public Sans" w:hAnsi="Public Sans" w:cstheme="minorBidi"/>
+          <w:b w:val="false"/>
+          <w:bCs w:val="false"/>
+          <w:sz w:val="20"/>
+          <w:szCs w:val="20"/>
+        </w:rPr>
+        <w:t xml:space="preserve">provide </w:t>
+      </w:r>
+      <w:r>
+        <w:rPr>
+          <w:rFonts w:eastAsia="Times New Roman" w:cs="" w:ascii="Public Sans" w:hAnsi="Public Sans" w:cstheme="minorBidi"/>
+          <w:b w:val="false"/>
+          <w:bCs w:val="false"/>
+          <w:sz w:val="20"/>
+          <w:szCs w:val="20"/>
+        </w:rPr>
+        <w:t xml:space="preserve">the sustained mission of the GLWA’s process control </w:t>
+      </w:r>
+      <w:r>
+        <w:rPr>
+          <w:rFonts w:eastAsia="Times New Roman" w:cs="" w:ascii="Public Sans" w:hAnsi="Public Sans" w:cstheme="minorBidi"/>
+          <w:b w:val="false"/>
+          <w:bCs w:val="false"/>
+          <w:sz w:val="20"/>
+          <w:szCs w:val="20"/>
+        </w:rPr>
+        <w:t xml:space="preserve">network </w:t>
+      </w:r>
+      <w:r>
+        <w:rPr>
+          <w:rFonts w:eastAsia="Times New Roman" w:cs="" w:ascii="Public Sans" w:hAnsi="Public Sans" w:cstheme="minorBidi"/>
+          <w:b w:val="false"/>
+          <w:bCs w:val="false"/>
+          <w:sz w:val="20"/>
+          <w:szCs w:val="20"/>
+        </w:rPr>
+        <w:t xml:space="preserve">to </w:t>
+      </w:r>
+      <w:r>
+        <w:rPr>
+          <w:rFonts w:eastAsia="Times New Roman" w:cs="" w:ascii="Public Sans" w:hAnsi="Public Sans" w:cstheme="minorBidi"/>
+          <w:b w:val="false"/>
+          <w:bCs w:val="false"/>
+          <w:sz w:val="20"/>
+          <w:szCs w:val="20"/>
+        </w:rPr>
+        <w:t xml:space="preserve">strive to </w:t>
+      </w:r>
+      <w:r>
+        <w:rPr>
+          <w:rFonts w:eastAsia="Times New Roman" w:cs="" w:ascii="Public Sans" w:hAnsi="Public Sans" w:cstheme="minorBidi"/>
+          <w:b w:val="false"/>
+          <w:bCs w:val="false"/>
+          <w:sz w:val="20"/>
+          <w:szCs w:val="20"/>
+        </w:rPr>
+        <w:t>meet and exceed the guidelines published within the NIST’s Cybersecurity Framework.</w:t>
+      </w:r>
+    </w:p>
+    <w:p>
+      <w:pPr>
+        <w:pStyle w:val="Normal"/>
+        <w:spacing w:lineRule="auto" w:line="240"/>
+        <w:jc w:val="both"/>
+        <w:rPr>
+          <w:b w:val="false"/>
+          <w:b w:val="false"/>
+          <w:bCs w:val="false"/>
+        </w:rPr>
+      </w:pPr>
+      <w:r>
+        <w:rPr>
+          <w:rFonts w:eastAsia="Times New Roman" w:cs="" w:ascii="Public Sans" w:hAnsi="Public Sans" w:cstheme="minorBidi"/>
+          <w:b/>
+          <w:bCs/>
+          <w:sz w:val="20"/>
+          <w:szCs w:val="20"/>
+        </w:rPr>
+        <w:t>Skills</w:t>
+      </w:r>
+      <w:r>
+        <w:rPr>
+          <w:rFonts w:eastAsia="Times New Roman" w:cs="" w:ascii="Public Sans" w:hAnsi="Public Sans" w:cstheme="minorBidi"/>
+          <w:b w:val="false"/>
+          <w:bCs w:val="false"/>
+          <w:sz w:val="20"/>
+          <w:szCs w:val="20"/>
+        </w:rPr>
+        <w:t>: JSON</w:t>
+      </w:r>
+      <w:r>
+        <w:rPr>
+          <w:rFonts w:eastAsia="Times New Roman" w:cs="Segoe UI" w:ascii="Public Sans" w:hAnsi="Public Sans"/>
+          <w:b w:val="false"/>
+          <w:bCs w:val="false"/>
+          <w:sz w:val="20"/>
+          <w:szCs w:val="20"/>
+          <w:shd w:fill="FFFFFF" w:val="clear"/>
+        </w:rPr>
+        <w:t xml:space="preserve"> · </w:t>
+      </w:r>
+      <w:r>
+        <w:rPr>
+          <w:rFonts w:eastAsia="Times New Roman" w:cs="" w:ascii="Public Sans" w:hAnsi="Public Sans" w:cstheme="minorBidi"/>
+          <w:b w:val="false"/>
+          <w:bCs w:val="false"/>
+          <w:sz w:val="20"/>
+          <w:szCs w:val="20"/>
+        </w:rPr>
+        <w:t>ReST APIs</w:t>
+      </w:r>
+      <w:r>
+        <w:rPr>
+          <w:rFonts w:eastAsia="Times New Roman" w:cs="Segoe UI" w:ascii="Public Sans" w:hAnsi="Public Sans"/>
+          <w:b w:val="false"/>
+          <w:bCs w:val="false"/>
+          <w:sz w:val="20"/>
+          <w:szCs w:val="20"/>
+          <w:shd w:fill="FFFFFF" w:val="clear"/>
+        </w:rPr>
+        <w:t xml:space="preserve"> · </w:t>
+      </w:r>
+      <w:r>
+        <w:rPr>
+          <w:rFonts w:eastAsia="Times New Roman" w:cs="" w:ascii="Public Sans" w:hAnsi="Public Sans" w:cstheme="minorBidi"/>
+          <w:b w:val="false"/>
+          <w:bCs w:val="false"/>
+          <w:sz w:val="20"/>
+          <w:szCs w:val="20"/>
+        </w:rPr>
+        <w:t>Powershell</w:t>
+      </w:r>
+      <w:r>
+        <w:rPr>
+          <w:rFonts w:eastAsia="Times New Roman" w:cs="Segoe UI" w:ascii="Public Sans" w:hAnsi="Public Sans"/>
+          <w:b w:val="false"/>
+          <w:bCs w:val="false"/>
+          <w:sz w:val="20"/>
+          <w:szCs w:val="20"/>
+          <w:shd w:fill="FFFFFF" w:val="clear"/>
+        </w:rPr>
+        <w:t xml:space="preserve"> · </w:t>
+      </w:r>
+      <w:r>
+        <w:rPr>
+          <w:rFonts w:eastAsia="Times New Roman" w:cs="" w:ascii="Public Sans" w:hAnsi="Public Sans" w:cstheme="minorBidi"/>
+          <w:b w:val="false"/>
+          <w:bCs w:val="false"/>
+          <w:sz w:val="20"/>
+          <w:szCs w:val="20"/>
+          <w:shd w:fill="FFFFFF" w:val="clear"/>
+        </w:rPr>
+        <w:t>NMap</w:t>
+      </w:r>
+      <w:r>
+        <w:rPr>
+          <w:rFonts w:eastAsia="Times New Roman" w:cs="Segoe UI" w:ascii="Public Sans" w:hAnsi="Public Sans"/>
+          <w:b w:val="false"/>
+          <w:bCs w:val="false"/>
+          <w:sz w:val="20"/>
+          <w:szCs w:val="20"/>
+          <w:shd w:fill="FFFFFF" w:val="clear"/>
+        </w:rPr>
+        <w:t xml:space="preserve"> · Metasploit · NIST 800-153 · NIST CSF · Wireshark · tcpdump</w:t>
+      </w:r>
+    </w:p>
+    <w:p>
+      <w:pPr>
+        <w:pStyle w:val="Normal"/>
+        <w:spacing w:lineRule="auto" w:line="240"/>
+        <w:jc w:val="both"/>
+        <w:rPr>
+          <w:rFonts w:ascii="Public Sans" w:hAnsi="Public Sans" w:eastAsia="Times New Roman" w:cs="" w:cstheme="minorBidi"/>
+          <w:sz w:val="20"/>
+          <w:szCs w:val="20"/>
+        </w:rPr>
+      </w:pPr>
+      <w:r>
+        <w:rPr>
+          <w:b w:val="false"/>
+          <w:bCs w:val="false"/>
+        </w:rPr>
+      </w:r>
+    </w:p>
+    <w:p>
+      <w:pPr>
+        <w:pStyle w:val="Normal"/>
+        <w:spacing w:lineRule="auto" w:line="240"/>
+        <w:jc w:val="both"/>
+        <w:rPr/>
+      </w:pPr>
+      <w:r>
+        <w:rPr>
+          <w:rFonts w:eastAsia="Times New Roman" w:cs="" w:ascii="Public Sans" w:hAnsi="Public Sans" w:cstheme="minorBidi"/>
+          <w:b/>
+          <w:sz w:val="20"/>
+          <w:szCs w:val="20"/>
+        </w:rPr>
         <w:t>Systems Engineer</w:t>
       </w:r>
       <w:r>
@@ -614,7 +937,16 @@
           <w:sz w:val="20"/>
           <w:szCs w:val="20"/>
         </w:rPr>
-        <w:t>Network Engineer II</w:t>
+        <w:t xml:space="preserve">Sr. </w:t>
+      </w:r>
+      <w:r>
+        <w:rPr>
+          <w:rFonts w:eastAsia="Times New Roman" w:cs="" w:ascii="Public Sans" w:hAnsi="Public Sans" w:cstheme="minorBidi"/>
+          <w:b/>
+          <w:sz w:val="20"/>
+          <w:szCs w:val="20"/>
+        </w:rPr>
+        <w:t>Network Engineer</w:t>
       </w:r>
       <w:r>
         <w:rPr>
@@ -999,7 +1331,16 @@
           <w:sz w:val="20"/>
           <w:szCs w:val="20"/>
         </w:rPr>
-        <w:t>Infrastructure Operations Engineer II, GCVE Tech Lead</w:t>
+        <w:t xml:space="preserve">Sr. </w:t>
+      </w:r>
+      <w:r>
+        <w:rPr>
+          <w:rFonts w:eastAsia="Times New Roman" w:cs="" w:ascii="Public Sans" w:hAnsi="Public Sans" w:cstheme="minorBidi"/>
+          <w:b/>
+          <w:sz w:val="20"/>
+          <w:szCs w:val="20"/>
+        </w:rPr>
+        <w:t>Infrastructure Operations Engineer, GCVE Tech Lead</w:t>
       </w:r>
       <w:r>
         <w:rPr>
@@ -2937,27 +3278,6 @@
           <w:b/>
           <w:b/>
           <w:bCs/>
-          <w:sz w:val="20"/>
-          <w:szCs w:val="20"/>
-        </w:rPr>
-      </w:pPr>
-      <w:r>
-        <w:rPr>
-          <w:rFonts w:eastAsia="Times New Roman" w:cs="Calibri" w:cstheme="minorHAnsi" w:ascii="Public Sans" w:hAnsi="Public Sans"/>
-          <w:b/>
-          <w:bCs/>
-          <w:sz w:val="20"/>
-          <w:szCs w:val="20"/>
-        </w:rPr>
-      </w:r>
-    </w:p>
-    <w:p>
-      <w:pPr>
-        <w:pStyle w:val="Normal"/>
-        <w:spacing w:lineRule="auto" w:line="240"/>
-        <w:jc w:val="both"/>
-        <w:rPr>
-          <w:rFonts w:ascii="Public Sans" w:hAnsi="Public Sans" w:eastAsia="Times New Roman" w:cs="Calibri" w:cstheme="minorHAnsi"/>
           <w:sz w:val="20"/>
           <w:szCs w:val="20"/>
         </w:rPr>
@@ -3113,7 +3433,24 @@
         <w:tab/>
         <w:tab/>
         <w:tab/>
-        <w:t xml:space="preserve">  PROJECTED December 2024</w:t>
+        <w:tab/>
+        <w:t xml:space="preserve">    </w:t>
+      </w:r>
+      <w:r>
+        <w:rPr>
+          <w:rFonts w:eastAsia="Times New Roman" w:cs="Calibri" w:ascii="Public Sans" w:hAnsi="Public Sans" w:cstheme="minorHAnsi"/>
+          <w:sz w:val="20"/>
+          <w:szCs w:val="20"/>
+        </w:rPr>
+        <w:t>PRO</w:t>
+      </w:r>
+      <w:r>
+        <w:rPr>
+          <w:rFonts w:eastAsia="Times New Roman" w:cs="Calibri" w:ascii="Public Sans" w:hAnsi="Public Sans" w:cstheme="minorHAnsi"/>
+          <w:sz w:val="20"/>
+          <w:szCs w:val="20"/>
+        </w:rPr>
+        <w:t xml:space="preserve">JECTED December </w:t>
       </w:r>
       <w:r>
         <w:rPr>
@@ -3123,7 +3460,7 @@
           <w:szCs w:val="20"/>
           <w:shd w:fill="FFFFFF" w:val="clear"/>
         </w:rPr>
-        <w:t>​</w:t>
+        <w:t>2025</w:t>
       </w:r>
     </w:p>
     <w:p>
@@ -3319,31 +3656,8 @@
           <w:u w:val="single"/>
         </w:rPr>
       </w:r>
-    </w:p>
-    <w:p>
-      <w:pPr>
-        <w:pStyle w:val="Normal"/>
-        <w:spacing w:lineRule="auto" w:line="240"/>
-        <w:jc w:val="both"/>
-        <w:rPr>
-          <w:rFonts w:ascii="Public Sans" w:hAnsi="Public Sans" w:eastAsia="Times New Roman" w:cs="Calibri" w:cstheme="minorHAnsi"/>
-          <w:b/>
-          <w:b/>
-          <w:bCs/>
-          <w:sz w:val="20"/>
-          <w:szCs w:val="20"/>
-          <w:u w:val="single"/>
-        </w:rPr>
-      </w:pPr>
-      <w:r>
-        <w:rPr>
-          <w:rFonts w:eastAsia="Times New Roman" w:cs="Calibri" w:cstheme="minorHAnsi" w:ascii="Public Sans" w:hAnsi="Public Sans"/>
-          <w:b/>
-          <w:bCs/>
-          <w:sz w:val="20"/>
-          <w:szCs w:val="20"/>
-          <w:u w:val="single"/>
-        </w:rPr>
+      <w:r>
+        <w:br w:type="page"/>
       </w:r>
     </w:p>
     <w:p>
@@ -3581,21 +3895,13 @@
         <w:ind w:hanging="0"/>
         <w:jc w:val="both"/>
         <w:rPr>
-          <w:rFonts w:eastAsia="Times New Roman" w:cs="" w:cstheme="minorBidi"/>
-          <w:b/>
-          <w:b/>
-          <w:u w:val="single"/>
-        </w:rPr>
-      </w:pPr>
-      <w:r>
-        <w:rPr>
-          <w:rFonts w:ascii="Public Sans" w:hAnsi="Public Sans"/>
-          <w:sz w:val="20"/>
-          <w:szCs w:val="20"/>
-        </w:rPr>
-      </w:r>
-      <w:r>
-        <w:br w:type="page"/>
+          <w:rFonts w:ascii="Public Sans" w:hAnsi="Public Sans"/>
+          <w:sz w:val="20"/>
+          <w:szCs w:val="20"/>
+        </w:rPr>
+      </w:pPr>
+      <w:r>
+        <w:rPr/>
       </w:r>
     </w:p>
     <w:p>
@@ -4476,11 +4782,7 @@
         </w:rPr>
       </w:pPr>
       <w:r>
-        <w:rPr>
-          <w:rFonts w:ascii="Public Sans" w:hAnsi="Public Sans"/>
-          <w:sz w:val="20"/>
-          <w:szCs w:val="20"/>
-        </w:rPr>
+        <w:rPr/>
       </w:r>
     </w:p>
     <w:sectPr>

--- a/www/docs/resumes/word/justin_knox-infrastructure_administrator.docx
+++ b/www/docs/resumes/word/justin_knox-infrastructure_administrator.docx
@@ -40,7 +40,7 @@
       <w:hyperlink r:id="rId2">
         <w:r>
           <w:rPr>
-            <w:rStyle w:val="InternetLink"/>
+            <w:rStyle w:val="Hyperlink"/>
             <w:rFonts w:eastAsia="Times New Roman" w:cs="" w:ascii="Public Sans" w:hAnsi="Public Sans" w:cstheme="minorBidi"/>
             <w:color w:val="auto"/>
             <w:sz w:val="20"/>
@@ -67,7 +67,7 @@
       <w:hyperlink r:id="rId3">
         <w:r>
           <w:rPr>
-            <w:rStyle w:val="InternetLink"/>
+            <w:rStyle w:val="Hyperlink"/>
             <w:rFonts w:eastAsia="Times New Roman" w:cs="Calibri" w:ascii="Public Sans" w:hAnsi="Public Sans" w:cstheme="minorHAnsi"/>
             <w:color w:val="auto"/>
             <w:sz w:val="20"/>
@@ -87,7 +87,7 @@
       <w:hyperlink r:id="rId4">
         <w:r>
           <w:rPr>
-            <w:rStyle w:val="InternetLink"/>
+            <w:rStyle w:val="Hyperlink"/>
             <w:rFonts w:eastAsia="Times New Roman" w:cs="Calibri" w:ascii="Public Sans" w:hAnsi="Public Sans" w:cstheme="minorHAnsi"/>
             <w:color w:val="auto"/>
             <w:sz w:val="20"/>
@@ -260,7 +260,7 @@
         <mc:AlternateContent>
           <mc:Choice Requires="wps">
             <w:drawing>
-              <wp:anchor behindDoc="0" distT="6985" distB="6985" distL="6350" distR="6985" simplePos="0" locked="0" layoutInCell="0" allowOverlap="1" relativeHeight="2" wp14:anchorId="6D3B39A8">
+              <wp:anchor behindDoc="0" distT="6985" distB="6985" distL="6350" distR="6985" simplePos="0" locked="0" layoutInCell="1" allowOverlap="1" relativeHeight="2" wp14:anchorId="6D3B39A8">
                 <wp:simplePos x="0" y="0"/>
                 <wp:positionH relativeFrom="column">
                   <wp:posOffset>0</wp:posOffset>
@@ -374,7 +374,6 @@
         <w:jc w:val="both"/>
         <w:rPr>
           <w:b w:val="false"/>
-          <w:b w:val="false"/>
           <w:bCs w:val="false"/>
         </w:rPr>
       </w:pPr>
@@ -386,8 +385,19 @@
           <w:sz w:val="20"/>
           <w:szCs w:val="20"/>
         </w:rPr>
-        <w:t xml:space="preserve">Great Lakes Water Authority, Operational Technology </w:t>
-      </w:r>
+        <w:t>Great Lakes Water Authority, Operational Technology Cybersecurity, Information Systems | Direct-Hire | Onsite to eventual 20% Remote | Detroit, MI</w:t>
+      </w:r>
+    </w:p>
+    <w:p>
+      <w:pPr>
+        <w:pStyle w:val="Normal"/>
+        <w:spacing w:lineRule="auto" w:line="240"/>
+        <w:jc w:val="both"/>
+        <w:rPr>
+          <w:b w:val="false"/>
+          <w:bCs w:val="false"/>
+        </w:rPr>
+      </w:pPr>
       <w:r>
         <w:rPr>
           <w:rFonts w:eastAsia="Times New Roman" w:cs="" w:ascii="Public Sans" w:hAnsi="Public Sans" w:cstheme="minorBidi"/>
@@ -396,7 +406,28 @@
           <w:sz w:val="20"/>
           <w:szCs w:val="20"/>
         </w:rPr>
-        <w:t>Cybersecurity</w:t>
+        <w:t>Developed, implemented and maintained the Information, Operational and Networking technologies to ensure and provide the sustained mission of the GLWA’s process control network to strive to meet and exceed the guidelines published within the NIST’s Cybersecurity Framework.</w:t>
+      </w:r>
+    </w:p>
+    <w:p>
+      <w:pPr>
+        <w:pStyle w:val="Normal"/>
+        <w:spacing w:lineRule="auto" w:line="240"/>
+        <w:jc w:val="both"/>
+        <w:rPr>
+          <w:b w:val="false"/>
+          <w:bCs w:val="false"/>
+        </w:rPr>
+      </w:pPr>
+      <w:r>
+        <w:rPr>
+          <w:rFonts w:eastAsia="Times New Roman" w:cs="" w:ascii="Public Sans" w:hAnsi="Public Sans" w:cstheme="minorBidi"/>
+          <w:b/>
+          <w:bCs/>
+          <w:sz w:val="20"/>
+          <w:szCs w:val="20"/>
+        </w:rPr>
+        <w:t>Skills</w:t>
       </w:r>
       <w:r>
         <w:rPr>
@@ -406,7 +437,18 @@
           <w:sz w:val="20"/>
           <w:szCs w:val="20"/>
         </w:rPr>
-        <w:t xml:space="preserve">, </w:t>
+        <w:t>: JSON</w:t>
+      </w:r>
+      <w:r>
+        <w:rPr>
+          <w:rFonts w:eastAsia="Times New Roman" w:cs="Segoe UI" w:ascii="Public Sans" w:hAnsi="Public Sans"/>
+          <w:b w:val="false"/>
+          <w:bCs w:val="false"/>
+          <w:sz w:val="20"/>
+          <w:szCs w:val="20"/>
+          <w:shd w:fill="FFFFFF" w:val="clear"/>
+        </w:rPr>
+        <w:t xml:space="preserve"> · </w:t>
       </w:r>
       <w:r>
         <w:rPr>
@@ -416,7 +458,18 @@
           <w:sz w:val="20"/>
           <w:szCs w:val="20"/>
         </w:rPr>
-        <w:t>Information Systems</w:t>
+        <w:t>ReST APIs</w:t>
+      </w:r>
+      <w:r>
+        <w:rPr>
+          <w:rFonts w:eastAsia="Times New Roman" w:cs="Segoe UI" w:ascii="Public Sans" w:hAnsi="Public Sans"/>
+          <w:b w:val="false"/>
+          <w:bCs w:val="false"/>
+          <w:sz w:val="20"/>
+          <w:szCs w:val="20"/>
+          <w:shd w:fill="FFFFFF" w:val="clear"/>
+        </w:rPr>
+        <w:t xml:space="preserve"> · </w:t>
       </w:r>
       <w:r>
         <w:rPr>
@@ -426,20 +479,19 @@
           <w:sz w:val="20"/>
           <w:szCs w:val="20"/>
         </w:rPr>
-        <w:t xml:space="preserve"> | Direct-Hire | Onsite to eventual 20% Remote | Detroit, MI</w:t>
-      </w:r>
-    </w:p>
-    <w:p>
-      <w:pPr>
-        <w:pStyle w:val="Normal"/>
-        <w:spacing w:lineRule="auto" w:line="240"/>
-        <w:jc w:val="both"/>
-        <w:rPr>
-          <w:b w:val="false"/>
+        <w:t>Powershell</w:t>
+      </w:r>
+      <w:r>
+        <w:rPr>
+          <w:rFonts w:eastAsia="Times New Roman" w:cs="Segoe UI" w:ascii="Public Sans" w:hAnsi="Public Sans"/>
           <w:b w:val="false"/>
           <w:bCs w:val="false"/>
-        </w:rPr>
-      </w:pPr>
+          <w:sz w:val="20"/>
+          <w:szCs w:val="20"/>
+          <w:shd w:fill="FFFFFF" w:val="clear"/>
+        </w:rPr>
+        <w:t xml:space="preserve"> · </w:t>
+      </w:r>
       <w:r>
         <w:rPr>
           <w:rFonts w:eastAsia="Times New Roman" w:cs="" w:ascii="Public Sans" w:hAnsi="Public Sans" w:cstheme="minorBidi"/>
@@ -447,120 +499,9 @@
           <w:bCs w:val="false"/>
           <w:sz w:val="20"/>
           <w:szCs w:val="20"/>
-        </w:rPr>
-        <w:t xml:space="preserve">Developed, implemented and maintained the Information, Operational and Networking technologies </w:t>
-      </w:r>
-      <w:r>
-        <w:rPr>
-          <w:rFonts w:eastAsia="Times New Roman" w:cs="" w:ascii="Public Sans" w:hAnsi="Public Sans" w:cstheme="minorBidi"/>
-          <w:b w:val="false"/>
-          <w:bCs w:val="false"/>
-          <w:sz w:val="20"/>
-          <w:szCs w:val="20"/>
-        </w:rPr>
-        <w:t xml:space="preserve">to </w:t>
-      </w:r>
-      <w:r>
-        <w:rPr>
-          <w:rFonts w:eastAsia="Times New Roman" w:cs="" w:ascii="Public Sans" w:hAnsi="Public Sans" w:cstheme="minorBidi"/>
-          <w:b w:val="false"/>
-          <w:bCs w:val="false"/>
-          <w:sz w:val="20"/>
-          <w:szCs w:val="20"/>
-        </w:rPr>
-        <w:t xml:space="preserve">ensure and </w:t>
-      </w:r>
-      <w:r>
-        <w:rPr>
-          <w:rFonts w:eastAsia="Times New Roman" w:cs="" w:ascii="Public Sans" w:hAnsi="Public Sans" w:cstheme="minorBidi"/>
-          <w:b w:val="false"/>
-          <w:bCs w:val="false"/>
-          <w:sz w:val="20"/>
-          <w:szCs w:val="20"/>
-        </w:rPr>
-        <w:t xml:space="preserve">provide </w:t>
-      </w:r>
-      <w:r>
-        <w:rPr>
-          <w:rFonts w:eastAsia="Times New Roman" w:cs="" w:ascii="Public Sans" w:hAnsi="Public Sans" w:cstheme="minorBidi"/>
-          <w:b w:val="false"/>
-          <w:bCs w:val="false"/>
-          <w:sz w:val="20"/>
-          <w:szCs w:val="20"/>
-        </w:rPr>
-        <w:t xml:space="preserve">the sustained mission of the GLWA’s process control </w:t>
-      </w:r>
-      <w:r>
-        <w:rPr>
-          <w:rFonts w:eastAsia="Times New Roman" w:cs="" w:ascii="Public Sans" w:hAnsi="Public Sans" w:cstheme="minorBidi"/>
-          <w:b w:val="false"/>
-          <w:bCs w:val="false"/>
-          <w:sz w:val="20"/>
-          <w:szCs w:val="20"/>
-        </w:rPr>
-        <w:t xml:space="preserve">network </w:t>
-      </w:r>
-      <w:r>
-        <w:rPr>
-          <w:rFonts w:eastAsia="Times New Roman" w:cs="" w:ascii="Public Sans" w:hAnsi="Public Sans" w:cstheme="minorBidi"/>
-          <w:b w:val="false"/>
-          <w:bCs w:val="false"/>
-          <w:sz w:val="20"/>
-          <w:szCs w:val="20"/>
-        </w:rPr>
-        <w:t xml:space="preserve">to </w:t>
-      </w:r>
-      <w:r>
-        <w:rPr>
-          <w:rFonts w:eastAsia="Times New Roman" w:cs="" w:ascii="Public Sans" w:hAnsi="Public Sans" w:cstheme="minorBidi"/>
-          <w:b w:val="false"/>
-          <w:bCs w:val="false"/>
-          <w:sz w:val="20"/>
-          <w:szCs w:val="20"/>
-        </w:rPr>
-        <w:t xml:space="preserve">strive to </w:t>
-      </w:r>
-      <w:r>
-        <w:rPr>
-          <w:rFonts w:eastAsia="Times New Roman" w:cs="" w:ascii="Public Sans" w:hAnsi="Public Sans" w:cstheme="minorBidi"/>
-          <w:b w:val="false"/>
-          <w:bCs w:val="false"/>
-          <w:sz w:val="20"/>
-          <w:szCs w:val="20"/>
-        </w:rPr>
-        <w:t>meet and exceed the guidelines published within the NIST’s Cybersecurity Framework.</w:t>
-      </w:r>
-    </w:p>
-    <w:p>
-      <w:pPr>
-        <w:pStyle w:val="Normal"/>
-        <w:spacing w:lineRule="auto" w:line="240"/>
-        <w:jc w:val="both"/>
-        <w:rPr>
-          <w:b w:val="false"/>
-          <w:b w:val="false"/>
-          <w:bCs w:val="false"/>
-        </w:rPr>
-      </w:pPr>
-      <w:r>
-        <w:rPr>
-          <w:rFonts w:eastAsia="Times New Roman" w:cs="" w:ascii="Public Sans" w:hAnsi="Public Sans" w:cstheme="minorBidi"/>
-          <w:b/>
-          <w:bCs/>
-          <w:sz w:val="20"/>
-          <w:szCs w:val="20"/>
-        </w:rPr>
-        <w:t>Skills</w:t>
-      </w:r>
-      <w:r>
-        <w:rPr>
-          <w:rFonts w:eastAsia="Times New Roman" w:cs="" w:ascii="Public Sans" w:hAnsi="Public Sans" w:cstheme="minorBidi"/>
-          <w:b w:val="false"/>
-          <w:bCs w:val="false"/>
-          <w:sz w:val="20"/>
-          <w:szCs w:val="20"/>
-        </w:rPr>
-        <w:t>: JSON</w:t>
+          <w:shd w:fill="FFFFFF" w:val="clear"/>
+        </w:rPr>
+        <w:t>NMap</w:t>
       </w:r>
       <w:r>
         <w:rPr>
@@ -571,70 +512,6 @@
           <w:szCs w:val="20"/>
           <w:shd w:fill="FFFFFF" w:val="clear"/>
         </w:rPr>
-        <w:t xml:space="preserve"> · </w:t>
-      </w:r>
-      <w:r>
-        <w:rPr>
-          <w:rFonts w:eastAsia="Times New Roman" w:cs="" w:ascii="Public Sans" w:hAnsi="Public Sans" w:cstheme="minorBidi"/>
-          <w:b w:val="false"/>
-          <w:bCs w:val="false"/>
-          <w:sz w:val="20"/>
-          <w:szCs w:val="20"/>
-        </w:rPr>
-        <w:t>ReST APIs</w:t>
-      </w:r>
-      <w:r>
-        <w:rPr>
-          <w:rFonts w:eastAsia="Times New Roman" w:cs="Segoe UI" w:ascii="Public Sans" w:hAnsi="Public Sans"/>
-          <w:b w:val="false"/>
-          <w:bCs w:val="false"/>
-          <w:sz w:val="20"/>
-          <w:szCs w:val="20"/>
-          <w:shd w:fill="FFFFFF" w:val="clear"/>
-        </w:rPr>
-        <w:t xml:space="preserve"> · </w:t>
-      </w:r>
-      <w:r>
-        <w:rPr>
-          <w:rFonts w:eastAsia="Times New Roman" w:cs="" w:ascii="Public Sans" w:hAnsi="Public Sans" w:cstheme="minorBidi"/>
-          <w:b w:val="false"/>
-          <w:bCs w:val="false"/>
-          <w:sz w:val="20"/>
-          <w:szCs w:val="20"/>
-        </w:rPr>
-        <w:t>Powershell</w:t>
-      </w:r>
-      <w:r>
-        <w:rPr>
-          <w:rFonts w:eastAsia="Times New Roman" w:cs="Segoe UI" w:ascii="Public Sans" w:hAnsi="Public Sans"/>
-          <w:b w:val="false"/>
-          <w:bCs w:val="false"/>
-          <w:sz w:val="20"/>
-          <w:szCs w:val="20"/>
-          <w:shd w:fill="FFFFFF" w:val="clear"/>
-        </w:rPr>
-        <w:t xml:space="preserve"> · </w:t>
-      </w:r>
-      <w:r>
-        <w:rPr>
-          <w:rFonts w:eastAsia="Times New Roman" w:cs="" w:ascii="Public Sans" w:hAnsi="Public Sans" w:cstheme="minorBidi"/>
-          <w:b w:val="false"/>
-          <w:bCs w:val="false"/>
-          <w:sz w:val="20"/>
-          <w:szCs w:val="20"/>
-          <w:shd w:fill="FFFFFF" w:val="clear"/>
-        </w:rPr>
-        <w:t>NMap</w:t>
-      </w:r>
-      <w:r>
-        <w:rPr>
-          <w:rFonts w:eastAsia="Times New Roman" w:cs="Segoe UI" w:ascii="Public Sans" w:hAnsi="Public Sans"/>
-          <w:b w:val="false"/>
-          <w:bCs w:val="false"/>
-          <w:sz w:val="20"/>
-          <w:szCs w:val="20"/>
-          <w:shd w:fill="FFFFFF" w:val="clear"/>
-        </w:rPr>
         <w:t xml:space="preserve"> · Metasploit · NIST 800-153 · NIST CSF · Wireshark · tcpdump</w:t>
       </w:r>
     </w:p>
@@ -651,8 +528,9 @@
       </w:pPr>
       <w:r>
         <w:rPr>
-          <w:b w:val="false"/>
-          <w:bCs w:val="false"/>
+          <w:rFonts w:eastAsia="Times New Roman" w:cs="" w:cstheme="minorBidi" w:ascii="Public Sans" w:hAnsi="Public Sans"/>
+          <w:sz w:val="20"/>
+          <w:szCs w:val="20"/>
         </w:rPr>
       </w:r>
     </w:p>
@@ -881,7 +759,7 @@
       </w:r>
       <w:r>
         <w:rPr>
-          <w:rStyle w:val="Whitespacepre"/>
+          <w:rStyle w:val="White-space-pre"/>
           <w:rFonts w:cs="Segoe UI" w:ascii="Public Sans" w:hAnsi="Public Sans"/>
           <w:sz w:val="20"/>
           <w:szCs w:val="20"/>
@@ -906,7 +784,6 @@
         <w:jc w:val="both"/>
         <w:rPr>
           <w:rFonts w:ascii="Public Sans" w:hAnsi="Public Sans" w:eastAsia="Times New Roman" w:cs="Calibri" w:cstheme="minorHAnsi"/>
-          <w:b/>
           <w:b/>
           <w:bCs/>
           <w:sz w:val="20"/>
@@ -937,8 +814,223 @@
           <w:sz w:val="20"/>
           <w:szCs w:val="20"/>
         </w:rPr>
-        <w:t xml:space="preserve">Sr. </w:t>
-      </w:r>
+        <w:t>Sr. Network Engineer</w:t>
+      </w:r>
+      <w:r>
+        <w:rPr>
+          <w:rFonts w:eastAsia="Times New Roman" w:cs="Calibri" w:ascii="Public Sans" w:hAnsi="Public Sans" w:cstheme="minorHAnsi"/>
+          <w:sz w:val="20"/>
+          <w:szCs w:val="20"/>
+        </w:rPr>
+        <w:tab/>
+        <w:tab/>
+        <w:tab/>
+        <w:tab/>
+        <w:tab/>
+        <w:tab/>
+        <w:tab/>
+        <w:tab/>
+        <w:t xml:space="preserve">          </w:t>
+      </w:r>
+      <w:r>
+        <w:rPr>
+          <w:rStyle w:val="Normaltextrun"/>
+          <w:rFonts w:ascii="Public Sans" w:hAnsi="Public Sans"/>
+          <w:sz w:val="20"/>
+          <w:szCs w:val="20"/>
+          <w:shd w:fill="FFFFFF" w:val="clear"/>
+        </w:rPr>
+        <w:t>March 2023 –</w:t>
+      </w:r>
+      <w:r>
+        <w:rPr>
+          <w:rStyle w:val="Contentcontrolboundarysink"/>
+          <w:rFonts w:ascii="Public Sans" w:hAnsi="Public Sans"/>
+          <w:sz w:val="20"/>
+          <w:szCs w:val="20"/>
+          <w:shd w:fill="FFFFFF" w:val="clear"/>
+        </w:rPr>
+        <w:t xml:space="preserve">​ </w:t>
+      </w:r>
+      <w:r>
+        <w:rPr>
+          <w:rStyle w:val="Normaltextrun"/>
+          <w:rFonts w:ascii="Public Sans" w:hAnsi="Public Sans"/>
+          <w:sz w:val="20"/>
+          <w:szCs w:val="20"/>
+          <w:shd w:fill="FFFFFF" w:val="clear"/>
+        </w:rPr>
+        <w:t>June 2023</w:t>
+      </w:r>
+      <w:r>
+        <w:rPr>
+          <w:rStyle w:val="Contentcontrolboundarysink"/>
+          <w:rFonts w:ascii="Public Sans" w:hAnsi="Public Sans"/>
+          <w:sz w:val="20"/>
+          <w:szCs w:val="20"/>
+          <w:shd w:fill="FFFFFF" w:val="clear"/>
+        </w:rPr>
+        <w:t>​</w:t>
+      </w:r>
+    </w:p>
+    <w:p>
+      <w:pPr>
+        <w:pStyle w:val="Normal"/>
+        <w:spacing w:lineRule="auto" w:line="240"/>
+        <w:jc w:val="both"/>
+        <w:rPr/>
+      </w:pPr>
+      <w:r>
+        <w:rPr>
+          <w:rStyle w:val="Normaltextrun"/>
+          <w:rFonts w:ascii="Public Sans" w:hAnsi="Public Sans"/>
+          <w:sz w:val="20"/>
+          <w:szCs w:val="20"/>
+        </w:rPr>
+        <w:t>jPeg Design | Research &amp; Development, Deployment, Support &amp; Maintenance| Direct-Hire |100% Onsite | Dundee, MI</w:t>
+      </w:r>
+    </w:p>
+    <w:p>
+      <w:pPr>
+        <w:pStyle w:val="Normal"/>
+        <w:spacing w:lineRule="auto" w:line="240" w:before="20" w:after="20"/>
+        <w:jc w:val="both"/>
+        <w:rPr>
+          <w:rFonts w:ascii="Public Sans" w:hAnsi="Public Sans"/>
+          <w:sz w:val="20"/>
+          <w:szCs w:val="20"/>
+        </w:rPr>
+      </w:pPr>
+      <w:r>
+        <w:rPr>
+          <w:rFonts w:eastAsia="Times New Roman" w:cs="Calibri" w:ascii="Public Sans" w:hAnsi="Public Sans" w:cstheme="minorHAnsi"/>
+          <w:sz w:val="20"/>
+          <w:szCs w:val="20"/>
+        </w:rPr>
+        <w:t>Worked in a 3-person team to design, deploy and maintain small to medium business infrastructure.</w:t>
+      </w:r>
+    </w:p>
+    <w:p>
+      <w:pPr>
+        <w:pStyle w:val="Normal"/>
+        <w:spacing w:lineRule="auto" w:line="240" w:before="20" w:after="20"/>
+        <w:jc w:val="both"/>
+        <w:rPr>
+          <w:rFonts w:ascii="Public Sans" w:hAnsi="Public Sans"/>
+          <w:sz w:val="20"/>
+          <w:szCs w:val="20"/>
+        </w:rPr>
+      </w:pPr>
+      <w:r>
+        <w:rPr>
+          <w:rFonts w:eastAsia="Times New Roman" w:cs="Calibri" w:ascii="Public Sans" w:hAnsi="Public Sans" w:cstheme="minorHAnsi"/>
+          <w:sz w:val="20"/>
+          <w:szCs w:val="20"/>
+        </w:rPr>
+        <w:t xml:space="preserve">• </w:t>
+      </w:r>
+      <w:r>
+        <w:rPr>
+          <w:rFonts w:eastAsia="Times New Roman" w:cs="Calibri" w:ascii="Public Sans" w:hAnsi="Public Sans" w:cstheme="minorHAnsi"/>
+          <w:sz w:val="20"/>
+          <w:szCs w:val="20"/>
+        </w:rPr>
+        <w:t xml:space="preserve">Developed the company’s first inventory, customer, client and installation databases, effectively eliminating 15 hours / week / user for prior data entry. </w:t>
+      </w:r>
+    </w:p>
+    <w:p>
+      <w:pPr>
+        <w:pStyle w:val="Normal"/>
+        <w:spacing w:lineRule="auto" w:line="240" w:before="20" w:after="20"/>
+        <w:jc w:val="both"/>
+        <w:rPr>
+          <w:rFonts w:ascii="Public Sans" w:hAnsi="Public Sans"/>
+          <w:sz w:val="20"/>
+          <w:szCs w:val="20"/>
+        </w:rPr>
+      </w:pPr>
+      <w:r>
+        <w:rPr>
+          <w:rFonts w:eastAsia="Times New Roman" w:cs="Calibri" w:ascii="Public Sans" w:hAnsi="Public Sans" w:cstheme="minorHAnsi"/>
+          <w:sz w:val="20"/>
+          <w:szCs w:val="20"/>
+        </w:rPr>
+        <w:t xml:space="preserve">• </w:t>
+      </w:r>
+      <w:r>
+        <w:rPr>
+          <w:rFonts w:eastAsia="Times New Roman" w:cs="Calibri" w:ascii="Public Sans" w:hAnsi="Public Sans" w:cstheme="minorHAnsi"/>
+          <w:sz w:val="20"/>
+          <w:szCs w:val="20"/>
+        </w:rPr>
+        <w:t>Developed in-house automation software, including password management and deployment monitoring software.</w:t>
+      </w:r>
+    </w:p>
+    <w:p>
+      <w:pPr>
+        <w:pStyle w:val="Normal"/>
+        <w:spacing w:lineRule="auto" w:line="240" w:before="20" w:after="0"/>
+        <w:jc w:val="both"/>
+        <w:rPr/>
+      </w:pPr>
+      <w:r>
+        <w:rPr>
+          <w:rStyle w:val="Strong"/>
+          <w:rFonts w:cs="Segoe UI" w:ascii="Public Sans" w:hAnsi="Public Sans"/>
+          <w:sz w:val="20"/>
+          <w:szCs w:val="20"/>
+          <w:shd w:fill="FFFFFF" w:val="clear"/>
+        </w:rPr>
+        <w:t>Skills:</w:t>
+      </w:r>
+      <w:r>
+        <w:rPr>
+          <w:rStyle w:val="White-space-pre"/>
+          <w:rFonts w:cs="Segoe UI" w:ascii="Public Sans" w:hAnsi="Public Sans"/>
+          <w:sz w:val="20"/>
+          <w:szCs w:val="20"/>
+          <w:shd w:fill="FFFFFF" w:val="clear"/>
+        </w:rPr>
+        <w:t xml:space="preserve"> PostgreSQL </w:t>
+      </w:r>
+      <w:r>
+        <w:rPr>
+          <w:rFonts w:cs="Segoe UI" w:ascii="Public Sans" w:hAnsi="Public Sans"/>
+          <w:sz w:val="20"/>
+          <w:szCs w:val="20"/>
+          <w:shd w:fill="FFFFFF" w:val="clear"/>
+        </w:rPr>
+        <w:t xml:space="preserve">· Python · GitHub · Azure PostgreSQL · AWS · GCVE · PowerShell · Bash · MoIP· Cisco CLI  </w:t>
+      </w:r>
+    </w:p>
+    <w:p>
+      <w:pPr>
+        <w:pStyle w:val="Normal"/>
+        <w:spacing w:lineRule="auto" w:line="240"/>
+        <w:jc w:val="both"/>
+        <w:rPr>
+          <w:rFonts w:ascii="Public Sans" w:hAnsi="Public Sans" w:eastAsia="Times New Roman" w:cs="" w:cstheme="minorBidi"/>
+          <w:b/>
+          <w:sz w:val="20"/>
+          <w:szCs w:val="20"/>
+        </w:rPr>
+      </w:pPr>
+      <w:r>
+        <w:rPr>
+          <w:rFonts w:eastAsia="Times New Roman" w:cs="" w:cstheme="minorBidi" w:ascii="Public Sans" w:hAnsi="Public Sans"/>
+          <w:b/>
+          <w:sz w:val="20"/>
+          <w:szCs w:val="20"/>
+        </w:rPr>
+      </w:r>
+    </w:p>
+    <w:p>
+      <w:pPr>
+        <w:pStyle w:val="Normal"/>
+        <w:spacing w:lineRule="auto" w:line="240"/>
+        <w:jc w:val="both"/>
+        <w:rPr/>
+      </w:pPr>
       <w:r>
         <w:rPr>
           <w:rFonts w:eastAsia="Times New Roman" w:cs="" w:ascii="Public Sans" w:hAnsi="Public Sans" w:cstheme="minorBidi"/>
@@ -946,23 +1038,14 @@
           <w:sz w:val="20"/>
           <w:szCs w:val="20"/>
         </w:rPr>
-        <w:t>Network Engineer</w:t>
-      </w:r>
-      <w:r>
-        <w:rPr>
-          <w:rFonts w:eastAsia="Times New Roman" w:cs="Calibri" w:ascii="Public Sans" w:hAnsi="Public Sans" w:cstheme="minorHAnsi"/>
-          <w:sz w:val="20"/>
-          <w:szCs w:val="20"/>
-        </w:rPr>
-        <w:tab/>
-        <w:tab/>
-        <w:tab/>
-        <w:tab/>
-        <w:tab/>
-        <w:tab/>
-        <w:tab/>
-        <w:tab/>
-        <w:t xml:space="preserve">          </w:t>
+        <w:t>Freelance Technical Consultant, CTO</w:t>
+        <w:tab/>
+        <w:tab/>
+        <w:tab/>
+        <w:tab/>
+        <w:tab/>
+        <w:tab/>
+        <w:t xml:space="preserve">  </w:t>
       </w:r>
       <w:r>
         <w:rPr>
@@ -972,7 +1055,7 @@
           <w:szCs w:val="20"/>
           <w:shd w:fill="FFFFFF" w:val="clear"/>
         </w:rPr>
-        <w:t>March 2023 –</w:t>
+        <w:t>December 2021 –</w:t>
       </w:r>
       <w:r>
         <w:rPr>
@@ -992,7 +1075,7 @@
           <w:szCs w:val="20"/>
           <w:shd w:fill="FFFFFF" w:val="clear"/>
         </w:rPr>
-        <w:t>June 2023</w:t>
+        <w:t>March 2023</w:t>
       </w:r>
       <w:r>
         <w:rPr>
@@ -1019,7 +1102,7 @@
           <w:sz w:val="20"/>
           <w:szCs w:val="20"/>
         </w:rPr>
-        <w:t>jPeg Design | Research &amp; Development, Deployment, Support &amp; Maintenance| Direct-Hire |100% Onsite | Dundee, MI</w:t>
+        <w:t xml:space="preserve">Alchemy Computing, Dumptd | Research &amp; Development, Systems Architecture | Direct-Hire | 100% Remote | Washington DC </w:t>
       </w:r>
     </w:p>
     <w:p>
@@ -1039,63 +1122,7 @@
           <w:sz w:val="20"/>
           <w:szCs w:val="20"/>
         </w:rPr>
-        <w:t>Worked in a 3-person team to design, deploy and maintain small to medium business infrastructure.</w:t>
-      </w:r>
-    </w:p>
-    <w:p>
-      <w:pPr>
-        <w:pStyle w:val="Normal"/>
-        <w:spacing w:lineRule="auto" w:line="240" w:before="20" w:after="20"/>
-        <w:jc w:val="both"/>
-        <w:rPr>
-          <w:rFonts w:ascii="Public Sans" w:hAnsi="Public Sans"/>
-          <w:sz w:val="20"/>
-          <w:szCs w:val="20"/>
-        </w:rPr>
-      </w:pPr>
-      <w:r>
-        <w:rPr>
-          <w:rFonts w:eastAsia="Times New Roman" w:cs="Calibri" w:ascii="Public Sans" w:hAnsi="Public Sans" w:cstheme="minorHAnsi"/>
-          <w:sz w:val="20"/>
-          <w:szCs w:val="20"/>
-        </w:rPr>
-        <w:t xml:space="preserve">• </w:t>
-      </w:r>
-      <w:r>
-        <w:rPr>
-          <w:rFonts w:eastAsia="Times New Roman" w:cs="Calibri" w:ascii="Public Sans" w:hAnsi="Public Sans" w:cstheme="minorHAnsi"/>
-          <w:sz w:val="20"/>
-          <w:szCs w:val="20"/>
-        </w:rPr>
-        <w:t xml:space="preserve">Developed the company’s first inventory, customer, client and installation databases, effectively eliminating 15 hours / week / user for prior data entry. </w:t>
-      </w:r>
-    </w:p>
-    <w:p>
-      <w:pPr>
-        <w:pStyle w:val="Normal"/>
-        <w:spacing w:lineRule="auto" w:line="240" w:before="20" w:after="20"/>
-        <w:jc w:val="both"/>
-        <w:rPr>
-          <w:rFonts w:ascii="Public Sans" w:hAnsi="Public Sans"/>
-          <w:sz w:val="20"/>
-          <w:szCs w:val="20"/>
-        </w:rPr>
-      </w:pPr>
-      <w:r>
-        <w:rPr>
-          <w:rFonts w:eastAsia="Times New Roman" w:cs="Calibri" w:ascii="Public Sans" w:hAnsi="Public Sans" w:cstheme="minorHAnsi"/>
-          <w:sz w:val="20"/>
-          <w:szCs w:val="20"/>
-        </w:rPr>
-        <w:t xml:space="preserve">• </w:t>
-      </w:r>
-      <w:r>
-        <w:rPr>
-          <w:rFonts w:eastAsia="Times New Roman" w:cs="Calibri" w:ascii="Public Sans" w:hAnsi="Public Sans" w:cstheme="minorHAnsi"/>
-          <w:sz w:val="20"/>
-          <w:szCs w:val="20"/>
-        </w:rPr>
-        <w:t>Developed in-house automation software, including password management and deployment monitoring software.</w:t>
+        <w:t>Developed and implemented features, coordinating with engineering teams for the prototyping of front end and back-end systems in the creation and deployment of company infrastructure. Primary clients were in the startup space.</w:t>
       </w:r>
     </w:p>
     <w:p>
@@ -1117,13 +1144,13 @@
       </w:r>
       <w:r>
         <w:rPr>
-          <w:rStyle w:val="Whitespacepre"/>
+          <w:rStyle w:val="White-space-pre"/>
           <w:rFonts w:cs="Segoe UI" w:ascii="Public Sans" w:hAnsi="Public Sans"/>
           <w:sz w:val="20"/>
           <w:szCs w:val="20"/>
           <w:shd w:fill="FFFFFF" w:val="clear"/>
         </w:rPr>
-        <w:t xml:space="preserve"> PostgreSQL </w:t>
+        <w:t xml:space="preserve"> </w:t>
       </w:r>
       <w:r>
         <w:rPr>
@@ -1132,7 +1159,7 @@
           <w:szCs w:val="20"/>
           <w:shd w:fill="FFFFFF" w:val="clear"/>
         </w:rPr>
-        <w:t xml:space="preserve">· Python · GitHub · Azure PostgreSQL · AWS · GCVE · PowerShell · Bash · MoIP· Cisco CLI  </w:t>
+        <w:t>Laravel· Ruby· Ruby-on-Rails· PHP· TomTom API· Google Maps API· Ansible· Docker· Python · GitHub · RedHat KVM· Docker· GCVE · Active Directory· Windows Server 2016· MoIP· VoIP· Cisco CLI· Juniper· pfSense · PlatformIO · JSON · HTML · MySQL· PostgreSQL · OpenBSD · Iptables · Palo Alto Firewalls · RFID · QR-Code Programming</w:t>
       </w:r>
     </w:p>
     <w:p>
@@ -1143,7 +1170,6 @@
         <w:rPr>
           <w:rFonts w:ascii="Public Sans" w:hAnsi="Public Sans" w:eastAsia="Times New Roman" w:cs="" w:cstheme="minorBidi"/>
           <w:b/>
-          <w:b/>
           <w:sz w:val="20"/>
           <w:szCs w:val="20"/>
         </w:rPr>
@@ -1171,14 +1197,17 @@
           <w:sz w:val="20"/>
           <w:szCs w:val="20"/>
         </w:rPr>
-        <w:t>Freelance Technical Consultant, CTO</w:t>
-        <w:tab/>
-        <w:tab/>
-        <w:tab/>
-        <w:tab/>
-        <w:tab/>
-        <w:tab/>
-        <w:t xml:space="preserve">  </w:t>
+        <w:t>Sr. Infrastructure Operations Engineer, GCVE Tech Lead</w:t>
+      </w:r>
+      <w:r>
+        <w:rPr>
+          <w:rFonts w:eastAsia="Times New Roman" w:cs="Calibri" w:ascii="Public Sans" w:hAnsi="Public Sans" w:cstheme="minorHAnsi"/>
+          <w:sz w:val="20"/>
+          <w:szCs w:val="20"/>
+        </w:rPr>
+        <w:tab/>
+        <w:tab/>
+        <w:t xml:space="preserve">         </w:t>
       </w:r>
       <w:r>
         <w:rPr>
@@ -1188,7 +1217,7 @@
           <w:szCs w:val="20"/>
           <w:shd w:fill="FFFFFF" w:val="clear"/>
         </w:rPr>
-        <w:t>December 2021 –</w:t>
+        <w:t>December 2018</w:t>
       </w:r>
       <w:r>
         <w:rPr>
@@ -1198,6 +1227,26 @@
           <w:szCs w:val="20"/>
           <w:shd w:fill="FFFFFF" w:val="clear"/>
         </w:rPr>
+        <w:t xml:space="preserve"> </w:t>
+      </w:r>
+      <w:r>
+        <w:rPr>
+          <w:rStyle w:val="Normaltextrun"/>
+          <w:rFonts w:ascii="Public Sans" w:hAnsi="Public Sans"/>
+          <w:sz w:val="20"/>
+          <w:szCs w:val="20"/>
+          <w:shd w:fill="FFFFFF" w:val="clear"/>
+        </w:rPr>
+        <w:t>–</w:t>
+      </w:r>
+      <w:r>
+        <w:rPr>
+          <w:rStyle w:val="Contentcontrolboundarysink"/>
+          <w:rFonts w:ascii="Public Sans" w:hAnsi="Public Sans"/>
+          <w:sz w:val="20"/>
+          <w:szCs w:val="20"/>
+          <w:shd w:fill="FFFFFF" w:val="clear"/>
+        </w:rPr>
         <w:t xml:space="preserve">​ </w:t>
       </w:r>
       <w:r>
@@ -1208,7 +1257,7 @@
           <w:szCs w:val="20"/>
           <w:shd w:fill="FFFFFF" w:val="clear"/>
         </w:rPr>
-        <w:t>March 2023</w:t>
+        <w:t>December 2021</w:t>
       </w:r>
       <w:r>
         <w:rPr>
@@ -1235,7 +1284,7 @@
           <w:sz w:val="20"/>
           <w:szCs w:val="20"/>
         </w:rPr>
-        <w:t xml:space="preserve">Alchemy Computing, Dumptd | Research &amp; Development, Systems Architecture | Direct-Hire | 100% Remote | Washington DC </w:t>
+        <w:t>Google | Engineering Field Services, Server, Network &amp; Hardware Operations Teams | Direct-Hire, Tech-level 3 | Reston, VA</w:t>
       </w:r>
     </w:p>
     <w:p>
@@ -1255,7 +1304,175 @@
           <w:sz w:val="20"/>
           <w:szCs w:val="20"/>
         </w:rPr>
-        <w:t>Developed and implemented features, coordinating with engineering teams for the prototyping of front end and back-end systems in the creation and deployment of company infrastructure. Primary clients were in the startup space.</w:t>
+        <w:t xml:space="preserve">Worked in the L4-5 global EFS team covering all architectures for the entirety of the Google production fleet. Collaborated with a 12-member team to lead projects and teams to deploy, maintain and configure the production infrastructure from Layers 1 – 4 of the OSI model. </w:t>
+      </w:r>
+    </w:p>
+    <w:p>
+      <w:pPr>
+        <w:pStyle w:val="Normal"/>
+        <w:spacing w:lineRule="auto" w:line="240"/>
+        <w:jc w:val="both"/>
+        <w:rPr>
+          <w:rFonts w:ascii="Public Sans" w:hAnsi="Public Sans"/>
+          <w:sz w:val="20"/>
+          <w:szCs w:val="20"/>
+        </w:rPr>
+      </w:pPr>
+      <w:r>
+        <w:rPr>
+          <w:rFonts w:eastAsia="Times New Roman" w:cs="Calibri" w:ascii="Public Sans" w:hAnsi="Public Sans" w:cstheme="minorHAnsi"/>
+          <w:sz w:val="20"/>
+          <w:szCs w:val="20"/>
+        </w:rPr>
+        <w:t xml:space="preserve"> • </w:t>
+      </w:r>
+      <w:r>
+        <w:rPr>
+          <w:rFonts w:eastAsia="Times New Roman" w:cs="Calibri" w:ascii="Public Sans" w:hAnsi="Public Sans" w:cstheme="minorHAnsi"/>
+          <w:sz w:val="20"/>
+          <w:szCs w:val="20"/>
+        </w:rPr>
+        <w:t>Provided zero loss to five-9 SLO and SLA during the 400% increase to production load of the Covid-19 outbreak with an 80% reduction in staff.</w:t>
+      </w:r>
+    </w:p>
+    <w:p>
+      <w:pPr>
+        <w:pStyle w:val="Normal"/>
+        <w:spacing w:lineRule="auto" w:line="240"/>
+        <w:jc w:val="both"/>
+        <w:rPr>
+          <w:rFonts w:ascii="Public Sans" w:hAnsi="Public Sans"/>
+          <w:sz w:val="20"/>
+          <w:szCs w:val="20"/>
+        </w:rPr>
+      </w:pPr>
+      <w:r>
+        <w:rPr>
+          <w:rFonts w:eastAsia="Times New Roman" w:cs="Calibri" w:ascii="Public Sans" w:hAnsi="Public Sans" w:cstheme="minorHAnsi"/>
+          <w:sz w:val="20"/>
+          <w:szCs w:val="20"/>
+        </w:rPr>
+        <w:t xml:space="preserve"> • </w:t>
+      </w:r>
+      <w:r>
+        <w:rPr>
+          <w:rFonts w:eastAsia="Times New Roman" w:cs="Calibri" w:ascii="Public Sans" w:hAnsi="Public Sans" w:cstheme="minorHAnsi"/>
+          <w:sz w:val="20"/>
+          <w:szCs w:val="20"/>
+        </w:rPr>
+        <w:t xml:space="preserve">Saved the company an estimated $450k in lost compute time to isolate an issue occurring on the power line which took 8 months to gather the data for conclusive enough evidence to change the design. </w:t>
+      </w:r>
+    </w:p>
+    <w:p>
+      <w:pPr>
+        <w:pStyle w:val="Normal"/>
+        <w:spacing w:lineRule="auto" w:line="240"/>
+        <w:jc w:val="both"/>
+        <w:rPr>
+          <w:rFonts w:ascii="Public Sans" w:hAnsi="Public Sans"/>
+          <w:sz w:val="20"/>
+          <w:szCs w:val="20"/>
+        </w:rPr>
+      </w:pPr>
+      <w:r>
+        <w:rPr>
+          <w:rFonts w:eastAsia="Times New Roman" w:cs="Calibri" w:ascii="Public Sans" w:hAnsi="Public Sans" w:cstheme="minorHAnsi"/>
+          <w:sz w:val="20"/>
+          <w:szCs w:val="20"/>
+        </w:rPr>
+        <w:t xml:space="preserve"> • </w:t>
+      </w:r>
+      <w:r>
+        <w:rPr>
+          <w:rFonts w:eastAsia="Times New Roman" w:cs="Calibri" w:ascii="Public Sans" w:hAnsi="Public Sans" w:cstheme="minorHAnsi"/>
+          <w:sz w:val="20"/>
+          <w:szCs w:val="20"/>
+        </w:rPr>
+        <w:t>Led the project team which deployed 1/3 of the GCVE infrastructure in which we were able to complete the project 75% ahead of schedule. All contractors on the team were converted to full time.</w:t>
+      </w:r>
+    </w:p>
+    <w:p>
+      <w:pPr>
+        <w:pStyle w:val="Normal"/>
+        <w:spacing w:lineRule="auto" w:line="240"/>
+        <w:jc w:val="both"/>
+        <w:rPr>
+          <w:rFonts w:ascii="Public Sans" w:hAnsi="Public Sans"/>
+          <w:sz w:val="20"/>
+          <w:szCs w:val="20"/>
+        </w:rPr>
+      </w:pPr>
+      <w:r>
+        <w:rPr>
+          <w:rFonts w:eastAsia="Times New Roman" w:cs="Calibri" w:ascii="Public Sans" w:hAnsi="Public Sans" w:cstheme="minorHAnsi"/>
+          <w:sz w:val="20"/>
+          <w:szCs w:val="20"/>
+        </w:rPr>
+        <w:t xml:space="preserve"> • </w:t>
+      </w:r>
+      <w:r>
+        <w:rPr>
+          <w:rFonts w:eastAsia="Times New Roman" w:cs="Calibri" w:ascii="Public Sans" w:hAnsi="Public Sans" w:cstheme="minorHAnsi"/>
+          <w:sz w:val="20"/>
+          <w:szCs w:val="20"/>
+        </w:rPr>
+        <w:t>Built and deployed globally distributable internal systems monitoring, configuring and reporting software to effectively eliminate 80% of my original job functions.</w:t>
+      </w:r>
+    </w:p>
+    <w:p>
+      <w:pPr>
+        <w:pStyle w:val="Normal"/>
+        <w:spacing w:lineRule="auto" w:line="240"/>
+        <w:jc w:val="both"/>
+        <w:rPr>
+          <w:rFonts w:ascii="Public Sans" w:hAnsi="Public Sans"/>
+          <w:sz w:val="20"/>
+          <w:szCs w:val="20"/>
+        </w:rPr>
+      </w:pPr>
+      <w:r>
+        <w:rPr>
+          <w:rFonts w:eastAsia="Times New Roman" w:cs="Calibri" w:ascii="Public Sans" w:hAnsi="Public Sans" w:cstheme="minorHAnsi"/>
+          <w:sz w:val="20"/>
+          <w:szCs w:val="20"/>
+        </w:rPr>
+        <w:t xml:space="preserve"> • </w:t>
+      </w:r>
+      <w:r>
+        <w:rPr>
+          <w:rFonts w:eastAsia="Times New Roman" w:cs="Calibri" w:ascii="Public Sans" w:hAnsi="Public Sans" w:cstheme="minorHAnsi"/>
+          <w:sz w:val="20"/>
+          <w:szCs w:val="20"/>
+        </w:rPr>
+        <w:t>Hosted and developed internal “lunch &amp; learns” covering Emacs, Linux and systems internals w/ 12-20 people in recurrent attendance.</w:t>
+      </w:r>
+    </w:p>
+    <w:p>
+      <w:pPr>
+        <w:pStyle w:val="Normal"/>
+        <w:spacing w:lineRule="auto" w:line="240"/>
+        <w:jc w:val="both"/>
+        <w:rPr>
+          <w:rFonts w:ascii="Public Sans" w:hAnsi="Public Sans"/>
+          <w:sz w:val="20"/>
+          <w:szCs w:val="20"/>
+        </w:rPr>
+      </w:pPr>
+      <w:r>
+        <w:rPr>
+          <w:rFonts w:eastAsia="Times New Roman" w:cs="Calibri" w:ascii="Public Sans" w:hAnsi="Public Sans" w:cstheme="minorHAnsi"/>
+          <w:sz w:val="20"/>
+          <w:szCs w:val="20"/>
+        </w:rPr>
+        <w:t xml:space="preserve">• </w:t>
+      </w:r>
+      <w:r>
+        <w:rPr>
+          <w:rFonts w:eastAsia="Times New Roman" w:cs="Calibri" w:ascii="Public Sans" w:hAnsi="Public Sans" w:cstheme="minorHAnsi"/>
+          <w:sz w:val="20"/>
+          <w:szCs w:val="20"/>
+        </w:rPr>
+        <w:t>Received 19 Peer Bonuses and 2 Challenge Awards for Hurricane and Pandemic Support</w:t>
       </w:r>
     </w:p>
     <w:p>
@@ -1277,7 +1494,7 @@
       </w:r>
       <w:r>
         <w:rPr>
-          <w:rStyle w:val="Whitespacepre"/>
+          <w:rStyle w:val="White-space-pre"/>
           <w:rFonts w:cs="Segoe UI" w:ascii="Public Sans" w:hAnsi="Public Sans"/>
           <w:sz w:val="20"/>
           <w:szCs w:val="20"/>
@@ -1292,7 +1509,7 @@
           <w:szCs w:val="20"/>
           <w:shd w:fill="FFFFFF" w:val="clear"/>
         </w:rPr>
-        <w:t>Laravel· Ruby· Ruby-on-Rails· PHP· TomTom API· Google Maps API· Ansible· Docker· Python · GitHub · RedHat KVM· Docker· GCVE · Active Directory· Windows Server 2016· MoIP· VoIP· Cisco CLI· Juniper· pfSense · PlatformIO · JSON · HTML · MySQL· PostgreSQL · OpenBSD · Iptables · Palo Alto Firewalls · RFID · QR-Code Programming</w:t>
+        <w:t>SQL· GSQL· Kubernetes · CI/CD· HTML· JavaScript· CSS· Bash· C++</w:t>
       </w:r>
     </w:p>
     <w:p>
@@ -1303,7 +1520,6 @@
         <w:rPr>
           <w:rFonts w:ascii="Public Sans" w:hAnsi="Public Sans" w:eastAsia="Times New Roman" w:cs="" w:cstheme="minorBidi"/>
           <w:b/>
-          <w:b/>
           <w:sz w:val="20"/>
           <w:szCs w:val="20"/>
         </w:rPr>
@@ -1331,8 +1547,205 @@
           <w:sz w:val="20"/>
           <w:szCs w:val="20"/>
         </w:rPr>
-        <w:t xml:space="preserve">Sr. </w:t>
-      </w:r>
+        <w:t>Network Operations Technician</w:t>
+      </w:r>
+      <w:r>
+        <w:rPr>
+          <w:rFonts w:eastAsia="Times New Roman" w:cs="Calibri" w:ascii="Public Sans" w:hAnsi="Public Sans" w:cstheme="minorHAnsi"/>
+          <w:sz w:val="20"/>
+          <w:szCs w:val="20"/>
+        </w:rPr>
+        <w:tab/>
+        <w:t xml:space="preserve"> </w:t>
+        <w:tab/>
+        <w:tab/>
+        <w:tab/>
+        <w:tab/>
+        <w:t xml:space="preserve">           </w:t>
+        <w:tab/>
+        <w:t xml:space="preserve">     </w:t>
+      </w:r>
+      <w:r>
+        <w:rPr>
+          <w:rStyle w:val="Contentcontrolboundarysink"/>
+          <w:rFonts w:ascii="Public Sans" w:hAnsi="Public Sans"/>
+          <w:sz w:val="20"/>
+          <w:szCs w:val="20"/>
+          <w:shd w:fill="FFFFFF" w:val="clear"/>
+        </w:rPr>
+        <w:t xml:space="preserve">July 2017​ </w:t>
+      </w:r>
+      <w:r>
+        <w:rPr>
+          <w:rStyle w:val="Normaltextrun"/>
+          <w:rFonts w:ascii="Public Sans" w:hAnsi="Public Sans"/>
+          <w:sz w:val="20"/>
+          <w:szCs w:val="20"/>
+          <w:shd w:fill="FFFFFF" w:val="clear"/>
+        </w:rPr>
+        <w:t>–</w:t>
+      </w:r>
+      <w:r>
+        <w:rPr>
+          <w:rStyle w:val="Contentcontrolboundarysink"/>
+          <w:rFonts w:ascii="Public Sans" w:hAnsi="Public Sans"/>
+          <w:sz w:val="20"/>
+          <w:szCs w:val="20"/>
+          <w:shd w:fill="FFFFFF" w:val="clear"/>
+        </w:rPr>
+        <w:t xml:space="preserve">​ </w:t>
+      </w:r>
+      <w:r>
+        <w:rPr>
+          <w:rStyle w:val="Normaltextrun"/>
+          <w:rFonts w:ascii="Public Sans" w:hAnsi="Public Sans"/>
+          <w:sz w:val="20"/>
+          <w:szCs w:val="20"/>
+          <w:shd w:fill="FFFFFF" w:val="clear"/>
+        </w:rPr>
+        <w:t>December 2018</w:t>
+      </w:r>
+      <w:r>
+        <w:rPr>
+          <w:rStyle w:val="Contentcontrolboundarysink"/>
+          <w:rFonts w:ascii="Public Sans" w:hAnsi="Public Sans"/>
+          <w:sz w:val="20"/>
+          <w:szCs w:val="20"/>
+          <w:shd w:fill="FFFFFF" w:val="clear"/>
+        </w:rPr>
+        <w:t>​</w:t>
+      </w:r>
+    </w:p>
+    <w:p>
+      <w:pPr>
+        <w:pStyle w:val="Normal"/>
+        <w:spacing w:lineRule="auto" w:line="240"/>
+        <w:jc w:val="both"/>
+        <w:rPr/>
+      </w:pPr>
+      <w:r>
+        <w:rPr>
+          <w:rStyle w:val="Normaltextrun"/>
+          <w:rFonts w:ascii="Public Sans" w:hAnsi="Public Sans"/>
+          <w:sz w:val="20"/>
+          <w:szCs w:val="20"/>
+        </w:rPr>
+        <w:t>Switch LTD | Network Operations | Contract to Hire | 100% On-site | Las Vegas, NV</w:t>
+      </w:r>
+    </w:p>
+    <w:p>
+      <w:pPr>
+        <w:pStyle w:val="Normal"/>
+        <w:spacing w:lineRule="auto" w:line="240" w:before="20" w:after="20"/>
+        <w:jc w:val="both"/>
+        <w:rPr>
+          <w:rFonts w:ascii="Public Sans" w:hAnsi="Public Sans"/>
+          <w:sz w:val="20"/>
+          <w:szCs w:val="20"/>
+        </w:rPr>
+      </w:pPr>
+      <w:r>
+        <w:rPr>
+          <w:rFonts w:eastAsia="Times New Roman" w:cs="Calibri" w:ascii="Public Sans" w:hAnsi="Public Sans" w:cstheme="minorHAnsi"/>
+          <w:sz w:val="20"/>
+          <w:szCs w:val="20"/>
+        </w:rPr>
+        <w:t>Coordinated with engineering teams to provide infrastructure support.</w:t>
+      </w:r>
+    </w:p>
+    <w:p>
+      <w:pPr>
+        <w:pStyle w:val="Normal"/>
+        <w:spacing w:lineRule="auto" w:line="240"/>
+        <w:jc w:val="both"/>
+        <w:rPr>
+          <w:rFonts w:ascii="Public Sans" w:hAnsi="Public Sans"/>
+          <w:sz w:val="20"/>
+          <w:szCs w:val="20"/>
+        </w:rPr>
+      </w:pPr>
+      <w:r>
+        <w:rPr>
+          <w:rFonts w:eastAsia="Times New Roman" w:cs="Calibri" w:ascii="Public Sans" w:hAnsi="Public Sans" w:cstheme="minorHAnsi"/>
+          <w:sz w:val="20"/>
+          <w:szCs w:val="20"/>
+        </w:rPr>
+        <w:t xml:space="preserve">• </w:t>
+      </w:r>
+      <w:r>
+        <w:rPr>
+          <w:rFonts w:eastAsia="Times New Roman" w:cs="Calibri" w:ascii="Public Sans" w:hAnsi="Public Sans" w:cstheme="minorHAnsi"/>
+          <w:sz w:val="20"/>
+          <w:szCs w:val="20"/>
+        </w:rPr>
+        <w:t>Implemented custom programmed outlook filters combined with email lexical analysis to autogenerate tickets based on customer emails saving approximately 65% of time spent answering emails.</w:t>
+      </w:r>
+    </w:p>
+    <w:p>
+      <w:pPr>
+        <w:pStyle w:val="Normal"/>
+        <w:spacing w:lineRule="auto" w:line="240" w:before="20" w:after="0"/>
+        <w:jc w:val="both"/>
+        <w:rPr/>
+      </w:pPr>
+      <w:r>
+        <w:rPr>
+          <w:rStyle w:val="Strong"/>
+          <w:rFonts w:cs="Segoe UI" w:ascii="Public Sans" w:hAnsi="Public Sans"/>
+          <w:sz w:val="20"/>
+          <w:szCs w:val="20"/>
+          <w:shd w:fill="FFFFFF" w:val="clear"/>
+        </w:rPr>
+        <w:t>Skills:</w:t>
+      </w:r>
+      <w:r>
+        <w:rPr>
+          <w:rStyle w:val="White-space-pre"/>
+          <w:rFonts w:cs="Segoe UI" w:ascii="Public Sans" w:hAnsi="Public Sans"/>
+          <w:sz w:val="20"/>
+          <w:szCs w:val="20"/>
+          <w:shd w:fill="FFFFFF" w:val="clear"/>
+        </w:rPr>
+        <w:t xml:space="preserve"> </w:t>
+      </w:r>
+      <w:r>
+        <w:rPr>
+          <w:rFonts w:cs="Segoe UI" w:ascii="Public Sans" w:hAnsi="Public Sans"/>
+          <w:sz w:val="20"/>
+          <w:szCs w:val="20"/>
+          <w:shd w:fill="FFFFFF" w:val="clear"/>
+        </w:rPr>
+        <w:t xml:space="preserve">AutoHotkey · BGP · PowerShell · Splunk </w:t>
+      </w:r>
+    </w:p>
+    <w:p>
+      <w:pPr>
+        <w:pStyle w:val="Normal"/>
+        <w:spacing w:lineRule="auto" w:line="240"/>
+        <w:jc w:val="both"/>
+        <w:rPr>
+          <w:rFonts w:ascii="Public Sans" w:hAnsi="Public Sans" w:eastAsia="Times New Roman" w:cs="" w:cstheme="minorBidi"/>
+          <w:b/>
+          <w:sz w:val="20"/>
+          <w:szCs w:val="20"/>
+        </w:rPr>
+      </w:pPr>
+      <w:r>
+        <w:rPr>
+          <w:rFonts w:eastAsia="Times New Roman" w:cs="" w:cstheme="minorBidi" w:ascii="Public Sans" w:hAnsi="Public Sans"/>
+          <w:b/>
+          <w:sz w:val="20"/>
+          <w:szCs w:val="20"/>
+        </w:rPr>
+      </w:r>
+    </w:p>
+    <w:p>
+      <w:pPr>
+        <w:pStyle w:val="Normal"/>
+        <w:spacing w:lineRule="auto" w:line="240"/>
+        <w:jc w:val="both"/>
+        <w:rPr/>
+      </w:pPr>
       <w:r>
         <w:rPr>
           <w:rFonts w:eastAsia="Times New Roman" w:cs="" w:ascii="Public Sans" w:hAnsi="Public Sans" w:cstheme="minorBidi"/>
@@ -1340,17 +1753,34 @@
           <w:sz w:val="20"/>
           <w:szCs w:val="20"/>
         </w:rPr>
-        <w:t>Infrastructure Operations Engineer, GCVE Tech Lead</w:t>
-      </w:r>
-      <w:r>
-        <w:rPr>
-          <w:rFonts w:eastAsia="Times New Roman" w:cs="Calibri" w:ascii="Public Sans" w:hAnsi="Public Sans" w:cstheme="minorHAnsi"/>
-          <w:sz w:val="20"/>
-          <w:szCs w:val="20"/>
-        </w:rPr>
-        <w:tab/>
-        <w:tab/>
-        <w:t xml:space="preserve">         </w:t>
+        <w:t>Systems Administrator IV</w:t>
+      </w:r>
+      <w:r>
+        <w:rPr>
+          <w:rFonts w:eastAsia="Times New Roman" w:cs="Calibri" w:ascii="Public Sans" w:hAnsi="Public Sans" w:cstheme="minorHAnsi"/>
+          <w:sz w:val="20"/>
+          <w:szCs w:val="20"/>
+        </w:rPr>
+        <w:tab/>
+        <w:t xml:space="preserve"> </w:t>
+        <w:tab/>
+        <w:tab/>
+        <w:tab/>
+        <w:tab/>
+        <w:t xml:space="preserve">           </w:t>
+        <w:tab/>
+        <w:tab/>
+        <w:t xml:space="preserve">          </w:t>
+      </w:r>
+      <w:r>
+        <w:rPr>
+          <w:rStyle w:val="Contentcontrolboundarysink"/>
+          <w:rFonts w:ascii="Public Sans" w:hAnsi="Public Sans"/>
+          <w:sz w:val="20"/>
+          <w:szCs w:val="20"/>
+          <w:shd w:fill="FFFFFF" w:val="clear"/>
+        </w:rPr>
+        <w:t xml:space="preserve">October 2016​ </w:t>
       </w:r>
       <w:r>
         <w:rPr>
@@ -1360,7 +1790,7 @@
           <w:szCs w:val="20"/>
           <w:shd w:fill="FFFFFF" w:val="clear"/>
         </w:rPr>
-        <w:t>December 2018</w:t>
+        <w:t>–</w:t>
       </w:r>
       <w:r>
         <w:rPr>
@@ -1370,7 +1800,7 @@
           <w:szCs w:val="20"/>
           <w:shd w:fill="FFFFFF" w:val="clear"/>
         </w:rPr>
-        <w:t xml:space="preserve"> </w:t>
+        <w:t xml:space="preserve">​ </w:t>
       </w:r>
       <w:r>
         <w:rPr>
@@ -1380,7 +1810,7 @@
           <w:szCs w:val="20"/>
           <w:shd w:fill="FFFFFF" w:val="clear"/>
         </w:rPr>
-        <w:t>–</w:t>
+        <w:t>June 2017</w:t>
       </w:r>
       <w:r>
         <w:rPr>
@@ -1390,44 +1820,24 @@
           <w:szCs w:val="20"/>
           <w:shd w:fill="FFFFFF" w:val="clear"/>
         </w:rPr>
-        <w:t xml:space="preserve">​ </w:t>
-      </w:r>
+        <w:t>​</w:t>
+      </w:r>
+    </w:p>
+    <w:p>
+      <w:pPr>
+        <w:pStyle w:val="Normal"/>
+        <w:spacing w:lineRule="auto" w:line="240"/>
+        <w:jc w:val="both"/>
+        <w:rPr/>
+      </w:pPr>
       <w:r>
         <w:rPr>
           <w:rStyle w:val="Normaltextrun"/>
           <w:rFonts w:ascii="Public Sans" w:hAnsi="Public Sans"/>
           <w:sz w:val="20"/>
           <w:szCs w:val="20"/>
-          <w:shd w:fill="FFFFFF" w:val="clear"/>
-        </w:rPr>
-        <w:t>December 2021</w:t>
-      </w:r>
-      <w:r>
-        <w:rPr>
-          <w:rStyle w:val="Contentcontrolboundarysink"/>
-          <w:rFonts w:ascii="Public Sans" w:hAnsi="Public Sans"/>
-          <w:sz w:val="20"/>
-          <w:szCs w:val="20"/>
-          <w:shd w:fill="FFFFFF" w:val="clear"/>
-        </w:rPr>
-        <w:t>​</w:t>
-      </w:r>
-    </w:p>
-    <w:p>
-      <w:pPr>
-        <w:pStyle w:val="Normal"/>
-        <w:spacing w:lineRule="auto" w:line="240"/>
-        <w:jc w:val="both"/>
-        <w:rPr/>
-      </w:pPr>
-      <w:r>
-        <w:rPr>
-          <w:rStyle w:val="Normaltextrun"/>
-          <w:rFonts w:ascii="Public Sans" w:hAnsi="Public Sans"/>
-          <w:sz w:val="20"/>
-          <w:szCs w:val="20"/>
-        </w:rPr>
-        <w:t>Google | Engineering Field Services, Server, Network &amp; Hardware Operations Teams | Direct-Hire, Tech-level 3 | Reston, VA</w:t>
+        </w:rPr>
+        <w:t>Pinnacle Community Services | Information Technology | Direct-Hire | 100% On-site | Las Vegas, NV</w:t>
       </w:r>
     </w:p>
     <w:p>
@@ -1447,13 +1857,13 @@
           <w:sz w:val="20"/>
           <w:szCs w:val="20"/>
         </w:rPr>
-        <w:t xml:space="preserve">Worked in the L4-5 global EFS team covering all architectures for the entirety of the Google production fleet. Collaborated with a 12-member team to lead projects and teams to deploy, maintain and configure the production infrastructure from Layers 1 – 4 of the OSI model. </w:t>
-      </w:r>
-    </w:p>
-    <w:p>
-      <w:pPr>
-        <w:pStyle w:val="Normal"/>
-        <w:spacing w:lineRule="auto" w:line="240"/>
+        <w:t>Worked in a marketing automation platform organization, assisting businesses of various sizes. Collaborated with a 1,200-person team to improve security and comply with SOC 2 and PCI-DSS. Led projects to strengthen security processes and promote best practices.</w:t>
+      </w:r>
+    </w:p>
+    <w:p>
+      <w:pPr>
+        <w:pStyle w:val="Normal"/>
+        <w:spacing w:lineRule="auto" w:line="240" w:before="20" w:after="20"/>
         <w:jc w:val="both"/>
         <w:rPr>
           <w:rFonts w:ascii="Public Sans" w:hAnsi="Public Sans"/>
@@ -1475,13 +1885,13 @@
           <w:sz w:val="20"/>
           <w:szCs w:val="20"/>
         </w:rPr>
-        <w:t>Provided zero loss to five-9 SLO and SLA during the 400% increase to production load of the Covid-19 outbreak with an 80% reduction in staff.</w:t>
-      </w:r>
-    </w:p>
-    <w:p>
-      <w:pPr>
-        <w:pStyle w:val="Normal"/>
-        <w:spacing w:lineRule="auto" w:line="240"/>
+        <w:t>Developed internal file-share-system and converted over to bring organization into HIPAA compliance.</w:t>
+      </w:r>
+    </w:p>
+    <w:p>
+      <w:pPr>
+        <w:pStyle w:val="Normal"/>
+        <w:spacing w:lineRule="auto" w:line="240" w:before="20" w:after="20"/>
         <w:jc w:val="both"/>
         <w:rPr>
           <w:rFonts w:ascii="Public Sans" w:hAnsi="Public Sans"/>
@@ -1503,13 +1913,13 @@
           <w:sz w:val="20"/>
           <w:szCs w:val="20"/>
         </w:rPr>
-        <w:t xml:space="preserve">Saved the company an estimated $450k in lost compute time to isolate an issue occurring on the power line which took 8 months to gather the data for conclusive enough evidence to change the design. </w:t>
-      </w:r>
-    </w:p>
-    <w:p>
-      <w:pPr>
-        <w:pStyle w:val="Normal"/>
-        <w:spacing w:lineRule="auto" w:line="240"/>
+        <w:t>Created Porteus system images to access in-house customer care system from Windows XP machines for approximately 30 remote sites.</w:t>
+      </w:r>
+    </w:p>
+    <w:p>
+      <w:pPr>
+        <w:pStyle w:val="Normal"/>
+        <w:spacing w:lineRule="auto" w:line="240" w:before="20" w:after="20"/>
         <w:jc w:val="both"/>
         <w:rPr>
           <w:rFonts w:ascii="Public Sans" w:hAnsi="Public Sans"/>
@@ -1531,13 +1941,13 @@
           <w:sz w:val="20"/>
           <w:szCs w:val="20"/>
         </w:rPr>
-        <w:t>Led the project team which deployed 1/3 of the GCVE infrastructure in which we were able to complete the project 75% ahead of schedule. All contractors on the team were converted to full time.</w:t>
-      </w:r>
-    </w:p>
-    <w:p>
-      <w:pPr>
-        <w:pStyle w:val="Normal"/>
-        <w:spacing w:lineRule="auto" w:line="240"/>
+        <w:t>Secured the companies trunks using IPsec over GRE on Cisco and Avaya infrastructure.</w:t>
+      </w:r>
+    </w:p>
+    <w:p>
+      <w:pPr>
+        <w:pStyle w:val="Normal"/>
+        <w:spacing w:lineRule="auto" w:line="240" w:before="20" w:after="20"/>
         <w:jc w:val="both"/>
         <w:rPr>
           <w:rFonts w:ascii="Public Sans" w:hAnsi="Public Sans"/>
@@ -1559,63 +1969,7 @@
           <w:sz w:val="20"/>
           <w:szCs w:val="20"/>
         </w:rPr>
-        <w:t>Built and deployed globally distributable internal systems monitoring, configuring and reporting software to effectively eliminate 80% of my original job functions.</w:t>
-      </w:r>
-    </w:p>
-    <w:p>
-      <w:pPr>
-        <w:pStyle w:val="Normal"/>
-        <w:spacing w:lineRule="auto" w:line="240"/>
-        <w:jc w:val="both"/>
-        <w:rPr>
-          <w:rFonts w:ascii="Public Sans" w:hAnsi="Public Sans"/>
-          <w:sz w:val="20"/>
-          <w:szCs w:val="20"/>
-        </w:rPr>
-      </w:pPr>
-      <w:r>
-        <w:rPr>
-          <w:rFonts w:eastAsia="Times New Roman" w:cs="Calibri" w:ascii="Public Sans" w:hAnsi="Public Sans" w:cstheme="minorHAnsi"/>
-          <w:sz w:val="20"/>
-          <w:szCs w:val="20"/>
-        </w:rPr>
-        <w:t xml:space="preserve"> • </w:t>
-      </w:r>
-      <w:r>
-        <w:rPr>
-          <w:rFonts w:eastAsia="Times New Roman" w:cs="Calibri" w:ascii="Public Sans" w:hAnsi="Public Sans" w:cstheme="minorHAnsi"/>
-          <w:sz w:val="20"/>
-          <w:szCs w:val="20"/>
-        </w:rPr>
-        <w:t>Hosted and developed internal “lunch &amp; learns” covering Emacs, Linux and systems internals w/ 12-20 people in recurrent attendance.</w:t>
-      </w:r>
-    </w:p>
-    <w:p>
-      <w:pPr>
-        <w:pStyle w:val="Normal"/>
-        <w:spacing w:lineRule="auto" w:line="240"/>
-        <w:jc w:val="both"/>
-        <w:rPr>
-          <w:rFonts w:ascii="Public Sans" w:hAnsi="Public Sans"/>
-          <w:sz w:val="20"/>
-          <w:szCs w:val="20"/>
-        </w:rPr>
-      </w:pPr>
-      <w:r>
-        <w:rPr>
-          <w:rFonts w:eastAsia="Times New Roman" w:cs="Calibri" w:ascii="Public Sans" w:hAnsi="Public Sans" w:cstheme="minorHAnsi"/>
-          <w:sz w:val="20"/>
-          <w:szCs w:val="20"/>
-        </w:rPr>
-        <w:t xml:space="preserve">• </w:t>
-      </w:r>
-      <w:r>
-        <w:rPr>
-          <w:rFonts w:eastAsia="Times New Roman" w:cs="Calibri" w:ascii="Public Sans" w:hAnsi="Public Sans" w:cstheme="minorHAnsi"/>
-          <w:sz w:val="20"/>
-          <w:szCs w:val="20"/>
-        </w:rPr>
-        <w:t>Received 19 Peer Bonuses and 2 Challenge Awards for Hurricane and Pandemic Support</w:t>
+        <w:t xml:space="preserve">Saved the company approximately $80k from unneeded legal hours through conducting an in-house investigation using the Sleuth digital forensics toolkit to procure documents required for discovery. </w:t>
       </w:r>
     </w:p>
     <w:p>
@@ -1637,7 +1991,7 @@
       </w:r>
       <w:r>
         <w:rPr>
-          <w:rStyle w:val="Whitespacepre"/>
+          <w:rStyle w:val="White-space-pre"/>
           <w:rFonts w:cs="Segoe UI" w:ascii="Public Sans" w:hAnsi="Public Sans"/>
           <w:sz w:val="20"/>
           <w:szCs w:val="20"/>
@@ -1652,505 +2006,6 @@
           <w:szCs w:val="20"/>
           <w:shd w:fill="FFFFFF" w:val="clear"/>
         </w:rPr>
-        <w:t>SQL· GSQL· Kubernetes · CI/CD· HTML· JavaScript· CSS· Bash· C++</w:t>
-      </w:r>
-    </w:p>
-    <w:p>
-      <w:pPr>
-        <w:pStyle w:val="Normal"/>
-        <w:spacing w:lineRule="auto" w:line="240"/>
-        <w:jc w:val="both"/>
-        <w:rPr>
-          <w:rFonts w:ascii="Public Sans" w:hAnsi="Public Sans" w:eastAsia="Times New Roman" w:cs="" w:cstheme="minorBidi"/>
-          <w:b/>
-          <w:b/>
-          <w:sz w:val="20"/>
-          <w:szCs w:val="20"/>
-        </w:rPr>
-      </w:pPr>
-      <w:r>
-        <w:rPr>
-          <w:rFonts w:eastAsia="Times New Roman" w:cs="" w:cstheme="minorBidi" w:ascii="Public Sans" w:hAnsi="Public Sans"/>
-          <w:b/>
-          <w:sz w:val="20"/>
-          <w:szCs w:val="20"/>
-        </w:rPr>
-      </w:r>
-    </w:p>
-    <w:p>
-      <w:pPr>
-        <w:pStyle w:val="Normal"/>
-        <w:spacing w:lineRule="auto" w:line="240"/>
-        <w:jc w:val="both"/>
-        <w:rPr/>
-      </w:pPr>
-      <w:r>
-        <w:rPr>
-          <w:rFonts w:eastAsia="Times New Roman" w:cs="" w:ascii="Public Sans" w:hAnsi="Public Sans" w:cstheme="minorBidi"/>
-          <w:b/>
-          <w:sz w:val="20"/>
-          <w:szCs w:val="20"/>
-        </w:rPr>
-        <w:t>Network Operations Technician</w:t>
-      </w:r>
-      <w:r>
-        <w:rPr>
-          <w:rFonts w:eastAsia="Times New Roman" w:cs="Calibri" w:ascii="Public Sans" w:hAnsi="Public Sans" w:cstheme="minorHAnsi"/>
-          <w:sz w:val="20"/>
-          <w:szCs w:val="20"/>
-        </w:rPr>
-        <w:tab/>
-        <w:t xml:space="preserve"> </w:t>
-        <w:tab/>
-        <w:tab/>
-        <w:tab/>
-        <w:tab/>
-        <w:t xml:space="preserve">           </w:t>
-        <w:tab/>
-        <w:t xml:space="preserve">     </w:t>
-      </w:r>
-      <w:r>
-        <w:rPr>
-          <w:rStyle w:val="Contentcontrolboundarysink"/>
-          <w:rFonts w:ascii="Public Sans" w:hAnsi="Public Sans"/>
-          <w:sz w:val="20"/>
-          <w:szCs w:val="20"/>
-          <w:shd w:fill="FFFFFF" w:val="clear"/>
-        </w:rPr>
-        <w:t xml:space="preserve">July 2017​ </w:t>
-      </w:r>
-      <w:r>
-        <w:rPr>
-          <w:rStyle w:val="Normaltextrun"/>
-          <w:rFonts w:ascii="Public Sans" w:hAnsi="Public Sans"/>
-          <w:sz w:val="20"/>
-          <w:szCs w:val="20"/>
-          <w:shd w:fill="FFFFFF" w:val="clear"/>
-        </w:rPr>
-        <w:t>–</w:t>
-      </w:r>
-      <w:r>
-        <w:rPr>
-          <w:rStyle w:val="Contentcontrolboundarysink"/>
-          <w:rFonts w:ascii="Public Sans" w:hAnsi="Public Sans"/>
-          <w:sz w:val="20"/>
-          <w:szCs w:val="20"/>
-          <w:shd w:fill="FFFFFF" w:val="clear"/>
-        </w:rPr>
-        <w:t xml:space="preserve">​ </w:t>
-      </w:r>
-      <w:r>
-        <w:rPr>
-          <w:rStyle w:val="Normaltextrun"/>
-          <w:rFonts w:ascii="Public Sans" w:hAnsi="Public Sans"/>
-          <w:sz w:val="20"/>
-          <w:szCs w:val="20"/>
-          <w:shd w:fill="FFFFFF" w:val="clear"/>
-        </w:rPr>
-        <w:t>December 2018</w:t>
-      </w:r>
-      <w:r>
-        <w:rPr>
-          <w:rStyle w:val="Contentcontrolboundarysink"/>
-          <w:rFonts w:ascii="Public Sans" w:hAnsi="Public Sans"/>
-          <w:sz w:val="20"/>
-          <w:szCs w:val="20"/>
-          <w:shd w:fill="FFFFFF" w:val="clear"/>
-        </w:rPr>
-        <w:t>​</w:t>
-      </w:r>
-    </w:p>
-    <w:p>
-      <w:pPr>
-        <w:pStyle w:val="Normal"/>
-        <w:spacing w:lineRule="auto" w:line="240"/>
-        <w:jc w:val="both"/>
-        <w:rPr/>
-      </w:pPr>
-      <w:r>
-        <w:rPr>
-          <w:rStyle w:val="Normaltextrun"/>
-          <w:rFonts w:ascii="Public Sans" w:hAnsi="Public Sans"/>
-          <w:sz w:val="20"/>
-          <w:szCs w:val="20"/>
-        </w:rPr>
-        <w:t>Switch LTD | Network Operations | Contract to Hire | 100% On-site | Las Vegas, NV</w:t>
-      </w:r>
-    </w:p>
-    <w:p>
-      <w:pPr>
-        <w:pStyle w:val="Normal"/>
-        <w:spacing w:lineRule="auto" w:line="240" w:before="20" w:after="20"/>
-        <w:jc w:val="both"/>
-        <w:rPr>
-          <w:rFonts w:ascii="Public Sans" w:hAnsi="Public Sans"/>
-          <w:sz w:val="20"/>
-          <w:szCs w:val="20"/>
-        </w:rPr>
-      </w:pPr>
-      <w:r>
-        <w:rPr>
-          <w:rFonts w:eastAsia="Times New Roman" w:cs="Calibri" w:ascii="Public Sans" w:hAnsi="Public Sans" w:cstheme="minorHAnsi"/>
-          <w:sz w:val="20"/>
-          <w:szCs w:val="20"/>
-        </w:rPr>
-        <w:t>Coordinated with engineering teams to provide infrastructure support.</w:t>
-      </w:r>
-    </w:p>
-    <w:p>
-      <w:pPr>
-        <w:pStyle w:val="Normal"/>
-        <w:spacing w:lineRule="auto" w:line="240"/>
-        <w:jc w:val="both"/>
-        <w:rPr>
-          <w:rFonts w:ascii="Public Sans" w:hAnsi="Public Sans"/>
-          <w:sz w:val="20"/>
-          <w:szCs w:val="20"/>
-        </w:rPr>
-      </w:pPr>
-      <w:r>
-        <w:rPr>
-          <w:rFonts w:eastAsia="Times New Roman" w:cs="Calibri" w:ascii="Public Sans" w:hAnsi="Public Sans" w:cstheme="minorHAnsi"/>
-          <w:sz w:val="20"/>
-          <w:szCs w:val="20"/>
-        </w:rPr>
-        <w:t xml:space="preserve">• </w:t>
-      </w:r>
-      <w:r>
-        <w:rPr>
-          <w:rFonts w:eastAsia="Times New Roman" w:cs="Calibri" w:ascii="Public Sans" w:hAnsi="Public Sans" w:cstheme="minorHAnsi"/>
-          <w:sz w:val="20"/>
-          <w:szCs w:val="20"/>
-        </w:rPr>
-        <w:t>Implemented custom programmed outlook filters combined with email lexical analysis to autogenerate tickets based on customer emails saving approximately 65% of time spent answering emails.</w:t>
-      </w:r>
-    </w:p>
-    <w:p>
-      <w:pPr>
-        <w:pStyle w:val="Normal"/>
-        <w:spacing w:lineRule="auto" w:line="240" w:before="20" w:after="0"/>
-        <w:jc w:val="both"/>
-        <w:rPr/>
-      </w:pPr>
-      <w:r>
-        <w:rPr>
-          <w:rStyle w:val="Strong"/>
-          <w:rFonts w:cs="Segoe UI" w:ascii="Public Sans" w:hAnsi="Public Sans"/>
-          <w:sz w:val="20"/>
-          <w:szCs w:val="20"/>
-          <w:shd w:fill="FFFFFF" w:val="clear"/>
-        </w:rPr>
-        <w:t>Skills:</w:t>
-      </w:r>
-      <w:r>
-        <w:rPr>
-          <w:rStyle w:val="Whitespacepre"/>
-          <w:rFonts w:cs="Segoe UI" w:ascii="Public Sans" w:hAnsi="Public Sans"/>
-          <w:sz w:val="20"/>
-          <w:szCs w:val="20"/>
-          <w:shd w:fill="FFFFFF" w:val="clear"/>
-        </w:rPr>
-        <w:t xml:space="preserve"> </w:t>
-      </w:r>
-      <w:r>
-        <w:rPr>
-          <w:rFonts w:cs="Segoe UI" w:ascii="Public Sans" w:hAnsi="Public Sans"/>
-          <w:sz w:val="20"/>
-          <w:szCs w:val="20"/>
-          <w:shd w:fill="FFFFFF" w:val="clear"/>
-        </w:rPr>
-        <w:t xml:space="preserve">AutoHotkey · BGP · PowerShell · Splunk </w:t>
-      </w:r>
-    </w:p>
-    <w:p>
-      <w:pPr>
-        <w:pStyle w:val="Normal"/>
-        <w:spacing w:lineRule="auto" w:line="240"/>
-        <w:jc w:val="both"/>
-        <w:rPr>
-          <w:rFonts w:ascii="Public Sans" w:hAnsi="Public Sans" w:eastAsia="Times New Roman" w:cs="" w:cstheme="minorBidi"/>
-          <w:b/>
-          <w:b/>
-          <w:sz w:val="20"/>
-          <w:szCs w:val="20"/>
-        </w:rPr>
-      </w:pPr>
-      <w:r>
-        <w:rPr>
-          <w:rFonts w:eastAsia="Times New Roman" w:cs="" w:cstheme="minorBidi" w:ascii="Public Sans" w:hAnsi="Public Sans"/>
-          <w:b/>
-          <w:sz w:val="20"/>
-          <w:szCs w:val="20"/>
-        </w:rPr>
-      </w:r>
-    </w:p>
-    <w:p>
-      <w:pPr>
-        <w:pStyle w:val="Normal"/>
-        <w:spacing w:lineRule="auto" w:line="240"/>
-        <w:jc w:val="both"/>
-        <w:rPr/>
-      </w:pPr>
-      <w:r>
-        <w:rPr>
-          <w:rFonts w:eastAsia="Times New Roman" w:cs="" w:ascii="Public Sans" w:hAnsi="Public Sans" w:cstheme="minorBidi"/>
-          <w:b/>
-          <w:sz w:val="20"/>
-          <w:szCs w:val="20"/>
-        </w:rPr>
-        <w:t>Systems Administrator IV</w:t>
-      </w:r>
-      <w:r>
-        <w:rPr>
-          <w:rFonts w:eastAsia="Times New Roman" w:cs="Calibri" w:ascii="Public Sans" w:hAnsi="Public Sans" w:cstheme="minorHAnsi"/>
-          <w:sz w:val="20"/>
-          <w:szCs w:val="20"/>
-        </w:rPr>
-        <w:tab/>
-        <w:t xml:space="preserve"> </w:t>
-        <w:tab/>
-        <w:tab/>
-        <w:tab/>
-        <w:tab/>
-        <w:t xml:space="preserve">           </w:t>
-        <w:tab/>
-        <w:tab/>
-        <w:t xml:space="preserve">          </w:t>
-      </w:r>
-      <w:r>
-        <w:rPr>
-          <w:rStyle w:val="Contentcontrolboundarysink"/>
-          <w:rFonts w:ascii="Public Sans" w:hAnsi="Public Sans"/>
-          <w:sz w:val="20"/>
-          <w:szCs w:val="20"/>
-          <w:shd w:fill="FFFFFF" w:val="clear"/>
-        </w:rPr>
-        <w:t xml:space="preserve">October 2016​ </w:t>
-      </w:r>
-      <w:r>
-        <w:rPr>
-          <w:rStyle w:val="Normaltextrun"/>
-          <w:rFonts w:ascii="Public Sans" w:hAnsi="Public Sans"/>
-          <w:sz w:val="20"/>
-          <w:szCs w:val="20"/>
-          <w:shd w:fill="FFFFFF" w:val="clear"/>
-        </w:rPr>
-        <w:t>–</w:t>
-      </w:r>
-      <w:r>
-        <w:rPr>
-          <w:rStyle w:val="Contentcontrolboundarysink"/>
-          <w:rFonts w:ascii="Public Sans" w:hAnsi="Public Sans"/>
-          <w:sz w:val="20"/>
-          <w:szCs w:val="20"/>
-          <w:shd w:fill="FFFFFF" w:val="clear"/>
-        </w:rPr>
-        <w:t xml:space="preserve">​ </w:t>
-      </w:r>
-      <w:r>
-        <w:rPr>
-          <w:rStyle w:val="Normaltextrun"/>
-          <w:rFonts w:ascii="Public Sans" w:hAnsi="Public Sans"/>
-          <w:sz w:val="20"/>
-          <w:szCs w:val="20"/>
-          <w:shd w:fill="FFFFFF" w:val="clear"/>
-        </w:rPr>
-        <w:t>June 2017</w:t>
-      </w:r>
-      <w:r>
-        <w:rPr>
-          <w:rStyle w:val="Contentcontrolboundarysink"/>
-          <w:rFonts w:ascii="Public Sans" w:hAnsi="Public Sans"/>
-          <w:sz w:val="20"/>
-          <w:szCs w:val="20"/>
-          <w:shd w:fill="FFFFFF" w:val="clear"/>
-        </w:rPr>
-        <w:t>​</w:t>
-      </w:r>
-    </w:p>
-    <w:p>
-      <w:pPr>
-        <w:pStyle w:val="Normal"/>
-        <w:spacing w:lineRule="auto" w:line="240"/>
-        <w:jc w:val="both"/>
-        <w:rPr/>
-      </w:pPr>
-      <w:r>
-        <w:rPr>
-          <w:rStyle w:val="Normaltextrun"/>
-          <w:rFonts w:ascii="Public Sans" w:hAnsi="Public Sans"/>
-          <w:sz w:val="20"/>
-          <w:szCs w:val="20"/>
-        </w:rPr>
-        <w:t>Pinnacle Community Services | Information Technology | Direct-Hire | 100% On-site | Las Vegas, NV</w:t>
-      </w:r>
-    </w:p>
-    <w:p>
-      <w:pPr>
-        <w:pStyle w:val="Normal"/>
-        <w:spacing w:lineRule="auto" w:line="240" w:before="20" w:after="20"/>
-        <w:jc w:val="both"/>
-        <w:rPr>
-          <w:rFonts w:ascii="Public Sans" w:hAnsi="Public Sans"/>
-          <w:sz w:val="20"/>
-          <w:szCs w:val="20"/>
-        </w:rPr>
-      </w:pPr>
-      <w:r>
-        <w:rPr>
-          <w:rFonts w:eastAsia="Times New Roman" w:cs="Calibri" w:ascii="Public Sans" w:hAnsi="Public Sans" w:cstheme="minorHAnsi"/>
-          <w:sz w:val="20"/>
-          <w:szCs w:val="20"/>
-        </w:rPr>
-        <w:t>Worked in a marketing automation platform organization, assisting businesses of various sizes. Collaborated with a 1,200-person team to improve security and comply with SOC 2 and PCI-DSS. Led projects to strengthen security processes and promote best practices.</w:t>
-      </w:r>
-    </w:p>
-    <w:p>
-      <w:pPr>
-        <w:pStyle w:val="Normal"/>
-        <w:spacing w:lineRule="auto" w:line="240" w:before="20" w:after="20"/>
-        <w:jc w:val="both"/>
-        <w:rPr>
-          <w:rFonts w:ascii="Public Sans" w:hAnsi="Public Sans"/>
-          <w:sz w:val="20"/>
-          <w:szCs w:val="20"/>
-        </w:rPr>
-      </w:pPr>
-      <w:r>
-        <w:rPr>
-          <w:rFonts w:eastAsia="Times New Roman" w:cs="Calibri" w:ascii="Public Sans" w:hAnsi="Public Sans" w:cstheme="minorHAnsi"/>
-          <w:sz w:val="20"/>
-          <w:szCs w:val="20"/>
-        </w:rPr>
-        <w:t xml:space="preserve"> • </w:t>
-      </w:r>
-      <w:r>
-        <w:rPr>
-          <w:rFonts w:eastAsia="Times New Roman" w:cs="Calibri" w:ascii="Public Sans" w:hAnsi="Public Sans" w:cstheme="minorHAnsi"/>
-          <w:sz w:val="20"/>
-          <w:szCs w:val="20"/>
-        </w:rPr>
-        <w:t>Developed internal file-share-system and converted over to bring organization into HIPAA compliance.</w:t>
-      </w:r>
-    </w:p>
-    <w:p>
-      <w:pPr>
-        <w:pStyle w:val="Normal"/>
-        <w:spacing w:lineRule="auto" w:line="240" w:before="20" w:after="20"/>
-        <w:jc w:val="both"/>
-        <w:rPr>
-          <w:rFonts w:ascii="Public Sans" w:hAnsi="Public Sans"/>
-          <w:sz w:val="20"/>
-          <w:szCs w:val="20"/>
-        </w:rPr>
-      </w:pPr>
-      <w:r>
-        <w:rPr>
-          <w:rFonts w:eastAsia="Times New Roman" w:cs="Calibri" w:ascii="Public Sans" w:hAnsi="Public Sans" w:cstheme="minorHAnsi"/>
-          <w:sz w:val="20"/>
-          <w:szCs w:val="20"/>
-        </w:rPr>
-        <w:t xml:space="preserve"> • </w:t>
-      </w:r>
-      <w:r>
-        <w:rPr>
-          <w:rFonts w:eastAsia="Times New Roman" w:cs="Calibri" w:ascii="Public Sans" w:hAnsi="Public Sans" w:cstheme="minorHAnsi"/>
-          <w:sz w:val="20"/>
-          <w:szCs w:val="20"/>
-        </w:rPr>
-        <w:t>Created Porteus system images to access in-house customer care system from Windows XP machines for approximately 30 remote sites.</w:t>
-      </w:r>
-    </w:p>
-    <w:p>
-      <w:pPr>
-        <w:pStyle w:val="Normal"/>
-        <w:spacing w:lineRule="auto" w:line="240" w:before="20" w:after="20"/>
-        <w:jc w:val="both"/>
-        <w:rPr>
-          <w:rFonts w:ascii="Public Sans" w:hAnsi="Public Sans"/>
-          <w:sz w:val="20"/>
-          <w:szCs w:val="20"/>
-        </w:rPr>
-      </w:pPr>
-      <w:r>
-        <w:rPr>
-          <w:rFonts w:eastAsia="Times New Roman" w:cs="Calibri" w:ascii="Public Sans" w:hAnsi="Public Sans" w:cstheme="minorHAnsi"/>
-          <w:sz w:val="20"/>
-          <w:szCs w:val="20"/>
-        </w:rPr>
-        <w:t xml:space="preserve"> • </w:t>
-      </w:r>
-      <w:r>
-        <w:rPr>
-          <w:rFonts w:eastAsia="Times New Roman" w:cs="Calibri" w:ascii="Public Sans" w:hAnsi="Public Sans" w:cstheme="minorHAnsi"/>
-          <w:sz w:val="20"/>
-          <w:szCs w:val="20"/>
-        </w:rPr>
-        <w:t>Secured the companies trunks using IPsec over GRE on Cisco and Avaya infrastructure.</w:t>
-      </w:r>
-    </w:p>
-    <w:p>
-      <w:pPr>
-        <w:pStyle w:val="Normal"/>
-        <w:spacing w:lineRule="auto" w:line="240" w:before="20" w:after="20"/>
-        <w:jc w:val="both"/>
-        <w:rPr>
-          <w:rFonts w:ascii="Public Sans" w:hAnsi="Public Sans"/>
-          <w:sz w:val="20"/>
-          <w:szCs w:val="20"/>
-        </w:rPr>
-      </w:pPr>
-      <w:r>
-        <w:rPr>
-          <w:rFonts w:eastAsia="Times New Roman" w:cs="Calibri" w:ascii="Public Sans" w:hAnsi="Public Sans" w:cstheme="minorHAnsi"/>
-          <w:sz w:val="20"/>
-          <w:szCs w:val="20"/>
-        </w:rPr>
-        <w:t xml:space="preserve"> • </w:t>
-      </w:r>
-      <w:r>
-        <w:rPr>
-          <w:rFonts w:eastAsia="Times New Roman" w:cs="Calibri" w:ascii="Public Sans" w:hAnsi="Public Sans" w:cstheme="minorHAnsi"/>
-          <w:sz w:val="20"/>
-          <w:szCs w:val="20"/>
-        </w:rPr>
-        <w:t xml:space="preserve">Saved the company approximately $80k from unneeded legal hours through conducting an in-house investigation using the Sleuth digital forensics toolkit to procure documents required for discovery. </w:t>
-      </w:r>
-    </w:p>
-    <w:p>
-      <w:pPr>
-        <w:pStyle w:val="Normal"/>
-        <w:spacing w:lineRule="auto" w:line="240" w:before="20" w:after="0"/>
-        <w:jc w:val="both"/>
-        <w:rPr/>
-      </w:pPr>
-      <w:r>
-        <w:rPr>
-          <w:rStyle w:val="Strong"/>
-          <w:rFonts w:cs="Segoe UI" w:ascii="Public Sans" w:hAnsi="Public Sans"/>
-          <w:sz w:val="20"/>
-          <w:szCs w:val="20"/>
-          <w:shd w:fill="FFFFFF" w:val="clear"/>
-        </w:rPr>
-        <w:t>Skills:</w:t>
-      </w:r>
-      <w:r>
-        <w:rPr>
-          <w:rStyle w:val="Whitespacepre"/>
-          <w:rFonts w:cs="Segoe UI" w:ascii="Public Sans" w:hAnsi="Public Sans"/>
-          <w:sz w:val="20"/>
-          <w:szCs w:val="20"/>
-          <w:shd w:fill="FFFFFF" w:val="clear"/>
-        </w:rPr>
-        <w:t xml:space="preserve"> </w:t>
-      </w:r>
-      <w:r>
-        <w:rPr>
-          <w:rFonts w:cs="Segoe UI" w:ascii="Public Sans" w:hAnsi="Public Sans"/>
-          <w:sz w:val="20"/>
-          <w:szCs w:val="20"/>
-          <w:shd w:fill="FFFFFF" w:val="clear"/>
-        </w:rPr>
         <w:t>Cisco· Avaya· Windows Server 2012· Active Directory· Samba· Kerberos· Porteus Linux· Java· PowerShell · BSD</w:t>
       </w:r>
     </w:p>
@@ -2161,7 +2016,6 @@
         <w:jc w:val="both"/>
         <w:rPr>
           <w:rFonts w:ascii="Public Sans" w:hAnsi="Public Sans" w:eastAsia="Times New Roman" w:cs="Calibri" w:cstheme="minorHAnsi"/>
-          <w:b/>
           <w:b/>
           <w:bCs/>
           <w:sz w:val="20"/>
@@ -2391,7 +2245,6 @@
         <w:rPr>
           <w:rFonts w:ascii="Public Sans" w:hAnsi="Public Sans" w:eastAsia="Times New Roman" w:cs="Calibri" w:cstheme="minorHAnsi"/>
           <w:b/>
-          <w:b/>
           <w:bCs/>
           <w:sz w:val="20"/>
           <w:szCs w:val="20"/>
@@ -2572,7 +2425,7 @@
       </w:r>
       <w:r>
         <w:rPr>
-          <w:rStyle w:val="Whitespacepre"/>
+          <w:rStyle w:val="White-space-pre"/>
           <w:rFonts w:cs="Segoe UI" w:ascii="Public Sans" w:hAnsi="Public Sans"/>
           <w:sz w:val="20"/>
           <w:szCs w:val="20"/>
@@ -2597,7 +2450,6 @@
         <w:jc w:val="both"/>
         <w:rPr>
           <w:rFonts w:ascii="Public Sans" w:hAnsi="Public Sans" w:eastAsia="Times New Roman" w:cs="Calibri" w:cstheme="minorHAnsi"/>
-          <w:b/>
           <w:b/>
           <w:bCs/>
           <w:sz w:val="20"/>
@@ -2780,7 +2632,7 @@
       </w:r>
       <w:r>
         <w:rPr>
-          <w:rStyle w:val="Whitespacepre"/>
+          <w:rStyle w:val="White-space-pre"/>
           <w:rFonts w:cs="Segoe UI" w:ascii="Public Sans" w:hAnsi="Public Sans"/>
           <w:sz w:val="20"/>
           <w:szCs w:val="20"/>
@@ -2796,7 +2648,6 @@
         <w:jc w:val="both"/>
         <w:rPr>
           <w:rFonts w:ascii="Public Sans" w:hAnsi="Public Sans" w:eastAsia="Times New Roman" w:cs="Calibri" w:cstheme="minorHAnsi"/>
-          <w:b/>
           <w:b/>
           <w:bCs/>
           <w:sz w:val="20"/>
@@ -3024,7 +2875,6 @@
         <w:rPr>
           <w:rFonts w:ascii="Public Sans" w:hAnsi="Public Sans" w:eastAsia="Times New Roman" w:cs="Calibri" w:cstheme="minorHAnsi"/>
           <w:b/>
-          <w:b/>
           <w:bCs/>
           <w:sz w:val="20"/>
           <w:szCs w:val="20"/>
@@ -3250,7 +3100,7 @@
       </w:r>
       <w:r>
         <w:rPr>
-          <w:rStyle w:val="Whitespacepre"/>
+          <w:rStyle w:val="White-space-pre"/>
           <w:rFonts w:cs="Segoe UI" w:ascii="Public Sans" w:hAnsi="Public Sans"/>
           <w:sz w:val="20"/>
           <w:szCs w:val="20"/>
@@ -3276,15 +3126,16 @@
         <w:rPr>
           <w:rFonts w:ascii="Public Sans" w:hAnsi="Public Sans" w:eastAsia="Times New Roman" w:cs="Calibri" w:cstheme="minorHAnsi"/>
           <w:b/>
+          <w:bCs/>
+          <w:sz w:val="20"/>
+          <w:szCs w:val="20"/>
+        </w:rPr>
+      </w:pPr>
+      <w:r>
+        <w:rPr>
+          <w:rFonts w:eastAsia="Times New Roman" w:cs="Calibri" w:cstheme="minorHAnsi" w:ascii="Public Sans" w:hAnsi="Public Sans"/>
           <w:b/>
           <w:bCs/>
-          <w:sz w:val="20"/>
-          <w:szCs w:val="20"/>
-        </w:rPr>
-      </w:pPr>
-      <w:r>
-        <w:rPr>
-          <w:rFonts w:eastAsia="Times New Roman" w:cs="Calibri" w:cstheme="minorHAnsi" w:ascii="Public Sans" w:hAnsi="Public Sans"/>
           <w:sz w:val="20"/>
           <w:szCs w:val="20"/>
         </w:rPr>
@@ -3305,7 +3156,7 @@
         <mc:AlternateContent>
           <mc:Choice Requires="wps">
             <w:drawing>
-              <wp:anchor behindDoc="0" distT="6985" distB="6985" distL="6350" distR="6985" simplePos="0" locked="0" layoutInCell="0" allowOverlap="1" relativeHeight="3" wp14:anchorId="414CD9D1">
+              <wp:anchor behindDoc="0" distT="6985" distB="6985" distL="6350" distR="6985" simplePos="0" locked="0" layoutInCell="1" allowOverlap="1" relativeHeight="3" wp14:anchorId="414CD9D1">
                 <wp:simplePos x="0" y="0"/>
                 <wp:positionH relativeFrom="column">
                   <wp:posOffset>0</wp:posOffset>
@@ -3434,23 +3285,7 @@
         <w:tab/>
         <w:tab/>
         <w:tab/>
-        <w:t xml:space="preserve">    </w:t>
-      </w:r>
-      <w:r>
-        <w:rPr>
-          <w:rFonts w:eastAsia="Times New Roman" w:cs="Calibri" w:ascii="Public Sans" w:hAnsi="Public Sans" w:cstheme="minorHAnsi"/>
-          <w:sz w:val="20"/>
-          <w:szCs w:val="20"/>
-        </w:rPr>
-        <w:t>PRO</w:t>
-      </w:r>
-      <w:r>
-        <w:rPr>
-          <w:rFonts w:eastAsia="Times New Roman" w:cs="Calibri" w:ascii="Public Sans" w:hAnsi="Public Sans" w:cstheme="minorHAnsi"/>
-          <w:sz w:val="20"/>
-          <w:szCs w:val="20"/>
-        </w:rPr>
-        <w:t xml:space="preserve">JECTED December </w:t>
+        <w:t xml:space="preserve">    PROJECTED December </w:t>
       </w:r>
       <w:r>
         <w:rPr>
@@ -3545,7 +3380,23 @@
           <w:sz w:val="20"/>
           <w:szCs w:val="20"/>
         </w:rPr>
-        <w:t>B.S. Full-Time Program, Honors Graduate, GPA: 3.6</w:t>
+        <w:t>B.S</w:t>
+      </w:r>
+      <w:r>
+        <w:rPr>
+          <w:rFonts w:eastAsia="Times New Roman" w:cs="Calibri" w:ascii="Public Sans" w:hAnsi="Public Sans" w:cstheme="minorHAnsi"/>
+          <w:sz w:val="20"/>
+          <w:szCs w:val="20"/>
+        </w:rPr>
+        <w:t>c</w:t>
+      </w:r>
+      <w:r>
+        <w:rPr>
+          <w:rFonts w:eastAsia="Times New Roman" w:cs="Calibri" w:ascii="Public Sans" w:hAnsi="Public Sans" w:cstheme="minorHAnsi"/>
+          <w:sz w:val="20"/>
+          <w:szCs w:val="20"/>
+        </w:rPr>
+        <w:t>. Full-Time Program, Honors Graduate, GPA: 3.6</w:t>
         <w:tab/>
         <w:tab/>
         <w:tab/>
@@ -3638,7 +3489,6 @@
         <w:jc w:val="both"/>
         <w:rPr>
           <w:rFonts w:ascii="Public Sans" w:hAnsi="Public Sans" w:eastAsia="Times New Roman" w:cs="Calibri" w:cstheme="minorHAnsi"/>
-          <w:b/>
           <w:b/>
           <w:bCs/>
           <w:sz w:val="20"/>
@@ -3663,7 +3513,7 @@
     <w:p>
       <w:pPr>
         <w:pStyle w:val="Normal"/>
-        <w:spacing w:lineRule="auto" w:line="240"/>
+        <w:spacing w:lineRule="auto" w:line="240" w:before="0" w:after="0"/>
         <w:jc w:val="both"/>
         <w:rPr>
           <w:rFonts w:ascii="Public Sans" w:hAnsi="Public Sans"/>
@@ -3675,7 +3525,7 @@
         <mc:AlternateContent>
           <mc:Choice Requires="wps">
             <w:drawing>
-              <wp:anchor behindDoc="0" distT="6985" distB="6985" distL="6350" distR="6985" simplePos="0" locked="0" layoutInCell="0" allowOverlap="1" relativeHeight="4" wp14:anchorId="3E426474">
+              <wp:anchor behindDoc="0" distT="6985" distB="6985" distL="6350" distR="6985" simplePos="0" locked="0" layoutInCell="1" allowOverlap="1" relativeHeight="4" wp14:anchorId="3E426474">
                 <wp:simplePos x="0" y="0"/>
                 <wp:positionH relativeFrom="column">
                   <wp:posOffset>0</wp:posOffset>
@@ -3901,7 +3751,11 @@
         </w:rPr>
       </w:pPr>
       <w:r>
-        <w:rPr/>
+        <w:rPr>
+          <w:rFonts w:ascii="Public Sans" w:hAnsi="Public Sans"/>
+          <w:sz w:val="20"/>
+          <w:szCs w:val="20"/>
+        </w:rPr>
       </w:r>
     </w:p>
     <w:p>
@@ -3920,7 +3774,7 @@
         <mc:AlternateContent>
           <mc:Choice Requires="wps">
             <w:drawing>
-              <wp:anchor behindDoc="0" distT="6985" distB="6985" distL="6350" distR="6985" simplePos="0" locked="0" layoutInCell="0" allowOverlap="1" relativeHeight="6" wp14:anchorId="7CAC34A4">
+              <wp:anchor behindDoc="0" distT="6985" distB="6985" distL="6350" distR="6985" simplePos="0" locked="0" layoutInCell="1" allowOverlap="1" relativeHeight="6" wp14:anchorId="7CAC34A4">
                 <wp:simplePos x="0" y="0"/>
                 <wp:positionH relativeFrom="column">
                   <wp:posOffset>0</wp:posOffset>
@@ -4138,7 +3992,7 @@
         <mc:AlternateContent>
           <mc:Choice Requires="wps">
             <w:drawing>
-              <wp:anchor behindDoc="0" distT="6985" distB="6985" distL="6350" distR="6985" simplePos="0" locked="0" layoutInCell="0" allowOverlap="1" relativeHeight="5" wp14:anchorId="73138251">
+              <wp:anchor behindDoc="0" distT="6985" distB="6985" distL="6350" distR="6985" simplePos="0" locked="0" layoutInCell="1" allowOverlap="1" relativeHeight="5" wp14:anchorId="73138251">
                 <wp:simplePos x="0" y="0"/>
                 <wp:positionH relativeFrom="column">
                   <wp:posOffset>0</wp:posOffset>
@@ -4215,7 +4069,7 @@
       <w:pPr>
         <w:pStyle w:val="Normal"/>
         <w:spacing w:lineRule="auto" w:line="240"/>
-        <w:ind w:left="360" w:hanging="0"/>
+        <w:ind w:hanging="0" w:left="360"/>
         <w:jc w:val="both"/>
         <w:rPr>
           <w:rFonts w:ascii="Public Sans" w:hAnsi="Public Sans" w:eastAsia="Times New Roman" w:cs="Calibri" w:cstheme="minorHAnsi"/>
@@ -4261,7 +4115,7 @@
       <w:hyperlink r:id="rId5">
         <w:r>
           <w:rPr>
-            <w:rStyle w:val="InternetLink"/>
+            <w:rStyle w:val="Hyperlink"/>
             <w:rFonts w:eastAsia="Times New Roman" w:cs="Calibri" w:ascii="Public Sans" w:hAnsi="Public Sans" w:cstheme="minorHAnsi"/>
             <w:sz w:val="20"/>
             <w:szCs w:val="20"/>
@@ -4367,7 +4221,7 @@
       <w:pPr>
         <w:pStyle w:val="Normal"/>
         <w:spacing w:lineRule="auto" w:line="240"/>
-        <w:ind w:left="360" w:hanging="0"/>
+        <w:ind w:hanging="0" w:left="360"/>
         <w:jc w:val="both"/>
         <w:rPr>
           <w:rFonts w:ascii="Public Sans" w:hAnsi="Public Sans" w:eastAsia="Times New Roman" w:cs="Calibri" w:cstheme="minorHAnsi"/>
@@ -4487,7 +4341,7 @@
       <w:pPr>
         <w:pStyle w:val="Normal"/>
         <w:spacing w:lineRule="auto" w:line="240"/>
-        <w:ind w:left="360" w:hanging="0"/>
+        <w:ind w:hanging="0" w:left="360"/>
         <w:jc w:val="both"/>
         <w:rPr>
           <w:rFonts w:ascii="Public Sans" w:hAnsi="Public Sans" w:eastAsia="Times New Roman" w:cs="Calibri" w:cstheme="minorHAnsi"/>
@@ -4537,7 +4391,7 @@
       <w:hyperlink r:id="rId6">
         <w:r>
           <w:rPr>
-            <w:rStyle w:val="InternetLink"/>
+            <w:rStyle w:val="Hyperlink"/>
             <w:rFonts w:eastAsia="Times New Roman" w:cs="Calibri" w:ascii="Public Sans" w:hAnsi="Public Sans" w:cstheme="minorHAnsi"/>
             <w:sz w:val="20"/>
             <w:szCs w:val="20"/>
@@ -4619,7 +4473,7 @@
       <w:pPr>
         <w:pStyle w:val="Normal"/>
         <w:spacing w:lineRule="auto" w:line="240"/>
-        <w:ind w:left="360" w:hanging="0"/>
+        <w:ind w:hanging="0" w:left="360"/>
         <w:jc w:val="both"/>
         <w:rPr>
           <w:rFonts w:ascii="Public Sans" w:hAnsi="Public Sans" w:eastAsia="Times New Roman" w:cs="Calibri" w:cstheme="minorHAnsi"/>
@@ -4650,7 +4504,7 @@
         <mc:AlternateContent>
           <mc:Choice Requires="wps">
             <w:drawing>
-              <wp:anchor behindDoc="0" distT="6985" distB="6985" distL="6350" distR="6985" simplePos="0" locked="0" layoutInCell="0" allowOverlap="1" relativeHeight="7" wp14:anchorId="57FA47C5">
+              <wp:anchor behindDoc="0" distT="6985" distB="6985" distL="6350" distR="6985" simplePos="0" locked="0" layoutInCell="1" allowOverlap="1" relativeHeight="7" wp14:anchorId="57FA47C5">
                 <wp:simplePos x="0" y="0"/>
                 <wp:positionH relativeFrom="column">
                   <wp:posOffset>0</wp:posOffset>
@@ -4782,7 +4636,11 @@
         </w:rPr>
       </w:pPr>
       <w:r>
-        <w:rPr/>
+        <w:rPr>
+          <w:rFonts w:ascii="Public Sans" w:hAnsi="Public Sans"/>
+          <w:sz w:val="20"/>
+          <w:szCs w:val="20"/>
+        </w:rPr>
       </w:r>
     </w:p>
     <w:sectPr>
@@ -5572,14 +5430,14 @@
     <w:rsid w:val="00936981"/>
     <w:rPr/>
   </w:style>
-  <w:style w:type="character" w:styleId="InternetLink">
+  <w:style w:type="character" w:styleId="Hyperlink">
     <w:name w:val="Hyperlink"/>
     <w:basedOn w:val="DefaultParagraphFont"/>
     <w:uiPriority w:val="99"/>
     <w:unhideWhenUsed/>
     <w:rsid w:val="00936981"/>
     <w:rPr>
-      <w:color w:val="0563C1" w:themeColor="hyperlink"/>
+      <w:color w:themeColor="hyperlink" w:val="0563C1"/>
       <w:u w:val="single"/>
     </w:rPr>
   </w:style>
@@ -5615,7 +5473,7 @@
       <w14:ligatures w14:val="none"/>
     </w:rPr>
   </w:style>
-  <w:style w:type="character" w:styleId="VisitedInternetLink">
+  <w:style w:type="character" w:styleId="FollowedHyperlink">
     <w:name w:val="FollowedHyperlink"/>
     <w:basedOn w:val="DefaultParagraphFont"/>
     <w:uiPriority w:val="99"/>
@@ -5623,7 +5481,7 @@
     <w:unhideWhenUsed/>
     <w:rsid w:val="00936981"/>
     <w:rPr>
-      <w:color w:val="954F72" w:themeColor="followedHyperlink"/>
+      <w:color w:themeColor="followedHyperlink" w:val="954F72"/>
       <w:u w:val="single"/>
     </w:rPr>
   </w:style>
@@ -5638,7 +5496,7 @@
       <w:bCs/>
     </w:rPr>
   </w:style>
-  <w:style w:type="character" w:styleId="Whitespacepre" w:customStyle="1">
+  <w:style w:type="character" w:styleId="White-space-pre" w:customStyle="1">
     <w:name w:val="white-space-pre"/>
     <w:basedOn w:val="DefaultParagraphFont"/>
     <w:qFormat/>
@@ -5716,7 +5574,7 @@
   <w:style w:type="paragraph" w:styleId="Heading">
     <w:name w:val="Heading"/>
     <w:basedOn w:val="Normal"/>
-    <w:next w:val="TextBody"/>
+    <w:next w:val="BodyText"/>
     <w:qFormat/>
     <w:pPr>
       <w:keepNext w:val="true"/>
@@ -5728,7 +5586,7 @@
       <w:szCs w:val="28"/>
     </w:rPr>
   </w:style>
-  <w:style w:type="paragraph" w:styleId="TextBody">
+  <w:style w:type="paragraph" w:styleId="BodyText">
     <w:name w:val="Body Text"/>
     <w:basedOn w:val="Normal"/>
     <w:pPr>
@@ -5738,7 +5596,7 @@
   </w:style>
   <w:style w:type="paragraph" w:styleId="List">
     <w:name w:val="List"/>
-    <w:basedOn w:val="TextBody"/>
+    <w:basedOn w:val="BodyText"/>
     <w:pPr/>
     <w:rPr>
       <w:rFonts w:cs="Lohit Devanagari"/>
@@ -5796,7 +5654,7 @@
     <w:rsid w:val="00936981"/>
     <w:pPr>
       <w:spacing w:before="0" w:after="0"/>
-      <w:ind w:left="720" w:hanging="0"/>
+      <w:ind w:hanging="0" w:left="720"/>
       <w:contextualSpacing/>
     </w:pPr>
     <w:rPr/>
@@ -5923,195 +5781,97 @@
 </file>
 
 <file path=word/theme/theme1.xml><?xml version="1.0" encoding="utf-8"?>
-<a:theme xmlns:a="http://schemas.openxmlformats.org/drawingml/2006/main" name="Office Theme">
+<a:theme xmlns:a="http://schemas.openxmlformats.org/drawingml/2006/main" xmlns:r="http://schemas.openxmlformats.org/officeDocument/2006/relationships" name="Office Theme">
   <a:themeElements>
     <a:clrScheme name="Office">
       <a:dk1>
-        <a:sysClr val="windowText" lastClr="000000"/>
+        <a:srgbClr val="000000"/>
       </a:dk1>
       <a:lt1>
-        <a:sysClr val="window" lastClr="FFFFFF"/>
+        <a:srgbClr val="ffffff"/>
       </a:lt1>
       <a:dk2>
-        <a:srgbClr val="44546A"/>
+        <a:srgbClr val="44546a"/>
       </a:dk2>
       <a:lt2>
-        <a:srgbClr val="E7E6E6"/>
+        <a:srgbClr val="e7e6e6"/>
       </a:lt2>
       <a:accent1>
-        <a:srgbClr val="4472C4"/>
+        <a:srgbClr val="4472c4"/>
       </a:accent1>
       <a:accent2>
-        <a:srgbClr val="ED7D31"/>
+        <a:srgbClr val="ed7d31"/>
       </a:accent2>
       <a:accent3>
-        <a:srgbClr val="A5A5A5"/>
+        <a:srgbClr val="a5a5a5"/>
       </a:accent3>
       <a:accent4>
-        <a:srgbClr val="FFC000"/>
+        <a:srgbClr val="ffc000"/>
       </a:accent4>
       <a:accent5>
-        <a:srgbClr val="5B9BD5"/>
+        <a:srgbClr val="5b9bd5"/>
       </a:accent5>
       <a:accent6>
-        <a:srgbClr val="70AD47"/>
+        <a:srgbClr val="70ad47"/>
       </a:accent6>
       <a:hlink>
-        <a:srgbClr val="0563C1"/>
+        <a:srgbClr val="0563c1"/>
       </a:hlink>
       <a:folHlink>
-        <a:srgbClr val="954F72"/>
+        <a:srgbClr val="954f72"/>
       </a:folHlink>
     </a:clrScheme>
     <a:fontScheme name="Office">
       <a:majorFont>
-        <a:latin typeface="Calibri Light" panose="020F0302020204030204"/>
+        <a:latin typeface="Calibri Light" panose="020F0302020204030204" pitchFamily="0" charset="1"/>
         <a:ea typeface=""/>
         <a:cs typeface=""/>
-        <a:font script="Jpan" typeface="游ゴシック Light"/>
-        <a:font script="Hang" typeface="맑은 고딕"/>
-        <a:font script="Hans" typeface="等线 Light"/>
-        <a:font script="Hant" typeface="新細明體"/>
-        <a:font script="Arab" typeface="Times New Roman"/>
-        <a:font script="Hebr" typeface="Times New Roman"/>
-        <a:font script="Thai" typeface="Angsana New"/>
-        <a:font script="Ethi" typeface="Nyala"/>
-        <a:font script="Beng" typeface="Vrinda"/>
-        <a:font script="Gujr" typeface="Shruti"/>
-        <a:font script="Khmr" typeface="MoolBoran"/>
-        <a:font script="Knda" typeface="Tunga"/>
-        <a:font script="Guru" typeface="Raavi"/>
-        <a:font script="Cans" typeface="Euphemia"/>
-        <a:font script="Cher" typeface="Plantagenet Cherokee"/>
-        <a:font script="Yiii" typeface="Microsoft Yi Baiti"/>
-        <a:font script="Tibt" typeface="Microsoft Himalaya"/>
-        <a:font script="Thaa" typeface="MV Boli"/>
-        <a:font script="Deva" typeface="Mangal"/>
-        <a:font script="Telu" typeface="Gautami"/>
-        <a:font script="Taml" typeface="Latha"/>
-        <a:font script="Syrc" typeface="Estrangelo Edessa"/>
-        <a:font script="Orya" typeface="Kalinga"/>
-        <a:font script="Mlym" typeface="Kartika"/>
-        <a:font script="Laoo" typeface="DokChampa"/>
-        <a:font script="Sinh" typeface="Iskoola Pota"/>
-        <a:font script="Mong" typeface="Mongolian Baiti"/>
-        <a:font script="Viet" typeface="Times New Roman"/>
-        <a:font script="Uigh" typeface="Microsoft Uighur"/>
-        <a:font script="Geor" typeface="Sylfaen"/>
-        <a:font script="Armn" typeface="Arial"/>
-        <a:font script="Bugi" typeface="Leelawadee UI"/>
-        <a:font script="Bopo" typeface="Microsoft JhengHei"/>
-        <a:font script="Java" typeface="Javanese Text"/>
-        <a:font script="Lisu" typeface="Segoe UI"/>
-        <a:font script="Mymr" typeface="Myanmar Text"/>
-        <a:font script="Nkoo" typeface="Ebrima"/>
-        <a:font script="Olck" typeface="Nirmala UI"/>
-        <a:font script="Osma" typeface="Ebrima"/>
-        <a:font script="Phag" typeface="Phagspa"/>
-        <a:font script="Syrn" typeface="Estrangelo Edessa"/>
-        <a:font script="Syrj" typeface="Estrangelo Edessa"/>
-        <a:font script="Syre" typeface="Estrangelo Edessa"/>
-        <a:font script="Sora" typeface="Nirmala UI"/>
-        <a:font script="Tale" typeface="Microsoft Tai Le"/>
-        <a:font script="Talu" typeface="Microsoft New Tai Lue"/>
-        <a:font script="Tfng" typeface="Ebrima"/>
       </a:majorFont>
       <a:minorFont>
-        <a:latin typeface="Calibri" panose="020F0502020204030204"/>
+        <a:latin typeface="Calibri" panose="020F0502020204030204" pitchFamily="0" charset="1"/>
         <a:ea typeface=""/>
         <a:cs typeface=""/>
-        <a:font script="Jpan" typeface="游明朝"/>
-        <a:font script="Hang" typeface="맑은 고딕"/>
-        <a:font script="Hans" typeface="等线"/>
-        <a:font script="Hant" typeface="新細明體"/>
-        <a:font script="Arab" typeface="Arial"/>
-        <a:font script="Hebr" typeface="Arial"/>
-        <a:font script="Thai" typeface="Cordia New"/>
-        <a:font script="Ethi" typeface="Nyala"/>
-        <a:font script="Beng" typeface="Vrinda"/>
-        <a:font script="Gujr" typeface="Shruti"/>
-        <a:font script="Khmr" typeface="DaunPenh"/>
-        <a:font script="Knda" typeface="Tunga"/>
-        <a:font script="Guru" typeface="Raavi"/>
-        <a:font script="Cans" typeface="Euphemia"/>
-        <a:font script="Cher" typeface="Plantagenet Cherokee"/>
-        <a:font script="Yiii" typeface="Microsoft Yi Baiti"/>
-        <a:font script="Tibt" typeface="Microsoft Himalaya"/>
-        <a:font script="Thaa" typeface="MV Boli"/>
-        <a:font script="Deva" typeface="Mangal"/>
-        <a:font script="Telu" typeface="Gautami"/>
-        <a:font script="Taml" typeface="Latha"/>
-        <a:font script="Syrc" typeface="Estrangelo Edessa"/>
-        <a:font script="Orya" typeface="Kalinga"/>
-        <a:font script="Mlym" typeface="Kartika"/>
-        <a:font script="Laoo" typeface="DokChampa"/>
-        <a:font script="Sinh" typeface="Iskoola Pota"/>
-        <a:font script="Mong" typeface="Mongolian Baiti"/>
-        <a:font script="Viet" typeface="Arial"/>
-        <a:font script="Uigh" typeface="Microsoft Uighur"/>
-        <a:font script="Geor" typeface="Sylfaen"/>
-        <a:font script="Armn" typeface="Arial"/>
-        <a:font script="Bugi" typeface="Leelawadee UI"/>
-        <a:font script="Bopo" typeface="Microsoft JhengHei"/>
-        <a:font script="Java" typeface="Javanese Text"/>
-        <a:font script="Lisu" typeface="Segoe UI"/>
-        <a:font script="Mymr" typeface="Myanmar Text"/>
-        <a:font script="Nkoo" typeface="Ebrima"/>
-        <a:font script="Olck" typeface="Nirmala UI"/>
-        <a:font script="Osma" typeface="Ebrima"/>
-        <a:font script="Phag" typeface="Phagspa"/>
-        <a:font script="Syrn" typeface="Estrangelo Edessa"/>
-        <a:font script="Syrj" typeface="Estrangelo Edessa"/>
-        <a:font script="Syre" typeface="Estrangelo Edessa"/>
-        <a:font script="Sora" typeface="Nirmala UI"/>
-        <a:font script="Tale" typeface="Microsoft Tai Le"/>
-        <a:font script="Talu" typeface="Microsoft New Tai Lue"/>
-        <a:font script="Tfng" typeface="Ebrima"/>
       </a:minorFont>
     </a:fontScheme>
-    <a:fmtScheme name="Office">
+    <a:fmtScheme>
       <a:fillStyleLst>
         <a:solidFill>
           <a:schemeClr val="phClr"/>
         </a:solidFill>
-        <a:gradFill rotWithShape="1">
+        <a:gradFill>
           <a:gsLst>
             <a:gs pos="0">
               <a:schemeClr val="phClr">
                 <a:lumMod val="110000"/>
-                <a:satMod val="105000"/>
                 <a:tint val="67000"/>
               </a:schemeClr>
             </a:gs>
             <a:gs pos="50000">
               <a:schemeClr val="phClr">
                 <a:lumMod val="105000"/>
-                <a:satMod val="103000"/>
                 <a:tint val="73000"/>
               </a:schemeClr>
             </a:gs>
             <a:gs pos="100000">
               <a:schemeClr val="phClr">
                 <a:lumMod val="105000"/>
-                <a:satMod val="109000"/>
                 <a:tint val="81000"/>
               </a:schemeClr>
             </a:gs>
           </a:gsLst>
           <a:lin ang="5400000" scaled="0"/>
+          <a:tileRect l="0" t="0" r="0" b="0"/>
         </a:gradFill>
-        <a:gradFill rotWithShape="1">
+        <a:gradFill>
           <a:gsLst>
             <a:gs pos="0">
               <a:schemeClr val="phClr">
-                <a:satMod val="103000"/>
                 <a:lumMod val="102000"/>
                 <a:tint val="94000"/>
               </a:schemeClr>
             </a:gs>
             <a:gs pos="50000">
               <a:schemeClr val="phClr">
-                <a:satMod val="110000"/>
                 <a:lumMod val="100000"/>
                 <a:shade val="100000"/>
               </a:schemeClr>
@@ -6119,33 +5879,24 @@
             <a:gs pos="100000">
               <a:schemeClr val="phClr">
                 <a:lumMod val="99000"/>
-                <a:satMod val="120000"/>
                 <a:shade val="78000"/>
               </a:schemeClr>
             </a:gs>
           </a:gsLst>
           <a:lin ang="5400000" scaled="0"/>
+          <a:tileRect l="0" t="0" r="0" b="0"/>
         </a:gradFill>
       </a:fillStyleLst>
       <a:lnStyleLst>
         <a:ln w="6350" cap="flat" cmpd="sng" algn="ctr">
-          <a:solidFill>
-            <a:schemeClr val="phClr"/>
-          </a:solidFill>
           <a:prstDash val="solid"/>
           <a:miter lim="800000"/>
         </a:ln>
         <a:ln w="12700" cap="flat" cmpd="sng" algn="ctr">
-          <a:solidFill>
-            <a:schemeClr val="phClr"/>
-          </a:solidFill>
           <a:prstDash val="solid"/>
           <a:miter lim="800000"/>
         </a:ln>
         <a:ln w="19050" cap="flat" cmpd="sng" algn="ctr">
-          <a:solidFill>
-            <a:schemeClr val="phClr"/>
-          </a:solidFill>
           <a:prstDash val="solid"/>
           <a:miter lim="800000"/>
         </a:ln>
@@ -6158,13 +5909,7 @@
           <a:effectLst/>
         </a:effectStyle>
         <a:effectStyle>
-          <a:effectLst>
-            <a:outerShdw blurRad="57150" dist="19050" dir="5400000" algn="ctr" rotWithShape="0">
-              <a:srgbClr val="000000">
-                <a:alpha val="63000"/>
-              </a:srgbClr>
-            </a:outerShdw>
-          </a:effectLst>
+          <a:effectLst/>
         </a:effectStyle>
       </a:effectStyleLst>
       <a:bgFillStyleLst>
@@ -6174,15 +5919,13 @@
         <a:solidFill>
           <a:schemeClr val="phClr">
             <a:tint val="95000"/>
-            <a:satMod val="170000"/>
           </a:schemeClr>
         </a:solidFill>
-        <a:gradFill rotWithShape="1">
+        <a:gradFill>
           <a:gsLst>
             <a:gs pos="0">
               <a:schemeClr val="phClr">
                 <a:tint val="93000"/>
-                <a:satMod val="150000"/>
                 <a:shade val="98000"/>
                 <a:lumMod val="102000"/>
               </a:schemeClr>
@@ -6190,7 +5933,6 @@
             <a:gs pos="50000">
               <a:schemeClr val="phClr">
                 <a:tint val="98000"/>
-                <a:satMod val="130000"/>
                 <a:shade val="90000"/>
                 <a:lumMod val="103000"/>
               </a:schemeClr>
@@ -6198,22 +5940,15 @@
             <a:gs pos="100000">
               <a:schemeClr val="phClr">
                 <a:shade val="63000"/>
-                <a:satMod val="120000"/>
               </a:schemeClr>
             </a:gs>
           </a:gsLst>
           <a:lin ang="5400000" scaled="0"/>
+          <a:tileRect l="0" t="0" r="0" b="0"/>
         </a:gradFill>
       </a:bgFillStyleLst>
     </a:fmtScheme>
   </a:themeElements>
-  <a:objectDefaults/>
-  <a:extraClrSchemeLst/>
-  <a:extLst>
-    <a:ext uri="{05A4C25C-085E-4340-85A3-A5531E510DB2}">
-      <thm15:themeFamily xmlns:thm15="http://schemas.microsoft.com/office/thememl/2012/main" name="Office Theme" id="{62F939B6-93AF-4DB8-9C6B-D6C7DFDC589F}" vid="{4A3C46E8-61CC-4603-A589-7422A47A8E4A}"/>
-    </a:ext>
-  </a:extLst>
 </a:theme>
 </file>
 

--- a/www/docs/resumes/word/justin_knox-infrastructure_administrator.docx
+++ b/www/docs/resumes/word/justin_knox-infrastructure_administrator.docx
@@ -40,7 +40,7 @@
       <w:hyperlink r:id="rId2">
         <w:r>
           <w:rPr>
-            <w:rStyle w:val="Hyperlink"/>
+            <w:rStyle w:val="InternetLink"/>
             <w:rFonts w:eastAsia="Times New Roman" w:cs="" w:ascii="Public Sans" w:hAnsi="Public Sans" w:cstheme="minorBidi"/>
             <w:color w:val="auto"/>
             <w:sz w:val="20"/>
@@ -67,7 +67,7 @@
       <w:hyperlink r:id="rId3">
         <w:r>
           <w:rPr>
-            <w:rStyle w:val="Hyperlink"/>
+            <w:rStyle w:val="InternetLink"/>
             <w:rFonts w:eastAsia="Times New Roman" w:cs="Calibri" w:ascii="Public Sans" w:hAnsi="Public Sans" w:cstheme="minorHAnsi"/>
             <w:color w:val="auto"/>
             <w:sz w:val="20"/>
@@ -87,7 +87,7 @@
       <w:hyperlink r:id="rId4">
         <w:r>
           <w:rPr>
-            <w:rStyle w:val="Hyperlink"/>
+            <w:rStyle w:val="InternetLink"/>
             <w:rFonts w:eastAsia="Times New Roman" w:cs="Calibri" w:ascii="Public Sans" w:hAnsi="Public Sans" w:cstheme="minorHAnsi"/>
             <w:color w:val="auto"/>
             <w:sz w:val="20"/>
@@ -260,7 +260,7 @@
         <mc:AlternateContent>
           <mc:Choice Requires="wps">
             <w:drawing>
-              <wp:anchor behindDoc="0" distT="6985" distB="6985" distL="6350" distR="6985" simplePos="0" locked="0" layoutInCell="1" allowOverlap="1" relativeHeight="2" wp14:anchorId="6D3B39A8">
+              <wp:anchor behindDoc="0" distT="6985" distB="6985" distL="6350" distR="6985" simplePos="0" locked="0" layoutInCell="0" allowOverlap="1" relativeHeight="2" wp14:anchorId="6D3B39A8">
                 <wp:simplePos x="0" y="0"/>
                 <wp:positionH relativeFrom="column">
                   <wp:posOffset>0</wp:posOffset>
@@ -374,6 +374,7 @@
         <w:jc w:val="both"/>
         <w:rPr>
           <w:b w:val="false"/>
+          <w:b w:val="false"/>
           <w:bCs w:val="false"/>
         </w:rPr>
       </w:pPr>
@@ -395,6 +396,7 @@
         <w:jc w:val="both"/>
         <w:rPr>
           <w:b w:val="false"/>
+          <w:b w:val="false"/>
           <w:bCs w:val="false"/>
         </w:rPr>
       </w:pPr>
@@ -416,6 +418,7 @@
         <w:jc w:val="both"/>
         <w:rPr>
           <w:b w:val="false"/>
+          <w:b w:val="false"/>
           <w:bCs w:val="false"/>
         </w:rPr>
       </w:pPr>
@@ -759,7 +762,7 @@
       </w:r>
       <w:r>
         <w:rPr>
-          <w:rStyle w:val="White-space-pre"/>
+          <w:rStyle w:val="Whitespacepre"/>
           <w:rFonts w:cs="Segoe UI" w:ascii="Public Sans" w:hAnsi="Public Sans"/>
           <w:sz w:val="20"/>
           <w:szCs w:val="20"/>
@@ -784,6 +787,7 @@
         <w:jc w:val="both"/>
         <w:rPr>
           <w:rFonts w:ascii="Public Sans" w:hAnsi="Public Sans" w:eastAsia="Times New Roman" w:cs="Calibri" w:cstheme="minorHAnsi"/>
+          <w:b/>
           <w:b/>
           <w:bCs/>
           <w:sz w:val="20"/>
@@ -985,7 +989,7 @@
       </w:r>
       <w:r>
         <w:rPr>
-          <w:rStyle w:val="White-space-pre"/>
+          <w:rStyle w:val="Whitespacepre"/>
           <w:rFonts w:cs="Segoe UI" w:ascii="Public Sans" w:hAnsi="Public Sans"/>
           <w:sz w:val="20"/>
           <w:szCs w:val="20"/>
@@ -1011,6 +1015,7 @@
         <w:rPr>
           <w:rFonts w:ascii="Public Sans" w:hAnsi="Public Sans" w:eastAsia="Times New Roman" w:cs="" w:cstheme="minorBidi"/>
           <w:b/>
+          <w:b/>
           <w:sz w:val="20"/>
           <w:szCs w:val="20"/>
         </w:rPr>
@@ -1144,7 +1149,7 @@
       </w:r>
       <w:r>
         <w:rPr>
-          <w:rStyle w:val="White-space-pre"/>
+          <w:rStyle w:val="Whitespacepre"/>
           <w:rFonts w:cs="Segoe UI" w:ascii="Public Sans" w:hAnsi="Public Sans"/>
           <w:sz w:val="20"/>
           <w:szCs w:val="20"/>
@@ -1170,6 +1175,7 @@
         <w:rPr>
           <w:rFonts w:ascii="Public Sans" w:hAnsi="Public Sans" w:eastAsia="Times New Roman" w:cs="" w:cstheme="minorBidi"/>
           <w:b/>
+          <w:b/>
           <w:sz w:val="20"/>
           <w:szCs w:val="20"/>
         </w:rPr>
@@ -1494,7 +1500,7 @@
       </w:r>
       <w:r>
         <w:rPr>
-          <w:rStyle w:val="White-space-pre"/>
+          <w:rStyle w:val="Whitespacepre"/>
           <w:rFonts w:cs="Segoe UI" w:ascii="Public Sans" w:hAnsi="Public Sans"/>
           <w:sz w:val="20"/>
           <w:szCs w:val="20"/>
@@ -1520,6 +1526,7 @@
         <w:rPr>
           <w:rFonts w:ascii="Public Sans" w:hAnsi="Public Sans" w:eastAsia="Times New Roman" w:cs="" w:cstheme="minorBidi"/>
           <w:b/>
+          <w:b/>
           <w:sz w:val="20"/>
           <w:szCs w:val="20"/>
         </w:rPr>
@@ -1700,7 +1707,7 @@
       </w:r>
       <w:r>
         <w:rPr>
-          <w:rStyle w:val="White-space-pre"/>
+          <w:rStyle w:val="Whitespacepre"/>
           <w:rFonts w:cs="Segoe UI" w:ascii="Public Sans" w:hAnsi="Public Sans"/>
           <w:sz w:val="20"/>
           <w:szCs w:val="20"/>
@@ -1726,6 +1733,7 @@
         <w:rPr>
           <w:rFonts w:ascii="Public Sans" w:hAnsi="Public Sans" w:eastAsia="Times New Roman" w:cs="" w:cstheme="minorBidi"/>
           <w:b/>
+          <w:b/>
           <w:sz w:val="20"/>
           <w:szCs w:val="20"/>
         </w:rPr>
@@ -1991,7 +1999,7 @@
       </w:r>
       <w:r>
         <w:rPr>
-          <w:rStyle w:val="White-space-pre"/>
+          <w:rStyle w:val="Whitespacepre"/>
           <w:rFonts w:cs="Segoe UI" w:ascii="Public Sans" w:hAnsi="Public Sans"/>
           <w:sz w:val="20"/>
           <w:szCs w:val="20"/>
@@ -2016,6 +2024,7 @@
         <w:jc w:val="both"/>
         <w:rPr>
           <w:rFonts w:ascii="Public Sans" w:hAnsi="Public Sans" w:eastAsia="Times New Roman" w:cs="Calibri" w:cstheme="minorHAnsi"/>
+          <w:b/>
           <w:b/>
           <w:bCs/>
           <w:sz w:val="20"/>
@@ -2245,6 +2254,7 @@
         <w:rPr>
           <w:rFonts w:ascii="Public Sans" w:hAnsi="Public Sans" w:eastAsia="Times New Roman" w:cs="Calibri" w:cstheme="minorHAnsi"/>
           <w:b/>
+          <w:b/>
           <w:bCs/>
           <w:sz w:val="20"/>
           <w:szCs w:val="20"/>
@@ -2425,7 +2435,7 @@
       </w:r>
       <w:r>
         <w:rPr>
-          <w:rStyle w:val="White-space-pre"/>
+          <w:rStyle w:val="Whitespacepre"/>
           <w:rFonts w:cs="Segoe UI" w:ascii="Public Sans" w:hAnsi="Public Sans"/>
           <w:sz w:val="20"/>
           <w:szCs w:val="20"/>
@@ -2450,6 +2460,7 @@
         <w:jc w:val="both"/>
         <w:rPr>
           <w:rFonts w:ascii="Public Sans" w:hAnsi="Public Sans" w:eastAsia="Times New Roman" w:cs="Calibri" w:cstheme="minorHAnsi"/>
+          <w:b/>
           <w:b/>
           <w:bCs/>
           <w:sz w:val="20"/>
@@ -2632,7 +2643,7 @@
       </w:r>
       <w:r>
         <w:rPr>
-          <w:rStyle w:val="White-space-pre"/>
+          <w:rStyle w:val="Whitespacepre"/>
           <w:rFonts w:cs="Segoe UI" w:ascii="Public Sans" w:hAnsi="Public Sans"/>
           <w:sz w:val="20"/>
           <w:szCs w:val="20"/>
@@ -2648,6 +2659,7 @@
         <w:jc w:val="both"/>
         <w:rPr>
           <w:rFonts w:ascii="Public Sans" w:hAnsi="Public Sans" w:eastAsia="Times New Roman" w:cs="Calibri" w:cstheme="minorHAnsi"/>
+          <w:b/>
           <w:b/>
           <w:bCs/>
           <w:sz w:val="20"/>
@@ -2875,6 +2887,7 @@
         <w:rPr>
           <w:rFonts w:ascii="Public Sans" w:hAnsi="Public Sans" w:eastAsia="Times New Roman" w:cs="Calibri" w:cstheme="minorHAnsi"/>
           <w:b/>
+          <w:b/>
           <w:bCs/>
           <w:sz w:val="20"/>
           <w:szCs w:val="20"/>
@@ -3100,7 +3113,7 @@
       </w:r>
       <w:r>
         <w:rPr>
-          <w:rStyle w:val="White-space-pre"/>
+          <w:rStyle w:val="Whitespacepre"/>
           <w:rFonts w:cs="Segoe UI" w:ascii="Public Sans" w:hAnsi="Public Sans"/>
           <w:sz w:val="20"/>
           <w:szCs w:val="20"/>
@@ -3125,6 +3138,7 @@
         <w:jc w:val="both"/>
         <w:rPr>
           <w:rFonts w:ascii="Public Sans" w:hAnsi="Public Sans" w:eastAsia="Times New Roman" w:cs="Calibri" w:cstheme="minorHAnsi"/>
+          <w:b/>
           <w:b/>
           <w:bCs/>
           <w:sz w:val="20"/>
@@ -3156,7 +3170,7 @@
         <mc:AlternateContent>
           <mc:Choice Requires="wps">
             <w:drawing>
-              <wp:anchor behindDoc="0" distT="6985" distB="6985" distL="6350" distR="6985" simplePos="0" locked="0" layoutInCell="1" allowOverlap="1" relativeHeight="3" wp14:anchorId="414CD9D1">
+              <wp:anchor behindDoc="0" distT="6985" distB="6985" distL="6350" distR="6985" simplePos="0" locked="0" layoutInCell="0" allowOverlap="1" relativeHeight="3" wp14:anchorId="414CD9D1">
                 <wp:simplePos x="0" y="0"/>
                 <wp:positionH relativeFrom="column">
                   <wp:posOffset>0</wp:posOffset>
@@ -3380,23 +3394,7 @@
           <w:sz w:val="20"/>
           <w:szCs w:val="20"/>
         </w:rPr>
-        <w:t>B.S</w:t>
-      </w:r>
-      <w:r>
-        <w:rPr>
-          <w:rFonts w:eastAsia="Times New Roman" w:cs="Calibri" w:ascii="Public Sans" w:hAnsi="Public Sans" w:cstheme="minorHAnsi"/>
-          <w:sz w:val="20"/>
-          <w:szCs w:val="20"/>
-        </w:rPr>
-        <w:t>c</w:t>
-      </w:r>
-      <w:r>
-        <w:rPr>
-          <w:rFonts w:eastAsia="Times New Roman" w:cs="Calibri" w:ascii="Public Sans" w:hAnsi="Public Sans" w:cstheme="minorHAnsi"/>
-          <w:sz w:val="20"/>
-          <w:szCs w:val="20"/>
-        </w:rPr>
-        <w:t>. Full-Time Program, Honors Graduate, GPA: 3.6</w:t>
+        <w:t>B.Sc. Full-Time Program, Honors Graduate, GPA: 3.6</w:t>
         <w:tab/>
         <w:tab/>
         <w:tab/>
@@ -3489,6 +3487,7 @@
         <w:jc w:val="both"/>
         <w:rPr>
           <w:rFonts w:ascii="Public Sans" w:hAnsi="Public Sans" w:eastAsia="Times New Roman" w:cs="Calibri" w:cstheme="minorHAnsi"/>
+          <w:b/>
           <w:b/>
           <w:bCs/>
           <w:sz w:val="20"/>
@@ -3525,7 +3524,7 @@
         <mc:AlternateContent>
           <mc:Choice Requires="wps">
             <w:drawing>
-              <wp:anchor behindDoc="0" distT="6985" distB="6985" distL="6350" distR="6985" simplePos="0" locked="0" layoutInCell="1" allowOverlap="1" relativeHeight="4" wp14:anchorId="3E426474">
+              <wp:anchor behindDoc="0" distT="6985" distB="6985" distL="6350" distR="6985" simplePos="0" locked="0" layoutInCell="0" allowOverlap="1" relativeHeight="4" wp14:anchorId="3E426474">
                 <wp:simplePos x="0" y="0"/>
                 <wp:positionH relativeFrom="column">
                   <wp:posOffset>0</wp:posOffset>
@@ -3610,6 +3609,21 @@
         </w:rPr>
       </w:pPr>
       <w:r>
+        <w:rPr/>
+      </w:r>
+    </w:p>
+    <w:p>
+      <w:pPr>
+        <w:pStyle w:val="Normal"/>
+        <w:spacing w:lineRule="auto" w:line="240"/>
+        <w:jc w:val="both"/>
+        <w:rPr>
+          <w:rFonts w:ascii="Public Sans" w:hAnsi="Public Sans"/>
+          <w:sz w:val="20"/>
+          <w:szCs w:val="20"/>
+        </w:rPr>
+      </w:pPr>
+      <w:r>
         <w:rPr>
           <w:rFonts w:eastAsia="Times New Roman" w:cs="Calibri" w:ascii="Public Sans" w:hAnsi="Public Sans" w:cstheme="minorHAnsi"/>
           <w:sz w:val="20"/>
@@ -3623,48 +3637,137 @@
           <w:sz w:val="20"/>
           <w:szCs w:val="20"/>
         </w:rPr>
-        <w:t>CompTIA Security+ / SEC+</w:t>
-      </w:r>
-    </w:p>
-    <w:p>
-      <w:pPr>
-        <w:pStyle w:val="Normal"/>
-        <w:spacing w:lineRule="auto" w:line="240"/>
-        <w:jc w:val="both"/>
-        <w:rPr>
-          <w:rFonts w:ascii="Public Sans" w:hAnsi="Public Sans"/>
-          <w:sz w:val="20"/>
-          <w:szCs w:val="20"/>
-        </w:rPr>
-      </w:pPr>
-      <w:r>
-        <w:rPr>
-          <w:rFonts w:eastAsia="Times New Roman" w:cs="Calibri" w:ascii="Public Sans" w:hAnsi="Public Sans" w:cstheme="minorHAnsi"/>
-          <w:sz w:val="20"/>
-          <w:szCs w:val="20"/>
-        </w:rPr>
-        <w:tab/>
-        <w:t>Computing Technology Industry Association (CompTIA)</w:t>
-      </w:r>
-    </w:p>
-    <w:p>
-      <w:pPr>
-        <w:pStyle w:val="Normal"/>
-        <w:spacing w:lineRule="auto" w:line="240"/>
-        <w:jc w:val="both"/>
-        <w:rPr>
-          <w:rFonts w:ascii="Public Sans" w:hAnsi="Public Sans"/>
-          <w:sz w:val="20"/>
-          <w:szCs w:val="20"/>
-        </w:rPr>
-      </w:pPr>
-      <w:r>
-        <w:rPr>
-          <w:rFonts w:eastAsia="Times New Roman" w:cs="Calibri" w:ascii="Public Sans" w:hAnsi="Public Sans" w:cstheme="minorHAnsi"/>
-          <w:sz w:val="20"/>
-          <w:szCs w:val="20"/>
-        </w:rPr>
-        <w:tab/>
+        <w:t xml:space="preserve">CISSP / Certified Information Systems Security Professional </w:t>
+      </w:r>
+    </w:p>
+    <w:p>
+      <w:pPr>
+        <w:pStyle w:val="Normal"/>
+        <w:spacing w:lineRule="auto" w:line="240"/>
+        <w:jc w:val="both"/>
+        <w:rPr>
+          <w:rFonts w:ascii="Public Sans" w:hAnsi="Public Sans"/>
+          <w:sz w:val="20"/>
+          <w:szCs w:val="20"/>
+        </w:rPr>
+      </w:pPr>
+      <w:r>
+        <w:rPr>
+          <w:rFonts w:eastAsia="Times New Roman" w:cs="Calibri" w:ascii="Public Sans" w:hAnsi="Public Sans" w:cstheme="minorHAnsi"/>
+          <w:sz w:val="20"/>
+          <w:szCs w:val="20"/>
+        </w:rPr>
+        <w:t xml:space="preserve">International Information System Security Certification Consortium, </w:t>
+      </w:r>
+      <w:r>
+        <w:rPr>
+          <w:rFonts w:eastAsia="Times New Roman" w:cs="Calibri" w:ascii="Public Sans" w:hAnsi="Public Sans" w:cstheme="minorHAnsi"/>
+          <w:sz w:val="20"/>
+          <w:szCs w:val="20"/>
+        </w:rPr>
+        <w:t xml:space="preserve">ISC2, </w:t>
+      </w:r>
+      <w:r>
+        <w:rPr>
+          <w:rFonts w:eastAsia="Times New Roman" w:cs="Calibri" w:ascii="Public Sans" w:hAnsi="Public Sans" w:cstheme="minorHAnsi"/>
+          <w:sz w:val="20"/>
+          <w:szCs w:val="20"/>
+        </w:rPr>
+        <w:t xml:space="preserve">Active as of: </w:t>
+      </w:r>
+      <w:r>
+        <w:rPr>
+          <w:rFonts w:eastAsia="Times New Roman" w:cs="Calibri" w:ascii="Public Sans" w:hAnsi="Public Sans" w:cstheme="minorHAnsi"/>
+          <w:sz w:val="20"/>
+          <w:szCs w:val="20"/>
+        </w:rPr>
+        <w:t>February 2024</w:t>
+      </w:r>
+    </w:p>
+    <w:p>
+      <w:pPr>
+        <w:pStyle w:val="Normal"/>
+        <w:spacing w:lineRule="auto" w:line="240"/>
+        <w:jc w:val="both"/>
+        <w:rPr>
+          <w:rFonts w:ascii="Public Sans" w:hAnsi="Public Sans"/>
+          <w:sz w:val="20"/>
+          <w:szCs w:val="20"/>
+        </w:rPr>
+      </w:pPr>
+      <w:r>
+        <w:rPr/>
+      </w:r>
+    </w:p>
+    <w:p>
+      <w:pPr>
+        <w:pStyle w:val="Normal"/>
+        <w:spacing w:lineRule="auto" w:line="240"/>
+        <w:jc w:val="both"/>
+        <w:rPr>
+          <w:rFonts w:ascii="Public Sans" w:hAnsi="Public Sans"/>
+          <w:sz w:val="20"/>
+          <w:szCs w:val="20"/>
+        </w:rPr>
+      </w:pPr>
+      <w:r>
+        <w:rPr>
+          <w:rFonts w:eastAsia="Times New Roman" w:cs="Calibri" w:ascii="Public Sans" w:hAnsi="Public Sans" w:cstheme="minorHAnsi"/>
+          <w:sz w:val="20"/>
+          <w:szCs w:val="20"/>
+        </w:rPr>
+        <w:t xml:space="preserve">• </w:t>
+      </w:r>
+      <w:r>
+        <w:rPr>
+          <w:rFonts w:eastAsia="Times New Roman" w:cs="Calibri" w:ascii="Public Sans" w:hAnsi="Public Sans" w:cstheme="minorHAnsi"/>
+          <w:sz w:val="20"/>
+          <w:szCs w:val="20"/>
+        </w:rPr>
+        <w:t xml:space="preserve">SEC+ / </w:t>
+      </w:r>
+      <w:r>
+        <w:rPr>
+          <w:rFonts w:eastAsia="Times New Roman" w:cs="Calibri" w:ascii="Public Sans" w:hAnsi="Public Sans" w:cstheme="minorHAnsi"/>
+          <w:sz w:val="20"/>
+          <w:szCs w:val="20"/>
+        </w:rPr>
+        <w:t>Security+</w:t>
+      </w:r>
+    </w:p>
+    <w:p>
+      <w:pPr>
+        <w:pStyle w:val="Normal"/>
+        <w:spacing w:lineRule="auto" w:line="240"/>
+        <w:jc w:val="both"/>
+        <w:rPr>
+          <w:rFonts w:ascii="Public Sans" w:hAnsi="Public Sans"/>
+          <w:sz w:val="20"/>
+          <w:szCs w:val="20"/>
+        </w:rPr>
+      </w:pPr>
+      <w:r>
+        <w:rPr>
+          <w:rFonts w:eastAsia="Times New Roman" w:cs="Calibri" w:ascii="Public Sans" w:hAnsi="Public Sans" w:cstheme="minorHAnsi"/>
+          <w:sz w:val="20"/>
+          <w:szCs w:val="20"/>
+        </w:rPr>
+        <w:t xml:space="preserve">Computing Technology Industry Association, </w:t>
+      </w:r>
+      <w:r>
+        <w:rPr>
+          <w:rFonts w:eastAsia="Times New Roman" w:cs="Calibri" w:ascii="Public Sans" w:hAnsi="Public Sans" w:cstheme="minorHAnsi"/>
+          <w:sz w:val="20"/>
+          <w:szCs w:val="20"/>
+        </w:rPr>
+        <w:t xml:space="preserve">CompTIA, </w:t>
+      </w:r>
+      <w:r>
+        <w:rPr>
+          <w:rFonts w:eastAsia="Times New Roman" w:cs="Calibri" w:ascii="Public Sans" w:hAnsi="Public Sans" w:cstheme="minorHAnsi"/>
+          <w:sz w:val="20"/>
+          <w:szCs w:val="20"/>
+        </w:rPr>
         <w:t>Active as of: December 2023</w:t>
       </w:r>
     </w:p>
@@ -3680,6 +3783,21 @@
         </w:rPr>
       </w:pPr>
       <w:r>
+        <w:rPr/>
+      </w:r>
+    </w:p>
+    <w:p>
+      <w:pPr>
+        <w:pStyle w:val="Normal"/>
+        <w:spacing w:lineRule="auto" w:line="240"/>
+        <w:jc w:val="both"/>
+        <w:rPr>
+          <w:rFonts w:ascii="Public Sans" w:hAnsi="Public Sans"/>
+          <w:sz w:val="20"/>
+          <w:szCs w:val="20"/>
+        </w:rPr>
+      </w:pPr>
+      <w:r>
         <w:rPr>
           <w:rFonts w:eastAsia="Times New Roman" w:cs="Calibri" w:ascii="Public Sans" w:hAnsi="Public Sans" w:cstheme="minorHAnsi"/>
           <w:sz w:val="20"/>
@@ -3693,49 +3811,27 @@
           <w:sz w:val="20"/>
           <w:szCs w:val="20"/>
         </w:rPr>
-        <w:t>(ISC)² Certified in Cybersecurity / CC</w:t>
-      </w:r>
-    </w:p>
-    <w:p>
-      <w:pPr>
-        <w:pStyle w:val="Normal"/>
-        <w:spacing w:lineRule="auto" w:line="240"/>
-        <w:jc w:val="both"/>
-        <w:rPr>
-          <w:rFonts w:ascii="Public Sans" w:hAnsi="Public Sans"/>
-          <w:sz w:val="20"/>
-          <w:szCs w:val="20"/>
-        </w:rPr>
-      </w:pPr>
-      <w:r>
-        <w:rPr>
-          <w:rFonts w:eastAsia="Times New Roman" w:cs="Calibri" w:ascii="Public Sans" w:hAnsi="Public Sans" w:cstheme="minorHAnsi"/>
-          <w:sz w:val="20"/>
-          <w:szCs w:val="20"/>
-        </w:rPr>
-        <w:tab/>
-        <w:t>International Information System Security Certification Consortium (ISC)²</w:t>
-      </w:r>
-    </w:p>
-    <w:p>
-      <w:pPr>
-        <w:pStyle w:val="Normal"/>
-        <w:spacing w:lineRule="auto" w:line="240"/>
-        <w:jc w:val="both"/>
-        <w:rPr>
-          <w:rFonts w:ascii="Public Sans" w:hAnsi="Public Sans"/>
-          <w:sz w:val="20"/>
-          <w:szCs w:val="20"/>
-        </w:rPr>
-      </w:pPr>
-      <w:r>
-        <w:rPr>
-          <w:rFonts w:eastAsia="Times New Roman" w:cs="Calibri" w:ascii="Public Sans" w:hAnsi="Public Sans" w:cstheme="minorHAnsi"/>
-          <w:sz w:val="20"/>
-          <w:szCs w:val="20"/>
-        </w:rPr>
-        <w:tab/>
-        <w:t>Active as of: September 2022</w:t>
+        <w:t>CC / Certified in Cybersecurity</w:t>
+      </w:r>
+    </w:p>
+    <w:p>
+      <w:pPr>
+        <w:pStyle w:val="Normal"/>
+        <w:spacing w:lineRule="auto" w:line="240"/>
+        <w:jc w:val="both"/>
+        <w:rPr>
+          <w:rFonts w:ascii="Public Sans" w:hAnsi="Public Sans"/>
+          <w:sz w:val="20"/>
+          <w:szCs w:val="20"/>
+        </w:rPr>
+      </w:pPr>
+      <w:r>
+        <w:rPr>
+          <w:rFonts w:eastAsia="Times New Roman" w:cs="Calibri" w:ascii="Public Sans" w:hAnsi="Public Sans" w:cstheme="minorHAnsi"/>
+          <w:sz w:val="20"/>
+          <w:szCs w:val="20"/>
+        </w:rPr>
+        <w:t>International Information System Security Certification Consortium, (ISC)², Active as of: September 2022</w:t>
       </w:r>
     </w:p>
     <w:p>
@@ -3774,7 +3870,7 @@
         <mc:AlternateContent>
           <mc:Choice Requires="wps">
             <w:drawing>
-              <wp:anchor behindDoc="0" distT="6985" distB="6985" distL="6350" distR="6985" simplePos="0" locked="0" layoutInCell="1" allowOverlap="1" relativeHeight="6" wp14:anchorId="7CAC34A4">
+              <wp:anchor behindDoc="0" distT="6985" distB="6985" distL="6350" distR="6985" simplePos="0" locked="0" layoutInCell="0" allowOverlap="1" relativeHeight="6" wp14:anchorId="7CAC34A4">
                 <wp:simplePos x="0" y="0"/>
                 <wp:positionH relativeFrom="column">
                   <wp:posOffset>0</wp:posOffset>
@@ -3858,6 +3954,21 @@
         </w:rPr>
       </w:pPr>
       <w:r>
+        <w:rPr/>
+      </w:r>
+    </w:p>
+    <w:p>
+      <w:pPr>
+        <w:pStyle w:val="Normal"/>
+        <w:spacing w:lineRule="auto" w:line="240"/>
+        <w:jc w:val="both"/>
+        <w:rPr>
+          <w:rFonts w:ascii="Public Sans" w:hAnsi="Public Sans"/>
+          <w:sz w:val="20"/>
+          <w:szCs w:val="20"/>
+        </w:rPr>
+      </w:pPr>
+      <w:r>
         <w:rPr>
           <w:rFonts w:eastAsia="Times New Roman" w:cs="Calibri" w:ascii="Public Sans" w:hAnsi="Public Sans" w:cstheme="minorHAnsi"/>
           <w:sz w:val="20"/>
@@ -3992,7 +4103,7 @@
         <mc:AlternateContent>
           <mc:Choice Requires="wps">
             <w:drawing>
-              <wp:anchor behindDoc="0" distT="6985" distB="6985" distL="6350" distR="6985" simplePos="0" locked="0" layoutInCell="1" allowOverlap="1" relativeHeight="5" wp14:anchorId="73138251">
+              <wp:anchor behindDoc="0" distT="6985" distB="6985" distL="6350" distR="6985" simplePos="0" locked="0" layoutInCell="0" allowOverlap="1" relativeHeight="5" wp14:anchorId="73138251">
                 <wp:simplePos x="0" y="0"/>
                 <wp:positionH relativeFrom="column">
                   <wp:posOffset>0</wp:posOffset>
@@ -4069,20 +4180,15 @@
       <w:pPr>
         <w:pStyle w:val="Normal"/>
         <w:spacing w:lineRule="auto" w:line="240"/>
-        <w:ind w:hanging="0" w:left="360"/>
-        <w:jc w:val="both"/>
-        <w:rPr>
-          <w:rFonts w:ascii="Public Sans" w:hAnsi="Public Sans" w:eastAsia="Times New Roman" w:cs="Calibri" w:cstheme="minorHAnsi"/>
-          <w:sz w:val="20"/>
-          <w:szCs w:val="20"/>
-        </w:rPr>
-      </w:pPr>
-      <w:r>
-        <w:rPr>
-          <w:rFonts w:eastAsia="Times New Roman" w:cs="Calibri" w:cstheme="minorHAnsi" w:ascii="Public Sans" w:hAnsi="Public Sans"/>
-          <w:sz w:val="20"/>
-          <w:szCs w:val="20"/>
-        </w:rPr>
+        <w:jc w:val="both"/>
+        <w:rPr>
+          <w:rFonts w:ascii="Public Sans" w:hAnsi="Public Sans"/>
+          <w:sz w:val="20"/>
+          <w:szCs w:val="20"/>
+        </w:rPr>
+      </w:pPr>
+      <w:r>
+        <w:rPr/>
       </w:r>
     </w:p>
     <w:p>
@@ -4115,7 +4221,7 @@
       <w:hyperlink r:id="rId5">
         <w:r>
           <w:rPr>
-            <w:rStyle w:val="Hyperlink"/>
+            <w:rStyle w:val="InternetLink"/>
             <w:rFonts w:eastAsia="Times New Roman" w:cs="Calibri" w:ascii="Public Sans" w:hAnsi="Public Sans" w:cstheme="minorHAnsi"/>
             <w:sz w:val="20"/>
             <w:szCs w:val="20"/>
@@ -4221,7 +4327,7 @@
       <w:pPr>
         <w:pStyle w:val="Normal"/>
         <w:spacing w:lineRule="auto" w:line="240"/>
-        <w:ind w:hanging="0" w:left="360"/>
+        <w:ind w:left="360" w:hanging="0"/>
         <w:jc w:val="both"/>
         <w:rPr>
           <w:rFonts w:ascii="Public Sans" w:hAnsi="Public Sans" w:eastAsia="Times New Roman" w:cs="Calibri" w:cstheme="minorHAnsi"/>
@@ -4341,7 +4447,7 @@
       <w:pPr>
         <w:pStyle w:val="Normal"/>
         <w:spacing w:lineRule="auto" w:line="240"/>
-        <w:ind w:hanging="0" w:left="360"/>
+        <w:ind w:left="360" w:hanging="0"/>
         <w:jc w:val="both"/>
         <w:rPr>
           <w:rFonts w:ascii="Public Sans" w:hAnsi="Public Sans" w:eastAsia="Times New Roman" w:cs="Calibri" w:cstheme="minorHAnsi"/>
@@ -4391,7 +4497,7 @@
       <w:hyperlink r:id="rId6">
         <w:r>
           <w:rPr>
-            <w:rStyle w:val="Hyperlink"/>
+            <w:rStyle w:val="InternetLink"/>
             <w:rFonts w:eastAsia="Times New Roman" w:cs="Calibri" w:ascii="Public Sans" w:hAnsi="Public Sans" w:cstheme="minorHAnsi"/>
             <w:sz w:val="20"/>
             <w:szCs w:val="20"/>
@@ -4473,7 +4579,7 @@
       <w:pPr>
         <w:pStyle w:val="Normal"/>
         <w:spacing w:lineRule="auto" w:line="240"/>
-        <w:ind w:hanging="0" w:left="360"/>
+        <w:ind w:left="360" w:hanging="0"/>
         <w:jc w:val="both"/>
         <w:rPr>
           <w:rFonts w:ascii="Public Sans" w:hAnsi="Public Sans" w:eastAsia="Times New Roman" w:cs="Calibri" w:cstheme="minorHAnsi"/>
@@ -4504,7 +4610,7 @@
         <mc:AlternateContent>
           <mc:Choice Requires="wps">
             <w:drawing>
-              <wp:anchor behindDoc="0" distT="6985" distB="6985" distL="6350" distR="6985" simplePos="0" locked="0" layoutInCell="1" allowOverlap="1" relativeHeight="7" wp14:anchorId="57FA47C5">
+              <wp:anchor behindDoc="0" distT="6985" distB="6985" distL="6350" distR="6985" simplePos="0" locked="0" layoutInCell="0" allowOverlap="1" relativeHeight="7" wp14:anchorId="57FA47C5">
                 <wp:simplePos x="0" y="0"/>
                 <wp:positionH relativeFrom="column">
                   <wp:posOffset>0</wp:posOffset>
@@ -4636,11 +4742,7 @@
         </w:rPr>
       </w:pPr>
       <w:r>
-        <w:rPr>
-          <w:rFonts w:ascii="Public Sans" w:hAnsi="Public Sans"/>
-          <w:sz w:val="20"/>
-          <w:szCs w:val="20"/>
-        </w:rPr>
+        <w:rPr/>
       </w:r>
     </w:p>
     <w:sectPr>
@@ -5430,14 +5532,14 @@
     <w:rsid w:val="00936981"/>
     <w:rPr/>
   </w:style>
-  <w:style w:type="character" w:styleId="Hyperlink">
+  <w:style w:type="character" w:styleId="InternetLink">
     <w:name w:val="Hyperlink"/>
     <w:basedOn w:val="DefaultParagraphFont"/>
     <w:uiPriority w:val="99"/>
     <w:unhideWhenUsed/>
     <w:rsid w:val="00936981"/>
     <w:rPr>
-      <w:color w:themeColor="hyperlink" w:val="0563C1"/>
+      <w:color w:val="0563C1" w:themeColor="hyperlink"/>
       <w:u w:val="single"/>
     </w:rPr>
   </w:style>
@@ -5473,7 +5575,7 @@
       <w14:ligatures w14:val="none"/>
     </w:rPr>
   </w:style>
-  <w:style w:type="character" w:styleId="FollowedHyperlink">
+  <w:style w:type="character" w:styleId="VisitedInternetLink">
     <w:name w:val="FollowedHyperlink"/>
     <w:basedOn w:val="DefaultParagraphFont"/>
     <w:uiPriority w:val="99"/>
@@ -5481,7 +5583,7 @@
     <w:unhideWhenUsed/>
     <w:rsid w:val="00936981"/>
     <w:rPr>
-      <w:color w:themeColor="followedHyperlink" w:val="954F72"/>
+      <w:color w:val="954F72" w:themeColor="followedHyperlink"/>
       <w:u w:val="single"/>
     </w:rPr>
   </w:style>
@@ -5496,7 +5598,7 @@
       <w:bCs/>
     </w:rPr>
   </w:style>
-  <w:style w:type="character" w:styleId="White-space-pre" w:customStyle="1">
+  <w:style w:type="character" w:styleId="Whitespacepre" w:customStyle="1">
     <w:name w:val="white-space-pre"/>
     <w:basedOn w:val="DefaultParagraphFont"/>
     <w:qFormat/>
@@ -5574,7 +5676,7 @@
   <w:style w:type="paragraph" w:styleId="Heading">
     <w:name w:val="Heading"/>
     <w:basedOn w:val="Normal"/>
-    <w:next w:val="BodyText"/>
+    <w:next w:val="TextBody"/>
     <w:qFormat/>
     <w:pPr>
       <w:keepNext w:val="true"/>
@@ -5586,7 +5688,7 @@
       <w:szCs w:val="28"/>
     </w:rPr>
   </w:style>
-  <w:style w:type="paragraph" w:styleId="BodyText">
+  <w:style w:type="paragraph" w:styleId="TextBody">
     <w:name w:val="Body Text"/>
     <w:basedOn w:val="Normal"/>
     <w:pPr>
@@ -5596,7 +5698,7 @@
   </w:style>
   <w:style w:type="paragraph" w:styleId="List">
     <w:name w:val="List"/>
-    <w:basedOn w:val="BodyText"/>
+    <w:basedOn w:val="TextBody"/>
     <w:pPr/>
     <w:rPr>
       <w:rFonts w:cs="Lohit Devanagari"/>
@@ -5654,7 +5756,7 @@
     <w:rsid w:val="00936981"/>
     <w:pPr>
       <w:spacing w:before="0" w:after="0"/>
-      <w:ind w:hanging="0" w:left="720"/>
+      <w:ind w:left="720" w:hanging="0"/>
       <w:contextualSpacing/>
     </w:pPr>
     <w:rPr/>

--- a/www/docs/resumes/word/justin_knox-infrastructure_administrator.docx
+++ b/www/docs/resumes/word/justin_knox-infrastructure_administrator.docx
@@ -3609,7 +3609,11 @@
         </w:rPr>
       </w:pPr>
       <w:r>
-        <w:rPr/>
+        <w:rPr>
+          <w:rFonts w:ascii="Public Sans" w:hAnsi="Public Sans"/>
+          <w:sz w:val="20"/>
+          <w:szCs w:val="20"/>
+        </w:rPr>
       </w:r>
     </w:p>
     <w:p>
@@ -3657,46 +3661,26 @@
           <w:sz w:val="20"/>
           <w:szCs w:val="20"/>
         </w:rPr>
-        <w:t xml:space="preserve">International Information System Security Certification Consortium, </w:t>
-      </w:r>
-      <w:r>
-        <w:rPr>
-          <w:rFonts w:eastAsia="Times New Roman" w:cs="Calibri" w:ascii="Public Sans" w:hAnsi="Public Sans" w:cstheme="minorHAnsi"/>
-          <w:sz w:val="20"/>
-          <w:szCs w:val="20"/>
-        </w:rPr>
-        <w:t xml:space="preserve">ISC2, </w:t>
-      </w:r>
-      <w:r>
-        <w:rPr>
-          <w:rFonts w:eastAsia="Times New Roman" w:cs="Calibri" w:ascii="Public Sans" w:hAnsi="Public Sans" w:cstheme="minorHAnsi"/>
-          <w:sz w:val="20"/>
-          <w:szCs w:val="20"/>
-        </w:rPr>
-        <w:t xml:space="preserve">Active as of: </w:t>
-      </w:r>
-      <w:r>
-        <w:rPr>
-          <w:rFonts w:eastAsia="Times New Roman" w:cs="Calibri" w:ascii="Public Sans" w:hAnsi="Public Sans" w:cstheme="minorHAnsi"/>
-          <w:sz w:val="20"/>
-          <w:szCs w:val="20"/>
-        </w:rPr>
-        <w:t>February 2024</w:t>
-      </w:r>
-    </w:p>
-    <w:p>
-      <w:pPr>
-        <w:pStyle w:val="Normal"/>
-        <w:spacing w:lineRule="auto" w:line="240"/>
-        <w:jc w:val="both"/>
-        <w:rPr>
-          <w:rFonts w:ascii="Public Sans" w:hAnsi="Public Sans"/>
-          <w:sz w:val="20"/>
-          <w:szCs w:val="20"/>
-        </w:rPr>
-      </w:pPr>
-      <w:r>
-        <w:rPr/>
+        <w:t>International Information System Security Certification Consortium, ISC2, Active as of: February 2024</w:t>
+      </w:r>
+    </w:p>
+    <w:p>
+      <w:pPr>
+        <w:pStyle w:val="Normal"/>
+        <w:spacing w:lineRule="auto" w:line="240"/>
+        <w:jc w:val="both"/>
+        <w:rPr>
+          <w:rFonts w:ascii="Public Sans" w:hAnsi="Public Sans"/>
+          <w:sz w:val="20"/>
+          <w:szCs w:val="20"/>
+        </w:rPr>
+      </w:pPr>
+      <w:r>
+        <w:rPr>
+          <w:rFonts w:ascii="Public Sans" w:hAnsi="Public Sans"/>
+          <w:sz w:val="20"/>
+          <w:szCs w:val="20"/>
+        </w:rPr>
       </w:r>
     </w:p>
     <w:p>
@@ -3724,66 +3708,46 @@
           <w:sz w:val="20"/>
           <w:szCs w:val="20"/>
         </w:rPr>
-        <w:t xml:space="preserve">SEC+ / </w:t>
-      </w:r>
-      <w:r>
-        <w:rPr>
-          <w:rFonts w:eastAsia="Times New Roman" w:cs="Calibri" w:ascii="Public Sans" w:hAnsi="Public Sans" w:cstheme="minorHAnsi"/>
-          <w:sz w:val="20"/>
-          <w:szCs w:val="20"/>
-        </w:rPr>
-        <w:t>Security+</w:t>
-      </w:r>
-    </w:p>
-    <w:p>
-      <w:pPr>
-        <w:pStyle w:val="Normal"/>
-        <w:spacing w:lineRule="auto" w:line="240"/>
-        <w:jc w:val="both"/>
-        <w:rPr>
-          <w:rFonts w:ascii="Public Sans" w:hAnsi="Public Sans"/>
-          <w:sz w:val="20"/>
-          <w:szCs w:val="20"/>
-        </w:rPr>
-      </w:pPr>
-      <w:r>
-        <w:rPr>
-          <w:rFonts w:eastAsia="Times New Roman" w:cs="Calibri" w:ascii="Public Sans" w:hAnsi="Public Sans" w:cstheme="minorHAnsi"/>
-          <w:sz w:val="20"/>
-          <w:szCs w:val="20"/>
-        </w:rPr>
-        <w:t xml:space="preserve">Computing Technology Industry Association, </w:t>
-      </w:r>
-      <w:r>
-        <w:rPr>
-          <w:rFonts w:eastAsia="Times New Roman" w:cs="Calibri" w:ascii="Public Sans" w:hAnsi="Public Sans" w:cstheme="minorHAnsi"/>
-          <w:sz w:val="20"/>
-          <w:szCs w:val="20"/>
-        </w:rPr>
-        <w:t xml:space="preserve">CompTIA, </w:t>
-      </w:r>
-      <w:r>
-        <w:rPr>
-          <w:rFonts w:eastAsia="Times New Roman" w:cs="Calibri" w:ascii="Public Sans" w:hAnsi="Public Sans" w:cstheme="minorHAnsi"/>
-          <w:sz w:val="20"/>
-          <w:szCs w:val="20"/>
-        </w:rPr>
-        <w:t>Active as of: December 2023</w:t>
-      </w:r>
-    </w:p>
-    <w:p>
-      <w:pPr>
-        <w:pStyle w:val="Normal"/>
-        <w:spacing w:lineRule="auto" w:line="240"/>
-        <w:jc w:val="both"/>
-        <w:rPr>
-          <w:rFonts w:ascii="Public Sans" w:hAnsi="Public Sans"/>
-          <w:sz w:val="20"/>
-          <w:szCs w:val="20"/>
-        </w:rPr>
-      </w:pPr>
-      <w:r>
-        <w:rPr/>
+        <w:t>SEC+ / Security+</w:t>
+      </w:r>
+    </w:p>
+    <w:p>
+      <w:pPr>
+        <w:pStyle w:val="Normal"/>
+        <w:spacing w:lineRule="auto" w:line="240"/>
+        <w:jc w:val="both"/>
+        <w:rPr>
+          <w:rFonts w:ascii="Public Sans" w:hAnsi="Public Sans"/>
+          <w:sz w:val="20"/>
+          <w:szCs w:val="20"/>
+        </w:rPr>
+      </w:pPr>
+      <w:r>
+        <w:rPr>
+          <w:rFonts w:eastAsia="Times New Roman" w:cs="Calibri" w:ascii="Public Sans" w:hAnsi="Public Sans" w:cstheme="minorHAnsi"/>
+          <w:sz w:val="20"/>
+          <w:szCs w:val="20"/>
+        </w:rPr>
+        <w:t>Computing Technology Industry Association, CompTIA, Active as of: December 2023</w:t>
+      </w:r>
+    </w:p>
+    <w:p>
+      <w:pPr>
+        <w:pStyle w:val="Normal"/>
+        <w:spacing w:lineRule="auto" w:line="240"/>
+        <w:jc w:val="both"/>
+        <w:rPr>
+          <w:rFonts w:ascii="Public Sans" w:hAnsi="Public Sans"/>
+          <w:sz w:val="20"/>
+          <w:szCs w:val="20"/>
+        </w:rPr>
+      </w:pPr>
+      <w:r>
+        <w:rPr>
+          <w:rFonts w:ascii="Public Sans" w:hAnsi="Public Sans"/>
+          <w:sz w:val="20"/>
+          <w:szCs w:val="20"/>
+        </w:rPr>
       </w:r>
     </w:p>
     <w:p>
@@ -3954,7 +3918,11 @@
         </w:rPr>
       </w:pPr>
       <w:r>
-        <w:rPr/>
+        <w:rPr>
+          <w:rFonts w:ascii="Public Sans" w:hAnsi="Public Sans"/>
+          <w:sz w:val="20"/>
+          <w:szCs w:val="20"/>
+        </w:rPr>
       </w:r>
     </w:p>
     <w:p>
@@ -4188,7 +4156,11 @@
         </w:rPr>
       </w:pPr>
       <w:r>
-        <w:rPr/>
+        <w:rPr>
+          <w:rFonts w:ascii="Public Sans" w:hAnsi="Public Sans"/>
+          <w:sz w:val="20"/>
+          <w:szCs w:val="20"/>
+        </w:rPr>
       </w:r>
     </w:p>
     <w:p>
@@ -4327,7 +4299,7 @@
       <w:pPr>
         <w:pStyle w:val="Normal"/>
         <w:spacing w:lineRule="auto" w:line="240"/>
-        <w:ind w:left="360" w:hanging="0"/>
+        <w:ind w:start="360" w:hanging="0"/>
         <w:jc w:val="both"/>
         <w:rPr>
           <w:rFonts w:ascii="Public Sans" w:hAnsi="Public Sans" w:eastAsia="Times New Roman" w:cs="Calibri" w:cstheme="minorHAnsi"/>
@@ -4447,7 +4419,7 @@
       <w:pPr>
         <w:pStyle w:val="Normal"/>
         <w:spacing w:lineRule="auto" w:line="240"/>
-        <w:ind w:left="360" w:hanging="0"/>
+        <w:ind w:start="360" w:hanging="0"/>
         <w:jc w:val="both"/>
         <w:rPr>
           <w:rFonts w:ascii="Public Sans" w:hAnsi="Public Sans" w:eastAsia="Times New Roman" w:cs="Calibri" w:cstheme="minorHAnsi"/>
@@ -4579,7 +4551,7 @@
       <w:pPr>
         <w:pStyle w:val="Normal"/>
         <w:spacing w:lineRule="auto" w:line="240"/>
-        <w:ind w:left="360" w:hanging="0"/>
+        <w:ind w:start="360" w:hanging="0"/>
         <w:jc w:val="both"/>
         <w:rPr>
           <w:rFonts w:ascii="Public Sans" w:hAnsi="Public Sans" w:eastAsia="Times New Roman" w:cs="Calibri" w:cstheme="minorHAnsi"/>
@@ -4765,12 +4737,12 @@
       <w:start w:val="1"/>
       <w:numFmt w:val="bullet"/>
       <w:lvlText w:val=""/>
-      <w:lvlJc w:val="left"/>
+      <w:lvlJc w:val="start"/>
       <w:pPr>
         <w:tabs>
           <w:tab w:val="num" w:pos="0"/>
         </w:tabs>
-        <w:ind w:left="720" w:hanging="360"/>
+        <w:ind w:start="720" w:hanging="360"/>
       </w:pPr>
       <w:rPr>
         <w:rFonts w:ascii="Symbol" w:hAnsi="Symbol" w:cs="Symbol" w:hint="default"/>
@@ -4781,12 +4753,12 @@
       <w:start w:val="1"/>
       <w:numFmt w:val="bullet"/>
       <w:lvlText w:val=""/>
-      <w:lvlJc w:val="left"/>
+      <w:lvlJc w:val="start"/>
       <w:pPr>
         <w:tabs>
           <w:tab w:val="num" w:pos="0"/>
         </w:tabs>
-        <w:ind w:left="1440" w:hanging="360"/>
+        <w:ind w:start="1440" w:hanging="360"/>
       </w:pPr>
       <w:rPr>
         <w:rFonts w:ascii="Wingdings 2" w:hAnsi="Wingdings 2" w:cs="Wingdings 2" w:hint="default"/>
@@ -4797,12 +4769,12 @@
       <w:start w:val="1"/>
       <w:numFmt w:val="bullet"/>
       <w:lvlText w:val="■"/>
-      <w:lvlJc w:val="left"/>
+      <w:lvlJc w:val="start"/>
       <w:pPr>
         <w:tabs>
           <w:tab w:val="num" w:pos="0"/>
         </w:tabs>
-        <w:ind w:left="2160" w:hanging="360"/>
+        <w:ind w:start="2160" w:hanging="360"/>
       </w:pPr>
       <w:rPr>
         <w:rFonts w:ascii="OpenSymbol" w:hAnsi="OpenSymbol" w:cs="OpenSymbol" w:hint="default"/>
@@ -4813,12 +4785,12 @@
       <w:start w:val="1"/>
       <w:numFmt w:val="bullet"/>
       <w:lvlText w:val=""/>
-      <w:lvlJc w:val="left"/>
+      <w:lvlJc w:val="start"/>
       <w:pPr>
         <w:tabs>
           <w:tab w:val="num" w:pos="0"/>
         </w:tabs>
-        <w:ind w:left="2880" w:hanging="360"/>
+        <w:ind w:start="2880" w:hanging="360"/>
       </w:pPr>
       <w:rPr>
         <w:rFonts w:ascii="Wingdings" w:hAnsi="Wingdings" w:cs="Wingdings" w:hint="default"/>
@@ -4829,12 +4801,12 @@
       <w:start w:val="1"/>
       <w:numFmt w:val="bullet"/>
       <w:lvlText w:val=""/>
-      <w:lvlJc w:val="left"/>
+      <w:lvlJc w:val="start"/>
       <w:pPr>
         <w:tabs>
           <w:tab w:val="num" w:pos="0"/>
         </w:tabs>
-        <w:ind w:left="3600" w:hanging="360"/>
+        <w:ind w:start="3600" w:hanging="360"/>
       </w:pPr>
       <w:rPr>
         <w:rFonts w:ascii="Wingdings 2" w:hAnsi="Wingdings 2" w:cs="Wingdings 2" w:hint="default"/>
@@ -4845,12 +4817,12 @@
       <w:start w:val="1"/>
       <w:numFmt w:val="bullet"/>
       <w:lvlText w:val="■"/>
-      <w:lvlJc w:val="left"/>
+      <w:lvlJc w:val="start"/>
       <w:pPr>
         <w:tabs>
           <w:tab w:val="num" w:pos="0"/>
         </w:tabs>
-        <w:ind w:left="4320" w:hanging="360"/>
+        <w:ind w:start="4320" w:hanging="360"/>
       </w:pPr>
       <w:rPr>
         <w:rFonts w:ascii="OpenSymbol" w:hAnsi="OpenSymbol" w:cs="OpenSymbol" w:hint="default"/>
@@ -4861,12 +4833,12 @@
       <w:start w:val="1"/>
       <w:numFmt w:val="bullet"/>
       <w:lvlText w:val=""/>
-      <w:lvlJc w:val="left"/>
+      <w:lvlJc w:val="start"/>
       <w:pPr>
         <w:tabs>
           <w:tab w:val="num" w:pos="0"/>
         </w:tabs>
-        <w:ind w:left="5040" w:hanging="360"/>
+        <w:ind w:start="5040" w:hanging="360"/>
       </w:pPr>
       <w:rPr>
         <w:rFonts w:ascii="Wingdings" w:hAnsi="Wingdings" w:cs="Wingdings" w:hint="default"/>
@@ -4877,12 +4849,12 @@
       <w:start w:val="1"/>
       <w:numFmt w:val="bullet"/>
       <w:lvlText w:val=""/>
-      <w:lvlJc w:val="left"/>
+      <w:lvlJc w:val="start"/>
       <w:pPr>
         <w:tabs>
           <w:tab w:val="num" w:pos="0"/>
         </w:tabs>
-        <w:ind w:left="5760" w:hanging="360"/>
+        <w:ind w:start="5760" w:hanging="360"/>
       </w:pPr>
       <w:rPr>
         <w:rFonts w:ascii="Wingdings 2" w:hAnsi="Wingdings 2" w:cs="Wingdings 2" w:hint="default"/>
@@ -4893,12 +4865,12 @@
       <w:start w:val="1"/>
       <w:numFmt w:val="bullet"/>
       <w:lvlText w:val="■"/>
-      <w:lvlJc w:val="left"/>
+      <w:lvlJc w:val="start"/>
       <w:pPr>
         <w:tabs>
           <w:tab w:val="num" w:pos="0"/>
         </w:tabs>
-        <w:ind w:left="6480" w:hanging="360"/>
+        <w:ind w:start="6480" w:hanging="360"/>
       </w:pPr>
       <w:rPr>
         <w:rFonts w:ascii="OpenSymbol" w:hAnsi="OpenSymbol" w:cs="OpenSymbol" w:hint="default"/>
@@ -4912,12 +4884,12 @@
       <w:numFmt w:val="none"/>
       <w:suff w:val="nothing"/>
       <w:lvlText w:val=""/>
-      <w:lvlJc w:val="left"/>
+      <w:lvlJc w:val="start"/>
       <w:pPr>
         <w:tabs>
           <w:tab w:val="num" w:pos="0"/>
         </w:tabs>
-        <w:ind w:left="0" w:hanging="0"/>
+        <w:ind w:start="0" w:hanging="0"/>
       </w:pPr>
     </w:lvl>
     <w:lvl w:ilvl="1">
@@ -4925,12 +4897,12 @@
       <w:numFmt w:val="none"/>
       <w:suff w:val="nothing"/>
       <w:lvlText w:val=""/>
-      <w:lvlJc w:val="left"/>
+      <w:lvlJc w:val="start"/>
       <w:pPr>
         <w:tabs>
           <w:tab w:val="num" w:pos="0"/>
         </w:tabs>
-        <w:ind w:left="0" w:hanging="0"/>
+        <w:ind w:start="0" w:hanging="0"/>
       </w:pPr>
     </w:lvl>
     <w:lvl w:ilvl="2">
@@ -4938,12 +4910,12 @@
       <w:numFmt w:val="none"/>
       <w:suff w:val="nothing"/>
       <w:lvlText w:val=""/>
-      <w:lvlJc w:val="left"/>
+      <w:lvlJc w:val="start"/>
       <w:pPr>
         <w:tabs>
           <w:tab w:val="num" w:pos="0"/>
         </w:tabs>
-        <w:ind w:left="0" w:hanging="0"/>
+        <w:ind w:start="0" w:hanging="0"/>
       </w:pPr>
     </w:lvl>
     <w:lvl w:ilvl="3">
@@ -4951,12 +4923,12 @@
       <w:numFmt w:val="none"/>
       <w:suff w:val="nothing"/>
       <w:lvlText w:val=""/>
-      <w:lvlJc w:val="left"/>
+      <w:lvlJc w:val="start"/>
       <w:pPr>
         <w:tabs>
           <w:tab w:val="num" w:pos="0"/>
         </w:tabs>
-        <w:ind w:left="0" w:hanging="0"/>
+        <w:ind w:start="0" w:hanging="0"/>
       </w:pPr>
     </w:lvl>
     <w:lvl w:ilvl="4">
@@ -4964,12 +4936,12 @@
       <w:numFmt w:val="none"/>
       <w:suff w:val="nothing"/>
       <w:lvlText w:val=""/>
-      <w:lvlJc w:val="left"/>
+      <w:lvlJc w:val="start"/>
       <w:pPr>
         <w:tabs>
           <w:tab w:val="num" w:pos="0"/>
         </w:tabs>
-        <w:ind w:left="0" w:hanging="0"/>
+        <w:ind w:start="0" w:hanging="0"/>
       </w:pPr>
     </w:lvl>
     <w:lvl w:ilvl="5">
@@ -4977,12 +4949,12 @@
       <w:numFmt w:val="none"/>
       <w:suff w:val="nothing"/>
       <w:lvlText w:val=""/>
-      <w:lvlJc w:val="left"/>
+      <w:lvlJc w:val="start"/>
       <w:pPr>
         <w:tabs>
           <w:tab w:val="num" w:pos="0"/>
         </w:tabs>
-        <w:ind w:left="0" w:hanging="0"/>
+        <w:ind w:start="0" w:hanging="0"/>
       </w:pPr>
     </w:lvl>
     <w:lvl w:ilvl="6">
@@ -4990,12 +4962,12 @@
       <w:numFmt w:val="none"/>
       <w:suff w:val="nothing"/>
       <w:lvlText w:val=""/>
-      <w:lvlJc w:val="left"/>
+      <w:lvlJc w:val="start"/>
       <w:pPr>
         <w:tabs>
           <w:tab w:val="num" w:pos="0"/>
         </w:tabs>
-        <w:ind w:left="0" w:hanging="0"/>
+        <w:ind w:start="0" w:hanging="0"/>
       </w:pPr>
     </w:lvl>
     <w:lvl w:ilvl="7">
@@ -5003,12 +4975,12 @@
       <w:numFmt w:val="none"/>
       <w:suff w:val="nothing"/>
       <w:lvlText w:val=""/>
-      <w:lvlJc w:val="left"/>
+      <w:lvlJc w:val="start"/>
       <w:pPr>
         <w:tabs>
           <w:tab w:val="num" w:pos="0"/>
         </w:tabs>
-        <w:ind w:left="0" w:hanging="0"/>
+        <w:ind w:start="0" w:hanging="0"/>
       </w:pPr>
     </w:lvl>
     <w:lvl w:ilvl="8">
@@ -5016,12 +4988,12 @@
       <w:numFmt w:val="none"/>
       <w:suff w:val="nothing"/>
       <w:lvlText w:val=""/>
-      <w:lvlJc w:val="left"/>
+      <w:lvlJc w:val="start"/>
       <w:pPr>
         <w:tabs>
           <w:tab w:val="num" w:pos="0"/>
         </w:tabs>
-        <w:ind w:left="0" w:hanging="0"/>
+        <w:ind w:start="0" w:hanging="0"/>
       </w:pPr>
     </w:lvl>
   </w:abstractNum>
@@ -5440,7 +5412,7 @@
       <w:suppressAutoHyphens w:val="true"/>
       <w:bidi w:val="0"/>
       <w:spacing w:lineRule="auto" w:line="276" w:before="0" w:after="0"/>
-      <w:jc w:val="left"/>
+      <w:jc w:val="start"/>
     </w:pPr>
     <w:rPr>
       <w:rFonts w:ascii="Arial" w:hAnsi="Arial" w:eastAsia="Arial" w:cs="Arial"/>
@@ -5756,7 +5728,7 @@
     <w:rsid w:val="00936981"/>
     <w:pPr>
       <w:spacing w:before="0" w:after="0"/>
-      <w:ind w:left="720" w:hanging="0"/>
+      <w:ind w:start="720" w:hanging="0"/>
       <w:contextualSpacing/>
     </w:pPr>
     <w:rPr/>
@@ -5772,7 +5744,7 @@
       <w:suppressAutoHyphens w:val="true"/>
       <w:bidi w:val="0"/>
       <w:spacing w:before="0" w:after="0"/>
-      <w:jc w:val="left"/>
+      <w:jc w:val="start"/>
     </w:pPr>
     <w:rPr>
       <w:rFonts w:ascii="Arial" w:hAnsi="Arial" w:eastAsia="Arial" w:cs="Arial"/>

--- a/www/docs/resumes/word/justin_knox-infrastructure_administrator.docx
+++ b/www/docs/resumes/word/justin_knox-infrastructure_administrator.docx
@@ -20,7 +20,7 @@
           <w:sz w:val="20"/>
           <w:szCs w:val="20"/>
         </w:rPr>
-        <w:t>JUSTIN T. KNOX, BS, CC, SEC+</w:t>
+        <w:t>JUSTIN T. KNOX, BS, SEC+</w:t>
       </w:r>
     </w:p>
     <w:p>
@@ -3641,73 +3641,6 @@
           <w:sz w:val="20"/>
           <w:szCs w:val="20"/>
         </w:rPr>
-        <w:t xml:space="preserve">CISSP / Certified Information Systems Security Professional </w:t>
-      </w:r>
-    </w:p>
-    <w:p>
-      <w:pPr>
-        <w:pStyle w:val="Normal"/>
-        <w:spacing w:lineRule="auto" w:line="240"/>
-        <w:jc w:val="both"/>
-        <w:rPr>
-          <w:rFonts w:ascii="Public Sans" w:hAnsi="Public Sans"/>
-          <w:sz w:val="20"/>
-          <w:szCs w:val="20"/>
-        </w:rPr>
-      </w:pPr>
-      <w:r>
-        <w:rPr>
-          <w:rFonts w:eastAsia="Times New Roman" w:cs="Calibri" w:ascii="Public Sans" w:hAnsi="Public Sans" w:cstheme="minorHAnsi"/>
-          <w:sz w:val="20"/>
-          <w:szCs w:val="20"/>
-        </w:rPr>
-        <w:t>International Information System Security Certification Consortium, ISC2, Active as of: February 2024</w:t>
-      </w:r>
-    </w:p>
-    <w:p>
-      <w:pPr>
-        <w:pStyle w:val="Normal"/>
-        <w:spacing w:lineRule="auto" w:line="240"/>
-        <w:jc w:val="both"/>
-        <w:rPr>
-          <w:rFonts w:ascii="Public Sans" w:hAnsi="Public Sans"/>
-          <w:sz w:val="20"/>
-          <w:szCs w:val="20"/>
-        </w:rPr>
-      </w:pPr>
-      <w:r>
-        <w:rPr>
-          <w:rFonts w:ascii="Public Sans" w:hAnsi="Public Sans"/>
-          <w:sz w:val="20"/>
-          <w:szCs w:val="20"/>
-        </w:rPr>
-      </w:r>
-    </w:p>
-    <w:p>
-      <w:pPr>
-        <w:pStyle w:val="Normal"/>
-        <w:spacing w:lineRule="auto" w:line="240"/>
-        <w:jc w:val="both"/>
-        <w:rPr>
-          <w:rFonts w:ascii="Public Sans" w:hAnsi="Public Sans"/>
-          <w:sz w:val="20"/>
-          <w:szCs w:val="20"/>
-        </w:rPr>
-      </w:pPr>
-      <w:r>
-        <w:rPr>
-          <w:rFonts w:eastAsia="Times New Roman" w:cs="Calibri" w:ascii="Public Sans" w:hAnsi="Public Sans" w:cstheme="minorHAnsi"/>
-          <w:sz w:val="20"/>
-          <w:szCs w:val="20"/>
-        </w:rPr>
-        <w:t xml:space="preserve">• </w:t>
-      </w:r>
-      <w:r>
-        <w:rPr>
-          <w:rFonts w:eastAsia="Times New Roman" w:cs="Calibri" w:ascii="Public Sans" w:hAnsi="Public Sans" w:cstheme="minorHAnsi"/>
-          <w:sz w:val="20"/>
-          <w:szCs w:val="20"/>
-        </w:rPr>
         <w:t>SEC+ / Security+</w:t>
       </w:r>
     </w:p>
@@ -3735,74 +3668,6 @@
       <w:pPr>
         <w:pStyle w:val="Normal"/>
         <w:spacing w:lineRule="auto" w:line="240"/>
-        <w:jc w:val="both"/>
-        <w:rPr>
-          <w:rFonts w:ascii="Public Sans" w:hAnsi="Public Sans"/>
-          <w:sz w:val="20"/>
-          <w:szCs w:val="20"/>
-        </w:rPr>
-      </w:pPr>
-      <w:r>
-        <w:rPr>
-          <w:rFonts w:ascii="Public Sans" w:hAnsi="Public Sans"/>
-          <w:sz w:val="20"/>
-          <w:szCs w:val="20"/>
-        </w:rPr>
-      </w:r>
-    </w:p>
-    <w:p>
-      <w:pPr>
-        <w:pStyle w:val="Normal"/>
-        <w:spacing w:lineRule="auto" w:line="240"/>
-        <w:jc w:val="both"/>
-        <w:rPr>
-          <w:rFonts w:ascii="Public Sans" w:hAnsi="Public Sans"/>
-          <w:sz w:val="20"/>
-          <w:szCs w:val="20"/>
-        </w:rPr>
-      </w:pPr>
-      <w:r>
-        <w:rPr>
-          <w:rFonts w:eastAsia="Times New Roman" w:cs="Calibri" w:ascii="Public Sans" w:hAnsi="Public Sans" w:cstheme="minorHAnsi"/>
-          <w:sz w:val="20"/>
-          <w:szCs w:val="20"/>
-        </w:rPr>
-        <w:t xml:space="preserve">• </w:t>
-      </w:r>
-      <w:r>
-        <w:rPr>
-          <w:rFonts w:eastAsia="Times New Roman" w:cs="Calibri" w:ascii="Public Sans" w:hAnsi="Public Sans" w:cstheme="minorHAnsi"/>
-          <w:sz w:val="20"/>
-          <w:szCs w:val="20"/>
-        </w:rPr>
-        <w:t>CC / Certified in Cybersecurity</w:t>
-      </w:r>
-    </w:p>
-    <w:p>
-      <w:pPr>
-        <w:pStyle w:val="Normal"/>
-        <w:spacing w:lineRule="auto" w:line="240"/>
-        <w:jc w:val="both"/>
-        <w:rPr>
-          <w:rFonts w:ascii="Public Sans" w:hAnsi="Public Sans"/>
-          <w:sz w:val="20"/>
-          <w:szCs w:val="20"/>
-        </w:rPr>
-      </w:pPr>
-      <w:r>
-        <w:rPr>
-          <w:rFonts w:eastAsia="Times New Roman" w:cs="Calibri" w:ascii="Public Sans" w:hAnsi="Public Sans" w:cstheme="minorHAnsi"/>
-          <w:sz w:val="20"/>
-          <w:szCs w:val="20"/>
-        </w:rPr>
-        <w:t>International Information System Security Certification Consortium, (ISC)², Active as of: September 2022</w:t>
-      </w:r>
-    </w:p>
-    <w:p>
-      <w:pPr>
-        <w:pStyle w:val="Normal"/>
-        <w:spacing w:lineRule="auto" w:line="240"/>
-        <w:ind w:hanging="0"/>
         <w:jc w:val="both"/>
         <w:rPr>
           <w:rFonts w:ascii="Public Sans" w:hAnsi="Public Sans"/>
